--- a/assignment_2/assignment_2.docx
+++ b/assignment_2/assignment_2.docx
@@ -3434,7 +3434,22 @@
             </w:r>
             <w:proofErr w:type="gramEnd"/>
             <w:r>
-              <w:t xml:space="preserve"> 9</w:t>
+              <w:t xml:space="preserve"> </w:t>
+            </w:r>
+            <w:r>
+              <w:t>9</w:t>
+            </w:r>
+            <w:r>
+              <w:rPr>
+                <w:vertAlign w:val="superscript"/>
+              </w:rPr>
+              <w:t>100</w:t>
+            </w:r>
+            <w:r>
+              <w:t xml:space="preserve"> </w:t>
+            </w:r>
+            <w:r>
+              <w:t>9</w:t>
             </w:r>
             <w:r>
               <w:rPr>
@@ -3558,7 +3573,32 @@
             </w:pPr>
             <w:proofErr w:type="gramStart"/>
             <w:r>
-              <w:t>{ 9</w:t>
+              <w:t xml:space="preserve">{ </w:t>
+            </w:r>
+            <w:r>
+              <w:t>9</w:t>
+            </w:r>
+            <w:r>
+              <w:rPr>
+                <w:vertAlign w:val="superscript"/>
+              </w:rPr>
+              <w:t>100</w:t>
+            </w:r>
+            <w:proofErr w:type="gramEnd"/>
+            <w:r>
+              <w:t xml:space="preserve"> 9</w:t>
+            </w:r>
+            <w:r>
+              <w:rPr>
+                <w:vertAlign w:val="superscript"/>
+              </w:rPr>
+              <w:t>101</w:t>
+            </w:r>
+            <w:r>
+              <w:t xml:space="preserve"> </w:t>
+            </w:r>
+            <w:r>
+              <w:t>9</w:t>
             </w:r>
             <w:r>
               <w:rPr>
@@ -3566,7 +3606,6 @@
               </w:rPr>
               <w:t>107</w:t>
             </w:r>
-            <w:proofErr w:type="gramEnd"/>
             <w:r>
               <w:t xml:space="preserve"> </w:t>
             </w:r>
@@ -3685,7 +3724,13 @@
               <w:rPr>
                 <w:vertAlign w:val="superscript"/>
               </w:rPr>
-              <w:t>107</w:t>
+              <w:t>10</w:t>
+            </w:r>
+            <w:r>
+              <w:rPr>
+                <w:vertAlign w:val="superscript"/>
+              </w:rPr>
+              <w:t>0</w:t>
             </w:r>
           </w:p>
         </w:tc>
@@ -3710,9 +3755,39 @@
               <w:rPr>
                 <w:vertAlign w:val="superscript"/>
               </w:rPr>
+              <w:t>100</w:t>
+            </w:r>
+            <w:proofErr w:type="gramEnd"/>
+            <w:r>
+              <w:t xml:space="preserve"> </w:t>
+            </w:r>
+            <w:r>
+              <w:t>9</w:t>
+            </w:r>
+            <w:r>
+              <w:rPr>
+                <w:vertAlign w:val="superscript"/>
+              </w:rPr>
+              <w:t>101</w:t>
+            </w:r>
+            <w:r>
+              <w:t xml:space="preserve"> 9</w:t>
+            </w:r>
+            <w:r>
+              <w:rPr>
+                <w:vertAlign w:val="superscript"/>
+              </w:rPr>
               <w:t>107</w:t>
             </w:r>
-            <w:proofErr w:type="gramEnd"/>
+            <w:r>
+              <w:t xml:space="preserve"> 2</w:t>
+            </w:r>
+            <w:r>
+              <w:rPr>
+                <w:vertAlign w:val="superscript"/>
+              </w:rPr>
+              <w:t>110</w:t>
+            </w:r>
             <w:r>
               <w:t xml:space="preserve"> </w:t>
             </w:r>
@@ -3723,7 +3798,7 @@
               <w:rPr>
                 <w:vertAlign w:val="superscript"/>
               </w:rPr>
-              <w:t>110</w:t>
+              <w:t>123</w:t>
             </w:r>
             <w:r>
               <w:t xml:space="preserve"> </w:t>
@@ -3840,7 +3915,13 @@
               <w:rPr>
                 <w:vertAlign w:val="superscript"/>
               </w:rPr>
-              <w:t>107</w:t>
+              <w:t>10</w:t>
+            </w:r>
+            <w:r>
+              <w:rPr>
+                <w:vertAlign w:val="superscript"/>
+              </w:rPr>
+              <w:t>0</w:t>
             </w:r>
           </w:p>
         </w:tc>
@@ -3856,7 +3937,10 @@
             </w:pPr>
             <w:proofErr w:type="gramStart"/>
             <w:r>
-              <w:t>{ 2</w:t>
+              <w:t xml:space="preserve">{ </w:t>
+            </w:r>
+            <w:r>
+              <w:t>2</w:t>
             </w:r>
             <w:r>
               <w:rPr>
@@ -3866,7 +3950,22 @@
             </w:r>
             <w:proofErr w:type="gramEnd"/>
             <w:r>
-              <w:t xml:space="preserve"> }</w:t>
+              <w:t xml:space="preserve"> </w:t>
+            </w:r>
+            <w:r>
+              <w:t>2</w:t>
+            </w:r>
+            <w:r>
+              <w:rPr>
+                <w:vertAlign w:val="superscript"/>
+              </w:rPr>
+              <w:t>123</w:t>
+            </w:r>
+            <w:r>
+              <w:t xml:space="preserve"> </w:t>
+            </w:r>
+            <w:r>
+              <w:t>}</w:t>
             </w:r>
           </w:p>
         </w:tc>
@@ -3957,7 +4056,13 @@
               <w:rPr>
                 <w:vertAlign w:val="superscript"/>
               </w:rPr>
-              <w:t>107</w:t>
+              <w:t>10</w:t>
+            </w:r>
+            <w:r>
+              <w:rPr>
+                <w:vertAlign w:val="superscript"/>
+              </w:rPr>
+              <w:t>0</w:t>
             </w:r>
             <w:r>
               <w:t xml:space="preserve"> </w:t>
@@ -3991,13 +4096,13 @@
         <w:sym w:font="Wingdings" w:char="F0E0"/>
       </w:r>
       <w:r>
-        <w:t xml:space="preserve"> 3 </w:t>
-      </w:r>
-      <w:r>
-        <w:sym w:font="Wingdings" w:char="F0E0"/>
-      </w:r>
-      <w:r>
-        <w:t xml:space="preserve"> 4 </w:t>
+        <w:t xml:space="preserve"> </w:t>
+      </w:r>
+      <w:r>
+        <w:t>10</w:t>
+      </w:r>
+      <w:r>
+        <w:t xml:space="preserve"> </w:t>
       </w:r>
       <w:r>
         <w:sym w:font="Wingdings" w:char="F0E0"/>
@@ -4017,7 +4122,10 @@
         <w:ind w:left="0"/>
       </w:pPr>
       <w:r>
-        <w:t>Cost: 107</w:t>
+        <w:t>Cost: 10</w:t>
+      </w:r>
+      <w:r>
+        <w:t>0</w:t>
       </w:r>
       <w:r>
         <w:br w:type="page"/>
@@ -4039,7 +4147,686 @@
     </w:p>
     <w:p>
       <w:pPr>
+        <w:ind w:left="0"/>
+        <w:rPr>
+          <w:lang w:val="en-CA"/>
+        </w:rPr>
+      </w:pPr>
+      <w:r>
+        <w:rPr>
+          <w:lang w:val="en-CA"/>
+        </w:rPr>
+        <w:t>To simplify setup of the maze in my program,</w:t>
+      </w:r>
+      <w:r>
+        <w:rPr>
+          <w:lang w:val="en-CA"/>
+        </w:rPr>
+        <w:t xml:space="preserve"> </w:t>
+      </w:r>
+      <w:r>
+        <w:rPr>
+          <w:lang w:val="en-CA"/>
+        </w:rPr>
+        <w:t>let A represent E1 and B represent E2. This is to allow the maze to be structured as a 2D vector of characters as opposed to strings, saving on memory requirements and simplifying usage.</w:t>
+      </w:r>
+      <w:r>
+        <w:rPr>
+          <w:lang w:val="en-CA"/>
+        </w:rPr>
+        <w:t xml:space="preserve"> </w:t>
+      </w:r>
+      <w:r>
+        <w:rPr>
+          <w:lang w:val="en-CA"/>
+        </w:rPr>
+        <w:t xml:space="preserve">So, in the code A and B are used, but in this assignment document E1 and E2 are used. </w:t>
+      </w:r>
+      <w:r>
+        <w:rPr>
+          <w:lang w:val="en-CA"/>
+        </w:rPr>
+        <w:t>Additionally, I assumed (0, 0) to be the top left of the maze, and (24, 24) be the bottom right. This simplifies coding since this is naturally how 2D vectors are indexed</w:t>
+      </w:r>
+      <w:r>
+        <w:rPr>
+          <w:lang w:val="en-CA"/>
+        </w:rPr>
+        <w:t>.</w:t>
+      </w:r>
+      <w:r>
+        <w:rPr>
+          <w:lang w:val="en-CA"/>
+        </w:rPr>
+        <w:t xml:space="preserve"> So, (24, 0) and (0, 24) is used in the code</w:t>
+      </w:r>
+      <w:r>
+        <w:rPr>
+          <w:lang w:val="en-CA"/>
+        </w:rPr>
+        <w:t xml:space="preserve"> to represent bottom left and top right</w:t>
+      </w:r>
+      <w:r>
+        <w:rPr>
+          <w:lang w:val="en-CA"/>
+        </w:rPr>
+        <w:t>, but (0, 0) and (24, 24) is used in the document.</w:t>
+      </w:r>
+    </w:p>
+    <w:p>
+      <w:pPr>
+        <w:pStyle w:val="ListParagraph"/>
+        <w:numPr>
+          <w:ilvl w:val="0"/>
+          <w:numId w:val="13"/>
+        </w:numPr>
+        <w:spacing w:after="0"/>
+        <w:rPr>
+          <w:b/>
+          <w:bCs/>
+          <w:lang w:val="en-CA"/>
+        </w:rPr>
+      </w:pPr>
+      <w:r>
+        <w:rPr>
+          <w:b/>
+          <w:bCs/>
+          <w:lang w:val="en-CA"/>
+        </w:rPr>
+        <w:t>Breadth First Search</w:t>
+      </w:r>
+    </w:p>
+    <w:p>
+      <w:pPr>
+        <w:ind w:left="0"/>
+        <w:rPr>
+          <w:lang w:val="en-CA"/>
+        </w:rPr>
+      </w:pPr>
+      <w:r>
+        <w:rPr>
+          <w:lang w:val="en-CA"/>
+        </w:rPr>
+        <w:t xml:space="preserve">Breadth first search was implemented using a queue data structure, a 2D vector to track visited nodes, and a 2D vector containing adjacent directions of search. </w:t>
+      </w:r>
+      <w:r>
+        <w:rPr>
+          <w:lang w:val="en-CA"/>
+        </w:rPr>
+        <w:t xml:space="preserve">While the queue is not empty, pop the front of the queue and check if it is equal to the destination. If so return, but if not, iterate through the adjacent directions. For each adjacent direction, if that node is valid, meaning within bounds, not yet visited, and is not a wall, then push it to the queue and count up the number of nodes explored. Additionally, have a map that tracks the parent nodes with all its children nodes, with the keys being the parent nodes, and </w:t>
+      </w:r>
+      <w:r>
+        <w:rPr>
+          <w:lang w:val="en-CA"/>
+        </w:rPr>
+        <w:t xml:space="preserve">the </w:t>
+      </w:r>
+      <w:r>
+        <w:rPr>
+          <w:lang w:val="en-CA"/>
+        </w:rPr>
+        <w:t>values being its list of children nodes. Once the destination is found, trace its complete path using the map, count up its cost</w:t>
+      </w:r>
+      <w:r>
+        <w:rPr>
+          <w:lang w:val="en-CA"/>
+        </w:rPr>
+        <w:t>, and return these along with the nodes explored.</w:t>
+      </w:r>
+    </w:p>
+    <w:tbl>
+      <w:tblPr>
+        <w:tblStyle w:val="TableGrid"/>
+        <w:tblW w:w="0" w:type="auto"/>
+        <w:tblLook w:val="04A0" w:firstRow="1" w:lastRow="0" w:firstColumn="1" w:lastColumn="0" w:noHBand="0" w:noVBand="1"/>
+      </w:tblPr>
+      <w:tblGrid>
+        <w:gridCol w:w="4675"/>
+        <w:gridCol w:w="4675"/>
+      </w:tblGrid>
+      <w:tr>
+        <w:tc>
+          <w:tcPr>
+            <w:tcW w:w="4675" w:type="dxa"/>
+          </w:tcPr>
+          <w:p>
+            <w:pPr>
+              <w:ind w:left="0"/>
+              <w:jc w:val="center"/>
+              <w:rPr>
+                <w:b/>
+                <w:bCs/>
+                <w:lang w:val="en-CA"/>
+              </w:rPr>
+            </w:pPr>
+            <w:r>
+              <w:rPr>
+                <w:b/>
+                <w:bCs/>
+                <w:lang w:val="en-CA"/>
+              </w:rPr>
+              <w:t>Starting at S and ending at E1</w:t>
+            </w:r>
+          </w:p>
+        </w:tc>
+        <w:tc>
+          <w:tcPr>
+            <w:tcW w:w="4675" w:type="dxa"/>
+          </w:tcPr>
+          <w:p>
+            <w:pPr>
+              <w:ind w:left="0"/>
+              <w:jc w:val="center"/>
+              <w:rPr>
+                <w:b/>
+                <w:bCs/>
+                <w:lang w:val="en-CA"/>
+              </w:rPr>
+            </w:pPr>
+          </w:p>
+        </w:tc>
+      </w:tr>
+    </w:tbl>
+    <w:p>
+      <w:pPr>
+        <w:ind w:left="0"/>
+        <w:rPr>
+          <w:lang w:val="en-CA"/>
+        </w:rPr>
+      </w:pPr>
+    </w:p>
+    <w:tbl>
+      <w:tblPr>
+        <w:tblStyle w:val="TableGrid"/>
+        <w:tblW w:w="0" w:type="auto"/>
+        <w:tblLook w:val="04A0" w:firstRow="1" w:lastRow="0" w:firstColumn="1" w:lastColumn="0" w:noHBand="0" w:noVBand="1"/>
+      </w:tblPr>
+      <w:tblGrid>
+        <w:gridCol w:w="4675"/>
+        <w:gridCol w:w="4675"/>
+      </w:tblGrid>
+      <w:tr>
+        <w:tc>
+          <w:tcPr>
+            <w:tcW w:w="4675" w:type="dxa"/>
+          </w:tcPr>
+          <w:p>
+            <w:pPr>
+              <w:ind w:left="0"/>
+              <w:jc w:val="center"/>
+              <w:rPr>
+                <w:b/>
+                <w:bCs/>
+                <w:lang w:val="en-CA"/>
+              </w:rPr>
+            </w:pPr>
+            <w:r>
+              <w:rPr>
+                <w:b/>
+                <w:bCs/>
+                <w:lang w:val="en-CA"/>
+              </w:rPr>
+              <w:t>Starting at S and ending at E</w:t>
+            </w:r>
+            <w:r>
+              <w:rPr>
+                <w:b/>
+                <w:bCs/>
+                <w:lang w:val="en-CA"/>
+              </w:rPr>
+              <w:t>2</w:t>
+            </w:r>
+          </w:p>
+        </w:tc>
+        <w:tc>
+          <w:tcPr>
+            <w:tcW w:w="4675" w:type="dxa"/>
+          </w:tcPr>
+          <w:p>
+            <w:pPr>
+              <w:ind w:left="0"/>
+              <w:jc w:val="center"/>
+              <w:rPr>
+                <w:b/>
+                <w:bCs/>
+                <w:lang w:val="en-CA"/>
+              </w:rPr>
+            </w:pPr>
+          </w:p>
+        </w:tc>
+      </w:tr>
+    </w:tbl>
+    <w:p>
+      <w:pPr>
+        <w:ind w:left="0"/>
+        <w:rPr>
+          <w:lang w:val="en-CA"/>
+        </w:rPr>
+      </w:pPr>
+    </w:p>
+    <w:tbl>
+      <w:tblPr>
+        <w:tblStyle w:val="TableGrid"/>
+        <w:tblW w:w="0" w:type="auto"/>
+        <w:tblLook w:val="04A0" w:firstRow="1" w:lastRow="0" w:firstColumn="1" w:lastColumn="0" w:noHBand="0" w:noVBand="1"/>
+      </w:tblPr>
+      <w:tblGrid>
+        <w:gridCol w:w="4675"/>
+        <w:gridCol w:w="4675"/>
+      </w:tblGrid>
+      <w:tr>
+        <w:tc>
+          <w:tcPr>
+            <w:tcW w:w="4675" w:type="dxa"/>
+          </w:tcPr>
+          <w:p>
+            <w:pPr>
+              <w:ind w:left="0"/>
+              <w:jc w:val="center"/>
+              <w:rPr>
+                <w:b/>
+                <w:bCs/>
+                <w:lang w:val="en-CA"/>
+              </w:rPr>
+            </w:pPr>
+            <w:r>
+              <w:rPr>
+                <w:b/>
+                <w:bCs/>
+                <w:lang w:val="en-CA"/>
+              </w:rPr>
+              <w:t xml:space="preserve">Starting at </w:t>
+            </w:r>
+            <w:r>
+              <w:rPr>
+                <w:b/>
+                <w:bCs/>
+                <w:lang w:val="en-CA"/>
+              </w:rPr>
+              <w:t>(0, 0)</w:t>
+            </w:r>
+            <w:r>
+              <w:rPr>
+                <w:b/>
+                <w:bCs/>
+                <w:lang w:val="en-CA"/>
+              </w:rPr>
+              <w:t xml:space="preserve"> and ending at </w:t>
+            </w:r>
+            <w:r>
+              <w:rPr>
+                <w:b/>
+                <w:bCs/>
+                <w:lang w:val="en-CA"/>
+              </w:rPr>
+              <w:t>(24, 24)</w:t>
+            </w:r>
+          </w:p>
+        </w:tc>
+        <w:tc>
+          <w:tcPr>
+            <w:tcW w:w="4675" w:type="dxa"/>
+          </w:tcPr>
+          <w:p>
+            <w:pPr>
+              <w:ind w:left="0"/>
+              <w:jc w:val="center"/>
+              <w:rPr>
+                <w:b/>
+                <w:bCs/>
+                <w:lang w:val="en-CA"/>
+              </w:rPr>
+            </w:pPr>
+          </w:p>
+        </w:tc>
+      </w:tr>
+    </w:tbl>
+    <w:p>
+      <w:pPr>
         <w:spacing w:after="0" w:line="240" w:lineRule="auto"/>
+        <w:ind w:left="0"/>
+        <w:rPr>
+          <w:b/>
+          <w:bCs/>
+          <w:lang w:val="en-CA"/>
+        </w:rPr>
+      </w:pPr>
+    </w:p>
+    <w:p>
+      <w:pPr>
+        <w:spacing w:after="0" w:line="240" w:lineRule="auto"/>
+        <w:ind w:left="0"/>
+        <w:rPr>
+          <w:b/>
+          <w:bCs/>
+          <w:lang w:val="en-CA"/>
+        </w:rPr>
+      </w:pPr>
+      <w:r>
+        <w:rPr>
+          <w:b/>
+          <w:bCs/>
+          <w:lang w:val="en-CA"/>
+        </w:rPr>
+        <w:br w:type="page"/>
+      </w:r>
+    </w:p>
+    <w:p>
+      <w:pPr>
+        <w:pStyle w:val="ListParagraph"/>
+        <w:numPr>
+          <w:ilvl w:val="0"/>
+          <w:numId w:val="13"/>
+        </w:numPr>
+        <w:spacing w:after="0"/>
+        <w:rPr>
+          <w:b/>
+          <w:bCs/>
+          <w:lang w:val="en-CA"/>
+        </w:rPr>
+      </w:pPr>
+      <w:r>
+        <w:rPr>
+          <w:b/>
+          <w:bCs/>
+          <w:lang w:val="en-CA"/>
+        </w:rPr>
+        <w:lastRenderedPageBreak/>
+        <w:t>Depth First Search</w:t>
+      </w:r>
+    </w:p>
+    <w:p>
+      <w:pPr>
+        <w:ind w:left="0"/>
+        <w:rPr>
+          <w:lang w:val="en-CA"/>
+        </w:rPr>
+      </w:pPr>
+      <w:r>
+        <w:rPr>
+          <w:lang w:val="en-CA"/>
+        </w:rPr>
+        <w:t xml:space="preserve">Depth first search was implemented using the call stack, a 2D vector to track visited nodes, and a 2D vector to store the path. </w:t>
+      </w:r>
+      <w:r>
+        <w:rPr>
+          <w:lang w:val="en-CA"/>
+        </w:rPr>
+        <w:t xml:space="preserve">A recursive approach was taken where the call stack was used to search in a last in, first out manner. </w:t>
+      </w:r>
+      <w:r>
+        <w:rPr>
+          <w:lang w:val="en-CA"/>
+        </w:rPr>
+        <w:t>If the next node to be search</w:t>
+      </w:r>
+      <w:r>
+        <w:rPr>
+          <w:lang w:val="en-CA"/>
+        </w:rPr>
+        <w:t>ed</w:t>
+      </w:r>
+      <w:r>
+        <w:rPr>
+          <w:lang w:val="en-CA"/>
+        </w:rPr>
+        <w:t xml:space="preserve"> has not yet been visited, set it to visited, push this coordinate to the path, and update the cost and node counters. </w:t>
+      </w:r>
+      <w:r>
+        <w:rPr>
+          <w:lang w:val="en-CA"/>
+        </w:rPr>
+        <w:t xml:space="preserve">The base case is if the destination has been reached, then return true and output the complete path, cost, and number of nodes explored. </w:t>
+      </w:r>
+      <w:r>
+        <w:rPr>
+          <w:lang w:val="en-CA"/>
+        </w:rPr>
+        <w:t xml:space="preserve">The recursive case is to search all the way left, then up, then right, then down, while ensuring the moves are valid, meaning within bounds and not a wall. </w:t>
+      </w:r>
+      <w:r>
+        <w:rPr>
+          <w:lang w:val="en-CA"/>
+        </w:rPr>
+        <w:t>If it passes</w:t>
+      </w:r>
+      <w:r>
+        <w:rPr>
+          <w:lang w:val="en-CA"/>
+        </w:rPr>
+        <w:t xml:space="preserve"> all</w:t>
+      </w:r>
+      <w:r>
+        <w:rPr>
+          <w:lang w:val="en-CA"/>
+        </w:rPr>
+        <w:t xml:space="preserve"> these recursive cases within the call stack, then set visited to false, pop from the path, and decrease the cost and nodes explored.</w:t>
+      </w:r>
+    </w:p>
+    <w:tbl>
+      <w:tblPr>
+        <w:tblStyle w:val="TableGrid"/>
+        <w:tblW w:w="0" w:type="auto"/>
+        <w:tblLook w:val="04A0" w:firstRow="1" w:lastRow="0" w:firstColumn="1" w:lastColumn="0" w:noHBand="0" w:noVBand="1"/>
+      </w:tblPr>
+      <w:tblGrid>
+        <w:gridCol w:w="4675"/>
+        <w:gridCol w:w="4675"/>
+      </w:tblGrid>
+      <w:tr>
+        <w:tc>
+          <w:tcPr>
+            <w:tcW w:w="4675" w:type="dxa"/>
+          </w:tcPr>
+          <w:p>
+            <w:pPr>
+              <w:ind w:left="0"/>
+              <w:jc w:val="center"/>
+              <w:rPr>
+                <w:b/>
+                <w:bCs/>
+                <w:lang w:val="en-CA"/>
+              </w:rPr>
+            </w:pPr>
+            <w:r>
+              <w:rPr>
+                <w:b/>
+                <w:bCs/>
+                <w:lang w:val="en-CA"/>
+              </w:rPr>
+              <w:t>Starting at S and ending at E1</w:t>
+            </w:r>
+          </w:p>
+        </w:tc>
+        <w:tc>
+          <w:tcPr>
+            <w:tcW w:w="4675" w:type="dxa"/>
+          </w:tcPr>
+          <w:p>
+            <w:pPr>
+              <w:ind w:left="0"/>
+              <w:jc w:val="center"/>
+              <w:rPr>
+                <w:b/>
+                <w:bCs/>
+                <w:lang w:val="en-CA"/>
+              </w:rPr>
+            </w:pPr>
+          </w:p>
+        </w:tc>
+      </w:tr>
+    </w:tbl>
+    <w:p>
+      <w:pPr>
+        <w:ind w:left="0"/>
+        <w:rPr>
+          <w:lang w:val="en-CA"/>
+        </w:rPr>
+      </w:pPr>
+    </w:p>
+    <w:tbl>
+      <w:tblPr>
+        <w:tblStyle w:val="TableGrid"/>
+        <w:tblW w:w="0" w:type="auto"/>
+        <w:tblLook w:val="04A0" w:firstRow="1" w:lastRow="0" w:firstColumn="1" w:lastColumn="0" w:noHBand="0" w:noVBand="1"/>
+      </w:tblPr>
+      <w:tblGrid>
+        <w:gridCol w:w="4675"/>
+        <w:gridCol w:w="4675"/>
+      </w:tblGrid>
+      <w:tr>
+        <w:tc>
+          <w:tcPr>
+            <w:tcW w:w="4675" w:type="dxa"/>
+          </w:tcPr>
+          <w:p>
+            <w:pPr>
+              <w:ind w:left="0"/>
+              <w:jc w:val="center"/>
+              <w:rPr>
+                <w:b/>
+                <w:bCs/>
+                <w:lang w:val="en-CA"/>
+              </w:rPr>
+            </w:pPr>
+            <w:r>
+              <w:rPr>
+                <w:b/>
+                <w:bCs/>
+                <w:lang w:val="en-CA"/>
+              </w:rPr>
+              <w:t>Starting at S and ending at E2</w:t>
+            </w:r>
+          </w:p>
+        </w:tc>
+        <w:tc>
+          <w:tcPr>
+            <w:tcW w:w="4675" w:type="dxa"/>
+          </w:tcPr>
+          <w:p>
+            <w:pPr>
+              <w:ind w:left="0"/>
+              <w:jc w:val="center"/>
+              <w:rPr>
+                <w:b/>
+                <w:bCs/>
+                <w:lang w:val="en-CA"/>
+              </w:rPr>
+            </w:pPr>
+          </w:p>
+        </w:tc>
+      </w:tr>
+    </w:tbl>
+    <w:p>
+      <w:pPr>
+        <w:ind w:left="0"/>
+        <w:rPr>
+          <w:lang w:val="en-CA"/>
+        </w:rPr>
+      </w:pPr>
+    </w:p>
+    <w:tbl>
+      <w:tblPr>
+        <w:tblStyle w:val="TableGrid"/>
+        <w:tblW w:w="0" w:type="auto"/>
+        <w:tblLook w:val="04A0" w:firstRow="1" w:lastRow="0" w:firstColumn="1" w:lastColumn="0" w:noHBand="0" w:noVBand="1"/>
+      </w:tblPr>
+      <w:tblGrid>
+        <w:gridCol w:w="4675"/>
+        <w:gridCol w:w="4675"/>
+      </w:tblGrid>
+      <w:tr>
+        <w:tc>
+          <w:tcPr>
+            <w:tcW w:w="4675" w:type="dxa"/>
+          </w:tcPr>
+          <w:p>
+            <w:pPr>
+              <w:ind w:left="0"/>
+              <w:jc w:val="center"/>
+              <w:rPr>
+                <w:b/>
+                <w:bCs/>
+                <w:lang w:val="en-CA"/>
+              </w:rPr>
+            </w:pPr>
+            <w:r>
+              <w:rPr>
+                <w:b/>
+                <w:bCs/>
+                <w:lang w:val="en-CA"/>
+              </w:rPr>
+              <w:t>Starting at (0, 0) and ending at (24, 24)</w:t>
+            </w:r>
+          </w:p>
+        </w:tc>
+        <w:tc>
+          <w:tcPr>
+            <w:tcW w:w="4675" w:type="dxa"/>
+          </w:tcPr>
+          <w:p>
+            <w:pPr>
+              <w:ind w:left="0"/>
+              <w:jc w:val="center"/>
+              <w:rPr>
+                <w:b/>
+                <w:bCs/>
+                <w:lang w:val="en-CA"/>
+              </w:rPr>
+            </w:pPr>
+          </w:p>
+        </w:tc>
+      </w:tr>
+    </w:tbl>
+    <w:p>
+      <w:pPr>
+        <w:ind w:left="0"/>
+        <w:rPr>
+          <w:lang w:val="en-CA"/>
+        </w:rPr>
+      </w:pPr>
+    </w:p>
+    <w:p>
+      <w:pPr>
+        <w:spacing w:after="0" w:line="240" w:lineRule="auto"/>
+        <w:ind w:left="0"/>
+        <w:rPr>
+          <w:lang w:val="en-CA"/>
+        </w:rPr>
+      </w:pPr>
+      <w:r>
+        <w:rPr>
+          <w:lang w:val="en-CA"/>
+        </w:rPr>
+        <w:br w:type="page"/>
+      </w:r>
+    </w:p>
+    <w:p>
+      <w:pPr>
+        <w:pStyle w:val="ListParagraph"/>
+        <w:numPr>
+          <w:ilvl w:val="0"/>
+          <w:numId w:val="13"/>
+        </w:numPr>
+        <w:spacing w:after="0"/>
+        <w:rPr>
+          <w:b/>
+          <w:bCs/>
+          <w:lang w:val="en-CA"/>
+        </w:rPr>
+      </w:pPr>
+      <w:r>
+        <w:rPr>
+          <w:b/>
+          <w:bCs/>
+          <w:lang w:val="en-CA"/>
+        </w:rPr>
+        <w:lastRenderedPageBreak/>
+        <w:t>A* Search</w:t>
+      </w:r>
+    </w:p>
+    <w:p>
+      <w:pPr>
         <w:ind w:left="0"/>
         <w:rPr>
           <w:lang w:val="en-CA"/>
@@ -4780,6 +5567,95 @@
     </w:lvl>
   </w:abstractNum>
   <w:abstractNum w:abstractNumId="6" w15:restartNumberingAfterBreak="0">
+    <w:nsid w:val="4C052824"/>
+    <w:multiLevelType w:val="hybridMultilevel"/>
+    <w:tmpl w:val="11625F16"/>
+    <w:lvl w:ilvl="0" w:tplc="5BF063E8">
+      <w:start w:val="1"/>
+      <w:numFmt w:val="lowerRoman"/>
+      <w:lvlText w:val="(%1)"/>
+      <w:lvlJc w:val="left"/>
+      <w:pPr>
+        <w:ind w:left="1080" w:hanging="720"/>
+      </w:pPr>
+      <w:rPr>
+        <w:rFonts w:hint="default"/>
+      </w:rPr>
+    </w:lvl>
+    <w:lvl w:ilvl="1" w:tplc="04090019" w:tentative="1">
+      <w:start w:val="1"/>
+      <w:numFmt w:val="lowerLetter"/>
+      <w:lvlText w:val="%2."/>
+      <w:lvlJc w:val="left"/>
+      <w:pPr>
+        <w:ind w:left="1440" w:hanging="360"/>
+      </w:pPr>
+    </w:lvl>
+    <w:lvl w:ilvl="2" w:tplc="0409001B" w:tentative="1">
+      <w:start w:val="1"/>
+      <w:numFmt w:val="lowerRoman"/>
+      <w:lvlText w:val="%3."/>
+      <w:lvlJc w:val="right"/>
+      <w:pPr>
+        <w:ind w:left="2160" w:hanging="180"/>
+      </w:pPr>
+    </w:lvl>
+    <w:lvl w:ilvl="3" w:tplc="0409000F" w:tentative="1">
+      <w:start w:val="1"/>
+      <w:numFmt w:val="decimal"/>
+      <w:lvlText w:val="%4."/>
+      <w:lvlJc w:val="left"/>
+      <w:pPr>
+        <w:ind w:left="2880" w:hanging="360"/>
+      </w:pPr>
+    </w:lvl>
+    <w:lvl w:ilvl="4" w:tplc="04090019" w:tentative="1">
+      <w:start w:val="1"/>
+      <w:numFmt w:val="lowerLetter"/>
+      <w:lvlText w:val="%5."/>
+      <w:lvlJc w:val="left"/>
+      <w:pPr>
+        <w:ind w:left="3600" w:hanging="360"/>
+      </w:pPr>
+    </w:lvl>
+    <w:lvl w:ilvl="5" w:tplc="0409001B" w:tentative="1">
+      <w:start w:val="1"/>
+      <w:numFmt w:val="lowerRoman"/>
+      <w:lvlText w:val="%6."/>
+      <w:lvlJc w:val="right"/>
+      <w:pPr>
+        <w:ind w:left="4320" w:hanging="180"/>
+      </w:pPr>
+    </w:lvl>
+    <w:lvl w:ilvl="6" w:tplc="0409000F" w:tentative="1">
+      <w:start w:val="1"/>
+      <w:numFmt w:val="decimal"/>
+      <w:lvlText w:val="%7."/>
+      <w:lvlJc w:val="left"/>
+      <w:pPr>
+        <w:ind w:left="5040" w:hanging="360"/>
+      </w:pPr>
+    </w:lvl>
+    <w:lvl w:ilvl="7" w:tplc="04090019" w:tentative="1">
+      <w:start w:val="1"/>
+      <w:numFmt w:val="lowerLetter"/>
+      <w:lvlText w:val="%8."/>
+      <w:lvlJc w:val="left"/>
+      <w:pPr>
+        <w:ind w:left="5760" w:hanging="360"/>
+      </w:pPr>
+    </w:lvl>
+    <w:lvl w:ilvl="8" w:tplc="0409001B" w:tentative="1">
+      <w:start w:val="1"/>
+      <w:numFmt w:val="lowerRoman"/>
+      <w:lvlText w:val="%9."/>
+      <w:lvlJc w:val="right"/>
+      <w:pPr>
+        <w:ind w:left="6480" w:hanging="180"/>
+      </w:pPr>
+    </w:lvl>
+  </w:abstractNum>
+  <w:abstractNum w:abstractNumId="7" w15:restartNumberingAfterBreak="0">
     <w:nsid w:val="5F6A2BA9"/>
     <w:multiLevelType w:val="hybridMultilevel"/>
     <w:tmpl w:val="CEE8172A"/>
@@ -4891,7 +5767,120 @@
       </w:rPr>
     </w:lvl>
   </w:abstractNum>
-  <w:abstractNum w:abstractNumId="7" w15:restartNumberingAfterBreak="0">
+  <w:abstractNum w:abstractNumId="8" w15:restartNumberingAfterBreak="0">
+    <w:nsid w:val="63061FDA"/>
+    <w:multiLevelType w:val="hybridMultilevel"/>
+    <w:tmpl w:val="A17EE9BE"/>
+    <w:lvl w:ilvl="0" w:tplc="C882BEE4">
+      <w:start w:val="1"/>
+      <w:numFmt w:val="bullet"/>
+      <w:lvlText w:val=""/>
+      <w:lvlJc w:val="left"/>
+      <w:pPr>
+        <w:ind w:left="720" w:hanging="360"/>
+      </w:pPr>
+      <w:rPr>
+        <w:rFonts w:ascii="Symbol" w:eastAsiaTheme="minorHAnsi" w:hAnsi="Symbol" w:cstheme="minorBidi" w:hint="default"/>
+      </w:rPr>
+    </w:lvl>
+    <w:lvl w:ilvl="1" w:tplc="04090003" w:tentative="1">
+      <w:start w:val="1"/>
+      <w:numFmt w:val="bullet"/>
+      <w:lvlText w:val="o"/>
+      <w:lvlJc w:val="left"/>
+      <w:pPr>
+        <w:ind w:left="1440" w:hanging="360"/>
+      </w:pPr>
+      <w:rPr>
+        <w:rFonts w:ascii="Courier New" w:hAnsi="Courier New" w:hint="default"/>
+      </w:rPr>
+    </w:lvl>
+    <w:lvl w:ilvl="2" w:tplc="04090005" w:tentative="1">
+      <w:start w:val="1"/>
+      <w:numFmt w:val="bullet"/>
+      <w:lvlText w:val=""/>
+      <w:lvlJc w:val="left"/>
+      <w:pPr>
+        <w:ind w:left="2160" w:hanging="360"/>
+      </w:pPr>
+      <w:rPr>
+        <w:rFonts w:ascii="Wingdings" w:hAnsi="Wingdings" w:hint="default"/>
+      </w:rPr>
+    </w:lvl>
+    <w:lvl w:ilvl="3" w:tplc="04090001" w:tentative="1">
+      <w:start w:val="1"/>
+      <w:numFmt w:val="bullet"/>
+      <w:lvlText w:val=""/>
+      <w:lvlJc w:val="left"/>
+      <w:pPr>
+        <w:ind w:left="2880" w:hanging="360"/>
+      </w:pPr>
+      <w:rPr>
+        <w:rFonts w:ascii="Symbol" w:hAnsi="Symbol" w:hint="default"/>
+      </w:rPr>
+    </w:lvl>
+    <w:lvl w:ilvl="4" w:tplc="04090003" w:tentative="1">
+      <w:start w:val="1"/>
+      <w:numFmt w:val="bullet"/>
+      <w:lvlText w:val="o"/>
+      <w:lvlJc w:val="left"/>
+      <w:pPr>
+        <w:ind w:left="3600" w:hanging="360"/>
+      </w:pPr>
+      <w:rPr>
+        <w:rFonts w:ascii="Courier New" w:hAnsi="Courier New" w:hint="default"/>
+      </w:rPr>
+    </w:lvl>
+    <w:lvl w:ilvl="5" w:tplc="04090005" w:tentative="1">
+      <w:start w:val="1"/>
+      <w:numFmt w:val="bullet"/>
+      <w:lvlText w:val=""/>
+      <w:lvlJc w:val="left"/>
+      <w:pPr>
+        <w:ind w:left="4320" w:hanging="360"/>
+      </w:pPr>
+      <w:rPr>
+        <w:rFonts w:ascii="Wingdings" w:hAnsi="Wingdings" w:hint="default"/>
+      </w:rPr>
+    </w:lvl>
+    <w:lvl w:ilvl="6" w:tplc="04090001" w:tentative="1">
+      <w:start w:val="1"/>
+      <w:numFmt w:val="bullet"/>
+      <w:lvlText w:val=""/>
+      <w:lvlJc w:val="left"/>
+      <w:pPr>
+        <w:ind w:left="5040" w:hanging="360"/>
+      </w:pPr>
+      <w:rPr>
+        <w:rFonts w:ascii="Symbol" w:hAnsi="Symbol" w:hint="default"/>
+      </w:rPr>
+    </w:lvl>
+    <w:lvl w:ilvl="7" w:tplc="04090003" w:tentative="1">
+      <w:start w:val="1"/>
+      <w:numFmt w:val="bullet"/>
+      <w:lvlText w:val="o"/>
+      <w:lvlJc w:val="left"/>
+      <w:pPr>
+        <w:ind w:left="5760" w:hanging="360"/>
+      </w:pPr>
+      <w:rPr>
+        <w:rFonts w:ascii="Courier New" w:hAnsi="Courier New" w:hint="default"/>
+      </w:rPr>
+    </w:lvl>
+    <w:lvl w:ilvl="8" w:tplc="04090005" w:tentative="1">
+      <w:start w:val="1"/>
+      <w:numFmt w:val="bullet"/>
+      <w:lvlText w:val=""/>
+      <w:lvlJc w:val="left"/>
+      <w:pPr>
+        <w:ind w:left="6480" w:hanging="360"/>
+      </w:pPr>
+      <w:rPr>
+        <w:rFonts w:ascii="Wingdings" w:hAnsi="Wingdings" w:hint="default"/>
+      </w:rPr>
+    </w:lvl>
+  </w:abstractNum>
+  <w:abstractNum w:abstractNumId="9" w15:restartNumberingAfterBreak="0">
     <w:nsid w:val="64A37D64"/>
     <w:multiLevelType w:val="hybridMultilevel"/>
     <w:tmpl w:val="97202A3C"/>
@@ -4982,7 +5971,7 @@
       </w:pPr>
     </w:lvl>
   </w:abstractNum>
-  <w:abstractNum w:abstractNumId="8" w15:restartNumberingAfterBreak="0">
+  <w:abstractNum w:abstractNumId="10" w15:restartNumberingAfterBreak="0">
     <w:nsid w:val="78A811A4"/>
     <w:multiLevelType w:val="hybridMultilevel"/>
     <w:tmpl w:val="5616EB04"/>
@@ -5087,13 +6076,13 @@
     <w:abstractNumId w:val="3"/>
   </w:num>
   <w:num w:numId="6">
-    <w:abstractNumId w:val="6"/>
+    <w:abstractNumId w:val="7"/>
   </w:num>
   <w:num w:numId="7">
     <w:abstractNumId w:val="2"/>
   </w:num>
   <w:num w:numId="8">
-    <w:abstractNumId w:val="8"/>
+    <w:abstractNumId w:val="10"/>
   </w:num>
   <w:num w:numId="9">
     <w:abstractNumId w:val="4"/>
@@ -5105,7 +6094,13 @@
     <w:abstractNumId w:val="0"/>
   </w:num>
   <w:num w:numId="12">
-    <w:abstractNumId w:val="7"/>
+    <w:abstractNumId w:val="9"/>
+  </w:num>
+  <w:num w:numId="13">
+    <w:abstractNumId w:val="6"/>
+  </w:num>
+  <w:num w:numId="14">
+    <w:abstractNumId w:val="8"/>
   </w:num>
 </w:numbering>
 </file>

--- a/assignment_2/assignment_2.docx
+++ b/assignment_2/assignment_2.docx
@@ -53,10 +53,7 @@
         <w:ind w:left="0"/>
       </w:pPr>
       <w:r>
-        <w:t xml:space="preserve">Form: </w:t>
-      </w:r>
-      <w:r>
-        <w:t>n</w:t>
+        <w:t>Form: n</w:t>
       </w:r>
       <w:r>
         <w:rPr>
@@ -77,19 +74,7 @@
         <w:t>n</w:t>
       </w:r>
       <w:r>
-        <w:t xml:space="preserve"> is the city number, and </w:t>
-      </w:r>
-      <w:r>
-        <w:t>g</w:t>
-      </w:r>
-      <w:r>
-        <w:t xml:space="preserve">(n) is </w:t>
-      </w:r>
-      <w:r>
-        <w:t>the actual travel distance from city 1 to city n</w:t>
-      </w:r>
-      <w:r>
-        <w:t>.</w:t>
+        <w:t xml:space="preserve"> is the city number, and g(n) is the actual travel distance from city 1 to city n.</w:t>
       </w:r>
     </w:p>
     <w:tbl>
@@ -356,10 +341,7 @@
               <w:t>{</w:t>
             </w:r>
             <w:r>
-              <w:t xml:space="preserve"> </w:t>
-            </w:r>
-            <w:r>
-              <w:t>8</w:t>
+              <w:t xml:space="preserve"> 8</w:t>
             </w:r>
             <w:r>
               <w:rPr>
@@ -787,10 +769,7 @@
               <w:t>24</w:t>
             </w:r>
             <w:r>
-              <w:t xml:space="preserve"> </w:t>
-            </w:r>
-            <w:r>
-              <w:t>10</w:t>
+              <w:t xml:space="preserve"> 10</w:t>
             </w:r>
             <w:r>
               <w:rPr>
@@ -939,10 +918,7 @@
               <w:t>39</w:t>
             </w:r>
             <w:r>
-              <w:t xml:space="preserve"> </w:t>
-            </w:r>
-            <w:r>
-              <w:t>6</w:t>
+              <w:t xml:space="preserve"> 6</w:t>
             </w:r>
             <w:r>
               <w:rPr>
@@ -1082,10 +1058,7 @@
               <w:t>40</w:t>
             </w:r>
             <w:r>
-              <w:t xml:space="preserve"> </w:t>
-            </w:r>
-            <w:r>
-              <w:t>3</w:t>
+              <w:t xml:space="preserve"> 3</w:t>
             </w:r>
             <w:r>
               <w:rPr>
@@ -1158,52 +1131,49 @@
               <w:t>100</w:t>
             </w:r>
             <w:r>
+              <w:t xml:space="preserve"> }</w:t>
+            </w:r>
+          </w:p>
+        </w:tc>
+        <w:tc>
+          <w:tcPr>
+            <w:tcW w:w="3685" w:type="dxa"/>
+          </w:tcPr>
+          <w:p>
+            <w:pPr>
+              <w:ind w:left="0"/>
+              <w:jc w:val="center"/>
+            </w:pPr>
+            <w:proofErr w:type="gramStart"/>
+            <w:r>
+              <w:t xml:space="preserve">{ </w:t>
+            </w:r>
+            <w:r>
+              <w:t>1</w:t>
+            </w:r>
+            <w:r>
+              <w:rPr>
+                <w:vertAlign w:val="superscript"/>
+              </w:rPr>
+              <w:t>0</w:t>
+            </w:r>
+            <w:proofErr w:type="gramEnd"/>
+            <w:r>
               <w:t xml:space="preserve"> </w:t>
             </w:r>
             <w:r>
-              <w:t>}</w:t>
-            </w:r>
-          </w:p>
-        </w:tc>
-        <w:tc>
-          <w:tcPr>
-            <w:tcW w:w="3685" w:type="dxa"/>
-          </w:tcPr>
-          <w:p>
-            <w:pPr>
-              <w:ind w:left="0"/>
-              <w:jc w:val="center"/>
-            </w:pPr>
-            <w:proofErr w:type="gramStart"/>
-            <w:r>
-              <w:t xml:space="preserve">{ </w:t>
-            </w:r>
-            <w:r>
-              <w:t>1</w:t>
-            </w:r>
-            <w:r>
-              <w:rPr>
-                <w:vertAlign w:val="superscript"/>
-              </w:rPr>
-              <w:t>0</w:t>
-            </w:r>
-            <w:proofErr w:type="gramEnd"/>
+              <w:t>5</w:t>
+            </w:r>
+            <w:r>
+              <w:rPr>
+                <w:vertAlign w:val="superscript"/>
+              </w:rPr>
+              <w:t>5</w:t>
+            </w:r>
             <w:r>
               <w:t xml:space="preserve"> </w:t>
             </w:r>
             <w:r>
-              <w:t>5</w:t>
-            </w:r>
-            <w:r>
-              <w:rPr>
-                <w:vertAlign w:val="superscript"/>
-              </w:rPr>
-              <w:t>5</w:t>
-            </w:r>
-            <w:r>
-              <w:t xml:space="preserve"> </w:t>
-            </w:r>
-            <w:r>
               <w:t>8</w:t>
             </w:r>
             <w:r>
@@ -1240,10 +1210,7 @@
               <w:t>47</w:t>
             </w:r>
             <w:r>
-              <w:t xml:space="preserve"> </w:t>
-            </w:r>
-            <w:r>
-              <w:t>4</w:t>
+              <w:t xml:space="preserve"> 4</w:t>
             </w:r>
             <w:r>
               <w:rPr>
@@ -1392,10 +1359,7 @@
               <w:t>54</w:t>
             </w:r>
             <w:r>
-              <w:t xml:space="preserve"> </w:t>
-            </w:r>
-            <w:r>
-              <w:t>9</w:t>
+              <w:t xml:space="preserve"> 9</w:t>
             </w:r>
             <w:r>
               <w:rPr>
@@ -1548,10 +1512,7 @@
               <w:t>65</w:t>
             </w:r>
             <w:r>
-              <w:t xml:space="preserve"> </w:t>
-            </w:r>
-            <w:r>
-              <w:t>2</w:t>
+              <w:t xml:space="preserve"> 2</w:t>
             </w:r>
             <w:r>
               <w:rPr>
@@ -1983,10 +1944,7 @@
               <w:t>57</w:t>
             </w:r>
             <w:r>
-              <w:t xml:space="preserve"> </w:t>
-            </w:r>
-            <w:r>
-              <w:t>5</w:t>
+              <w:t xml:space="preserve"> 5</w:t>
             </w:r>
             <w:r>
               <w:rPr>
@@ -2065,13 +2023,7 @@
             </w:pPr>
             <w:proofErr w:type="gramStart"/>
             <w:r>
-              <w:t>{</w:t>
-            </w:r>
-            <w:r>
-              <w:t xml:space="preserve"> </w:t>
-            </w:r>
-            <w:r>
-              <w:t>4</w:t>
+              <w:t>{ 4</w:t>
             </w:r>
             <w:r>
               <w:rPr>
@@ -2099,10 +2051,7 @@
               <w:t>75</w:t>
             </w:r>
             <w:r>
-              <w:t xml:space="preserve"> </w:t>
-            </w:r>
-            <w:r>
-              <w:t>}</w:t>
+              <w:t xml:space="preserve"> }</w:t>
             </w:r>
           </w:p>
         </w:tc>
@@ -2184,13 +2133,7 @@
             </w:pPr>
             <w:proofErr w:type="gramStart"/>
             <w:r>
-              <w:t>{</w:t>
-            </w:r>
-            <w:r>
-              <w:t xml:space="preserve"> </w:t>
-            </w:r>
-            <w:r>
-              <w:t>9</w:t>
+              <w:t>{ 9</w:t>
             </w:r>
             <w:r>
               <w:rPr>
@@ -2319,45 +2262,39 @@
             </w:r>
             <w:proofErr w:type="gramEnd"/>
             <w:r>
+              <w:t xml:space="preserve"> 2</w:t>
+            </w:r>
+            <w:r>
+              <w:rPr>
+                <w:vertAlign w:val="superscript"/>
+              </w:rPr>
+              <w:t>32</w:t>
+            </w:r>
+            <w:r>
+              <w:t xml:space="preserve"> 10</w:t>
+            </w:r>
+            <w:r>
+              <w:rPr>
+                <w:vertAlign w:val="superscript"/>
+              </w:rPr>
+              <w:t>57</w:t>
+            </w:r>
+            <w:r>
               <w:t xml:space="preserve"> </w:t>
             </w:r>
             <w:r>
-              <w:t>2</w:t>
-            </w:r>
-            <w:r>
-              <w:rPr>
-                <w:vertAlign w:val="superscript"/>
-              </w:rPr>
-              <w:t>32</w:t>
+              <w:t>6</w:t>
+            </w:r>
+            <w:r>
+              <w:rPr>
+                <w:vertAlign w:val="superscript"/>
+              </w:rPr>
+              <w:t>60</w:t>
             </w:r>
             <w:r>
               <w:t xml:space="preserve"> </w:t>
             </w:r>
             <w:r>
-              <w:t>10</w:t>
-            </w:r>
-            <w:r>
-              <w:rPr>
-                <w:vertAlign w:val="superscript"/>
-              </w:rPr>
-              <w:t>57</w:t>
-            </w:r>
-            <w:r>
-              <w:t xml:space="preserve"> </w:t>
-            </w:r>
-            <w:r>
-              <w:t>6</w:t>
-            </w:r>
-            <w:r>
-              <w:rPr>
-                <w:vertAlign w:val="superscript"/>
-              </w:rPr>
-              <w:t>60</w:t>
-            </w:r>
-            <w:r>
-              <w:t xml:space="preserve"> </w:t>
-            </w:r>
-            <w:r>
               <w:t>5</w:t>
             </w:r>
             <w:r>
@@ -2367,10 +2304,7 @@
               <w:t>75</w:t>
             </w:r>
             <w:r>
-              <w:t xml:space="preserve"> </w:t>
-            </w:r>
-            <w:r>
-              <w:t>}</w:t>
+              <w:t xml:space="preserve"> }</w:t>
             </w:r>
           </w:p>
         </w:tc>
@@ -2680,22 +2614,10 @@
         <w:rPr>
           <w:vertAlign w:val="superscript"/>
         </w:rPr>
-        <w:t>g(n)+h</w:t>
-      </w:r>
-      <w:r>
-        <w:rPr>
-          <w:vertAlign w:val="superscript"/>
-        </w:rPr>
-        <w:t>(n)</w:t>
-      </w:r>
-      <w:r>
-        <w:t>, where n is the city number, g(n) is the actual travel distance from city 1 to city n</w:t>
-      </w:r>
-      <w:r>
-        <w:t xml:space="preserve">, </w:t>
-      </w:r>
-      <w:r>
-        <w:t>and h(n) is an estimate of distance from city n to city 7.</w:t>
+        <w:t>g(n)+h(n)</w:t>
+      </w:r>
+      <w:r>
+        <w:t>, where n is the city number, g(n) is the actual travel distance from city 1 to city n, and h(n) is an estimate of distance from city n to city 7.</w:t>
       </w:r>
     </w:p>
     <w:tbl>
@@ -2964,10 +2886,7 @@
               <w:t>100</w:t>
             </w:r>
             <w:r>
-              <w:t xml:space="preserve"> </w:t>
-            </w:r>
-            <w:r>
-              <w:t>}</w:t>
+              <w:t xml:space="preserve"> }</w:t>
             </w:r>
           </w:p>
         </w:tc>
@@ -3047,21 +2966,18 @@
             </w:r>
             <w:proofErr w:type="gramEnd"/>
             <w:r>
+              <w:t xml:space="preserve"> 10</w:t>
+            </w:r>
+            <w:r>
+              <w:rPr>
+                <w:vertAlign w:val="superscript"/>
+              </w:rPr>
+              <w:t>96</w:t>
+            </w:r>
+            <w:r>
               <w:t xml:space="preserve"> </w:t>
             </w:r>
             <w:r>
-              <w:t>10</w:t>
-            </w:r>
-            <w:r>
-              <w:rPr>
-                <w:vertAlign w:val="superscript"/>
-              </w:rPr>
-              <w:t>96</w:t>
-            </w:r>
-            <w:r>
-              <w:t xml:space="preserve"> </w:t>
-            </w:r>
-            <w:r>
               <w:t>6</w:t>
             </w:r>
             <w:r>
@@ -3071,10 +2987,7 @@
               <w:t>100</w:t>
             </w:r>
             <w:r>
-              <w:t xml:space="preserve"> </w:t>
-            </w:r>
-            <w:r>
-              <w:t>}</w:t>
+              <w:t xml:space="preserve"> }</w:t>
             </w:r>
           </w:p>
         </w:tc>
@@ -3321,10 +3234,7 @@
               <w:t>7</w:t>
             </w:r>
             <w:r>
-              <w:t xml:space="preserve"> </w:t>
-            </w:r>
-            <w:r>
-              <w:t>}</w:t>
+              <w:t xml:space="preserve"> }</w:t>
             </w:r>
           </w:p>
         </w:tc>
@@ -3458,40 +3368,37 @@
               <w:t>107</w:t>
             </w:r>
             <w:r>
+              <w:t xml:space="preserve"> }</w:t>
+            </w:r>
+          </w:p>
+        </w:tc>
+        <w:tc>
+          <w:tcPr>
+            <w:tcW w:w="3685" w:type="dxa"/>
+          </w:tcPr>
+          <w:p>
+            <w:pPr>
+              <w:ind w:left="0"/>
+              <w:jc w:val="center"/>
+            </w:pPr>
+            <w:proofErr w:type="gramStart"/>
+            <w:r>
+              <w:t xml:space="preserve">{ </w:t>
+            </w:r>
+            <w:r>
+              <w:t>1</w:t>
+            </w:r>
+            <w:r>
+              <w:rPr>
+                <w:vertAlign w:val="superscript"/>
+              </w:rPr>
+              <w:t>78</w:t>
+            </w:r>
+            <w:proofErr w:type="gramEnd"/>
+            <w:r>
               <w:t xml:space="preserve"> </w:t>
             </w:r>
             <w:r>
-              <w:t>}</w:t>
-            </w:r>
-          </w:p>
-        </w:tc>
-        <w:tc>
-          <w:tcPr>
-            <w:tcW w:w="3685" w:type="dxa"/>
-          </w:tcPr>
-          <w:p>
-            <w:pPr>
-              <w:ind w:left="0"/>
-              <w:jc w:val="center"/>
-            </w:pPr>
-            <w:proofErr w:type="gramStart"/>
-            <w:r>
-              <w:t xml:space="preserve">{ </w:t>
-            </w:r>
-            <w:r>
-              <w:t>1</w:t>
-            </w:r>
-            <w:r>
-              <w:rPr>
-                <w:vertAlign w:val="superscript"/>
-              </w:rPr>
-              <w:t>78</w:t>
-            </w:r>
-            <w:proofErr w:type="gramEnd"/>
-            <w:r>
-              <w:t xml:space="preserve"> </w:t>
-            </w:r>
-            <w:r>
               <w:t>5</w:t>
             </w:r>
             <w:r>
@@ -3519,10 +3426,7 @@
               <w:t>84</w:t>
             </w:r>
             <w:r>
-              <w:t xml:space="preserve"> </w:t>
-            </w:r>
-            <w:r>
-              <w:t>4</w:t>
+              <w:t xml:space="preserve"> 4</w:t>
             </w:r>
             <w:r>
               <w:rPr>
@@ -3607,10 +3511,7 @@
               <w:t>107</w:t>
             </w:r>
             <w:r>
-              <w:t xml:space="preserve"> </w:t>
-            </w:r>
-            <w:r>
-              <w:t>2</w:t>
+              <w:t xml:space="preserve"> 2</w:t>
             </w:r>
             <w:r>
               <w:rPr>
@@ -3619,10 +3520,7 @@
               <w:t>110</w:t>
             </w:r>
             <w:r>
-              <w:t xml:space="preserve"> </w:t>
-            </w:r>
-            <w:r>
-              <w:t>}</w:t>
+              <w:t xml:space="preserve"> }</w:t>
             </w:r>
           </w:p>
         </w:tc>
@@ -4277,52 +4175,163 @@
     <w:tbl>
       <w:tblPr>
         <w:tblStyle w:val="TableGrid"/>
-        <w:tblW w:w="0" w:type="auto"/>
+        <w:tblW w:w="9351" w:type="dxa"/>
         <w:tblLook w:val="04A0" w:firstRow="1" w:lastRow="0" w:firstColumn="1" w:lastColumn="0" w:noHBand="0" w:noVBand="1"/>
       </w:tblPr>
       <w:tblGrid>
-        <w:gridCol w:w="4675"/>
-        <w:gridCol w:w="4675"/>
+        <w:gridCol w:w="9351"/>
       </w:tblGrid>
       <w:tr>
         <w:tc>
           <w:tcPr>
-            <w:tcW w:w="4675" w:type="dxa"/>
-          </w:tcPr>
-          <w:p>
-            <w:pPr>
-              <w:ind w:left="0"/>
-              <w:jc w:val="center"/>
+            <w:tcW w:w="9351" w:type="dxa"/>
+          </w:tcPr>
+          <w:p>
+            <w:pPr>
+              <w:tabs>
+                <w:tab w:val="left" w:pos="560"/>
+                <w:tab w:val="left" w:pos="1120"/>
+                <w:tab w:val="left" w:pos="1680"/>
+                <w:tab w:val="left" w:pos="2240"/>
+                <w:tab w:val="left" w:pos="2800"/>
+                <w:tab w:val="left" w:pos="3360"/>
+                <w:tab w:val="left" w:pos="3920"/>
+                <w:tab w:val="left" w:pos="4480"/>
+                <w:tab w:val="left" w:pos="5040"/>
+                <w:tab w:val="left" w:pos="5600"/>
+                <w:tab w:val="left" w:pos="6160"/>
+                <w:tab w:val="left" w:pos="6720"/>
+              </w:tabs>
+              <w:autoSpaceDE w:val="0"/>
+              <w:autoSpaceDN w:val="0"/>
+              <w:adjustRightInd w:val="0"/>
+              <w:spacing w:after="0"/>
+              <w:ind w:left="0"/>
+              <w:jc w:val="center"/>
+              <w:rPr>
+                <w:rFonts w:cs="Times New Roman"/>
+                <w:b/>
+                <w:bCs/>
+                <w:color w:val="000000" w:themeColor="text1"/>
+                <w:szCs w:val="24"/>
+              </w:rPr>
+            </w:pPr>
+            <w:r>
               <w:rPr>
                 <w:b/>
                 <w:bCs/>
                 <w:lang w:val="en-CA"/>
               </w:rPr>
-            </w:pPr>
-            <w:r>
+              <w:t>Starting at S and ending at E1</w:t>
+            </w:r>
+          </w:p>
+        </w:tc>
+      </w:tr>
+      <w:tr>
+        <w:tc>
+          <w:tcPr>
+            <w:tcW w:w="9351" w:type="dxa"/>
+          </w:tcPr>
+          <w:p>
+            <w:pPr>
+              <w:tabs>
+                <w:tab w:val="left" w:pos="560"/>
+                <w:tab w:val="left" w:pos="1120"/>
+                <w:tab w:val="left" w:pos="1680"/>
+                <w:tab w:val="left" w:pos="2240"/>
+                <w:tab w:val="left" w:pos="2800"/>
+                <w:tab w:val="left" w:pos="3360"/>
+                <w:tab w:val="left" w:pos="3920"/>
+                <w:tab w:val="left" w:pos="4480"/>
+                <w:tab w:val="left" w:pos="5040"/>
+                <w:tab w:val="left" w:pos="5600"/>
+                <w:tab w:val="left" w:pos="6160"/>
+                <w:tab w:val="left" w:pos="6720"/>
+              </w:tabs>
+              <w:autoSpaceDE w:val="0"/>
+              <w:autoSpaceDN w:val="0"/>
+              <w:adjustRightInd w:val="0"/>
+              <w:spacing w:after="0"/>
+              <w:ind w:left="0"/>
+              <w:jc w:val="center"/>
+              <w:rPr>
+                <w:lang w:val="en-CA"/>
+              </w:rPr>
+            </w:pPr>
+            <w:r>
+              <w:rPr>
+                <w:lang w:val="en-CA"/>
+              </w:rPr>
+              <w:t xml:space="preserve">Path: (13, 2) &gt; (13, 3) &gt; (12, 3) &gt; (12, 4) &gt; (12, 5) &gt; (12, 6) &gt; (12, 7) &gt; (11, 7) &gt; (10, 7) &gt; (9, 7) &gt; (9, 8) &gt; (9, 9) &gt; (8, 9) &gt; (7, 9) &gt; (7, 10) &gt; (7, 11) &gt; (7, 12) &gt; (7, 13) &gt; (7, 14) &gt; (7, 15) &gt; (7, 16) &gt; (7, 17) &gt; (7, 18) &gt; (7, 19) &gt; (7, 20) &gt; (7, 21) &gt; (7, 22) &gt; (7, 23) &gt; (6, 23) &gt; (5, 23) </w:t>
+            </w:r>
+          </w:p>
+          <w:p>
+            <w:pPr>
+              <w:tabs>
+                <w:tab w:val="left" w:pos="560"/>
+                <w:tab w:val="left" w:pos="1120"/>
+                <w:tab w:val="left" w:pos="1680"/>
+                <w:tab w:val="left" w:pos="2240"/>
+                <w:tab w:val="left" w:pos="2800"/>
+                <w:tab w:val="left" w:pos="3360"/>
+                <w:tab w:val="left" w:pos="3920"/>
+                <w:tab w:val="left" w:pos="4480"/>
+                <w:tab w:val="left" w:pos="5040"/>
+                <w:tab w:val="left" w:pos="5600"/>
+                <w:tab w:val="left" w:pos="6160"/>
+                <w:tab w:val="left" w:pos="6720"/>
+              </w:tabs>
+              <w:autoSpaceDE w:val="0"/>
+              <w:autoSpaceDN w:val="0"/>
+              <w:adjustRightInd w:val="0"/>
+              <w:spacing w:after="0"/>
+              <w:ind w:left="0"/>
+              <w:jc w:val="center"/>
+              <w:rPr>
+                <w:lang w:val="en-CA"/>
+              </w:rPr>
+            </w:pPr>
+            <w:r>
+              <w:rPr>
+                <w:lang w:val="en-CA"/>
+              </w:rPr>
+              <w:t>Cost: 522</w:t>
+            </w:r>
+          </w:p>
+          <w:p>
+            <w:pPr>
+              <w:tabs>
+                <w:tab w:val="left" w:pos="560"/>
+                <w:tab w:val="left" w:pos="1120"/>
+                <w:tab w:val="left" w:pos="1680"/>
+                <w:tab w:val="left" w:pos="2240"/>
+                <w:tab w:val="left" w:pos="2800"/>
+                <w:tab w:val="left" w:pos="3360"/>
+                <w:tab w:val="left" w:pos="3920"/>
+                <w:tab w:val="left" w:pos="4480"/>
+                <w:tab w:val="left" w:pos="5040"/>
+                <w:tab w:val="left" w:pos="5600"/>
+                <w:tab w:val="left" w:pos="6160"/>
+                <w:tab w:val="left" w:pos="6720"/>
+              </w:tabs>
+              <w:autoSpaceDE w:val="0"/>
+              <w:autoSpaceDN w:val="0"/>
+              <w:adjustRightInd w:val="0"/>
+              <w:spacing w:after="0"/>
+              <w:ind w:left="0"/>
+              <w:jc w:val="center"/>
               <w:rPr>
                 <w:b/>
                 <w:bCs/>
                 <w:lang w:val="en-CA"/>
               </w:rPr>
-              <w:t>Starting at S and ending at E1</w:t>
-            </w:r>
-          </w:p>
-        </w:tc>
-        <w:tc>
-          <w:tcPr>
-            <w:tcW w:w="4675" w:type="dxa"/>
-          </w:tcPr>
-          <w:p>
-            <w:pPr>
-              <w:ind w:left="0"/>
-              <w:jc w:val="center"/>
-              <w:rPr>
-                <w:b/>
-                <w:bCs/>
+            </w:pPr>
+            <w:r>
+              <w:rPr>
                 <w:lang w:val="en-CA"/>
               </w:rPr>
-            </w:pPr>
+              <w:t>Nodes: 380</w:t>
+            </w:r>
           </w:p>
         </w:tc>
       </w:tr>
@@ -4338,60 +4347,162 @@
     <w:tbl>
       <w:tblPr>
         <w:tblStyle w:val="TableGrid"/>
-        <w:tblW w:w="0" w:type="auto"/>
+        <w:tblW w:w="9351" w:type="dxa"/>
         <w:tblLook w:val="04A0" w:firstRow="1" w:lastRow="0" w:firstColumn="1" w:lastColumn="0" w:noHBand="0" w:noVBand="1"/>
       </w:tblPr>
       <w:tblGrid>
-        <w:gridCol w:w="4675"/>
-        <w:gridCol w:w="4675"/>
+        <w:gridCol w:w="9351"/>
       </w:tblGrid>
       <w:tr>
         <w:tc>
           <w:tcPr>
-            <w:tcW w:w="4675" w:type="dxa"/>
-          </w:tcPr>
-          <w:p>
-            <w:pPr>
-              <w:ind w:left="0"/>
-              <w:jc w:val="center"/>
+            <w:tcW w:w="9351" w:type="dxa"/>
+          </w:tcPr>
+          <w:p>
+            <w:pPr>
+              <w:tabs>
+                <w:tab w:val="left" w:pos="560"/>
+                <w:tab w:val="left" w:pos="1120"/>
+                <w:tab w:val="left" w:pos="1680"/>
+                <w:tab w:val="left" w:pos="2240"/>
+                <w:tab w:val="left" w:pos="2800"/>
+                <w:tab w:val="left" w:pos="3360"/>
+                <w:tab w:val="left" w:pos="3920"/>
+                <w:tab w:val="left" w:pos="4480"/>
+                <w:tab w:val="left" w:pos="5040"/>
+                <w:tab w:val="left" w:pos="5600"/>
+                <w:tab w:val="left" w:pos="6160"/>
+                <w:tab w:val="left" w:pos="6720"/>
+              </w:tabs>
+              <w:autoSpaceDE w:val="0"/>
+              <w:autoSpaceDN w:val="0"/>
+              <w:adjustRightInd w:val="0"/>
+              <w:spacing w:after="0"/>
+              <w:ind w:left="0"/>
+              <w:jc w:val="center"/>
+              <w:rPr>
+                <w:rFonts w:cs="Times New Roman"/>
+                <w:b/>
+                <w:bCs/>
+                <w:color w:val="000000" w:themeColor="text1"/>
+                <w:szCs w:val="24"/>
+              </w:rPr>
+            </w:pPr>
+            <w:r>
               <w:rPr>
                 <w:b/>
                 <w:bCs/>
                 <w:lang w:val="en-CA"/>
               </w:rPr>
-            </w:pPr>
-            <w:r>
-              <w:rPr>
-                <w:b/>
-                <w:bCs/>
+              <w:t>Starting at S and ending at E2</w:t>
+            </w:r>
+          </w:p>
+        </w:tc>
+      </w:tr>
+      <w:tr>
+        <w:tc>
+          <w:tcPr>
+            <w:tcW w:w="9351" w:type="dxa"/>
+          </w:tcPr>
+          <w:p>
+            <w:pPr>
+              <w:tabs>
+                <w:tab w:val="left" w:pos="560"/>
+                <w:tab w:val="left" w:pos="1120"/>
+                <w:tab w:val="left" w:pos="1680"/>
+                <w:tab w:val="left" w:pos="2240"/>
+                <w:tab w:val="left" w:pos="2800"/>
+                <w:tab w:val="left" w:pos="3360"/>
+                <w:tab w:val="left" w:pos="3920"/>
+                <w:tab w:val="left" w:pos="4480"/>
+                <w:tab w:val="left" w:pos="5040"/>
+                <w:tab w:val="left" w:pos="5600"/>
+                <w:tab w:val="left" w:pos="6160"/>
+                <w:tab w:val="left" w:pos="6720"/>
+              </w:tabs>
+              <w:autoSpaceDE w:val="0"/>
+              <w:autoSpaceDN w:val="0"/>
+              <w:adjustRightInd w:val="0"/>
+              <w:spacing w:after="0"/>
+              <w:ind w:left="0"/>
+              <w:jc w:val="center"/>
+              <w:rPr>
                 <w:lang w:val="en-CA"/>
               </w:rPr>
-              <w:t>Starting at S and ending at E</w:t>
-            </w:r>
-            <w:r>
-              <w:rPr>
-                <w:b/>
-                <w:bCs/>
+            </w:pPr>
+            <w:r>
+              <w:rPr>
                 <w:lang w:val="en-CA"/>
               </w:rPr>
-              <w:t>2</w:t>
-            </w:r>
-          </w:p>
-        </w:tc>
-        <w:tc>
-          <w:tcPr>
-            <w:tcW w:w="4675" w:type="dxa"/>
-          </w:tcPr>
-          <w:p>
-            <w:pPr>
-              <w:ind w:left="0"/>
-              <w:jc w:val="center"/>
-              <w:rPr>
-                <w:b/>
-                <w:bCs/>
+              <w:t xml:space="preserve">Path: (13, 2) &gt; (13, 3) &gt; (12, 3) &gt; (12, 4) &gt; (12, 5) &gt; (12, 6) &gt; (12, 7) &gt; (11, 7) &gt; (10, 7) &gt; (9, 7) &gt; (8, 7) &gt; (7, 7) &gt; (6, 7) &gt; (6, 6) &gt; (6, 5) &gt; (6, 4) &gt; (6, 3) &gt; (6, 2) &gt; (5, 2) &gt; (4, 2) &gt; (3, 2) </w:t>
+            </w:r>
+          </w:p>
+          <w:p>
+            <w:pPr>
+              <w:tabs>
+                <w:tab w:val="left" w:pos="560"/>
+                <w:tab w:val="left" w:pos="1120"/>
+                <w:tab w:val="left" w:pos="1680"/>
+                <w:tab w:val="left" w:pos="2240"/>
+                <w:tab w:val="left" w:pos="2800"/>
+                <w:tab w:val="left" w:pos="3360"/>
+                <w:tab w:val="left" w:pos="3920"/>
+                <w:tab w:val="left" w:pos="4480"/>
+                <w:tab w:val="left" w:pos="5040"/>
+                <w:tab w:val="left" w:pos="5600"/>
+                <w:tab w:val="left" w:pos="6160"/>
+                <w:tab w:val="left" w:pos="6720"/>
+              </w:tabs>
+              <w:autoSpaceDE w:val="0"/>
+              <w:autoSpaceDN w:val="0"/>
+              <w:adjustRightInd w:val="0"/>
+              <w:spacing w:after="0"/>
+              <w:ind w:left="0"/>
+              <w:jc w:val="center"/>
+              <w:rPr>
                 <w:lang w:val="en-CA"/>
               </w:rPr>
             </w:pPr>
+            <w:r>
+              <w:rPr>
+                <w:lang w:val="en-CA"/>
+              </w:rPr>
+              <w:t>Cost: 49</w:t>
+            </w:r>
+          </w:p>
+          <w:p>
+            <w:pPr>
+              <w:tabs>
+                <w:tab w:val="left" w:pos="560"/>
+                <w:tab w:val="left" w:pos="1120"/>
+                <w:tab w:val="left" w:pos="1680"/>
+                <w:tab w:val="left" w:pos="2240"/>
+                <w:tab w:val="left" w:pos="2800"/>
+                <w:tab w:val="left" w:pos="3360"/>
+                <w:tab w:val="left" w:pos="3920"/>
+                <w:tab w:val="left" w:pos="4480"/>
+                <w:tab w:val="left" w:pos="5040"/>
+                <w:tab w:val="left" w:pos="5600"/>
+                <w:tab w:val="left" w:pos="6160"/>
+                <w:tab w:val="left" w:pos="6720"/>
+              </w:tabs>
+              <w:autoSpaceDE w:val="0"/>
+              <w:autoSpaceDN w:val="0"/>
+              <w:adjustRightInd w:val="0"/>
+              <w:spacing w:after="0"/>
+              <w:ind w:left="0"/>
+              <w:jc w:val="center"/>
+              <w:rPr>
+                <w:lang w:val="en-CA"/>
+              </w:rPr>
+            </w:pPr>
+            <w:r>
+              <w:rPr>
+                <w:lang w:val="en-CA"/>
+              </w:rPr>
+              <w:lastRenderedPageBreak/>
+              <w:t>Nodes: 278</w:t>
+            </w:r>
           </w:p>
         </w:tc>
       </w:tr>
@@ -4407,109 +4518,174 @@
     <w:tbl>
       <w:tblPr>
         <w:tblStyle w:val="TableGrid"/>
-        <w:tblW w:w="0" w:type="auto"/>
+        <w:tblW w:w="9351" w:type="dxa"/>
         <w:tblLook w:val="04A0" w:firstRow="1" w:lastRow="0" w:firstColumn="1" w:lastColumn="0" w:noHBand="0" w:noVBand="1"/>
       </w:tblPr>
       <w:tblGrid>
-        <w:gridCol w:w="4675"/>
-        <w:gridCol w:w="4675"/>
+        <w:gridCol w:w="9351"/>
       </w:tblGrid>
       <w:tr>
         <w:tc>
           <w:tcPr>
-            <w:tcW w:w="4675" w:type="dxa"/>
-          </w:tcPr>
-          <w:p>
-            <w:pPr>
-              <w:ind w:left="0"/>
-              <w:jc w:val="center"/>
+            <w:tcW w:w="9351" w:type="dxa"/>
+          </w:tcPr>
+          <w:p>
+            <w:pPr>
+              <w:tabs>
+                <w:tab w:val="left" w:pos="560"/>
+                <w:tab w:val="left" w:pos="1120"/>
+                <w:tab w:val="left" w:pos="1680"/>
+                <w:tab w:val="left" w:pos="2240"/>
+                <w:tab w:val="left" w:pos="2800"/>
+                <w:tab w:val="left" w:pos="3360"/>
+                <w:tab w:val="left" w:pos="3920"/>
+                <w:tab w:val="left" w:pos="4480"/>
+                <w:tab w:val="left" w:pos="5040"/>
+                <w:tab w:val="left" w:pos="5600"/>
+                <w:tab w:val="left" w:pos="6160"/>
+                <w:tab w:val="left" w:pos="6720"/>
+              </w:tabs>
+              <w:autoSpaceDE w:val="0"/>
+              <w:autoSpaceDN w:val="0"/>
+              <w:adjustRightInd w:val="0"/>
+              <w:spacing w:after="0"/>
+              <w:ind w:left="0"/>
+              <w:jc w:val="center"/>
+              <w:rPr>
+                <w:rFonts w:cs="Times New Roman"/>
+                <w:b/>
+                <w:bCs/>
+                <w:color w:val="000000" w:themeColor="text1"/>
+                <w:szCs w:val="24"/>
+              </w:rPr>
+            </w:pPr>
+            <w:r>
               <w:rPr>
                 <w:b/>
                 <w:bCs/>
                 <w:lang w:val="en-CA"/>
               </w:rPr>
-            </w:pPr>
-            <w:r>
+              <w:t>Starting at (0, 0) and ending at (24, 24)</w:t>
+            </w:r>
+          </w:p>
+        </w:tc>
+      </w:tr>
+      <w:tr>
+        <w:tc>
+          <w:tcPr>
+            <w:tcW w:w="9351" w:type="dxa"/>
+          </w:tcPr>
+          <w:p>
+            <w:pPr>
+              <w:tabs>
+                <w:tab w:val="left" w:pos="560"/>
+                <w:tab w:val="left" w:pos="1120"/>
+                <w:tab w:val="left" w:pos="1680"/>
+                <w:tab w:val="left" w:pos="2240"/>
+                <w:tab w:val="left" w:pos="2800"/>
+                <w:tab w:val="left" w:pos="3360"/>
+                <w:tab w:val="left" w:pos="3920"/>
+                <w:tab w:val="left" w:pos="4480"/>
+                <w:tab w:val="left" w:pos="5040"/>
+                <w:tab w:val="left" w:pos="5600"/>
+                <w:tab w:val="left" w:pos="6160"/>
+                <w:tab w:val="left" w:pos="6720"/>
+              </w:tabs>
+              <w:autoSpaceDE w:val="0"/>
+              <w:autoSpaceDN w:val="0"/>
+              <w:adjustRightInd w:val="0"/>
+              <w:spacing w:after="0"/>
+              <w:ind w:left="0"/>
+              <w:jc w:val="center"/>
+              <w:rPr>
+                <w:lang w:val="en-CA"/>
+              </w:rPr>
+            </w:pPr>
+            <w:r>
+              <w:rPr>
+                <w:lang w:val="en-CA"/>
+              </w:rPr>
+              <w:t xml:space="preserve">Path: (24, 0) &gt; (24, 1) &gt; (24, 2) &gt; (24, 3) &gt; (24, 4) &gt; (24, 5) &gt; (24, 6) &gt; (24, 7) &gt; (24, 8) &gt; (24, 9) &gt; (24, 10) &gt; (24, 11) &gt; (24, 12) &gt; (24, 13) &gt; (24, 14) &gt; (24, 15) &gt; (24, 16) &gt; (24, 17) &gt; (23, 17) &gt; (22, 17) &gt; (21, 17) &gt; (20, 17) &gt; (19, 17) &gt; (18, 17) &gt; (17, 17) &gt; (16, 17) &gt; (15, 17) &gt; (14, 17) &gt; (13, 17) &gt; (12, 17) &gt; (11, 17) &gt; (11, 18) &gt; (11, 19) &gt; (11, 20) &gt; (10, 20) &gt; (10, 21) &gt; (9, 21) &gt; (9, 22) &gt; (8, 22) &gt; (8, 23) &gt; (7, 23) &gt; (7, 24) &gt; (6, 24) &gt; (5, 24) &gt; (4, 24) &gt; (3, 24) &gt; (2, 24) &gt; (1, 24) &gt; (0, 24) </w:t>
+            </w:r>
+          </w:p>
+          <w:p>
+            <w:pPr>
+              <w:tabs>
+                <w:tab w:val="left" w:pos="560"/>
+                <w:tab w:val="left" w:pos="1120"/>
+                <w:tab w:val="left" w:pos="1680"/>
+                <w:tab w:val="left" w:pos="2240"/>
+                <w:tab w:val="left" w:pos="2800"/>
+                <w:tab w:val="left" w:pos="3360"/>
+                <w:tab w:val="left" w:pos="3920"/>
+                <w:tab w:val="left" w:pos="4480"/>
+                <w:tab w:val="left" w:pos="5040"/>
+                <w:tab w:val="left" w:pos="5600"/>
+                <w:tab w:val="left" w:pos="6160"/>
+                <w:tab w:val="left" w:pos="6720"/>
+              </w:tabs>
+              <w:autoSpaceDE w:val="0"/>
+              <w:autoSpaceDN w:val="0"/>
+              <w:adjustRightInd w:val="0"/>
+              <w:spacing w:after="0"/>
+              <w:ind w:left="0"/>
+              <w:jc w:val="center"/>
+              <w:rPr>
+                <w:lang w:val="en-CA"/>
+              </w:rPr>
+            </w:pPr>
+            <w:r>
+              <w:rPr>
+                <w:lang w:val="en-CA"/>
+              </w:rPr>
+              <w:t>Cost: 77</w:t>
+            </w:r>
+          </w:p>
+          <w:p>
+            <w:pPr>
+              <w:tabs>
+                <w:tab w:val="left" w:pos="560"/>
+                <w:tab w:val="left" w:pos="1120"/>
+                <w:tab w:val="left" w:pos="1680"/>
+                <w:tab w:val="left" w:pos="2240"/>
+                <w:tab w:val="left" w:pos="2800"/>
+                <w:tab w:val="left" w:pos="3360"/>
+                <w:tab w:val="left" w:pos="3920"/>
+                <w:tab w:val="left" w:pos="4480"/>
+                <w:tab w:val="left" w:pos="5040"/>
+                <w:tab w:val="left" w:pos="5600"/>
+                <w:tab w:val="left" w:pos="6160"/>
+                <w:tab w:val="left" w:pos="6720"/>
+              </w:tabs>
+              <w:autoSpaceDE w:val="0"/>
+              <w:autoSpaceDN w:val="0"/>
+              <w:adjustRightInd w:val="0"/>
+              <w:spacing w:after="0"/>
+              <w:ind w:left="0"/>
+              <w:jc w:val="center"/>
               <w:rPr>
                 <w:b/>
                 <w:bCs/>
                 <w:lang w:val="en-CA"/>
               </w:rPr>
-              <w:t xml:space="preserve">Starting at </w:t>
-            </w:r>
-            <w:r>
-              <w:rPr>
-                <w:b/>
-                <w:bCs/>
+            </w:pPr>
+            <w:r>
+              <w:rPr>
                 <w:lang w:val="en-CA"/>
               </w:rPr>
-              <w:t>(0, 0)</w:t>
-            </w:r>
-            <w:r>
-              <w:rPr>
-                <w:b/>
-                <w:bCs/>
-                <w:lang w:val="en-CA"/>
-              </w:rPr>
-              <w:t xml:space="preserve"> and ending at </w:t>
-            </w:r>
-            <w:r>
-              <w:rPr>
-                <w:b/>
-                <w:bCs/>
-                <w:lang w:val="en-CA"/>
-              </w:rPr>
-              <w:t>(24, 24)</w:t>
-            </w:r>
-          </w:p>
-        </w:tc>
-        <w:tc>
-          <w:tcPr>
-            <w:tcW w:w="4675" w:type="dxa"/>
-          </w:tcPr>
-          <w:p>
-            <w:pPr>
-              <w:ind w:left="0"/>
-              <w:jc w:val="center"/>
-              <w:rPr>
-                <w:b/>
-                <w:bCs/>
-                <w:lang w:val="en-CA"/>
-              </w:rPr>
-            </w:pPr>
+              <w:t>Nodes: 447</w:t>
+            </w:r>
           </w:p>
         </w:tc>
       </w:tr>
     </w:tbl>
     <w:p>
       <w:pPr>
-        <w:spacing w:after="0" w:line="240" w:lineRule="auto"/>
         <w:ind w:left="0"/>
         <w:rPr>
-          <w:b/>
-          <w:bCs/>
           <w:lang w:val="en-CA"/>
         </w:rPr>
       </w:pPr>
-    </w:p>
-    <w:p>
-      <w:pPr>
-        <w:spacing w:after="0" w:line="240" w:lineRule="auto"/>
-        <w:ind w:left="0"/>
-        <w:rPr>
-          <w:b/>
-          <w:bCs/>
-          <w:lang w:val="en-CA"/>
-        </w:rPr>
-      </w:pPr>
-      <w:r>
-        <w:rPr>
-          <w:b/>
-          <w:bCs/>
-          <w:lang w:val="en-CA"/>
-        </w:rPr>
-        <w:br w:type="page"/>
-      </w:r>
     </w:p>
     <w:p>
       <w:pPr>
@@ -4531,7 +4707,6 @@
           <w:bCs/>
           <w:lang w:val="en-CA"/>
         </w:rPr>
-        <w:lastRenderedPageBreak/>
         <w:t>Depth First Search</w:t>
       </w:r>
     </w:p>
@@ -4606,52 +4781,168 @@
     <w:tbl>
       <w:tblPr>
         <w:tblStyle w:val="TableGrid"/>
-        <w:tblW w:w="0" w:type="auto"/>
+        <w:tblW w:w="9351" w:type="dxa"/>
         <w:tblLook w:val="04A0" w:firstRow="1" w:lastRow="0" w:firstColumn="1" w:lastColumn="0" w:noHBand="0" w:noVBand="1"/>
       </w:tblPr>
       <w:tblGrid>
-        <w:gridCol w:w="4675"/>
-        <w:gridCol w:w="4675"/>
+        <w:gridCol w:w="9351"/>
       </w:tblGrid>
       <w:tr>
         <w:tc>
           <w:tcPr>
-            <w:tcW w:w="4675" w:type="dxa"/>
-          </w:tcPr>
-          <w:p>
-            <w:pPr>
-              <w:ind w:left="0"/>
-              <w:jc w:val="center"/>
+            <w:tcW w:w="9351" w:type="dxa"/>
+          </w:tcPr>
+          <w:p>
+            <w:pPr>
+              <w:tabs>
+                <w:tab w:val="left" w:pos="560"/>
+                <w:tab w:val="left" w:pos="1120"/>
+                <w:tab w:val="left" w:pos="1680"/>
+                <w:tab w:val="left" w:pos="2240"/>
+                <w:tab w:val="left" w:pos="2800"/>
+                <w:tab w:val="left" w:pos="3360"/>
+                <w:tab w:val="left" w:pos="3920"/>
+                <w:tab w:val="left" w:pos="4480"/>
+                <w:tab w:val="left" w:pos="5040"/>
+                <w:tab w:val="left" w:pos="5600"/>
+                <w:tab w:val="left" w:pos="6160"/>
+                <w:tab w:val="left" w:pos="6720"/>
+              </w:tabs>
+              <w:autoSpaceDE w:val="0"/>
+              <w:autoSpaceDN w:val="0"/>
+              <w:adjustRightInd w:val="0"/>
+              <w:spacing w:after="0"/>
+              <w:ind w:left="0"/>
+              <w:jc w:val="center"/>
+              <w:rPr>
+                <w:rFonts w:cs="Times New Roman"/>
+                <w:b/>
+                <w:bCs/>
+                <w:color w:val="000000" w:themeColor="text1"/>
+                <w:szCs w:val="24"/>
+              </w:rPr>
+            </w:pPr>
+            <w:r>
               <w:rPr>
                 <w:b/>
                 <w:bCs/>
                 <w:lang w:val="en-CA"/>
               </w:rPr>
-            </w:pPr>
-            <w:r>
-              <w:rPr>
-                <w:b/>
-                <w:bCs/>
+              <w:t>Starting at S and ending at E1</w:t>
+            </w:r>
+          </w:p>
+        </w:tc>
+      </w:tr>
+      <w:tr>
+        <w:tc>
+          <w:tcPr>
+            <w:tcW w:w="9351" w:type="dxa"/>
+          </w:tcPr>
+          <w:p>
+            <w:pPr>
+              <w:tabs>
+                <w:tab w:val="left" w:pos="560"/>
+                <w:tab w:val="left" w:pos="1120"/>
+                <w:tab w:val="left" w:pos="1680"/>
+                <w:tab w:val="left" w:pos="2240"/>
+                <w:tab w:val="left" w:pos="2800"/>
+                <w:tab w:val="left" w:pos="3360"/>
+                <w:tab w:val="left" w:pos="3920"/>
+                <w:tab w:val="left" w:pos="4480"/>
+                <w:tab w:val="left" w:pos="5040"/>
+                <w:tab w:val="left" w:pos="5600"/>
+                <w:tab w:val="left" w:pos="6160"/>
+                <w:tab w:val="left" w:pos="6720"/>
+              </w:tabs>
+              <w:autoSpaceDE w:val="0"/>
+              <w:autoSpaceDN w:val="0"/>
+              <w:adjustRightInd w:val="0"/>
+              <w:spacing w:after="0"/>
+              <w:ind w:left="0"/>
+              <w:jc w:val="center"/>
+              <w:rPr>
                 <w:lang w:val="en-CA"/>
               </w:rPr>
-              <w:t>Starting at S and ending at E1</w:t>
-            </w:r>
-          </w:p>
-        </w:tc>
-        <w:tc>
-          <w:tcPr>
-            <w:tcW w:w="4675" w:type="dxa"/>
-          </w:tcPr>
-          <w:p>
-            <w:pPr>
-              <w:ind w:left="0"/>
-              <w:jc w:val="center"/>
-              <w:rPr>
-                <w:b/>
-                <w:bCs/>
+            </w:pPr>
+            <w:r>
+              <w:rPr>
                 <w:lang w:val="en-CA"/>
               </w:rPr>
-            </w:pPr>
+              <w:t xml:space="preserve">Path: (13, 2) &gt; (13, 1) &gt; (13, 0) &gt; (12, 0) &gt; (11, 0) &gt; (10, 0) &gt; (9, 0) &gt; (8, 0) &gt; (8, 1) &gt; (8, 2) &gt; (8, 3) &gt; (8, 4) &gt; (8, 5) &gt; (8, 6) &gt; (8, 7) &gt; (8, 8) &gt; (8, 9) &gt; (7, 9) &gt; (7, 10) &gt; (7, 11) &gt; (6, 11) &gt; (5, 11) &gt; (4, 11) &gt; (3, 11) &gt; (3, 10) &gt; (3, 9) &gt; (2, 9) &gt; (2, 10) &gt; (1, 10) &gt; (0, 10) &gt; (0, 11) &gt; (0, 12) &gt; (0, 13) &gt; (0, 14) &gt; (0, 15) &gt; (0, 16) &gt; (1, 16) &gt; (1, 15) &gt; (1, 14) &gt; (1, 13) &gt; (1, 12) &gt; (1, 11) &gt; (2, 11) &gt; (2, 12) &gt; (2, 13) &gt; (3, 13) &gt; (3, 12) &gt; (4, 12) &gt; (4, 13) &gt; (5, 13) &gt; (5, 12) &gt; (6, 12) &gt; (6, 13) &gt; (7, 13) &gt; (7, 12) &gt; (8, 12) &gt; (8, 11) &gt; (9, 11) &gt; (9, 12) &gt; (9, 13) &gt; (8, 13) &gt; (8, 14) &gt; (7, 14) &gt; (7, 15) &gt; (7, 16) &gt; (7, 17) &gt; (7, 18) &gt; (7, 19) &gt; (7, 20) &gt; (7, 21) &gt; (6, 21) &gt; (5, </w:t>
+            </w:r>
+            <w:r>
+              <w:rPr>
+                <w:lang w:val="en-CA"/>
+              </w:rPr>
+              <w:lastRenderedPageBreak/>
+              <w:t xml:space="preserve">21) &gt; (4, 21) &gt; (3, 21) &gt; (2, 21) &gt; (1, 21) &gt; (1, 20) &gt; (1, 19) &gt; (0, 19) &gt; (0, 20) &gt; (0, 21) &gt; (0, 22) &gt; (0, 23) &gt; (0, 24) &gt; (1, 24) &gt; (1, 23) &gt; (1, 22) &gt; (2, 22) &gt; (2, 23) &gt; (2, 24) &gt; (3, 24) &gt; (3, 23) &gt; (3, 22) &gt; (4, 22) &gt; (4, 23) &gt; (4, 24) &gt; (5, 24) &gt; (5, 23) </w:t>
+            </w:r>
+          </w:p>
+          <w:p>
+            <w:pPr>
+              <w:tabs>
+                <w:tab w:val="left" w:pos="560"/>
+                <w:tab w:val="left" w:pos="1120"/>
+                <w:tab w:val="left" w:pos="1680"/>
+                <w:tab w:val="left" w:pos="2240"/>
+                <w:tab w:val="left" w:pos="2800"/>
+                <w:tab w:val="left" w:pos="3360"/>
+                <w:tab w:val="left" w:pos="3920"/>
+                <w:tab w:val="left" w:pos="4480"/>
+                <w:tab w:val="left" w:pos="5040"/>
+                <w:tab w:val="left" w:pos="5600"/>
+                <w:tab w:val="left" w:pos="6160"/>
+                <w:tab w:val="left" w:pos="6720"/>
+              </w:tabs>
+              <w:autoSpaceDE w:val="0"/>
+              <w:autoSpaceDN w:val="0"/>
+              <w:adjustRightInd w:val="0"/>
+              <w:spacing w:after="0"/>
+              <w:ind w:left="0"/>
+              <w:jc w:val="center"/>
+              <w:rPr>
+                <w:lang w:val="en-CA"/>
+              </w:rPr>
+            </w:pPr>
+            <w:r>
+              <w:rPr>
+                <w:lang w:val="en-CA"/>
+              </w:rPr>
+              <w:t>Cost: 707</w:t>
+            </w:r>
+          </w:p>
+          <w:p>
+            <w:pPr>
+              <w:tabs>
+                <w:tab w:val="left" w:pos="560"/>
+                <w:tab w:val="left" w:pos="1120"/>
+                <w:tab w:val="left" w:pos="1680"/>
+                <w:tab w:val="left" w:pos="2240"/>
+                <w:tab w:val="left" w:pos="2800"/>
+                <w:tab w:val="left" w:pos="3360"/>
+                <w:tab w:val="left" w:pos="3920"/>
+                <w:tab w:val="left" w:pos="4480"/>
+                <w:tab w:val="left" w:pos="5040"/>
+                <w:tab w:val="left" w:pos="5600"/>
+                <w:tab w:val="left" w:pos="6160"/>
+                <w:tab w:val="left" w:pos="6720"/>
+              </w:tabs>
+              <w:autoSpaceDE w:val="0"/>
+              <w:autoSpaceDN w:val="0"/>
+              <w:adjustRightInd w:val="0"/>
+              <w:spacing w:after="0"/>
+              <w:ind w:left="0"/>
+              <w:jc w:val="center"/>
+              <w:rPr>
+                <w:lang w:val="en-CA"/>
+              </w:rPr>
+            </w:pPr>
+            <w:r>
+              <w:rPr>
+                <w:lang w:val="en-CA"/>
+              </w:rPr>
+              <w:t>Nodes: 98</w:t>
+            </w:r>
           </w:p>
         </w:tc>
       </w:tr>
@@ -4667,52 +4958,161 @@
     <w:tbl>
       <w:tblPr>
         <w:tblStyle w:val="TableGrid"/>
-        <w:tblW w:w="0" w:type="auto"/>
+        <w:tblW w:w="9351" w:type="dxa"/>
         <w:tblLook w:val="04A0" w:firstRow="1" w:lastRow="0" w:firstColumn="1" w:lastColumn="0" w:noHBand="0" w:noVBand="1"/>
       </w:tblPr>
       <w:tblGrid>
-        <w:gridCol w:w="4675"/>
-        <w:gridCol w:w="4675"/>
+        <w:gridCol w:w="9351"/>
       </w:tblGrid>
       <w:tr>
         <w:tc>
           <w:tcPr>
-            <w:tcW w:w="4675" w:type="dxa"/>
-          </w:tcPr>
-          <w:p>
-            <w:pPr>
-              <w:ind w:left="0"/>
-              <w:jc w:val="center"/>
+            <w:tcW w:w="9351" w:type="dxa"/>
+          </w:tcPr>
+          <w:p>
+            <w:pPr>
+              <w:tabs>
+                <w:tab w:val="left" w:pos="560"/>
+                <w:tab w:val="left" w:pos="1120"/>
+                <w:tab w:val="left" w:pos="1680"/>
+                <w:tab w:val="left" w:pos="2240"/>
+                <w:tab w:val="left" w:pos="2800"/>
+                <w:tab w:val="left" w:pos="3360"/>
+                <w:tab w:val="left" w:pos="3920"/>
+                <w:tab w:val="left" w:pos="4480"/>
+                <w:tab w:val="left" w:pos="5040"/>
+                <w:tab w:val="left" w:pos="5600"/>
+                <w:tab w:val="left" w:pos="6160"/>
+                <w:tab w:val="left" w:pos="6720"/>
+              </w:tabs>
+              <w:autoSpaceDE w:val="0"/>
+              <w:autoSpaceDN w:val="0"/>
+              <w:adjustRightInd w:val="0"/>
+              <w:spacing w:after="0"/>
+              <w:ind w:left="0"/>
+              <w:jc w:val="center"/>
+              <w:rPr>
+                <w:rFonts w:cs="Times New Roman"/>
+                <w:b/>
+                <w:bCs/>
+                <w:color w:val="000000" w:themeColor="text1"/>
+                <w:szCs w:val="24"/>
+              </w:rPr>
+            </w:pPr>
+            <w:r>
               <w:rPr>
                 <w:b/>
                 <w:bCs/>
                 <w:lang w:val="en-CA"/>
               </w:rPr>
-            </w:pPr>
-            <w:r>
-              <w:rPr>
-                <w:b/>
-                <w:bCs/>
+              <w:t>Starting at S and ending at E2</w:t>
+            </w:r>
+          </w:p>
+        </w:tc>
+      </w:tr>
+      <w:tr>
+        <w:tc>
+          <w:tcPr>
+            <w:tcW w:w="9351" w:type="dxa"/>
+          </w:tcPr>
+          <w:p>
+            <w:pPr>
+              <w:tabs>
+                <w:tab w:val="left" w:pos="560"/>
+                <w:tab w:val="left" w:pos="1120"/>
+                <w:tab w:val="left" w:pos="1680"/>
+                <w:tab w:val="left" w:pos="2240"/>
+                <w:tab w:val="left" w:pos="2800"/>
+                <w:tab w:val="left" w:pos="3360"/>
+                <w:tab w:val="left" w:pos="3920"/>
+                <w:tab w:val="left" w:pos="4480"/>
+                <w:tab w:val="left" w:pos="5040"/>
+                <w:tab w:val="left" w:pos="5600"/>
+                <w:tab w:val="left" w:pos="6160"/>
+                <w:tab w:val="left" w:pos="6720"/>
+              </w:tabs>
+              <w:autoSpaceDE w:val="0"/>
+              <w:autoSpaceDN w:val="0"/>
+              <w:adjustRightInd w:val="0"/>
+              <w:spacing w:after="0"/>
+              <w:ind w:left="0"/>
+              <w:jc w:val="center"/>
+              <w:rPr>
                 <w:lang w:val="en-CA"/>
               </w:rPr>
-              <w:t>Starting at S and ending at E2</w:t>
-            </w:r>
-          </w:p>
-        </w:tc>
-        <w:tc>
-          <w:tcPr>
-            <w:tcW w:w="4675" w:type="dxa"/>
-          </w:tcPr>
-          <w:p>
-            <w:pPr>
-              <w:ind w:left="0"/>
-              <w:jc w:val="center"/>
-              <w:rPr>
-                <w:b/>
-                <w:bCs/>
+            </w:pPr>
+            <w:r>
+              <w:rPr>
                 <w:lang w:val="en-CA"/>
               </w:rPr>
-            </w:pPr>
+              <w:t xml:space="preserve">Path: (13, 2) &gt; (13, 1) &gt; (13, 0) &gt; (12, 0) &gt; (11, 0) &gt; (10, 0) &gt; (9, 0) &gt; (8, 0) &gt; (8, 1) &gt; (8, 2) &gt; (8, 3) &gt; (8, 4) &gt; (8, 5) &gt; (8, 6) &gt; (8, 7) &gt; (7, 7) &gt; (6, 7) &gt; (6, 6) &gt; (6, 5) &gt; (6, 4) &gt; (6, 3) &gt; (6, 2) &gt; (6, 1) &gt; (6, 0) &gt; (5, 0) &gt; (4, 0) &gt; (3, 0) &gt; (3, 1) &gt; (3, 2) </w:t>
+            </w:r>
+          </w:p>
+          <w:p>
+            <w:pPr>
+              <w:tabs>
+                <w:tab w:val="left" w:pos="560"/>
+                <w:tab w:val="left" w:pos="1120"/>
+                <w:tab w:val="left" w:pos="1680"/>
+                <w:tab w:val="left" w:pos="2240"/>
+                <w:tab w:val="left" w:pos="2800"/>
+                <w:tab w:val="left" w:pos="3360"/>
+                <w:tab w:val="left" w:pos="3920"/>
+                <w:tab w:val="left" w:pos="4480"/>
+                <w:tab w:val="left" w:pos="5040"/>
+                <w:tab w:val="left" w:pos="5600"/>
+                <w:tab w:val="left" w:pos="6160"/>
+                <w:tab w:val="left" w:pos="6720"/>
+              </w:tabs>
+              <w:autoSpaceDE w:val="0"/>
+              <w:autoSpaceDN w:val="0"/>
+              <w:adjustRightInd w:val="0"/>
+              <w:spacing w:after="0"/>
+              <w:ind w:left="0"/>
+              <w:jc w:val="center"/>
+              <w:rPr>
+                <w:lang w:val="en-CA"/>
+              </w:rPr>
+            </w:pPr>
+            <w:r>
+              <w:rPr>
+                <w:lang w:val="en-CA"/>
+              </w:rPr>
+              <w:t>Cost: 203</w:t>
+            </w:r>
+          </w:p>
+          <w:p>
+            <w:pPr>
+              <w:tabs>
+                <w:tab w:val="left" w:pos="560"/>
+                <w:tab w:val="left" w:pos="1120"/>
+                <w:tab w:val="left" w:pos="1680"/>
+                <w:tab w:val="left" w:pos="2240"/>
+                <w:tab w:val="left" w:pos="2800"/>
+                <w:tab w:val="left" w:pos="3360"/>
+                <w:tab w:val="left" w:pos="3920"/>
+                <w:tab w:val="left" w:pos="4480"/>
+                <w:tab w:val="left" w:pos="5040"/>
+                <w:tab w:val="left" w:pos="5600"/>
+                <w:tab w:val="left" w:pos="6160"/>
+                <w:tab w:val="left" w:pos="6720"/>
+              </w:tabs>
+              <w:autoSpaceDE w:val="0"/>
+              <w:autoSpaceDN w:val="0"/>
+              <w:adjustRightInd w:val="0"/>
+              <w:spacing w:after="0"/>
+              <w:ind w:left="0"/>
+              <w:jc w:val="center"/>
+              <w:rPr>
+                <w:lang w:val="en-CA"/>
+              </w:rPr>
+            </w:pPr>
+            <w:r>
+              <w:rPr>
+                <w:lang w:val="en-CA"/>
+              </w:rPr>
+              <w:t>Nodes: 29</w:t>
+            </w:r>
           </w:p>
         </w:tc>
       </w:tr>
@@ -4728,64 +5128,165 @@
     <w:tbl>
       <w:tblPr>
         <w:tblStyle w:val="TableGrid"/>
-        <w:tblW w:w="0" w:type="auto"/>
+        <w:tblW w:w="9351" w:type="dxa"/>
         <w:tblLook w:val="04A0" w:firstRow="1" w:lastRow="0" w:firstColumn="1" w:lastColumn="0" w:noHBand="0" w:noVBand="1"/>
       </w:tblPr>
       <w:tblGrid>
-        <w:gridCol w:w="4675"/>
-        <w:gridCol w:w="4675"/>
+        <w:gridCol w:w="9351"/>
       </w:tblGrid>
       <w:tr>
         <w:tc>
           <w:tcPr>
-            <w:tcW w:w="4675" w:type="dxa"/>
-          </w:tcPr>
-          <w:p>
-            <w:pPr>
-              <w:ind w:left="0"/>
-              <w:jc w:val="center"/>
+            <w:tcW w:w="9351" w:type="dxa"/>
+          </w:tcPr>
+          <w:p>
+            <w:pPr>
+              <w:tabs>
+                <w:tab w:val="left" w:pos="560"/>
+                <w:tab w:val="left" w:pos="1120"/>
+                <w:tab w:val="left" w:pos="1680"/>
+                <w:tab w:val="left" w:pos="2240"/>
+                <w:tab w:val="left" w:pos="2800"/>
+                <w:tab w:val="left" w:pos="3360"/>
+                <w:tab w:val="left" w:pos="3920"/>
+                <w:tab w:val="left" w:pos="4480"/>
+                <w:tab w:val="left" w:pos="5040"/>
+                <w:tab w:val="left" w:pos="5600"/>
+                <w:tab w:val="left" w:pos="6160"/>
+                <w:tab w:val="left" w:pos="6720"/>
+              </w:tabs>
+              <w:autoSpaceDE w:val="0"/>
+              <w:autoSpaceDN w:val="0"/>
+              <w:adjustRightInd w:val="0"/>
+              <w:spacing w:after="0"/>
+              <w:ind w:left="0"/>
+              <w:jc w:val="center"/>
+              <w:rPr>
+                <w:rFonts w:cs="Times New Roman"/>
+                <w:b/>
+                <w:bCs/>
+                <w:color w:val="000000" w:themeColor="text1"/>
+                <w:szCs w:val="24"/>
+              </w:rPr>
+            </w:pPr>
+            <w:r>
               <w:rPr>
                 <w:b/>
                 <w:bCs/>
                 <w:lang w:val="en-CA"/>
               </w:rPr>
-            </w:pPr>
-            <w:r>
-              <w:rPr>
-                <w:b/>
-                <w:bCs/>
+              <w:t>Starting at (0, 0) and ending at (24, 24)</w:t>
+            </w:r>
+          </w:p>
+        </w:tc>
+      </w:tr>
+      <w:tr>
+        <w:tc>
+          <w:tcPr>
+            <w:tcW w:w="9351" w:type="dxa"/>
+          </w:tcPr>
+          <w:p>
+            <w:pPr>
+              <w:tabs>
+                <w:tab w:val="left" w:pos="560"/>
+                <w:tab w:val="left" w:pos="1120"/>
+                <w:tab w:val="left" w:pos="1680"/>
+                <w:tab w:val="left" w:pos="2240"/>
+                <w:tab w:val="left" w:pos="2800"/>
+                <w:tab w:val="left" w:pos="3360"/>
+                <w:tab w:val="left" w:pos="3920"/>
+                <w:tab w:val="left" w:pos="4480"/>
+                <w:tab w:val="left" w:pos="5040"/>
+                <w:tab w:val="left" w:pos="5600"/>
+                <w:tab w:val="left" w:pos="6160"/>
+                <w:tab w:val="left" w:pos="6720"/>
+              </w:tabs>
+              <w:autoSpaceDE w:val="0"/>
+              <w:autoSpaceDN w:val="0"/>
+              <w:adjustRightInd w:val="0"/>
+              <w:spacing w:after="0"/>
+              <w:ind w:left="0"/>
+              <w:jc w:val="center"/>
+              <w:rPr>
                 <w:lang w:val="en-CA"/>
               </w:rPr>
-              <w:t>Starting at (0, 0) and ending at (24, 24)</w:t>
-            </w:r>
-          </w:p>
-        </w:tc>
-        <w:tc>
-          <w:tcPr>
-            <w:tcW w:w="4675" w:type="dxa"/>
-          </w:tcPr>
-          <w:p>
-            <w:pPr>
-              <w:ind w:left="0"/>
-              <w:jc w:val="center"/>
-              <w:rPr>
-                <w:b/>
-                <w:bCs/>
+            </w:pPr>
+            <w:r>
+              <w:rPr>
                 <w:lang w:val="en-CA"/>
               </w:rPr>
-            </w:pPr>
+              <w:t xml:space="preserve">Path: (24, 0) &gt; (23, 0) &gt; (22, 0) &gt; (21, 0) &gt; (21, 1) &gt; (21, 2) &gt; (21, 3) &gt; (20, 3) &gt; (19, 3) &gt; (18, 3) &gt; (18, 4) &gt; (18, 5) &gt; (17, 5) &gt; (16, 5) &gt; (15, 5) &gt; (15, 4) &gt; (15, 3) &gt; (15, 2) &gt; (15, 1) &gt; (15, 0) &gt; (14, 0) &gt; (13, 0) &gt; (12, 0) &gt; (11, 0) &gt; (10, 0) &gt; (9, 0) &gt; (8, 0) &gt; (8, 1) &gt; (8, 2) &gt; (8, 3) &gt; (8, 4) &gt; (8, 5) &gt; (8, 6) &gt; (8, 7) &gt; (8, 8) &gt; (8, 9) &gt; (7, 9) &gt; (7, 10) &gt; (7, 11) &gt; (6, 11) &gt; (5, 11) &gt; (4, 11) &gt; (3, 11) &gt; (3, 10) &gt; (3, 9) &gt; (2, 9) &gt; (2, 10) &gt; (1, 10) &gt; (0, 10) &gt; (0, 11) &gt; (0, 12) &gt; (0, 13) &gt; (0, 14) &gt; (0, 15) &gt; (0, 16) &gt; (1, 16) &gt; (1, 15) &gt; (1, 14) &gt; (1, 13) &gt; (1, 12) &gt; (1, 11) &gt; (2, 11) &gt; (2, 12) &gt; (2, 13) &gt; (3, 13) &gt; (3, 12) &gt; (4, 12) &gt; (4, 13) &gt; (5, 13) &gt; (5, 12) &gt; (6, 12) &gt; (6, 13) &gt; (7, 13) &gt; (7, 12) &gt; (8, 12) &gt; (8, 11) &gt; (9, 11) &gt; (9, 12) &gt; (9, 13) &gt; (8, 13) &gt; (8, 14) &gt; (7, 14) &gt; (7, 15) &gt; (7, 16) &gt; (7, 17) &gt; (7, 18) &gt; (7, 19) &gt; (7, 20) &gt; (7, 21) &gt; (6, 21) &gt; (5, 21) &gt; (4, 21) &gt; (3, 21) &gt; (2, 21) &gt; (1, 21) &gt; (1, 20) &gt; (1, 19) &gt; (0, 19) &gt; (0, 20) &gt; (0, 21) &gt; (0, 22) &gt; (0, 23) &gt; (0, 24) </w:t>
+            </w:r>
+          </w:p>
+          <w:p>
+            <w:pPr>
+              <w:tabs>
+                <w:tab w:val="left" w:pos="560"/>
+                <w:tab w:val="left" w:pos="1120"/>
+                <w:tab w:val="left" w:pos="1680"/>
+                <w:tab w:val="left" w:pos="2240"/>
+                <w:tab w:val="left" w:pos="2800"/>
+                <w:tab w:val="left" w:pos="3360"/>
+                <w:tab w:val="left" w:pos="3920"/>
+                <w:tab w:val="left" w:pos="4480"/>
+                <w:tab w:val="left" w:pos="5040"/>
+                <w:tab w:val="left" w:pos="5600"/>
+                <w:tab w:val="left" w:pos="6160"/>
+                <w:tab w:val="left" w:pos="6720"/>
+              </w:tabs>
+              <w:autoSpaceDE w:val="0"/>
+              <w:autoSpaceDN w:val="0"/>
+              <w:adjustRightInd w:val="0"/>
+              <w:spacing w:after="0"/>
+              <w:ind w:left="0"/>
+              <w:jc w:val="center"/>
+              <w:rPr>
+                <w:lang w:val="en-CA"/>
+              </w:rPr>
+            </w:pPr>
+            <w:r>
+              <w:rPr>
+                <w:lang w:val="en-CA"/>
+              </w:rPr>
+              <w:t>Cost: 712</w:t>
+            </w:r>
+          </w:p>
+          <w:p>
+            <w:pPr>
+              <w:tabs>
+                <w:tab w:val="left" w:pos="560"/>
+                <w:tab w:val="left" w:pos="1120"/>
+                <w:tab w:val="left" w:pos="1680"/>
+                <w:tab w:val="left" w:pos="2240"/>
+                <w:tab w:val="left" w:pos="2800"/>
+                <w:tab w:val="left" w:pos="3360"/>
+                <w:tab w:val="left" w:pos="3920"/>
+                <w:tab w:val="left" w:pos="4480"/>
+                <w:tab w:val="left" w:pos="5040"/>
+                <w:tab w:val="left" w:pos="5600"/>
+                <w:tab w:val="left" w:pos="6160"/>
+                <w:tab w:val="left" w:pos="6720"/>
+              </w:tabs>
+              <w:autoSpaceDE w:val="0"/>
+              <w:autoSpaceDN w:val="0"/>
+              <w:adjustRightInd w:val="0"/>
+              <w:spacing w:after="0"/>
+              <w:ind w:left="0"/>
+              <w:jc w:val="center"/>
+              <w:rPr>
+                <w:lang w:val="en-CA"/>
+              </w:rPr>
+            </w:pPr>
+            <w:r>
+              <w:rPr>
+                <w:lang w:val="en-CA"/>
+              </w:rPr>
+              <w:t>Nodes: 103</w:t>
+            </w:r>
           </w:p>
         </w:tc>
       </w:tr>
     </w:tbl>
-    <w:p>
-      <w:pPr>
-        <w:ind w:left="0"/>
-        <w:rPr>
-          <w:lang w:val="en-CA"/>
-        </w:rPr>
-      </w:pPr>
-    </w:p>
     <w:p>
       <w:pPr>
         <w:spacing w:after="0" w:line="240" w:lineRule="auto"/>
@@ -4975,10 +5476,7 @@
       <w:pStyle w:val="Title"/>
     </w:pPr>
     <w:r>
-      <w:t xml:space="preserve">Assignment </w:t>
-    </w:r>
-    <w:r>
-      <w:t>2</w:t>
+      <w:t>Assignment 2</w:t>
     </w:r>
   </w:p>
 </w:hdr>

--- a/assignment_2/assignment_2.docx
+++ b/assignment_2/assignment_2.docx
@@ -4262,7 +4262,7 @@
               <w:rPr>
                 <w:lang w:val="en-CA"/>
               </w:rPr>
-              <w:t xml:space="preserve">Path: (13, 2) &gt; (13, 3) &gt; (12, 3) &gt; (12, 4) &gt; (12, 5) &gt; (12, 6) &gt; (12, 7) &gt; (11, 7) &gt; (10, 7) &gt; (9, 7) &gt; (9, 8) &gt; (9, 9) &gt; (8, 9) &gt; (7, 9) &gt; (7, 10) &gt; (7, 11) &gt; (7, 12) &gt; (7, 13) &gt; (7, 14) &gt; (7, 15) &gt; (7, 16) &gt; (7, 17) &gt; (7, 18) &gt; (7, 19) &gt; (7, 20) &gt; (7, 21) &gt; (7, 22) &gt; (7, 23) &gt; (6, 23) &gt; (5, 23) </w:t>
+              <w:t>Path: (13, 2), (13, 3), (12, 3), (12, 4), (12, 5), (12, 6), (12, 7), (11, 7), (10, 7), (9, 7), (9, 8), (9, 9), (8, 9), (7, 9), (7, 10), (7, 11), (7, 12), (7, 13), (7, 14), (7, 15), (7, 16), (7, 17), (7, 18), (7, 19), (7, 20), (7, 21), (7, 22), (7, 23), (6, 23), (5, 23)</w:t>
             </w:r>
           </w:p>
           <w:p>
@@ -4434,7 +4434,7 @@
               <w:rPr>
                 <w:lang w:val="en-CA"/>
               </w:rPr>
-              <w:t xml:space="preserve">Path: (13, 2) &gt; (13, 3) &gt; (12, 3) &gt; (12, 4) &gt; (12, 5) &gt; (12, 6) &gt; (12, 7) &gt; (11, 7) &gt; (10, 7) &gt; (9, 7) &gt; (8, 7) &gt; (7, 7) &gt; (6, 7) &gt; (6, 6) &gt; (6, 5) &gt; (6, 4) &gt; (6, 3) &gt; (6, 2) &gt; (5, 2) &gt; (4, 2) &gt; (3, 2) </w:t>
+              <w:t>Path: (13, 2), (13, 3), (12, 3), (12, 4), (12, 5), (12, 6), (12, 7), (11, 7), (10, 7), (9, 7), (8, 7), (7, 7), (6, 7), (6, 6), (6, 5), (6, 4), (6, 3), (6, 2), (5, 2), (4, 2), (3, 2)</w:t>
             </w:r>
           </w:p>
           <w:p>
@@ -4605,7 +4605,7 @@
               <w:rPr>
                 <w:lang w:val="en-CA"/>
               </w:rPr>
-              <w:t xml:space="preserve">Path: (24, 0) &gt; (24, 1) &gt; (24, 2) &gt; (24, 3) &gt; (24, 4) &gt; (24, 5) &gt; (24, 6) &gt; (24, 7) &gt; (24, 8) &gt; (24, 9) &gt; (24, 10) &gt; (24, 11) &gt; (24, 12) &gt; (24, 13) &gt; (24, 14) &gt; (24, 15) &gt; (24, 16) &gt; (24, 17) &gt; (23, 17) &gt; (22, 17) &gt; (21, 17) &gt; (20, 17) &gt; (19, 17) &gt; (18, 17) &gt; (17, 17) &gt; (16, 17) &gt; (15, 17) &gt; (14, 17) &gt; (13, 17) &gt; (12, 17) &gt; (11, 17) &gt; (11, 18) &gt; (11, 19) &gt; (11, 20) &gt; (10, 20) &gt; (10, 21) &gt; (9, 21) &gt; (9, 22) &gt; (8, 22) &gt; (8, 23) &gt; (7, 23) &gt; (7, 24) &gt; (6, 24) &gt; (5, 24) &gt; (4, 24) &gt; (3, 24) &gt; (2, 24) &gt; (1, 24) &gt; (0, 24) </w:t>
+              <w:t>Path: (24, 0), (24, 1), (24, 2), (24, 3), (24, 4), (24, 5), (24, 6), (24, 7), (24, 8), (24, 9), (24, 10), (24, 11), (24, 12), (24, 13), (24, 14), (24, 15), (24, 16), (24, 17), (23, 17), (22, 17), (21, 17), (20, 17), (19, 17), (18, 17), (17, 17), (16, 17), (15, 17), (14, 17), (13, 17), (12, 17), (11, 17), (11, 18), (11, 19), (11, 20), (10, 20), (10, 21), (9, 21), (9, 22), (8, 22), (8, 23), (7, 23), (7, 24), (6, 24), (5, 24), (4, 24), (3, 24), (2, 24), (1, 24), (0, 24)</w:t>
             </w:r>
           </w:p>
           <w:p>
@@ -4868,14 +4868,14 @@
               <w:rPr>
                 <w:lang w:val="en-CA"/>
               </w:rPr>
-              <w:t xml:space="preserve">Path: (13, 2) &gt; (13, 1) &gt; (13, 0) &gt; (12, 0) &gt; (11, 0) &gt; (10, 0) &gt; (9, 0) &gt; (8, 0) &gt; (8, 1) &gt; (8, 2) &gt; (8, 3) &gt; (8, 4) &gt; (8, 5) &gt; (8, 6) &gt; (8, 7) &gt; (8, 8) &gt; (8, 9) &gt; (7, 9) &gt; (7, 10) &gt; (7, 11) &gt; (6, 11) &gt; (5, 11) &gt; (4, 11) &gt; (3, 11) &gt; (3, 10) &gt; (3, 9) &gt; (2, 9) &gt; (2, 10) &gt; (1, 10) &gt; (0, 10) &gt; (0, 11) &gt; (0, 12) &gt; (0, 13) &gt; (0, 14) &gt; (0, 15) &gt; (0, 16) &gt; (1, 16) &gt; (1, 15) &gt; (1, 14) &gt; (1, 13) &gt; (1, 12) &gt; (1, 11) &gt; (2, 11) &gt; (2, 12) &gt; (2, 13) &gt; (3, 13) &gt; (3, 12) &gt; (4, 12) &gt; (4, 13) &gt; (5, 13) &gt; (5, 12) &gt; (6, 12) &gt; (6, 13) &gt; (7, 13) &gt; (7, 12) &gt; (8, 12) &gt; (8, 11) &gt; (9, 11) &gt; (9, 12) &gt; (9, 13) &gt; (8, 13) &gt; (8, 14) &gt; (7, 14) &gt; (7, 15) &gt; (7, 16) &gt; (7, 17) &gt; (7, 18) &gt; (7, 19) &gt; (7, 20) &gt; (7, 21) &gt; (6, 21) &gt; (5, </w:t>
+              <w:t xml:space="preserve">Path: (13, 2), (13, 1), (13, 0), (12, 0), (11, 0), (10, 0), (9, 0), (8, 0), (8, 1), (8, 2), (8, 3), (8, 4), (8, 5), (8, 6), (8, 7), (8, 8), (8, 9), (7, 9), (7, 10), (7, 11), (6, 11), (5, 11), (4, 11), (3, 11), (3, 10), (3, 9), (2, 9), (2, 10), (1, 10), (0, 10), (0, 11), (0, 12), (0, 13), (0, 14), (0, 15), (0, 16), (1, 16), (1, 15), (1, 14), (1, 13), (1, 12), (1, 11), (2, 11), (2, 12), (2, 13), (3, 13), (3, 12), (4, 12), (4, 13), (5, 13), (5, 12), (6, 12), (6, 13), (7, 13), (7, 12), (8, 12), (8, 11), (9, 11), (9, 12), (9, 13), (8, 13), (8, 14), (7, 14), (7, 15), (7, 16), (7, 17), (7, 18), (7, 19), (7, 20), (7, 21), (6, 21), (5, 21), (4, 21), (3, 21), (2, 21), (1, 21), (1, 20), (1, 19), (0, 19), (0, 20), (0, 21), (0, 22), (0, 23), (0, 24), (1, 24), </w:t>
             </w:r>
             <w:r>
               <w:rPr>
                 <w:lang w:val="en-CA"/>
               </w:rPr>
               <w:lastRenderedPageBreak/>
-              <w:t xml:space="preserve">21) &gt; (4, 21) &gt; (3, 21) &gt; (2, 21) &gt; (1, 21) &gt; (1, 20) &gt; (1, 19) &gt; (0, 19) &gt; (0, 20) &gt; (0, 21) &gt; (0, 22) &gt; (0, 23) &gt; (0, 24) &gt; (1, 24) &gt; (1, 23) &gt; (1, 22) &gt; (2, 22) &gt; (2, 23) &gt; (2, 24) &gt; (3, 24) &gt; (3, 23) &gt; (3, 22) &gt; (4, 22) &gt; (4, 23) &gt; (4, 24) &gt; (5, 24) &gt; (5, 23) </w:t>
+              <w:t>(1, 23), (1, 22), (2, 22), (2, 23), (2, 24), (3, 24), (3, 23), (3, 22), (4, 22), (4, 23), (4, 24), (5, 24), (5, 23)</w:t>
             </w:r>
           </w:p>
           <w:p>
@@ -5045,7 +5045,7 @@
               <w:rPr>
                 <w:lang w:val="en-CA"/>
               </w:rPr>
-              <w:t xml:space="preserve">Path: (13, 2) &gt; (13, 1) &gt; (13, 0) &gt; (12, 0) &gt; (11, 0) &gt; (10, 0) &gt; (9, 0) &gt; (8, 0) &gt; (8, 1) &gt; (8, 2) &gt; (8, 3) &gt; (8, 4) &gt; (8, 5) &gt; (8, 6) &gt; (8, 7) &gt; (7, 7) &gt; (6, 7) &gt; (6, 6) &gt; (6, 5) &gt; (6, 4) &gt; (6, 3) &gt; (6, 2) &gt; (6, 1) &gt; (6, 0) &gt; (5, 0) &gt; (4, 0) &gt; (3, 0) &gt; (3, 1) &gt; (3, 2) </w:t>
+              <w:t>Path: (13, 2), (13, 1), (13, 0), (12, 0), (11, 0), (10, 0), (9, 0), (8, 0), (8, 1), (8, 2), (8, 3), (8, 4), (8, 5), (8, 6), (8, 7), (7, 7), (6, 7), (6, 6), (6, 5), (6, 4), (6, 3), (6, 2), (6, 1), (6, 0), (5, 0), (4, 0), (3, 0), (3, 1), (3, 2)</w:t>
             </w:r>
           </w:p>
           <w:p>
@@ -5215,7 +5215,7 @@
               <w:rPr>
                 <w:lang w:val="en-CA"/>
               </w:rPr>
-              <w:t xml:space="preserve">Path: (24, 0) &gt; (23, 0) &gt; (22, 0) &gt; (21, 0) &gt; (21, 1) &gt; (21, 2) &gt; (21, 3) &gt; (20, 3) &gt; (19, 3) &gt; (18, 3) &gt; (18, 4) &gt; (18, 5) &gt; (17, 5) &gt; (16, 5) &gt; (15, 5) &gt; (15, 4) &gt; (15, 3) &gt; (15, 2) &gt; (15, 1) &gt; (15, 0) &gt; (14, 0) &gt; (13, 0) &gt; (12, 0) &gt; (11, 0) &gt; (10, 0) &gt; (9, 0) &gt; (8, 0) &gt; (8, 1) &gt; (8, 2) &gt; (8, 3) &gt; (8, 4) &gt; (8, 5) &gt; (8, 6) &gt; (8, 7) &gt; (8, 8) &gt; (8, 9) &gt; (7, 9) &gt; (7, 10) &gt; (7, 11) &gt; (6, 11) &gt; (5, 11) &gt; (4, 11) &gt; (3, 11) &gt; (3, 10) &gt; (3, 9) &gt; (2, 9) &gt; (2, 10) &gt; (1, 10) &gt; (0, 10) &gt; (0, 11) &gt; (0, 12) &gt; (0, 13) &gt; (0, 14) &gt; (0, 15) &gt; (0, 16) &gt; (1, 16) &gt; (1, 15) &gt; (1, 14) &gt; (1, 13) &gt; (1, 12) &gt; (1, 11) &gt; (2, 11) &gt; (2, 12) &gt; (2, 13) &gt; (3, 13) &gt; (3, 12) &gt; (4, 12) &gt; (4, 13) &gt; (5, 13) &gt; (5, 12) &gt; (6, 12) &gt; (6, 13) &gt; (7, 13) &gt; (7, 12) &gt; (8, 12) &gt; (8, 11) &gt; (9, 11) &gt; (9, 12) &gt; (9, 13) &gt; (8, 13) &gt; (8, 14) &gt; (7, 14) &gt; (7, 15) &gt; (7, 16) &gt; (7, 17) &gt; (7, 18) &gt; (7, 19) &gt; (7, 20) &gt; (7, 21) &gt; (6, 21) &gt; (5, 21) &gt; (4, 21) &gt; (3, 21) &gt; (2, 21) &gt; (1, 21) &gt; (1, 20) &gt; (1, 19) &gt; (0, 19) &gt; (0, 20) &gt; (0, 21) &gt; (0, 22) &gt; (0, 23) &gt; (0, 24) </w:t>
+              <w:t>Path: (24, 0), (23, 0), (22, 0), (21, 0), (21, 1), (21, 2), (21, 3), (20, 3), (19, 3), (18, 3), (18, 4), (18, 5), (17, 5), (16, 5), (15, 5), (15, 4), (15, 3), (15, 2), (15, 1), (15, 0), (14, 0), (13, 0), (12, 0), (11, 0), (10, 0), (9, 0), (8, 0), (8, 1), (8, 2), (8, 3), (8, 4), (8, 5), (8, 6), (8, 7), (8, 8), (8, 9), (7, 9), (7, 10), (7, 11), (6, 11), (5, 11), (4, 11), (3, 11), (3, 10), (3, 9), (2, 9), (2, 10), (1, 10), (0, 10), (0, 11), (0, 12), (0, 13), (0, 14), (0, 15), (0, 16), (1, 16), (1, 15), (1, 14), (1, 13), (1, 12), (1, 11), (2, 11), (2, 12), (2, 13), (3, 13), (3, 12), (4, 12), (4, 13), (5, 13), (5, 12), (6, 12), (6, 13), (7, 13), (7, 12), (8, 12), (8, 11), (9, 11), (9, 12), (9, 13), (8, 13), (8, 14), (7, 14), (7, 15), (7, 16), (7, 17), (7, 18), (7, 19), (7, 20), (7, 21), (6, 21), (5, 21), (4, 21), (3, 21), (2, 21), (1, 21), (1, 20), (1, 19), (0, 19), (0, 20), (0, 21), (0, 22), (0, 23), (0, 24)</w:t>
             </w:r>
           </w:p>
           <w:p>
@@ -5295,12 +5295,6 @@
           <w:lang w:val="en-CA"/>
         </w:rPr>
       </w:pPr>
-      <w:r>
-        <w:rPr>
-          <w:lang w:val="en-CA"/>
-        </w:rPr>
-        <w:br w:type="page"/>
-      </w:r>
     </w:p>
     <w:p>
       <w:pPr>
@@ -5322,10 +5316,610 @@
           <w:bCs/>
           <w:lang w:val="en-CA"/>
         </w:rPr>
+        <w:t>A* Search</w:t>
+      </w:r>
+    </w:p>
+    <w:p>
+      <w:pPr>
+        <w:ind w:left="0"/>
+        <w:rPr>
+          <w:lang w:val="en-CA"/>
+        </w:rPr>
+      </w:pPr>
+      <w:r>
+        <w:rPr>
+          <w:lang w:val="en-CA"/>
+        </w:rPr>
+        <w:t xml:space="preserve">A* search was implemented using </w:t>
+      </w:r>
+      <w:r>
+        <w:rPr>
+          <w:lang w:val="en-CA"/>
+        </w:rPr>
+        <w:t>a priority queue, where the data type was a pair, with the first element being an integer to store the F cost, and the second element being a pair to store the</w:t>
+      </w:r>
+      <w:r>
+        <w:rPr>
+          <w:lang w:val="en-CA"/>
+        </w:rPr>
+        <w:t xml:space="preserve"> </w:t>
+      </w:r>
+      <w:r>
+        <w:rPr>
+          <w:lang w:val="en-CA"/>
+        </w:rPr>
+        <w:t>corresponding</w:t>
+      </w:r>
+      <w:r>
+        <w:rPr>
+          <w:lang w:val="en-CA"/>
+        </w:rPr>
+        <w:t xml:space="preserve"> (x, y) coordinates. </w:t>
+      </w:r>
+      <w:r>
+        <w:rPr>
+          <w:lang w:val="en-CA"/>
+        </w:rPr>
+        <w:t xml:space="preserve">The F cost was calculated as the summation of the G cost and H cost, where G cost is the actual cost from the start node to the current node, while the H cost is the estimated cost from the current node to the goal node. </w:t>
+      </w:r>
+      <w:r>
+        <w:rPr>
+          <w:lang w:val="en-CA"/>
+        </w:rPr>
+        <w:t xml:space="preserve">In particular, the heuristic function (H </w:t>
+      </w:r>
+      <w:r>
+        <w:rPr>
+          <w:lang w:val="en-CA"/>
+        </w:rPr>
         <w:lastRenderedPageBreak/>
-        <w:t>A* Search</w:t>
+        <w:t xml:space="preserve">cost) was determined using the Manhattan distance, namely the sum of the absolute values of the differences between the current node and goal node. </w:t>
+      </w:r>
+      <w:r>
+        <w:rPr>
+          <w:lang w:val="en-CA"/>
+        </w:rPr>
+        <w:t xml:space="preserve">The priority queue was modified to work as a min heap, meaning the data is sorted by lowest </w:t>
+      </w:r>
+      <w:r>
+        <w:rPr>
+          <w:lang w:val="en-CA"/>
+        </w:rPr>
+        <w:t xml:space="preserve">F cost, with the top element having the lowest one. </w:t>
+      </w:r>
+      <w:r>
+        <w:rPr>
+          <w:lang w:val="en-CA"/>
+        </w:rPr>
+        <w:t xml:space="preserve">When data is popped from the min heap, the next lowest F cost </w:t>
+      </w:r>
+      <w:r>
+        <w:rPr>
+          <w:lang w:val="en-CA"/>
+        </w:rPr>
+        <w:t xml:space="preserve">value </w:t>
+      </w:r>
+      <w:r>
+        <w:rPr>
+          <w:lang w:val="en-CA"/>
+        </w:rPr>
+        <w:t>is moved to the top</w:t>
+      </w:r>
+      <w:r>
+        <w:rPr>
+          <w:lang w:val="en-CA"/>
+        </w:rPr>
+        <w:t>, and when data is added to the heap, it automatically inserts it into the correct position, again based on the F cost</w:t>
+      </w:r>
+      <w:r>
+        <w:rPr>
+          <w:lang w:val="en-CA"/>
+        </w:rPr>
+        <w:t xml:space="preserve">. </w:t>
       </w:r>
     </w:p>
+    <w:tbl>
+      <w:tblPr>
+        <w:tblStyle w:val="TableGrid"/>
+        <w:tblW w:w="9351" w:type="dxa"/>
+        <w:tblLook w:val="04A0" w:firstRow="1" w:lastRow="0" w:firstColumn="1" w:lastColumn="0" w:noHBand="0" w:noVBand="1"/>
+      </w:tblPr>
+      <w:tblGrid>
+        <w:gridCol w:w="9351"/>
+      </w:tblGrid>
+      <w:tr>
+        <w:tc>
+          <w:tcPr>
+            <w:tcW w:w="9351" w:type="dxa"/>
+          </w:tcPr>
+          <w:p>
+            <w:pPr>
+              <w:tabs>
+                <w:tab w:val="left" w:pos="560"/>
+                <w:tab w:val="left" w:pos="1120"/>
+                <w:tab w:val="left" w:pos="1680"/>
+                <w:tab w:val="left" w:pos="2240"/>
+                <w:tab w:val="left" w:pos="2800"/>
+                <w:tab w:val="left" w:pos="3360"/>
+                <w:tab w:val="left" w:pos="3920"/>
+                <w:tab w:val="left" w:pos="4480"/>
+                <w:tab w:val="left" w:pos="5040"/>
+                <w:tab w:val="left" w:pos="5600"/>
+                <w:tab w:val="left" w:pos="6160"/>
+                <w:tab w:val="left" w:pos="6720"/>
+              </w:tabs>
+              <w:autoSpaceDE w:val="0"/>
+              <w:autoSpaceDN w:val="0"/>
+              <w:adjustRightInd w:val="0"/>
+              <w:spacing w:after="0"/>
+              <w:ind w:left="0"/>
+              <w:jc w:val="center"/>
+              <w:rPr>
+                <w:rFonts w:cs="Times New Roman"/>
+                <w:b/>
+                <w:bCs/>
+                <w:color w:val="000000" w:themeColor="text1"/>
+                <w:szCs w:val="24"/>
+              </w:rPr>
+            </w:pPr>
+            <w:r>
+              <w:rPr>
+                <w:b/>
+                <w:bCs/>
+                <w:lang w:val="en-CA"/>
+              </w:rPr>
+              <w:t>Starting at S and ending at E1</w:t>
+            </w:r>
+          </w:p>
+        </w:tc>
+      </w:tr>
+      <w:tr>
+        <w:tc>
+          <w:tcPr>
+            <w:tcW w:w="9351" w:type="dxa"/>
+          </w:tcPr>
+          <w:p>
+            <w:pPr>
+              <w:tabs>
+                <w:tab w:val="left" w:pos="560"/>
+                <w:tab w:val="left" w:pos="1120"/>
+                <w:tab w:val="left" w:pos="1680"/>
+                <w:tab w:val="left" w:pos="2240"/>
+                <w:tab w:val="left" w:pos="2800"/>
+                <w:tab w:val="left" w:pos="3360"/>
+                <w:tab w:val="left" w:pos="3920"/>
+                <w:tab w:val="left" w:pos="4480"/>
+                <w:tab w:val="left" w:pos="5040"/>
+                <w:tab w:val="left" w:pos="5600"/>
+                <w:tab w:val="left" w:pos="6160"/>
+                <w:tab w:val="left" w:pos="6720"/>
+              </w:tabs>
+              <w:autoSpaceDE w:val="0"/>
+              <w:autoSpaceDN w:val="0"/>
+              <w:adjustRightInd w:val="0"/>
+              <w:spacing w:after="0"/>
+              <w:ind w:left="0"/>
+              <w:jc w:val="center"/>
+              <w:rPr>
+                <w:lang w:val="en-CA"/>
+              </w:rPr>
+            </w:pPr>
+            <w:r>
+              <w:rPr>
+                <w:lang w:val="en-CA"/>
+              </w:rPr>
+              <w:t xml:space="preserve">Path: (13, 2), (13, 3), (12, 3), (11, 3), (10, 3), (9, 3), (9, 4), (9, 5), (9, 6), (9, 7), (10, 7), (11, 7), (11, 8), (11, 9), (12, 9), (13, 9), (13, 10), (13, 11), (12, 11), (11, 11), (11, 12), (11, 13), (10, 13), (9, 13), (8, 13), (8, 12), (8, 11), (7, 11), (6, 11), (5, 11), (5, 12), (5, 13), (5, 14), (5, 15), (5, 16), (5, 17), (5, 18), (5, 19), (5, 20), (5, 21), (5, 22), (5, 23), </w:t>
+            </w:r>
+          </w:p>
+          <w:p>
+            <w:pPr>
+              <w:tabs>
+                <w:tab w:val="left" w:pos="560"/>
+                <w:tab w:val="left" w:pos="1120"/>
+                <w:tab w:val="left" w:pos="1680"/>
+                <w:tab w:val="left" w:pos="2240"/>
+                <w:tab w:val="left" w:pos="2800"/>
+                <w:tab w:val="left" w:pos="3360"/>
+                <w:tab w:val="left" w:pos="3920"/>
+                <w:tab w:val="left" w:pos="4480"/>
+                <w:tab w:val="left" w:pos="5040"/>
+                <w:tab w:val="left" w:pos="5600"/>
+                <w:tab w:val="left" w:pos="6160"/>
+                <w:tab w:val="left" w:pos="6720"/>
+              </w:tabs>
+              <w:autoSpaceDE w:val="0"/>
+              <w:autoSpaceDN w:val="0"/>
+              <w:adjustRightInd w:val="0"/>
+              <w:spacing w:after="0"/>
+              <w:ind w:left="0"/>
+              <w:jc w:val="center"/>
+              <w:rPr>
+                <w:lang w:val="en-CA"/>
+              </w:rPr>
+            </w:pPr>
+            <w:r>
+              <w:rPr>
+                <w:lang w:val="en-CA"/>
+              </w:rPr>
+              <w:t>Cost: 70</w:t>
+            </w:r>
+          </w:p>
+          <w:p>
+            <w:pPr>
+              <w:tabs>
+                <w:tab w:val="left" w:pos="560"/>
+                <w:tab w:val="left" w:pos="1120"/>
+                <w:tab w:val="left" w:pos="1680"/>
+                <w:tab w:val="left" w:pos="2240"/>
+                <w:tab w:val="left" w:pos="2800"/>
+                <w:tab w:val="left" w:pos="3360"/>
+                <w:tab w:val="left" w:pos="3920"/>
+                <w:tab w:val="left" w:pos="4480"/>
+                <w:tab w:val="left" w:pos="5040"/>
+                <w:tab w:val="left" w:pos="5600"/>
+                <w:tab w:val="left" w:pos="6160"/>
+                <w:tab w:val="left" w:pos="6720"/>
+              </w:tabs>
+              <w:autoSpaceDE w:val="0"/>
+              <w:autoSpaceDN w:val="0"/>
+              <w:adjustRightInd w:val="0"/>
+              <w:spacing w:after="0"/>
+              <w:ind w:left="0"/>
+              <w:jc w:val="center"/>
+              <w:rPr>
+                <w:lang w:val="en-CA"/>
+              </w:rPr>
+            </w:pPr>
+            <w:r>
+              <w:rPr>
+                <w:lang w:val="en-CA"/>
+              </w:rPr>
+              <w:t>Nodes: 360</w:t>
+            </w:r>
+          </w:p>
+        </w:tc>
+      </w:tr>
+    </w:tbl>
+    <w:p>
+      <w:pPr>
+        <w:ind w:left="0"/>
+        <w:rPr>
+          <w:lang w:val="en-CA"/>
+        </w:rPr>
+      </w:pPr>
+    </w:p>
+    <w:tbl>
+      <w:tblPr>
+        <w:tblStyle w:val="TableGrid"/>
+        <w:tblW w:w="9351" w:type="dxa"/>
+        <w:tblLook w:val="04A0" w:firstRow="1" w:lastRow="0" w:firstColumn="1" w:lastColumn="0" w:noHBand="0" w:noVBand="1"/>
+      </w:tblPr>
+      <w:tblGrid>
+        <w:gridCol w:w="9351"/>
+      </w:tblGrid>
+      <w:tr>
+        <w:tc>
+          <w:tcPr>
+            <w:tcW w:w="9351" w:type="dxa"/>
+          </w:tcPr>
+          <w:p>
+            <w:pPr>
+              <w:tabs>
+                <w:tab w:val="left" w:pos="560"/>
+                <w:tab w:val="left" w:pos="1120"/>
+                <w:tab w:val="left" w:pos="1680"/>
+                <w:tab w:val="left" w:pos="2240"/>
+                <w:tab w:val="left" w:pos="2800"/>
+                <w:tab w:val="left" w:pos="3360"/>
+                <w:tab w:val="left" w:pos="3920"/>
+                <w:tab w:val="left" w:pos="4480"/>
+                <w:tab w:val="left" w:pos="5040"/>
+                <w:tab w:val="left" w:pos="5600"/>
+                <w:tab w:val="left" w:pos="6160"/>
+                <w:tab w:val="left" w:pos="6720"/>
+              </w:tabs>
+              <w:autoSpaceDE w:val="0"/>
+              <w:autoSpaceDN w:val="0"/>
+              <w:adjustRightInd w:val="0"/>
+              <w:spacing w:after="0"/>
+              <w:ind w:left="0"/>
+              <w:jc w:val="center"/>
+              <w:rPr>
+                <w:rFonts w:cs="Times New Roman"/>
+                <w:b/>
+                <w:bCs/>
+                <w:color w:val="000000" w:themeColor="text1"/>
+                <w:szCs w:val="24"/>
+              </w:rPr>
+            </w:pPr>
+            <w:r>
+              <w:rPr>
+                <w:b/>
+                <w:bCs/>
+                <w:lang w:val="en-CA"/>
+              </w:rPr>
+              <w:t>Starting at S and ending at E2</w:t>
+            </w:r>
+          </w:p>
+        </w:tc>
+      </w:tr>
+      <w:tr>
+        <w:tc>
+          <w:tcPr>
+            <w:tcW w:w="9351" w:type="dxa"/>
+          </w:tcPr>
+          <w:p>
+            <w:pPr>
+              <w:tabs>
+                <w:tab w:val="left" w:pos="560"/>
+                <w:tab w:val="left" w:pos="1120"/>
+                <w:tab w:val="left" w:pos="1680"/>
+                <w:tab w:val="left" w:pos="2240"/>
+                <w:tab w:val="left" w:pos="2800"/>
+                <w:tab w:val="left" w:pos="3360"/>
+                <w:tab w:val="left" w:pos="3920"/>
+                <w:tab w:val="left" w:pos="4480"/>
+                <w:tab w:val="left" w:pos="5040"/>
+                <w:tab w:val="left" w:pos="5600"/>
+                <w:tab w:val="left" w:pos="6160"/>
+                <w:tab w:val="left" w:pos="6720"/>
+              </w:tabs>
+              <w:autoSpaceDE w:val="0"/>
+              <w:autoSpaceDN w:val="0"/>
+              <w:adjustRightInd w:val="0"/>
+              <w:spacing w:after="0"/>
+              <w:ind w:left="0"/>
+              <w:jc w:val="center"/>
+              <w:rPr>
+                <w:lang w:val="en-CA"/>
+              </w:rPr>
+            </w:pPr>
+            <w:r>
+              <w:rPr>
+                <w:lang w:val="en-CA"/>
+              </w:rPr>
+              <w:t xml:space="preserve">Path: (13, 2), (13, 3), (12, 3), (11, 3), (10, 3), (9, 3), (9, 4), (9, 5), (9, 6), (9, 7), (8, 7), (7, 7), (6, 7), (6, 6), (6, 5), (6, 4), (6, 3), (6, 2), (5, 2), (4, 2), (3, 2), </w:t>
+            </w:r>
+          </w:p>
+          <w:p>
+            <w:pPr>
+              <w:tabs>
+                <w:tab w:val="left" w:pos="560"/>
+                <w:tab w:val="left" w:pos="1120"/>
+                <w:tab w:val="left" w:pos="1680"/>
+                <w:tab w:val="left" w:pos="2240"/>
+                <w:tab w:val="left" w:pos="2800"/>
+                <w:tab w:val="left" w:pos="3360"/>
+                <w:tab w:val="left" w:pos="3920"/>
+                <w:tab w:val="left" w:pos="4480"/>
+                <w:tab w:val="left" w:pos="5040"/>
+                <w:tab w:val="left" w:pos="5600"/>
+                <w:tab w:val="left" w:pos="6160"/>
+                <w:tab w:val="left" w:pos="6720"/>
+              </w:tabs>
+              <w:autoSpaceDE w:val="0"/>
+              <w:autoSpaceDN w:val="0"/>
+              <w:adjustRightInd w:val="0"/>
+              <w:spacing w:after="0"/>
+              <w:ind w:left="0"/>
+              <w:jc w:val="center"/>
+              <w:rPr>
+                <w:lang w:val="en-CA"/>
+              </w:rPr>
+            </w:pPr>
+            <w:r>
+              <w:rPr>
+                <w:lang w:val="en-CA"/>
+              </w:rPr>
+              <w:t>Cost: 49</w:t>
+            </w:r>
+          </w:p>
+          <w:p>
+            <w:pPr>
+              <w:tabs>
+                <w:tab w:val="left" w:pos="560"/>
+                <w:tab w:val="left" w:pos="1120"/>
+                <w:tab w:val="left" w:pos="1680"/>
+                <w:tab w:val="left" w:pos="2240"/>
+                <w:tab w:val="left" w:pos="2800"/>
+                <w:tab w:val="left" w:pos="3360"/>
+                <w:tab w:val="left" w:pos="3920"/>
+                <w:tab w:val="left" w:pos="4480"/>
+                <w:tab w:val="left" w:pos="5040"/>
+                <w:tab w:val="left" w:pos="5600"/>
+                <w:tab w:val="left" w:pos="6160"/>
+                <w:tab w:val="left" w:pos="6720"/>
+              </w:tabs>
+              <w:autoSpaceDE w:val="0"/>
+              <w:autoSpaceDN w:val="0"/>
+              <w:adjustRightInd w:val="0"/>
+              <w:spacing w:after="0"/>
+              <w:ind w:left="0"/>
+              <w:jc w:val="center"/>
+              <w:rPr>
+                <w:lang w:val="en-CA"/>
+              </w:rPr>
+            </w:pPr>
+            <w:r>
+              <w:rPr>
+                <w:lang w:val="en-CA"/>
+              </w:rPr>
+              <w:t>Nodes: 278</w:t>
+            </w:r>
+          </w:p>
+        </w:tc>
+      </w:tr>
+    </w:tbl>
+    <w:p>
+      <w:pPr>
+        <w:ind w:left="0"/>
+        <w:rPr>
+          <w:lang w:val="en-CA"/>
+        </w:rPr>
+      </w:pPr>
+    </w:p>
+    <w:tbl>
+      <w:tblPr>
+        <w:tblStyle w:val="TableGrid"/>
+        <w:tblW w:w="9351" w:type="dxa"/>
+        <w:tblLook w:val="04A0" w:firstRow="1" w:lastRow="0" w:firstColumn="1" w:lastColumn="0" w:noHBand="0" w:noVBand="1"/>
+      </w:tblPr>
+      <w:tblGrid>
+        <w:gridCol w:w="9351"/>
+      </w:tblGrid>
+      <w:tr>
+        <w:tc>
+          <w:tcPr>
+            <w:tcW w:w="9351" w:type="dxa"/>
+          </w:tcPr>
+          <w:p>
+            <w:pPr>
+              <w:tabs>
+                <w:tab w:val="left" w:pos="560"/>
+                <w:tab w:val="left" w:pos="1120"/>
+                <w:tab w:val="left" w:pos="1680"/>
+                <w:tab w:val="left" w:pos="2240"/>
+                <w:tab w:val="left" w:pos="2800"/>
+                <w:tab w:val="left" w:pos="3360"/>
+                <w:tab w:val="left" w:pos="3920"/>
+                <w:tab w:val="left" w:pos="4480"/>
+                <w:tab w:val="left" w:pos="5040"/>
+                <w:tab w:val="left" w:pos="5600"/>
+                <w:tab w:val="left" w:pos="6160"/>
+                <w:tab w:val="left" w:pos="6720"/>
+              </w:tabs>
+              <w:autoSpaceDE w:val="0"/>
+              <w:autoSpaceDN w:val="0"/>
+              <w:adjustRightInd w:val="0"/>
+              <w:spacing w:after="0"/>
+              <w:ind w:left="0"/>
+              <w:jc w:val="center"/>
+              <w:rPr>
+                <w:rFonts w:cs="Times New Roman"/>
+                <w:b/>
+                <w:bCs/>
+                <w:color w:val="000000" w:themeColor="text1"/>
+                <w:szCs w:val="24"/>
+              </w:rPr>
+            </w:pPr>
+            <w:r>
+              <w:rPr>
+                <w:b/>
+                <w:bCs/>
+                <w:lang w:val="en-CA"/>
+              </w:rPr>
+              <w:t>Starting at (0, 0) and ending at (24, 24)</w:t>
+            </w:r>
+          </w:p>
+        </w:tc>
+      </w:tr>
+      <w:tr>
+        <w:tc>
+          <w:tcPr>
+            <w:tcW w:w="9351" w:type="dxa"/>
+          </w:tcPr>
+          <w:p>
+            <w:pPr>
+              <w:tabs>
+                <w:tab w:val="left" w:pos="560"/>
+                <w:tab w:val="left" w:pos="1120"/>
+                <w:tab w:val="left" w:pos="1680"/>
+                <w:tab w:val="left" w:pos="2240"/>
+                <w:tab w:val="left" w:pos="2800"/>
+                <w:tab w:val="left" w:pos="3360"/>
+                <w:tab w:val="left" w:pos="3920"/>
+                <w:tab w:val="left" w:pos="4480"/>
+                <w:tab w:val="left" w:pos="5040"/>
+                <w:tab w:val="left" w:pos="5600"/>
+                <w:tab w:val="left" w:pos="6160"/>
+                <w:tab w:val="left" w:pos="6720"/>
+              </w:tabs>
+              <w:autoSpaceDE w:val="0"/>
+              <w:autoSpaceDN w:val="0"/>
+              <w:adjustRightInd w:val="0"/>
+              <w:spacing w:after="0"/>
+              <w:ind w:left="0"/>
+              <w:jc w:val="center"/>
+              <w:rPr>
+                <w:lang w:val="en-CA"/>
+              </w:rPr>
+            </w:pPr>
+            <w:r>
+              <w:rPr>
+                <w:lang w:val="en-CA"/>
+              </w:rPr>
+              <w:t xml:space="preserve">Path: (24, 0), (23, 0), (22, 0), (21, 0), (21, 1), (21, 2), (21, 3), (20, 3), (19, 3), (18, 3), (18, 4), (18, 5), (17, 5), (16, 5), (15, 5), (14, 5), (13, 5), (12, 5), (11, 5), (10, 5), (9, 5), (9, 6), (9, 7), (10, 7), (11, 7), (11, 8), (11, 9), (12, 9), (13, 9), (13, 10), (13, 11), (12, 11), (11, 11), (11, 12), (11, 13), (10, 13), (9, 13), (8, 13), (8, 12), (8, 11), (7, 11), (6, 11), (5, 11), (4, 11), (3, 11), (2, 11), (1, 11), (0, 11), (0, 12), (0, 13), (0, 14), (0, 15), (0, 16), (1, 16), (1, 17), (1, 18), (1, 19), (0, 19), (0, 20), (0, 21), (0, 22), (0, 23), (0, 24), </w:t>
+            </w:r>
+          </w:p>
+          <w:p>
+            <w:pPr>
+              <w:tabs>
+                <w:tab w:val="left" w:pos="560"/>
+                <w:tab w:val="left" w:pos="1120"/>
+                <w:tab w:val="left" w:pos="1680"/>
+                <w:tab w:val="left" w:pos="2240"/>
+                <w:tab w:val="left" w:pos="2800"/>
+                <w:tab w:val="left" w:pos="3360"/>
+                <w:tab w:val="left" w:pos="3920"/>
+                <w:tab w:val="left" w:pos="4480"/>
+                <w:tab w:val="left" w:pos="5040"/>
+                <w:tab w:val="left" w:pos="5600"/>
+                <w:tab w:val="left" w:pos="6160"/>
+                <w:tab w:val="left" w:pos="6720"/>
+              </w:tabs>
+              <w:autoSpaceDE w:val="0"/>
+              <w:autoSpaceDN w:val="0"/>
+              <w:adjustRightInd w:val="0"/>
+              <w:spacing w:after="0"/>
+              <w:ind w:left="0"/>
+              <w:jc w:val="center"/>
+              <w:rPr>
+                <w:lang w:val="en-CA"/>
+              </w:rPr>
+            </w:pPr>
+            <w:r>
+              <w:rPr>
+                <w:lang w:val="en-CA"/>
+              </w:rPr>
+              <w:t>Cost: 91</w:t>
+            </w:r>
+          </w:p>
+          <w:p>
+            <w:pPr>
+              <w:tabs>
+                <w:tab w:val="left" w:pos="560"/>
+                <w:tab w:val="left" w:pos="1120"/>
+                <w:tab w:val="left" w:pos="1680"/>
+                <w:tab w:val="left" w:pos="2240"/>
+                <w:tab w:val="left" w:pos="2800"/>
+                <w:tab w:val="left" w:pos="3360"/>
+                <w:tab w:val="left" w:pos="3920"/>
+                <w:tab w:val="left" w:pos="4480"/>
+                <w:tab w:val="left" w:pos="5040"/>
+                <w:tab w:val="left" w:pos="5600"/>
+                <w:tab w:val="left" w:pos="6160"/>
+                <w:tab w:val="left" w:pos="6720"/>
+              </w:tabs>
+              <w:autoSpaceDE w:val="0"/>
+              <w:autoSpaceDN w:val="0"/>
+              <w:adjustRightInd w:val="0"/>
+              <w:spacing w:after="0"/>
+              <w:ind w:left="0"/>
+              <w:jc w:val="center"/>
+              <w:rPr>
+                <w:lang w:val="en-CA"/>
+              </w:rPr>
+            </w:pPr>
+            <w:r>
+              <w:rPr>
+                <w:lang w:val="en-CA"/>
+              </w:rPr>
+              <w:t>Nodes: 381</w:t>
+            </w:r>
+          </w:p>
+        </w:tc>
+      </w:tr>
+    </w:tbl>
     <w:p>
       <w:pPr>
         <w:ind w:left="0"/>
@@ -6997,7 +7591,7 @@
   <w:style w:type="paragraph" w:default="1" w:styleId="Normal">
     <w:name w:val="Normal"/>
     <w:qFormat/>
-    <w:rsid w:val="00F76383"/>
+    <w:rsid w:val="00B6070F"/>
     <w:pPr>
       <w:spacing w:after="120" w:line="360" w:lineRule="auto"/>
       <w:ind w:left="578"/>

--- a/assignment_2/assignment_2.docx
+++ b/assignment_2/assignment_2.docx
@@ -9,8 +9,14 @@
           <w:ilvl w:val="0"/>
           <w:numId w:val="0"/>
         </w:numPr>
-      </w:pPr>
-      <w:r>
+        <w:rPr>
+          <w:rFonts w:cs="Times New Roman"/>
+        </w:rPr>
+      </w:pPr>
+      <w:r>
+        <w:rPr>
+          <w:rFonts w:cs="Times New Roman"/>
+        </w:rPr>
         <w:t>Question 1</w:t>
       </w:r>
     </w:p>
@@ -18,11 +24,13 @@
       <w:pPr>
         <w:ind w:left="0"/>
         <w:rPr>
-          <w:lang w:val="en-CA"/>
-        </w:rPr>
-      </w:pPr>
-      <w:r>
-        <w:rPr>
+          <w:rFonts w:cs="Times New Roman"/>
+          <w:lang w:val="en-CA"/>
+        </w:rPr>
+      </w:pPr>
+      <w:r>
+        <w:rPr>
+          <w:rFonts w:cs="Times New Roman"/>
           <w:lang w:val="en-CA"/>
         </w:rPr>
         <w:t>For all parts of Question 1, repeated states are ignored as per the assignment instructions, therefore optimality is no longer guaranteed.</w:t>
@@ -36,12 +44,14 @@
           <w:numId w:val="12"/>
         </w:numPr>
         <w:rPr>
+          <w:rFonts w:cs="Times New Roman"/>
           <w:b/>
           <w:bCs/>
         </w:rPr>
       </w:pPr>
       <w:r>
         <w:rPr>
+          <w:rFonts w:cs="Times New Roman"/>
           <w:b/>
           <w:bCs/>
         </w:rPr>
@@ -51,29 +61,39 @@
     <w:p>
       <w:pPr>
         <w:ind w:left="0"/>
-      </w:pPr>
-      <w:r>
+        <w:rPr>
+          <w:rFonts w:cs="Times New Roman"/>
+        </w:rPr>
+      </w:pPr>
+      <w:r>
+        <w:rPr>
+          <w:rFonts w:cs="Times New Roman"/>
+        </w:rPr>
         <w:t>Form: n</w:t>
       </w:r>
       <w:r>
         <w:rPr>
+          <w:rFonts w:cs="Times New Roman"/>
           <w:vertAlign w:val="superscript"/>
         </w:rPr>
-        <w:t>g</w:t>
-      </w:r>
-      <w:r>
-        <w:rPr>
-          <w:vertAlign w:val="superscript"/>
-        </w:rPr>
-        <w:t>(n)</w:t>
-      </w:r>
-      <w:r>
+        <w:t>g(n)</w:t>
+      </w:r>
+      <w:r>
+        <w:rPr>
+          <w:rFonts w:cs="Times New Roman"/>
+        </w:rPr>
         <w:t xml:space="preserve">, where </w:t>
       </w:r>
       <w:r>
+        <w:rPr>
+          <w:rFonts w:cs="Times New Roman"/>
+        </w:rPr>
         <w:t>n</w:t>
       </w:r>
       <w:r>
+        <w:rPr>
+          <w:rFonts w:cs="Times New Roman"/>
+        </w:rPr>
         <w:t xml:space="preserve"> is the city number, and g(n) is the actual travel distance from city 1 to city n.</w:t>
       </w:r>
     </w:p>
@@ -99,12 +119,14 @@
               <w:ind w:left="0"/>
               <w:jc w:val="center"/>
               <w:rPr>
+                <w:rFonts w:cs="Times New Roman"/>
                 <w:b/>
                 <w:bCs/>
               </w:rPr>
             </w:pPr>
             <w:r>
               <w:rPr>
+                <w:rFonts w:cs="Times New Roman"/>
                 <w:b/>
                 <w:bCs/>
               </w:rPr>
@@ -122,12 +144,14 @@
               <w:ind w:left="0"/>
               <w:jc w:val="center"/>
               <w:rPr>
+                <w:rFonts w:cs="Times New Roman"/>
                 <w:b/>
                 <w:bCs/>
               </w:rPr>
             </w:pPr>
             <w:r>
               <w:rPr>
+                <w:rFonts w:cs="Times New Roman"/>
                 <w:b/>
                 <w:bCs/>
               </w:rPr>
@@ -135,6 +159,7 @@
             </w:r>
             <w:r>
               <w:rPr>
+                <w:rFonts w:cs="Times New Roman"/>
                 <w:b/>
                 <w:bCs/>
               </w:rPr>
@@ -152,12 +177,14 @@
               <w:ind w:left="0"/>
               <w:jc w:val="center"/>
               <w:rPr>
+                <w:rFonts w:cs="Times New Roman"/>
                 <w:b/>
                 <w:bCs/>
               </w:rPr>
             </w:pPr>
             <w:r>
               <w:rPr>
+                <w:rFonts w:cs="Times New Roman"/>
                 <w:b/>
                 <w:bCs/>
               </w:rPr>
@@ -165,6 +192,7 @@
             </w:r>
             <w:r>
               <w:rPr>
+                <w:rFonts w:cs="Times New Roman"/>
                 <w:b/>
                 <w:bCs/>
               </w:rPr>
@@ -183,6 +211,9 @@
             <w:pPr>
               <w:ind w:left="0"/>
               <w:jc w:val="center"/>
+              <w:rPr>
+                <w:rFonts w:cs="Times New Roman"/>
+              </w:rPr>
             </w:pPr>
           </w:p>
         </w:tc>
@@ -195,22 +226,35 @@
             <w:pPr>
               <w:ind w:left="0"/>
               <w:jc w:val="center"/>
+              <w:rPr>
+                <w:rFonts w:cs="Times New Roman"/>
+              </w:rPr>
             </w:pPr>
             <w:proofErr w:type="gramStart"/>
             <w:r>
+              <w:rPr>
+                <w:rFonts w:cs="Times New Roman"/>
+              </w:rPr>
               <w:t xml:space="preserve">{ </w:t>
             </w:r>
             <w:r>
+              <w:rPr>
+                <w:rFonts w:cs="Times New Roman"/>
+              </w:rPr>
               <w:t>1</w:t>
             </w:r>
             <w:r>
               <w:rPr>
+                <w:rFonts w:cs="Times New Roman"/>
                 <w:vertAlign w:val="superscript"/>
               </w:rPr>
               <w:t>0</w:t>
             </w:r>
             <w:proofErr w:type="gramEnd"/>
             <w:r>
+              <w:rPr>
+                <w:rFonts w:cs="Times New Roman"/>
+              </w:rPr>
               <w:t xml:space="preserve"> }</w:t>
             </w:r>
           </w:p>
@@ -224,6 +268,9 @@
             <w:pPr>
               <w:ind w:left="0"/>
               <w:jc w:val="center"/>
+              <w:rPr>
+                <w:rFonts w:cs="Times New Roman"/>
+              </w:rPr>
             </w:pPr>
           </w:p>
         </w:tc>
@@ -238,12 +285,19 @@
             <w:pPr>
               <w:ind w:left="0"/>
               <w:jc w:val="center"/>
-            </w:pPr>
-            <w:r>
+              <w:rPr>
+                <w:rFonts w:cs="Times New Roman"/>
+              </w:rPr>
+            </w:pPr>
+            <w:r>
+              <w:rPr>
+                <w:rFonts w:cs="Times New Roman"/>
+              </w:rPr>
               <w:t>1</w:t>
             </w:r>
             <w:r>
               <w:rPr>
+                <w:rFonts w:cs="Times New Roman"/>
                 <w:vertAlign w:val="superscript"/>
               </w:rPr>
               <w:t>0</w:t>
@@ -259,34 +313,54 @@
             <w:pPr>
               <w:ind w:left="0"/>
               <w:jc w:val="center"/>
+              <w:rPr>
+                <w:rFonts w:cs="Times New Roman"/>
+              </w:rPr>
             </w:pPr>
             <w:proofErr w:type="gramStart"/>
             <w:r>
+              <w:rPr>
+                <w:rFonts w:cs="Times New Roman"/>
+              </w:rPr>
               <w:t xml:space="preserve">{ </w:t>
             </w:r>
             <w:r>
+              <w:rPr>
+                <w:rFonts w:cs="Times New Roman"/>
+              </w:rPr>
               <w:t>5</w:t>
             </w:r>
             <w:r>
               <w:rPr>
+                <w:rFonts w:cs="Times New Roman"/>
                 <w:vertAlign w:val="superscript"/>
               </w:rPr>
               <w:t>5</w:t>
             </w:r>
             <w:proofErr w:type="gramEnd"/>
             <w:r>
+              <w:rPr>
+                <w:rFonts w:cs="Times New Roman"/>
+              </w:rPr>
               <w:t xml:space="preserve"> </w:t>
             </w:r>
             <w:r>
+              <w:rPr>
+                <w:rFonts w:cs="Times New Roman"/>
+              </w:rPr>
               <w:t>8</w:t>
             </w:r>
             <w:r>
               <w:rPr>
+                <w:rFonts w:cs="Times New Roman"/>
                 <w:vertAlign w:val="superscript"/>
               </w:rPr>
               <w:t>24</w:t>
             </w:r>
             <w:r>
+              <w:rPr>
+                <w:rFonts w:cs="Times New Roman"/>
+              </w:rPr>
               <w:t xml:space="preserve"> }</w:t>
             </w:r>
           </w:p>
@@ -300,6 +374,9 @@
             <w:pPr>
               <w:ind w:left="0"/>
               <w:jc w:val="center"/>
+              <w:rPr>
+                <w:rFonts w:cs="Times New Roman"/>
+              </w:rPr>
             </w:pPr>
           </w:p>
         </w:tc>
@@ -314,12 +391,19 @@
             <w:pPr>
               <w:ind w:left="0"/>
               <w:jc w:val="center"/>
-            </w:pPr>
-            <w:r>
+              <w:rPr>
+                <w:rFonts w:cs="Times New Roman"/>
+              </w:rPr>
+            </w:pPr>
+            <w:r>
+              <w:rPr>
+                <w:rFonts w:cs="Times New Roman"/>
+              </w:rPr>
               <w:t>5</w:t>
             </w:r>
             <w:r>
               <w:rPr>
+                <w:rFonts w:cs="Times New Roman"/>
                 <w:vertAlign w:val="superscript"/>
               </w:rPr>
               <w:t>5</w:t>
@@ -335,40 +419,61 @@
             <w:pPr>
               <w:ind w:left="0"/>
               <w:jc w:val="center"/>
+              <w:rPr>
+                <w:rFonts w:cs="Times New Roman"/>
+              </w:rPr>
             </w:pPr>
             <w:proofErr w:type="gramStart"/>
             <w:r>
+              <w:rPr>
+                <w:rFonts w:cs="Times New Roman"/>
+              </w:rPr>
               <w:t>{</w:t>
             </w:r>
             <w:r>
+              <w:rPr>
+                <w:rFonts w:cs="Times New Roman"/>
+              </w:rPr>
               <w:t xml:space="preserve"> 8</w:t>
             </w:r>
             <w:r>
               <w:rPr>
+                <w:rFonts w:cs="Times New Roman"/>
                 <w:vertAlign w:val="superscript"/>
               </w:rPr>
               <w:t>24</w:t>
             </w:r>
             <w:proofErr w:type="gramEnd"/>
             <w:r>
+              <w:rPr>
+                <w:rFonts w:cs="Times New Roman"/>
+              </w:rPr>
               <w:t xml:space="preserve"> </w:t>
             </w:r>
             <w:r>
+              <w:rPr>
+                <w:rFonts w:cs="Times New Roman"/>
+              </w:rPr>
               <w:t>6</w:t>
             </w:r>
             <w:r>
               <w:rPr>
+                <w:rFonts w:cs="Times New Roman"/>
                 <w:vertAlign w:val="superscript"/>
               </w:rPr>
               <w:t>4</w:t>
             </w:r>
             <w:r>
               <w:rPr>
+                <w:rFonts w:cs="Times New Roman"/>
                 <w:vertAlign w:val="superscript"/>
               </w:rPr>
               <w:t>0</w:t>
             </w:r>
             <w:r>
+              <w:rPr>
+                <w:rFonts w:cs="Times New Roman"/>
+              </w:rPr>
               <w:t xml:space="preserve"> }</w:t>
             </w:r>
           </w:p>
@@ -381,22 +486,35 @@
             <w:pPr>
               <w:ind w:left="0"/>
               <w:jc w:val="center"/>
+              <w:rPr>
+                <w:rFonts w:cs="Times New Roman"/>
+              </w:rPr>
             </w:pPr>
             <w:proofErr w:type="gramStart"/>
             <w:r>
+              <w:rPr>
+                <w:rFonts w:cs="Times New Roman"/>
+              </w:rPr>
               <w:t xml:space="preserve">{ </w:t>
             </w:r>
             <w:r>
+              <w:rPr>
+                <w:rFonts w:cs="Times New Roman"/>
+              </w:rPr>
               <w:t>1</w:t>
             </w:r>
             <w:r>
               <w:rPr>
+                <w:rFonts w:cs="Times New Roman"/>
                 <w:vertAlign w:val="superscript"/>
               </w:rPr>
               <w:t>0</w:t>
             </w:r>
             <w:proofErr w:type="gramEnd"/>
             <w:r>
+              <w:rPr>
+                <w:rFonts w:cs="Times New Roman"/>
+              </w:rPr>
               <w:t xml:space="preserve"> }</w:t>
             </w:r>
           </w:p>
@@ -412,12 +530,19 @@
             <w:pPr>
               <w:ind w:left="0"/>
               <w:jc w:val="center"/>
-            </w:pPr>
-            <w:r>
+              <w:rPr>
+                <w:rFonts w:cs="Times New Roman"/>
+              </w:rPr>
+            </w:pPr>
+            <w:r>
+              <w:rPr>
+                <w:rFonts w:cs="Times New Roman"/>
+              </w:rPr>
               <w:t>8</w:t>
             </w:r>
             <w:r>
               <w:rPr>
+                <w:rFonts w:cs="Times New Roman"/>
                 <w:vertAlign w:val="superscript"/>
               </w:rPr>
               <w:t>24</w:t>
@@ -433,49 +558,79 @@
             <w:pPr>
               <w:ind w:left="0"/>
               <w:jc w:val="center"/>
+              <w:rPr>
+                <w:rFonts w:cs="Times New Roman"/>
+              </w:rPr>
             </w:pPr>
             <w:proofErr w:type="gramStart"/>
             <w:r>
+              <w:rPr>
+                <w:rFonts w:cs="Times New Roman"/>
+              </w:rPr>
               <w:t xml:space="preserve">{ </w:t>
             </w:r>
             <w:r>
+              <w:rPr>
+                <w:rFonts w:cs="Times New Roman"/>
+              </w:rPr>
               <w:t>10</w:t>
             </w:r>
             <w:r>
               <w:rPr>
+                <w:rFonts w:cs="Times New Roman"/>
                 <w:vertAlign w:val="superscript"/>
               </w:rPr>
               <w:t>39</w:t>
             </w:r>
             <w:proofErr w:type="gramEnd"/>
             <w:r>
+              <w:rPr>
+                <w:rFonts w:cs="Times New Roman"/>
+              </w:rPr>
               <w:t xml:space="preserve"> </w:t>
             </w:r>
             <w:r>
+              <w:rPr>
+                <w:rFonts w:cs="Times New Roman"/>
+              </w:rPr>
               <w:t>6</w:t>
             </w:r>
             <w:r>
               <w:rPr>
+                <w:rFonts w:cs="Times New Roman"/>
                 <w:vertAlign w:val="superscript"/>
               </w:rPr>
               <w:t>40</w:t>
             </w:r>
             <w:r>
+              <w:rPr>
+                <w:rFonts w:cs="Times New Roman"/>
+              </w:rPr>
               <w:t xml:space="preserve"> </w:t>
             </w:r>
             <w:r>
+              <w:rPr>
+                <w:rFonts w:cs="Times New Roman"/>
+              </w:rPr>
               <w:t>3</w:t>
             </w:r>
             <w:r>
               <w:rPr>
+                <w:rFonts w:cs="Times New Roman"/>
                 <w:vertAlign w:val="superscript"/>
               </w:rPr>
               <w:t>47</w:t>
             </w:r>
             <w:r>
+              <w:rPr>
+                <w:rFonts w:cs="Times New Roman"/>
+              </w:rPr>
               <w:t xml:space="preserve"> </w:t>
             </w:r>
             <w:r>
+              <w:rPr>
+                <w:rFonts w:cs="Times New Roman"/>
+              </w:rPr>
               <w:t>}</w:t>
             </w:r>
           </w:p>
@@ -488,34 +643,54 @@
             <w:pPr>
               <w:ind w:left="0"/>
               <w:jc w:val="center"/>
+              <w:rPr>
+                <w:rFonts w:cs="Times New Roman"/>
+              </w:rPr>
             </w:pPr>
             <w:proofErr w:type="gramStart"/>
             <w:r>
+              <w:rPr>
+                <w:rFonts w:cs="Times New Roman"/>
+              </w:rPr>
               <w:t xml:space="preserve">{ </w:t>
             </w:r>
             <w:r>
+              <w:rPr>
+                <w:rFonts w:cs="Times New Roman"/>
+              </w:rPr>
               <w:t>1</w:t>
             </w:r>
             <w:r>
               <w:rPr>
+                <w:rFonts w:cs="Times New Roman"/>
                 <w:vertAlign w:val="superscript"/>
               </w:rPr>
               <w:t>0</w:t>
             </w:r>
             <w:proofErr w:type="gramEnd"/>
             <w:r>
+              <w:rPr>
+                <w:rFonts w:cs="Times New Roman"/>
+              </w:rPr>
               <w:t xml:space="preserve"> </w:t>
             </w:r>
             <w:r>
+              <w:rPr>
+                <w:rFonts w:cs="Times New Roman"/>
+              </w:rPr>
               <w:t>5</w:t>
             </w:r>
             <w:r>
               <w:rPr>
+                <w:rFonts w:cs="Times New Roman"/>
                 <w:vertAlign w:val="superscript"/>
               </w:rPr>
               <w:t>5</w:t>
             </w:r>
             <w:r>
+              <w:rPr>
+                <w:rFonts w:cs="Times New Roman"/>
+              </w:rPr>
               <w:t xml:space="preserve"> }</w:t>
             </w:r>
           </w:p>
@@ -531,12 +706,19 @@
             <w:pPr>
               <w:ind w:left="0"/>
               <w:jc w:val="center"/>
-            </w:pPr>
-            <w:r>
+              <w:rPr>
+                <w:rFonts w:cs="Times New Roman"/>
+              </w:rPr>
+            </w:pPr>
+            <w:r>
+              <w:rPr>
+                <w:rFonts w:cs="Times New Roman"/>
+              </w:rPr>
               <w:t>10</w:t>
             </w:r>
             <w:r>
               <w:rPr>
+                <w:rFonts w:cs="Times New Roman"/>
                 <w:vertAlign w:val="superscript"/>
               </w:rPr>
               <w:t>39</w:t>
@@ -552,43 +734,67 @@
             <w:pPr>
               <w:ind w:left="0"/>
               <w:jc w:val="center"/>
+              <w:rPr>
+                <w:rFonts w:cs="Times New Roman"/>
+              </w:rPr>
             </w:pPr>
             <w:proofErr w:type="gramStart"/>
             <w:r>
+              <w:rPr>
+                <w:rFonts w:cs="Times New Roman"/>
+              </w:rPr>
               <w:t xml:space="preserve">{ </w:t>
             </w:r>
             <w:r>
+              <w:rPr>
+                <w:rFonts w:cs="Times New Roman"/>
+              </w:rPr>
               <w:t>6</w:t>
             </w:r>
             <w:r>
               <w:rPr>
+                <w:rFonts w:cs="Times New Roman"/>
                 <w:vertAlign w:val="superscript"/>
               </w:rPr>
               <w:t>40</w:t>
             </w:r>
             <w:proofErr w:type="gramEnd"/>
             <w:r>
+              <w:rPr>
+                <w:rFonts w:cs="Times New Roman"/>
+              </w:rPr>
               <w:t xml:space="preserve"> 3</w:t>
             </w:r>
             <w:r>
               <w:rPr>
+                <w:rFonts w:cs="Times New Roman"/>
                 <w:vertAlign w:val="superscript"/>
               </w:rPr>
               <w:t>47</w:t>
             </w:r>
             <w:r>
+              <w:rPr>
+                <w:rFonts w:cs="Times New Roman"/>
+              </w:rPr>
               <w:t xml:space="preserve"> 9</w:t>
             </w:r>
             <w:r>
               <w:rPr>
+                <w:rFonts w:cs="Times New Roman"/>
                 <w:vertAlign w:val="superscript"/>
               </w:rPr>
               <w:t>65</w:t>
             </w:r>
             <w:r>
+              <w:rPr>
+                <w:rFonts w:cs="Times New Roman"/>
+              </w:rPr>
               <w:t xml:space="preserve"> </w:t>
             </w:r>
             <w:r>
+              <w:rPr>
+                <w:rFonts w:cs="Times New Roman"/>
+              </w:rPr>
               <w:t>}</w:t>
             </w:r>
           </w:p>
@@ -601,50 +807,56 @@
             <w:pPr>
               <w:ind w:left="0"/>
               <w:jc w:val="center"/>
+              <w:rPr>
+                <w:rFonts w:cs="Times New Roman"/>
+              </w:rPr>
             </w:pPr>
             <w:proofErr w:type="gramStart"/>
             <w:r>
-              <w:t xml:space="preserve">{ </w:t>
-            </w:r>
-            <w:r>
-              <w:t>1</w:t>
-            </w:r>
-            <w:r>
-              <w:rPr>
+              <w:rPr>
+                <w:rFonts w:cs="Times New Roman"/>
+              </w:rPr>
+              <w:t>{ 1</w:t>
+            </w:r>
+            <w:r>
+              <w:rPr>
+                <w:rFonts w:cs="Times New Roman"/>
                 <w:vertAlign w:val="superscript"/>
               </w:rPr>
               <w:t>0</w:t>
             </w:r>
             <w:proofErr w:type="gramEnd"/>
             <w:r>
-              <w:t xml:space="preserve"> </w:t>
-            </w:r>
-            <w:r>
+              <w:rPr>
+                <w:rFonts w:cs="Times New Roman"/>
+              </w:rPr>
+              <w:t xml:space="preserve"> 5</w:t>
+            </w:r>
+            <w:r>
+              <w:rPr>
+                <w:rFonts w:cs="Times New Roman"/>
+                <w:vertAlign w:val="superscript"/>
+              </w:rPr>
               <w:t>5</w:t>
             </w:r>
             <w:r>
               <w:rPr>
-                <w:vertAlign w:val="superscript"/>
-              </w:rPr>
-              <w:t>5</w:t>
-            </w:r>
-            <w:r>
-              <w:t xml:space="preserve"> </w:t>
-            </w:r>
-            <w:r>
-              <w:t>8</w:t>
-            </w:r>
-            <w:r>
-              <w:rPr>
+                <w:rFonts w:cs="Times New Roman"/>
+              </w:rPr>
+              <w:t xml:space="preserve"> 8</w:t>
+            </w:r>
+            <w:r>
+              <w:rPr>
+                <w:rFonts w:cs="Times New Roman"/>
                 <w:vertAlign w:val="superscript"/>
               </w:rPr>
               <w:t>24</w:t>
             </w:r>
             <w:r>
-              <w:t xml:space="preserve"> </w:t>
-            </w:r>
-            <w:r>
-              <w:t>}</w:t>
+              <w:rPr>
+                <w:rFonts w:cs="Times New Roman"/>
+              </w:rPr>
+              <w:t xml:space="preserve"> }</w:t>
             </w:r>
           </w:p>
         </w:tc>
@@ -659,12 +871,19 @@
             <w:pPr>
               <w:ind w:left="0"/>
               <w:jc w:val="center"/>
-            </w:pPr>
-            <w:r>
+              <w:rPr>
+                <w:rFonts w:cs="Times New Roman"/>
+              </w:rPr>
+            </w:pPr>
+            <w:r>
+              <w:rPr>
+                <w:rFonts w:cs="Times New Roman"/>
+              </w:rPr>
               <w:t>6</w:t>
             </w:r>
             <w:r>
               <w:rPr>
+                <w:rFonts w:cs="Times New Roman"/>
                 <w:vertAlign w:val="superscript"/>
               </w:rPr>
               <w:t>40</w:t>
@@ -680,43 +899,67 @@
             <w:pPr>
               <w:ind w:left="0"/>
               <w:jc w:val="center"/>
+              <w:rPr>
+                <w:rFonts w:cs="Times New Roman"/>
+              </w:rPr>
             </w:pPr>
             <w:proofErr w:type="gramStart"/>
             <w:r>
+              <w:rPr>
+                <w:rFonts w:cs="Times New Roman"/>
+              </w:rPr>
               <w:t>{ 3</w:t>
             </w:r>
             <w:r>
               <w:rPr>
+                <w:rFonts w:cs="Times New Roman"/>
                 <w:vertAlign w:val="superscript"/>
               </w:rPr>
               <w:t>47</w:t>
             </w:r>
             <w:proofErr w:type="gramEnd"/>
             <w:r>
+              <w:rPr>
+                <w:rFonts w:cs="Times New Roman"/>
+              </w:rPr>
               <w:t xml:space="preserve"> 9</w:t>
             </w:r>
             <w:r>
               <w:rPr>
+                <w:rFonts w:cs="Times New Roman"/>
                 <w:vertAlign w:val="superscript"/>
               </w:rPr>
               <w:t>65</w:t>
             </w:r>
             <w:r>
+              <w:rPr>
+                <w:rFonts w:cs="Times New Roman"/>
+              </w:rPr>
               <w:t xml:space="preserve"> </w:t>
             </w:r>
             <w:r>
+              <w:rPr>
+                <w:rFonts w:cs="Times New Roman"/>
+              </w:rPr>
               <w:t>2</w:t>
             </w:r>
             <w:r>
               <w:rPr>
+                <w:rFonts w:cs="Times New Roman"/>
                 <w:vertAlign w:val="superscript"/>
               </w:rPr>
               <w:t>78</w:t>
             </w:r>
             <w:r>
+              <w:rPr>
+                <w:rFonts w:cs="Times New Roman"/>
+              </w:rPr>
               <w:t xml:space="preserve"> </w:t>
             </w:r>
             <w:r>
+              <w:rPr>
+                <w:rFonts w:cs="Times New Roman"/>
+              </w:rPr>
               <w:t>}</w:t>
             </w:r>
           </w:p>
@@ -729,59 +972,69 @@
             <w:pPr>
               <w:ind w:left="0"/>
               <w:jc w:val="center"/>
+              <w:rPr>
+                <w:rFonts w:cs="Times New Roman"/>
+              </w:rPr>
             </w:pPr>
             <w:proofErr w:type="gramStart"/>
             <w:r>
-              <w:t xml:space="preserve">{ </w:t>
-            </w:r>
-            <w:r>
-              <w:t>1</w:t>
-            </w:r>
-            <w:r>
-              <w:rPr>
+              <w:rPr>
+                <w:rFonts w:cs="Times New Roman"/>
+              </w:rPr>
+              <w:t>{ 1</w:t>
+            </w:r>
+            <w:r>
+              <w:rPr>
+                <w:rFonts w:cs="Times New Roman"/>
                 <w:vertAlign w:val="superscript"/>
               </w:rPr>
               <w:t>0</w:t>
             </w:r>
             <w:proofErr w:type="gramEnd"/>
             <w:r>
-              <w:t xml:space="preserve"> </w:t>
-            </w:r>
-            <w:r>
+              <w:rPr>
+                <w:rFonts w:cs="Times New Roman"/>
+              </w:rPr>
+              <w:t xml:space="preserve"> 5</w:t>
+            </w:r>
+            <w:r>
+              <w:rPr>
+                <w:rFonts w:cs="Times New Roman"/>
+                <w:vertAlign w:val="superscript"/>
+              </w:rPr>
               <w:t>5</w:t>
             </w:r>
             <w:r>
               <w:rPr>
-                <w:vertAlign w:val="superscript"/>
-              </w:rPr>
-              <w:t>5</w:t>
-            </w:r>
-            <w:r>
-              <w:t xml:space="preserve"> </w:t>
-            </w:r>
-            <w:r>
-              <w:t>8</w:t>
-            </w:r>
-            <w:r>
-              <w:rPr>
+                <w:rFonts w:cs="Times New Roman"/>
+              </w:rPr>
+              <w:t xml:space="preserve"> 8</w:t>
+            </w:r>
+            <w:r>
+              <w:rPr>
+                <w:rFonts w:cs="Times New Roman"/>
                 <w:vertAlign w:val="superscript"/>
               </w:rPr>
               <w:t>24</w:t>
             </w:r>
             <w:r>
+              <w:rPr>
+                <w:rFonts w:cs="Times New Roman"/>
+              </w:rPr>
               <w:t xml:space="preserve"> 10</w:t>
             </w:r>
             <w:r>
               <w:rPr>
+                <w:rFonts w:cs="Times New Roman"/>
                 <w:vertAlign w:val="superscript"/>
               </w:rPr>
               <w:t>39</w:t>
             </w:r>
             <w:r>
-              <w:t xml:space="preserve"> </w:t>
-            </w:r>
-            <w:r>
-              <w:t>}</w:t>
+              <w:rPr>
+                <w:rFonts w:cs="Times New Roman"/>
+              </w:rPr>
+              <w:t xml:space="preserve"> }</w:t>
             </w:r>
           </w:p>
         </w:tc>
@@ -796,12 +1049,19 @@
             <w:pPr>
               <w:ind w:left="0"/>
               <w:jc w:val="center"/>
-            </w:pPr>
-            <w:r>
+              <w:rPr>
+                <w:rFonts w:cs="Times New Roman"/>
+              </w:rPr>
+            </w:pPr>
+            <w:r>
+              <w:rPr>
+                <w:rFonts w:cs="Times New Roman"/>
+              </w:rPr>
               <w:t>3</w:t>
             </w:r>
             <w:r>
               <w:rPr>
+                <w:rFonts w:cs="Times New Roman"/>
                 <w:vertAlign w:val="superscript"/>
               </w:rPr>
               <w:t>47</w:t>
@@ -817,46 +1077,73 @@
             <w:pPr>
               <w:ind w:left="0"/>
               <w:jc w:val="center"/>
+              <w:rPr>
+                <w:rFonts w:cs="Times New Roman"/>
+              </w:rPr>
             </w:pPr>
             <w:proofErr w:type="gramStart"/>
             <w:r>
+              <w:rPr>
+                <w:rFonts w:cs="Times New Roman"/>
+              </w:rPr>
               <w:t xml:space="preserve">{ </w:t>
             </w:r>
             <w:r>
+              <w:rPr>
+                <w:rFonts w:cs="Times New Roman"/>
+              </w:rPr>
               <w:t>4</w:t>
             </w:r>
             <w:r>
               <w:rPr>
+                <w:rFonts w:cs="Times New Roman"/>
                 <w:vertAlign w:val="superscript"/>
               </w:rPr>
               <w:t>54</w:t>
             </w:r>
             <w:proofErr w:type="gramEnd"/>
             <w:r>
+              <w:rPr>
+                <w:rFonts w:cs="Times New Roman"/>
+              </w:rPr>
               <w:t xml:space="preserve"> </w:t>
             </w:r>
             <w:r>
+              <w:rPr>
+                <w:rFonts w:cs="Times New Roman"/>
+              </w:rPr>
               <w:t>9</w:t>
             </w:r>
             <w:r>
               <w:rPr>
+                <w:rFonts w:cs="Times New Roman"/>
                 <w:vertAlign w:val="superscript"/>
               </w:rPr>
               <w:t>65</w:t>
             </w:r>
             <w:r>
+              <w:rPr>
+                <w:rFonts w:cs="Times New Roman"/>
+              </w:rPr>
               <w:t xml:space="preserve"> 2</w:t>
             </w:r>
             <w:r>
               <w:rPr>
+                <w:rFonts w:cs="Times New Roman"/>
                 <w:vertAlign w:val="superscript"/>
               </w:rPr>
               <w:t>78</w:t>
             </w:r>
             <w:r>
+              <w:rPr>
+                <w:rFonts w:cs="Times New Roman"/>
+              </w:rPr>
               <w:t xml:space="preserve"> </w:t>
             </w:r>
             <w:r>
+              <w:rPr>
+                <w:rFonts w:cs="Times New Roman"/>
+              </w:rPr>
               <w:t>}</w:t>
             </w:r>
           </w:p>
@@ -869,68 +1156,82 @@
             <w:pPr>
               <w:ind w:left="0"/>
               <w:jc w:val="center"/>
+              <w:rPr>
+                <w:rFonts w:cs="Times New Roman"/>
+              </w:rPr>
             </w:pPr>
             <w:proofErr w:type="gramStart"/>
             <w:r>
-              <w:t xml:space="preserve">{ </w:t>
-            </w:r>
-            <w:r>
-              <w:t>1</w:t>
-            </w:r>
-            <w:r>
-              <w:rPr>
+              <w:rPr>
+                <w:rFonts w:cs="Times New Roman"/>
+              </w:rPr>
+              <w:t>{ 1</w:t>
+            </w:r>
+            <w:r>
+              <w:rPr>
+                <w:rFonts w:cs="Times New Roman"/>
                 <w:vertAlign w:val="superscript"/>
               </w:rPr>
               <w:t>0</w:t>
             </w:r>
             <w:proofErr w:type="gramEnd"/>
             <w:r>
-              <w:t xml:space="preserve"> </w:t>
-            </w:r>
-            <w:r>
+              <w:rPr>
+                <w:rFonts w:cs="Times New Roman"/>
+              </w:rPr>
+              <w:t xml:space="preserve"> 5</w:t>
+            </w:r>
+            <w:r>
+              <w:rPr>
+                <w:rFonts w:cs="Times New Roman"/>
+                <w:vertAlign w:val="superscript"/>
+              </w:rPr>
               <w:t>5</w:t>
             </w:r>
             <w:r>
               <w:rPr>
-                <w:vertAlign w:val="superscript"/>
-              </w:rPr>
-              <w:t>5</w:t>
-            </w:r>
-            <w:r>
-              <w:t xml:space="preserve"> </w:t>
-            </w:r>
-            <w:r>
-              <w:t>8</w:t>
-            </w:r>
-            <w:r>
-              <w:rPr>
+                <w:rFonts w:cs="Times New Roman"/>
+              </w:rPr>
+              <w:t xml:space="preserve"> 8</w:t>
+            </w:r>
+            <w:r>
+              <w:rPr>
+                <w:rFonts w:cs="Times New Roman"/>
                 <w:vertAlign w:val="superscript"/>
               </w:rPr>
               <w:t>24</w:t>
             </w:r>
             <w:r>
+              <w:rPr>
+                <w:rFonts w:cs="Times New Roman"/>
+              </w:rPr>
               <w:t xml:space="preserve"> 10</w:t>
             </w:r>
             <w:r>
               <w:rPr>
+                <w:rFonts w:cs="Times New Roman"/>
                 <w:vertAlign w:val="superscript"/>
               </w:rPr>
               <w:t>39</w:t>
             </w:r>
             <w:r>
+              <w:rPr>
+                <w:rFonts w:cs="Times New Roman"/>
+              </w:rPr>
               <w:t xml:space="preserve"> 6</w:t>
             </w:r>
             <w:r>
               <w:rPr>
+                <w:rFonts w:cs="Times New Roman"/>
                 <w:vertAlign w:val="superscript"/>
               </w:rPr>
               <w:t>40</w:t>
             </w:r>
             <w:r>
-              <w:t xml:space="preserve"> </w:t>
-            </w:r>
-            <w:r>
-              <w:t>}</w:t>
+              <w:rPr>
+                <w:rFonts w:cs="Times New Roman"/>
+              </w:rPr>
+              <w:t xml:space="preserve"> }</w:t>
             </w:r>
           </w:p>
         </w:tc>
@@ -945,12 +1246,19 @@
             <w:pPr>
               <w:ind w:left="0"/>
               <w:jc w:val="center"/>
-            </w:pPr>
-            <w:r>
+              <w:rPr>
+                <w:rFonts w:cs="Times New Roman"/>
+              </w:rPr>
+            </w:pPr>
+            <w:r>
+              <w:rPr>
+                <w:rFonts w:cs="Times New Roman"/>
+              </w:rPr>
               <w:t>4</w:t>
             </w:r>
             <w:r>
               <w:rPr>
+                <w:rFonts w:cs="Times New Roman"/>
                 <w:vertAlign w:val="superscript"/>
               </w:rPr>
               <w:t>54</w:t>
@@ -966,28 +1274,42 @@
             <w:pPr>
               <w:ind w:left="0"/>
               <w:jc w:val="center"/>
+              <w:rPr>
+                <w:rFonts w:cs="Times New Roman"/>
+              </w:rPr>
             </w:pPr>
             <w:proofErr w:type="gramStart"/>
             <w:r>
+              <w:rPr>
+                <w:rFonts w:cs="Times New Roman"/>
+              </w:rPr>
               <w:t>{ 9</w:t>
             </w:r>
             <w:r>
               <w:rPr>
+                <w:rFonts w:cs="Times New Roman"/>
                 <w:vertAlign w:val="superscript"/>
               </w:rPr>
               <w:t>65</w:t>
             </w:r>
             <w:proofErr w:type="gramEnd"/>
             <w:r>
+              <w:rPr>
+                <w:rFonts w:cs="Times New Roman"/>
+              </w:rPr>
               <w:t xml:space="preserve"> 2</w:t>
             </w:r>
             <w:r>
               <w:rPr>
+                <w:rFonts w:cs="Times New Roman"/>
                 <w:vertAlign w:val="superscript"/>
               </w:rPr>
               <w:t>78</w:t>
             </w:r>
             <w:r>
+              <w:rPr>
+                <w:rFonts w:cs="Times New Roman"/>
+              </w:rPr>
               <w:t xml:space="preserve"> }</w:t>
             </w:r>
           </w:p>
@@ -1000,77 +1322,95 @@
             <w:pPr>
               <w:ind w:left="0"/>
               <w:jc w:val="center"/>
+              <w:rPr>
+                <w:rFonts w:cs="Times New Roman"/>
+              </w:rPr>
             </w:pPr>
             <w:proofErr w:type="gramStart"/>
             <w:r>
-              <w:t xml:space="preserve">{ </w:t>
-            </w:r>
-            <w:r>
-              <w:t>1</w:t>
-            </w:r>
-            <w:r>
-              <w:rPr>
+              <w:rPr>
+                <w:rFonts w:cs="Times New Roman"/>
+              </w:rPr>
+              <w:t>{ 1</w:t>
+            </w:r>
+            <w:r>
+              <w:rPr>
+                <w:rFonts w:cs="Times New Roman"/>
                 <w:vertAlign w:val="superscript"/>
               </w:rPr>
               <w:t>0</w:t>
             </w:r>
             <w:proofErr w:type="gramEnd"/>
             <w:r>
-              <w:t xml:space="preserve"> </w:t>
-            </w:r>
-            <w:r>
+              <w:rPr>
+                <w:rFonts w:cs="Times New Roman"/>
+              </w:rPr>
+              <w:t xml:space="preserve"> 5</w:t>
+            </w:r>
+            <w:r>
+              <w:rPr>
+                <w:rFonts w:cs="Times New Roman"/>
+                <w:vertAlign w:val="superscript"/>
+              </w:rPr>
               <w:t>5</w:t>
             </w:r>
             <w:r>
               <w:rPr>
-                <w:vertAlign w:val="superscript"/>
-              </w:rPr>
-              <w:t>5</w:t>
-            </w:r>
-            <w:r>
-              <w:t xml:space="preserve"> </w:t>
-            </w:r>
-            <w:r>
-              <w:t>8</w:t>
-            </w:r>
-            <w:r>
-              <w:rPr>
+                <w:rFonts w:cs="Times New Roman"/>
+              </w:rPr>
+              <w:t xml:space="preserve"> 8</w:t>
+            </w:r>
+            <w:r>
+              <w:rPr>
+                <w:rFonts w:cs="Times New Roman"/>
                 <w:vertAlign w:val="superscript"/>
               </w:rPr>
               <w:t>24</w:t>
             </w:r>
             <w:r>
+              <w:rPr>
+                <w:rFonts w:cs="Times New Roman"/>
+              </w:rPr>
               <w:t xml:space="preserve"> 10</w:t>
             </w:r>
             <w:r>
               <w:rPr>
+                <w:rFonts w:cs="Times New Roman"/>
                 <w:vertAlign w:val="superscript"/>
               </w:rPr>
               <w:t>39</w:t>
             </w:r>
             <w:r>
+              <w:rPr>
+                <w:rFonts w:cs="Times New Roman"/>
+              </w:rPr>
               <w:t xml:space="preserve"> 6</w:t>
             </w:r>
             <w:r>
               <w:rPr>
+                <w:rFonts w:cs="Times New Roman"/>
                 <w:vertAlign w:val="superscript"/>
               </w:rPr>
               <w:t>40</w:t>
             </w:r>
             <w:r>
+              <w:rPr>
+                <w:rFonts w:cs="Times New Roman"/>
+              </w:rPr>
               <w:t xml:space="preserve"> 3</w:t>
             </w:r>
             <w:r>
               <w:rPr>
+                <w:rFonts w:cs="Times New Roman"/>
                 <w:vertAlign w:val="superscript"/>
               </w:rPr>
               <w:t>47</w:t>
             </w:r>
             <w:r>
-              <w:t xml:space="preserve"> </w:t>
-            </w:r>
-            <w:r>
-              <w:t>}</w:t>
+              <w:rPr>
+                <w:rFonts w:cs="Times New Roman"/>
+              </w:rPr>
+              <w:t xml:space="preserve"> }</w:t>
             </w:r>
           </w:p>
         </w:tc>
@@ -1085,12 +1425,19 @@
             <w:pPr>
               <w:ind w:left="0"/>
               <w:jc w:val="center"/>
-            </w:pPr>
-            <w:r>
+              <w:rPr>
+                <w:rFonts w:cs="Times New Roman"/>
+              </w:rPr>
+            </w:pPr>
+            <w:r>
+              <w:rPr>
+                <w:rFonts w:cs="Times New Roman"/>
+              </w:rPr>
               <w:t>9</w:t>
             </w:r>
             <w:r>
               <w:rPr>
+                <w:rFonts w:cs="Times New Roman"/>
                 <w:vertAlign w:val="superscript"/>
               </w:rPr>
               <w:t>65</w:t>
@@ -1106,31 +1453,48 @@
             <w:pPr>
               <w:ind w:left="0"/>
               <w:jc w:val="center"/>
+              <w:rPr>
+                <w:rFonts w:cs="Times New Roman"/>
+              </w:rPr>
             </w:pPr>
             <w:proofErr w:type="gramStart"/>
             <w:r>
+              <w:rPr>
+                <w:rFonts w:cs="Times New Roman"/>
+              </w:rPr>
               <w:t>{ 2</w:t>
             </w:r>
             <w:r>
               <w:rPr>
+                <w:rFonts w:cs="Times New Roman"/>
                 <w:vertAlign w:val="superscript"/>
               </w:rPr>
               <w:t>78</w:t>
             </w:r>
             <w:proofErr w:type="gramEnd"/>
             <w:r>
+              <w:rPr>
+                <w:rFonts w:cs="Times New Roman"/>
+              </w:rPr>
               <w:t xml:space="preserve"> </w:t>
             </w:r>
             <w:r>
+              <w:rPr>
+                <w:rFonts w:cs="Times New Roman"/>
+              </w:rPr>
               <w:t>7</w:t>
             </w:r>
             <w:r>
               <w:rPr>
+                <w:rFonts w:cs="Times New Roman"/>
                 <w:vertAlign w:val="superscript"/>
               </w:rPr>
               <w:t>100</w:t>
             </w:r>
             <w:r>
+              <w:rPr>
+                <w:rFonts w:cs="Times New Roman"/>
+              </w:rPr>
               <w:t xml:space="preserve"> }</w:t>
             </w:r>
           </w:p>
@@ -1143,86 +1507,108 @@
             <w:pPr>
               <w:ind w:left="0"/>
               <w:jc w:val="center"/>
+              <w:rPr>
+                <w:rFonts w:cs="Times New Roman"/>
+              </w:rPr>
             </w:pPr>
             <w:proofErr w:type="gramStart"/>
             <w:r>
-              <w:t xml:space="preserve">{ </w:t>
-            </w:r>
-            <w:r>
-              <w:t>1</w:t>
-            </w:r>
-            <w:r>
-              <w:rPr>
+              <w:rPr>
+                <w:rFonts w:cs="Times New Roman"/>
+              </w:rPr>
+              <w:t>{ 1</w:t>
+            </w:r>
+            <w:r>
+              <w:rPr>
+                <w:rFonts w:cs="Times New Roman"/>
                 <w:vertAlign w:val="superscript"/>
               </w:rPr>
               <w:t>0</w:t>
             </w:r>
             <w:proofErr w:type="gramEnd"/>
             <w:r>
-              <w:t xml:space="preserve"> </w:t>
-            </w:r>
-            <w:r>
+              <w:rPr>
+                <w:rFonts w:cs="Times New Roman"/>
+              </w:rPr>
+              <w:t xml:space="preserve"> 5</w:t>
+            </w:r>
+            <w:r>
+              <w:rPr>
+                <w:rFonts w:cs="Times New Roman"/>
+                <w:vertAlign w:val="superscript"/>
+              </w:rPr>
               <w:t>5</w:t>
             </w:r>
             <w:r>
               <w:rPr>
-                <w:vertAlign w:val="superscript"/>
-              </w:rPr>
-              <w:t>5</w:t>
-            </w:r>
-            <w:r>
-              <w:t xml:space="preserve"> </w:t>
-            </w:r>
-            <w:r>
-              <w:t>8</w:t>
-            </w:r>
-            <w:r>
-              <w:rPr>
+                <w:rFonts w:cs="Times New Roman"/>
+              </w:rPr>
+              <w:t xml:space="preserve"> 8</w:t>
+            </w:r>
+            <w:r>
+              <w:rPr>
+                <w:rFonts w:cs="Times New Roman"/>
                 <w:vertAlign w:val="superscript"/>
               </w:rPr>
               <w:t>24</w:t>
             </w:r>
             <w:r>
+              <w:rPr>
+                <w:rFonts w:cs="Times New Roman"/>
+              </w:rPr>
               <w:t xml:space="preserve"> 10</w:t>
             </w:r>
             <w:r>
               <w:rPr>
+                <w:rFonts w:cs="Times New Roman"/>
                 <w:vertAlign w:val="superscript"/>
               </w:rPr>
               <w:t>39</w:t>
             </w:r>
             <w:r>
+              <w:rPr>
+                <w:rFonts w:cs="Times New Roman"/>
+              </w:rPr>
               <w:t xml:space="preserve"> 6</w:t>
             </w:r>
             <w:r>
               <w:rPr>
+                <w:rFonts w:cs="Times New Roman"/>
                 <w:vertAlign w:val="superscript"/>
               </w:rPr>
               <w:t>40</w:t>
             </w:r>
             <w:r>
+              <w:rPr>
+                <w:rFonts w:cs="Times New Roman"/>
+              </w:rPr>
               <w:t xml:space="preserve"> 3</w:t>
             </w:r>
             <w:r>
               <w:rPr>
+                <w:rFonts w:cs="Times New Roman"/>
                 <w:vertAlign w:val="superscript"/>
               </w:rPr>
               <w:t>47</w:t>
             </w:r>
             <w:r>
+              <w:rPr>
+                <w:rFonts w:cs="Times New Roman"/>
+              </w:rPr>
               <w:t xml:space="preserve"> 4</w:t>
             </w:r>
             <w:r>
               <w:rPr>
+                <w:rFonts w:cs="Times New Roman"/>
                 <w:vertAlign w:val="superscript"/>
               </w:rPr>
               <w:t>54</w:t>
             </w:r>
             <w:r>
-              <w:t xml:space="preserve"> </w:t>
-            </w:r>
-            <w:r>
-              <w:t>}</w:t>
+              <w:rPr>
+                <w:rFonts w:cs="Times New Roman"/>
+              </w:rPr>
+              <w:t xml:space="preserve"> }</w:t>
             </w:r>
           </w:p>
         </w:tc>
@@ -1237,12 +1623,19 @@
             <w:pPr>
               <w:ind w:left="0"/>
               <w:jc w:val="center"/>
-            </w:pPr>
-            <w:r>
+              <w:rPr>
+                <w:rFonts w:cs="Times New Roman"/>
+              </w:rPr>
+            </w:pPr>
+            <w:r>
+              <w:rPr>
+                <w:rFonts w:cs="Times New Roman"/>
+              </w:rPr>
               <w:t>2</w:t>
             </w:r>
             <w:r>
               <w:rPr>
+                <w:rFonts w:cs="Times New Roman"/>
                 <w:vertAlign w:val="superscript"/>
               </w:rPr>
               <w:t>78</w:t>
@@ -1258,19 +1651,29 @@
             <w:pPr>
               <w:ind w:left="0"/>
               <w:jc w:val="center"/>
+              <w:rPr>
+                <w:rFonts w:cs="Times New Roman"/>
+              </w:rPr>
             </w:pPr>
             <w:proofErr w:type="gramStart"/>
             <w:r>
+              <w:rPr>
+                <w:rFonts w:cs="Times New Roman"/>
+              </w:rPr>
               <w:t>{ 7</w:t>
             </w:r>
             <w:r>
               <w:rPr>
+                <w:rFonts w:cs="Times New Roman"/>
                 <w:vertAlign w:val="superscript"/>
               </w:rPr>
               <w:t>100</w:t>
             </w:r>
             <w:proofErr w:type="gramEnd"/>
             <w:r>
+              <w:rPr>
+                <w:rFonts w:cs="Times New Roman"/>
+              </w:rPr>
               <w:t xml:space="preserve"> }</w:t>
             </w:r>
           </w:p>
@@ -1283,95 +1686,121 @@
             <w:pPr>
               <w:ind w:left="0"/>
               <w:jc w:val="center"/>
+              <w:rPr>
+                <w:rFonts w:cs="Times New Roman"/>
+              </w:rPr>
             </w:pPr>
             <w:proofErr w:type="gramStart"/>
             <w:r>
-              <w:t xml:space="preserve">{ </w:t>
-            </w:r>
-            <w:r>
-              <w:t>1</w:t>
-            </w:r>
-            <w:r>
-              <w:rPr>
+              <w:rPr>
+                <w:rFonts w:cs="Times New Roman"/>
+              </w:rPr>
+              <w:t>{ 1</w:t>
+            </w:r>
+            <w:r>
+              <w:rPr>
+                <w:rFonts w:cs="Times New Roman"/>
                 <w:vertAlign w:val="superscript"/>
               </w:rPr>
               <w:t>0</w:t>
             </w:r>
             <w:proofErr w:type="gramEnd"/>
             <w:r>
-              <w:t xml:space="preserve"> </w:t>
-            </w:r>
-            <w:r>
+              <w:rPr>
+                <w:rFonts w:cs="Times New Roman"/>
+              </w:rPr>
+              <w:t xml:space="preserve"> 5</w:t>
+            </w:r>
+            <w:r>
+              <w:rPr>
+                <w:rFonts w:cs="Times New Roman"/>
+                <w:vertAlign w:val="superscript"/>
+              </w:rPr>
               <w:t>5</w:t>
             </w:r>
             <w:r>
               <w:rPr>
-                <w:vertAlign w:val="superscript"/>
-              </w:rPr>
-              <w:t>5</w:t>
-            </w:r>
-            <w:r>
-              <w:t xml:space="preserve"> </w:t>
-            </w:r>
-            <w:r>
-              <w:t>8</w:t>
-            </w:r>
-            <w:r>
-              <w:rPr>
+                <w:rFonts w:cs="Times New Roman"/>
+              </w:rPr>
+              <w:t xml:space="preserve"> 8</w:t>
+            </w:r>
+            <w:r>
+              <w:rPr>
+                <w:rFonts w:cs="Times New Roman"/>
                 <w:vertAlign w:val="superscript"/>
               </w:rPr>
               <w:t>24</w:t>
             </w:r>
             <w:r>
+              <w:rPr>
+                <w:rFonts w:cs="Times New Roman"/>
+              </w:rPr>
               <w:t xml:space="preserve"> 10</w:t>
             </w:r>
             <w:r>
               <w:rPr>
+                <w:rFonts w:cs="Times New Roman"/>
                 <w:vertAlign w:val="superscript"/>
               </w:rPr>
               <w:t>39</w:t>
             </w:r>
             <w:r>
+              <w:rPr>
+                <w:rFonts w:cs="Times New Roman"/>
+              </w:rPr>
               <w:t xml:space="preserve"> 6</w:t>
             </w:r>
             <w:r>
               <w:rPr>
+                <w:rFonts w:cs="Times New Roman"/>
                 <w:vertAlign w:val="superscript"/>
               </w:rPr>
               <w:t>40</w:t>
             </w:r>
             <w:r>
+              <w:rPr>
+                <w:rFonts w:cs="Times New Roman"/>
+              </w:rPr>
               <w:t xml:space="preserve"> 3</w:t>
             </w:r>
             <w:r>
               <w:rPr>
+                <w:rFonts w:cs="Times New Roman"/>
                 <w:vertAlign w:val="superscript"/>
               </w:rPr>
               <w:t>47</w:t>
             </w:r>
             <w:r>
+              <w:rPr>
+                <w:rFonts w:cs="Times New Roman"/>
+              </w:rPr>
               <w:t xml:space="preserve"> 4</w:t>
             </w:r>
             <w:r>
               <w:rPr>
+                <w:rFonts w:cs="Times New Roman"/>
                 <w:vertAlign w:val="superscript"/>
               </w:rPr>
               <w:t>54</w:t>
             </w:r>
             <w:r>
+              <w:rPr>
+                <w:rFonts w:cs="Times New Roman"/>
+              </w:rPr>
               <w:t xml:space="preserve"> 9</w:t>
             </w:r>
             <w:r>
               <w:rPr>
+                <w:rFonts w:cs="Times New Roman"/>
                 <w:vertAlign w:val="superscript"/>
               </w:rPr>
               <w:t>65</w:t>
             </w:r>
             <w:r>
-              <w:t xml:space="preserve"> </w:t>
-            </w:r>
-            <w:r>
-              <w:t>}</w:t>
+              <w:rPr>
+                <w:rFonts w:cs="Times New Roman"/>
+              </w:rPr>
+              <w:t xml:space="preserve"> }</w:t>
             </w:r>
           </w:p>
         </w:tc>
@@ -1386,18 +1815,26 @@
             <w:pPr>
               <w:ind w:left="0"/>
               <w:jc w:val="center"/>
-            </w:pPr>
-            <w:r>
+              <w:rPr>
+                <w:rFonts w:cs="Times New Roman"/>
+              </w:rPr>
+            </w:pPr>
+            <w:r>
+              <w:rPr>
+                <w:rFonts w:cs="Times New Roman"/>
+              </w:rPr>
               <w:t>7</w:t>
             </w:r>
             <w:r>
               <w:rPr>
+                <w:rFonts w:cs="Times New Roman"/>
                 <w:vertAlign w:val="superscript"/>
               </w:rPr>
               <w:t>10</w:t>
             </w:r>
             <w:r>
               <w:rPr>
+                <w:rFonts w:cs="Times New Roman"/>
                 <w:vertAlign w:val="superscript"/>
               </w:rPr>
               <w:t>0</w:t>
@@ -1413,8 +1850,14 @@
             <w:pPr>
               <w:ind w:left="0"/>
               <w:jc w:val="center"/>
-            </w:pPr>
-            <w:r>
+              <w:rPr>
+                <w:rFonts w:cs="Times New Roman"/>
+              </w:rPr>
+            </w:pPr>
+            <w:r>
+              <w:rPr>
+                <w:rFonts w:cs="Times New Roman"/>
+              </w:rPr>
               <w:t>{  }</w:t>
             </w:r>
           </w:p>
@@ -1427,104 +1870,134 @@
             <w:pPr>
               <w:ind w:left="0"/>
               <w:jc w:val="center"/>
+              <w:rPr>
+                <w:rFonts w:cs="Times New Roman"/>
+              </w:rPr>
             </w:pPr>
             <w:proofErr w:type="gramStart"/>
             <w:r>
-              <w:t xml:space="preserve">{ </w:t>
-            </w:r>
-            <w:r>
-              <w:t>1</w:t>
-            </w:r>
-            <w:r>
-              <w:rPr>
+              <w:rPr>
+                <w:rFonts w:cs="Times New Roman"/>
+              </w:rPr>
+              <w:t>{ 1</w:t>
+            </w:r>
+            <w:r>
+              <w:rPr>
+                <w:rFonts w:cs="Times New Roman"/>
                 <w:vertAlign w:val="superscript"/>
               </w:rPr>
               <w:t>0</w:t>
             </w:r>
             <w:proofErr w:type="gramEnd"/>
             <w:r>
-              <w:t xml:space="preserve"> </w:t>
-            </w:r>
-            <w:r>
+              <w:rPr>
+                <w:rFonts w:cs="Times New Roman"/>
+              </w:rPr>
+              <w:t xml:space="preserve"> 5</w:t>
+            </w:r>
+            <w:r>
+              <w:rPr>
+                <w:rFonts w:cs="Times New Roman"/>
+                <w:vertAlign w:val="superscript"/>
+              </w:rPr>
               <w:t>5</w:t>
             </w:r>
             <w:r>
               <w:rPr>
-                <w:vertAlign w:val="superscript"/>
-              </w:rPr>
-              <w:t>5</w:t>
-            </w:r>
-            <w:r>
-              <w:t xml:space="preserve"> </w:t>
-            </w:r>
-            <w:r>
-              <w:t>8</w:t>
-            </w:r>
-            <w:r>
-              <w:rPr>
+                <w:rFonts w:cs="Times New Roman"/>
+              </w:rPr>
+              <w:t xml:space="preserve"> 8</w:t>
+            </w:r>
+            <w:r>
+              <w:rPr>
+                <w:rFonts w:cs="Times New Roman"/>
                 <w:vertAlign w:val="superscript"/>
               </w:rPr>
               <w:t>24</w:t>
             </w:r>
             <w:r>
+              <w:rPr>
+                <w:rFonts w:cs="Times New Roman"/>
+              </w:rPr>
               <w:t xml:space="preserve"> 10</w:t>
             </w:r>
             <w:r>
               <w:rPr>
+                <w:rFonts w:cs="Times New Roman"/>
                 <w:vertAlign w:val="superscript"/>
               </w:rPr>
               <w:t>39</w:t>
             </w:r>
             <w:r>
+              <w:rPr>
+                <w:rFonts w:cs="Times New Roman"/>
+              </w:rPr>
               <w:t xml:space="preserve"> 6</w:t>
             </w:r>
             <w:r>
               <w:rPr>
+                <w:rFonts w:cs="Times New Roman"/>
                 <w:vertAlign w:val="superscript"/>
               </w:rPr>
               <w:t>40</w:t>
             </w:r>
             <w:r>
+              <w:rPr>
+                <w:rFonts w:cs="Times New Roman"/>
+              </w:rPr>
               <w:t xml:space="preserve"> 3</w:t>
             </w:r>
             <w:r>
               <w:rPr>
+                <w:rFonts w:cs="Times New Roman"/>
                 <w:vertAlign w:val="superscript"/>
               </w:rPr>
               <w:t>47</w:t>
             </w:r>
             <w:r>
+              <w:rPr>
+                <w:rFonts w:cs="Times New Roman"/>
+              </w:rPr>
               <w:t xml:space="preserve"> 4</w:t>
             </w:r>
             <w:r>
               <w:rPr>
+                <w:rFonts w:cs="Times New Roman"/>
                 <w:vertAlign w:val="superscript"/>
               </w:rPr>
               <w:t>54</w:t>
             </w:r>
             <w:r>
+              <w:rPr>
+                <w:rFonts w:cs="Times New Roman"/>
+              </w:rPr>
               <w:t xml:space="preserve"> 9</w:t>
             </w:r>
             <w:r>
               <w:rPr>
+                <w:rFonts w:cs="Times New Roman"/>
                 <w:vertAlign w:val="superscript"/>
               </w:rPr>
               <w:t>65</w:t>
             </w:r>
             <w:r>
+              <w:rPr>
+                <w:rFonts w:cs="Times New Roman"/>
+              </w:rPr>
               <w:t xml:space="preserve"> 2</w:t>
             </w:r>
             <w:r>
               <w:rPr>
+                <w:rFonts w:cs="Times New Roman"/>
                 <w:vertAlign w:val="superscript"/>
               </w:rPr>
               <w:t>78</w:t>
             </w:r>
             <w:r>
-              <w:t xml:space="preserve"> </w:t>
-            </w:r>
-            <w:r>
-              <w:t>}</w:t>
+              <w:rPr>
+                <w:rFonts w:cs="Times New Roman"/>
+              </w:rPr>
+              <w:t xml:space="preserve"> }</w:t>
             </w:r>
           </w:p>
         </w:tc>
@@ -1533,63 +2006,120 @@
     <w:p>
       <w:pPr>
         <w:ind w:left="0"/>
+        <w:rPr>
+          <w:rFonts w:cs="Times New Roman"/>
+        </w:rPr>
       </w:pPr>
     </w:p>
     <w:p>
       <w:pPr>
         <w:ind w:left="0"/>
-      </w:pPr>
-      <w:r>
+        <w:rPr>
+          <w:rFonts w:cs="Times New Roman"/>
+        </w:rPr>
+      </w:pPr>
+      <w:r>
+        <w:rPr>
+          <w:rFonts w:cs="Times New Roman"/>
+        </w:rPr>
         <w:t>Path:</w:t>
       </w:r>
       <w:r>
+        <w:rPr>
+          <w:rFonts w:cs="Times New Roman"/>
+        </w:rPr>
         <w:t xml:space="preserve"> </w:t>
       </w:r>
       <w:r>
+        <w:rPr>
+          <w:rFonts w:cs="Times New Roman"/>
+        </w:rPr>
         <w:t xml:space="preserve">1 </w:t>
       </w:r>
       <w:r>
+        <w:rPr>
+          <w:rFonts w:cs="Times New Roman"/>
+        </w:rPr>
         <w:sym w:font="Wingdings" w:char="F0E0"/>
       </w:r>
       <w:r>
+        <w:rPr>
+          <w:rFonts w:cs="Times New Roman"/>
+        </w:rPr>
         <w:t xml:space="preserve"> 8 </w:t>
       </w:r>
       <w:r>
+        <w:rPr>
+          <w:rFonts w:cs="Times New Roman"/>
+        </w:rPr>
         <w:sym w:font="Wingdings" w:char="F0E0"/>
       </w:r>
       <w:r>
+        <w:rPr>
+          <w:rFonts w:cs="Times New Roman"/>
+        </w:rPr>
         <w:t xml:space="preserve"> 10 </w:t>
       </w:r>
       <w:r>
+        <w:rPr>
+          <w:rFonts w:cs="Times New Roman"/>
+        </w:rPr>
         <w:sym w:font="Wingdings" w:char="F0E0"/>
       </w:r>
       <w:r>
+        <w:rPr>
+          <w:rFonts w:cs="Times New Roman"/>
+        </w:rPr>
         <w:t xml:space="preserve"> 9 </w:t>
       </w:r>
       <w:r>
+        <w:rPr>
+          <w:rFonts w:cs="Times New Roman"/>
+        </w:rPr>
         <w:sym w:font="Wingdings" w:char="F0E0"/>
       </w:r>
       <w:r>
+        <w:rPr>
+          <w:rFonts w:cs="Times New Roman"/>
+        </w:rPr>
         <w:t xml:space="preserve"> 7</w:t>
       </w:r>
     </w:p>
     <w:p>
       <w:pPr>
         <w:ind w:left="0"/>
-      </w:pPr>
-      <w:r>
+        <w:rPr>
+          <w:rFonts w:cs="Times New Roman"/>
+        </w:rPr>
+      </w:pPr>
+      <w:r>
+        <w:rPr>
+          <w:rFonts w:cs="Times New Roman"/>
+        </w:rPr>
         <w:t>C</w:t>
       </w:r>
       <w:r>
+        <w:rPr>
+          <w:rFonts w:cs="Times New Roman"/>
+        </w:rPr>
         <w:t>ost</w:t>
       </w:r>
       <w:r>
+        <w:rPr>
+          <w:rFonts w:cs="Times New Roman"/>
+        </w:rPr>
         <w:t>:</w:t>
       </w:r>
       <w:r>
+        <w:rPr>
+          <w:rFonts w:cs="Times New Roman"/>
+        </w:rPr>
         <w:t xml:space="preserve"> </w:t>
       </w:r>
       <w:r>
+        <w:rPr>
+          <w:rFonts w:cs="Times New Roman"/>
+        </w:rPr>
         <w:t>100</w:t>
       </w:r>
     </w:p>
@@ -1597,8 +2127,14 @@
       <w:pPr>
         <w:spacing w:after="0" w:line="240" w:lineRule="auto"/>
         <w:ind w:left="0"/>
-      </w:pPr>
-      <w:r>
+        <w:rPr>
+          <w:rFonts w:cs="Times New Roman"/>
+        </w:rPr>
+      </w:pPr>
+      <w:r>
+        <w:rPr>
+          <w:rFonts w:cs="Times New Roman"/>
+        </w:rPr>
         <w:br w:type="page"/>
       </w:r>
     </w:p>
@@ -1610,12 +2146,14 @@
           <w:numId w:val="12"/>
         </w:numPr>
         <w:rPr>
+          <w:rFonts w:cs="Times New Roman"/>
           <w:b/>
           <w:bCs/>
         </w:rPr>
       </w:pPr>
       <w:r>
         <w:rPr>
+          <w:rFonts w:cs="Times New Roman"/>
           <w:b/>
           <w:bCs/>
         </w:rPr>
@@ -1626,16 +2164,26 @@
     <w:p>
       <w:pPr>
         <w:ind w:left="0"/>
-      </w:pPr>
-      <w:r>
+        <w:rPr>
+          <w:rFonts w:cs="Times New Roman"/>
+        </w:rPr>
+      </w:pPr>
+      <w:r>
+        <w:rPr>
+          <w:rFonts w:cs="Times New Roman"/>
+        </w:rPr>
         <w:t xml:space="preserve">Form: </w:t>
       </w:r>
       <w:proofErr w:type="spellStart"/>
       <w:r>
+        <w:rPr>
+          <w:rFonts w:cs="Times New Roman"/>
+        </w:rPr>
         <w:t>n</w:t>
       </w:r>
       <w:r>
         <w:rPr>
+          <w:rFonts w:cs="Times New Roman"/>
           <w:vertAlign w:val="superscript"/>
         </w:rPr>
         <w:t>h</w:t>
@@ -1643,35 +2191,63 @@
       <w:proofErr w:type="spellEnd"/>
       <w:r>
         <w:rPr>
+          <w:rFonts w:cs="Times New Roman"/>
           <w:vertAlign w:val="superscript"/>
         </w:rPr>
         <w:t>(n)</w:t>
       </w:r>
       <w:r>
+        <w:rPr>
+          <w:rFonts w:cs="Times New Roman"/>
+        </w:rPr>
         <w:t xml:space="preserve">, where </w:t>
       </w:r>
       <w:r>
+        <w:rPr>
+          <w:rFonts w:cs="Times New Roman"/>
+        </w:rPr>
         <w:t>n</w:t>
       </w:r>
       <w:r>
+        <w:rPr>
+          <w:rFonts w:cs="Times New Roman"/>
+        </w:rPr>
         <w:t xml:space="preserve"> is the city number, and h(n) is </w:t>
       </w:r>
       <w:r>
+        <w:rPr>
+          <w:rFonts w:cs="Times New Roman"/>
+        </w:rPr>
         <w:t>an</w:t>
       </w:r>
       <w:r>
+        <w:rPr>
+          <w:rFonts w:cs="Times New Roman"/>
+        </w:rPr>
         <w:t xml:space="preserve"> estimate of distance</w:t>
       </w:r>
       <w:r>
+        <w:rPr>
+          <w:rFonts w:cs="Times New Roman"/>
+        </w:rPr>
         <w:t xml:space="preserve"> from city</w:t>
       </w:r>
       <w:r>
+        <w:rPr>
+          <w:rFonts w:cs="Times New Roman"/>
+        </w:rPr>
         <w:t xml:space="preserve"> n</w:t>
       </w:r>
       <w:r>
+        <w:rPr>
+          <w:rFonts w:cs="Times New Roman"/>
+        </w:rPr>
         <w:t xml:space="preserve"> to city 7</w:t>
       </w:r>
       <w:r>
+        <w:rPr>
+          <w:rFonts w:cs="Times New Roman"/>
+        </w:rPr>
         <w:t>.</w:t>
       </w:r>
     </w:p>
@@ -1697,12 +2273,14 @@
               <w:ind w:left="0"/>
               <w:jc w:val="center"/>
               <w:rPr>
+                <w:rFonts w:cs="Times New Roman"/>
                 <w:b/>
                 <w:bCs/>
               </w:rPr>
             </w:pPr>
             <w:r>
               <w:rPr>
+                <w:rFonts w:cs="Times New Roman"/>
                 <w:b/>
                 <w:bCs/>
               </w:rPr>
@@ -1720,12 +2298,14 @@
               <w:ind w:left="0"/>
               <w:jc w:val="center"/>
               <w:rPr>
+                <w:rFonts w:cs="Times New Roman"/>
                 <w:b/>
                 <w:bCs/>
               </w:rPr>
             </w:pPr>
             <w:r>
               <w:rPr>
+                <w:rFonts w:cs="Times New Roman"/>
                 <w:b/>
                 <w:bCs/>
               </w:rPr>
@@ -1743,12 +2323,14 @@
               <w:ind w:left="0"/>
               <w:jc w:val="center"/>
               <w:rPr>
+                <w:rFonts w:cs="Times New Roman"/>
                 <w:b/>
                 <w:bCs/>
               </w:rPr>
             </w:pPr>
             <w:r>
               <w:rPr>
+                <w:rFonts w:cs="Times New Roman"/>
                 <w:b/>
                 <w:bCs/>
               </w:rPr>
@@ -1767,6 +2349,9 @@
             <w:pPr>
               <w:ind w:left="0"/>
               <w:jc w:val="center"/>
+              <w:rPr>
+                <w:rFonts w:cs="Times New Roman"/>
+              </w:rPr>
             </w:pPr>
           </w:p>
         </w:tc>
@@ -1779,19 +2364,29 @@
             <w:pPr>
               <w:ind w:left="0"/>
               <w:jc w:val="center"/>
+              <w:rPr>
+                <w:rFonts w:cs="Times New Roman"/>
+              </w:rPr>
             </w:pPr>
             <w:proofErr w:type="gramStart"/>
             <w:r>
+              <w:rPr>
+                <w:rFonts w:cs="Times New Roman"/>
+              </w:rPr>
               <w:t>{ 1</w:t>
             </w:r>
             <w:r>
               <w:rPr>
+                <w:rFonts w:cs="Times New Roman"/>
                 <w:vertAlign w:val="superscript"/>
               </w:rPr>
               <w:t>78</w:t>
             </w:r>
             <w:proofErr w:type="gramEnd"/>
             <w:r>
+              <w:rPr>
+                <w:rFonts w:cs="Times New Roman"/>
+              </w:rPr>
               <w:t xml:space="preserve"> }</w:t>
             </w:r>
           </w:p>
@@ -1805,6 +2400,9 @@
             <w:pPr>
               <w:ind w:left="0"/>
               <w:jc w:val="center"/>
+              <w:rPr>
+                <w:rFonts w:cs="Times New Roman"/>
+              </w:rPr>
             </w:pPr>
           </w:p>
         </w:tc>
@@ -1819,12 +2417,19 @@
             <w:pPr>
               <w:ind w:left="0"/>
               <w:jc w:val="center"/>
-            </w:pPr>
-            <w:r>
+              <w:rPr>
+                <w:rFonts w:cs="Times New Roman"/>
+              </w:rPr>
+            </w:pPr>
+            <w:r>
+              <w:rPr>
+                <w:rFonts w:cs="Times New Roman"/>
+              </w:rPr>
               <w:t>1</w:t>
             </w:r>
             <w:r>
               <w:rPr>
+                <w:rFonts w:cs="Times New Roman"/>
                 <w:vertAlign w:val="superscript"/>
               </w:rPr>
               <w:t>78</w:t>
@@ -1840,34 +2445,54 @@
             <w:pPr>
               <w:ind w:left="0"/>
               <w:jc w:val="center"/>
+              <w:rPr>
+                <w:rFonts w:cs="Times New Roman"/>
+              </w:rPr>
             </w:pPr>
             <w:proofErr w:type="gramStart"/>
             <w:r>
+              <w:rPr>
+                <w:rFonts w:cs="Times New Roman"/>
+              </w:rPr>
               <w:t xml:space="preserve">{ </w:t>
             </w:r>
             <w:r>
+              <w:rPr>
+                <w:rFonts w:cs="Times New Roman"/>
+              </w:rPr>
               <w:t>8</w:t>
             </w:r>
             <w:r>
               <w:rPr>
+                <w:rFonts w:cs="Times New Roman"/>
                 <w:vertAlign w:val="superscript"/>
               </w:rPr>
               <w:t>60</w:t>
             </w:r>
             <w:proofErr w:type="gramEnd"/>
             <w:r>
+              <w:rPr>
+                <w:rFonts w:cs="Times New Roman"/>
+              </w:rPr>
               <w:t xml:space="preserve"> </w:t>
             </w:r>
             <w:r>
+              <w:rPr>
+                <w:rFonts w:cs="Times New Roman"/>
+              </w:rPr>
               <w:t>5</w:t>
             </w:r>
             <w:r>
               <w:rPr>
+                <w:rFonts w:cs="Times New Roman"/>
                 <w:vertAlign w:val="superscript"/>
               </w:rPr>
               <w:t>75</w:t>
             </w:r>
             <w:r>
+              <w:rPr>
+                <w:rFonts w:cs="Times New Roman"/>
+              </w:rPr>
               <w:t xml:space="preserve"> }</w:t>
             </w:r>
           </w:p>
@@ -1881,6 +2506,9 @@
             <w:pPr>
               <w:ind w:left="0"/>
               <w:jc w:val="center"/>
+              <w:rPr>
+                <w:rFonts w:cs="Times New Roman"/>
+              </w:rPr>
             </w:pPr>
           </w:p>
         </w:tc>
@@ -1895,12 +2523,19 @@
             <w:pPr>
               <w:ind w:left="0"/>
               <w:jc w:val="center"/>
-            </w:pPr>
-            <w:r>
+              <w:rPr>
+                <w:rFonts w:cs="Times New Roman"/>
+              </w:rPr>
+            </w:pPr>
+            <w:r>
+              <w:rPr>
+                <w:rFonts w:cs="Times New Roman"/>
+              </w:rPr>
               <w:t>8</w:t>
             </w:r>
             <w:r>
               <w:rPr>
+                <w:rFonts w:cs="Times New Roman"/>
                 <w:vertAlign w:val="superscript"/>
               </w:rPr>
               <w:t>60</w:t>
@@ -1916,46 +2551,73 @@
             <w:pPr>
               <w:ind w:left="0"/>
               <w:jc w:val="center"/>
+              <w:rPr>
+                <w:rFonts w:cs="Times New Roman"/>
+              </w:rPr>
             </w:pPr>
             <w:proofErr w:type="gramStart"/>
             <w:r>
+              <w:rPr>
+                <w:rFonts w:cs="Times New Roman"/>
+              </w:rPr>
               <w:t xml:space="preserve">{ </w:t>
             </w:r>
             <w:r>
+              <w:rPr>
+                <w:rFonts w:cs="Times New Roman"/>
+              </w:rPr>
               <w:t>3</w:t>
             </w:r>
             <w:r>
               <w:rPr>
+                <w:rFonts w:cs="Times New Roman"/>
                 <w:vertAlign w:val="superscript"/>
               </w:rPr>
               <w:t>37</w:t>
             </w:r>
             <w:proofErr w:type="gramEnd"/>
             <w:r>
+              <w:rPr>
+                <w:rFonts w:cs="Times New Roman"/>
+              </w:rPr>
               <w:t xml:space="preserve"> </w:t>
             </w:r>
             <w:r>
+              <w:rPr>
+                <w:rFonts w:cs="Times New Roman"/>
+              </w:rPr>
               <w:t>10</w:t>
             </w:r>
             <w:r>
               <w:rPr>
+                <w:rFonts w:cs="Times New Roman"/>
                 <w:vertAlign w:val="superscript"/>
               </w:rPr>
               <w:t>57</w:t>
             </w:r>
             <w:r>
+              <w:rPr>
+                <w:rFonts w:cs="Times New Roman"/>
+              </w:rPr>
               <w:t xml:space="preserve"> 5</w:t>
             </w:r>
             <w:r>
               <w:rPr>
+                <w:rFonts w:cs="Times New Roman"/>
                 <w:vertAlign w:val="superscript"/>
               </w:rPr>
               <w:t>75</w:t>
             </w:r>
             <w:r>
+              <w:rPr>
+                <w:rFonts w:cs="Times New Roman"/>
+              </w:rPr>
               <w:t xml:space="preserve"> </w:t>
             </w:r>
             <w:r>
+              <w:rPr>
+                <w:rFonts w:cs="Times New Roman"/>
+              </w:rPr>
               <w:t>}</w:t>
             </w:r>
           </w:p>
@@ -1968,22 +2630,29 @@
             <w:pPr>
               <w:ind w:left="0"/>
               <w:jc w:val="center"/>
+              <w:rPr>
+                <w:rFonts w:cs="Times New Roman"/>
+              </w:rPr>
             </w:pPr>
             <w:proofErr w:type="gramStart"/>
             <w:r>
-              <w:t xml:space="preserve">{ </w:t>
-            </w:r>
-            <w:r>
-              <w:t>1</w:t>
-            </w:r>
-            <w:r>
-              <w:rPr>
+              <w:rPr>
+                <w:rFonts w:cs="Times New Roman"/>
+              </w:rPr>
+              <w:t>{ 1</w:t>
+            </w:r>
+            <w:r>
+              <w:rPr>
+                <w:rFonts w:cs="Times New Roman"/>
                 <w:vertAlign w:val="superscript"/>
               </w:rPr>
               <w:t>78</w:t>
             </w:r>
             <w:proofErr w:type="gramEnd"/>
             <w:r>
+              <w:rPr>
+                <w:rFonts w:cs="Times New Roman"/>
+              </w:rPr>
               <w:t xml:space="preserve"> }</w:t>
             </w:r>
           </w:p>
@@ -1999,12 +2668,19 @@
             <w:pPr>
               <w:ind w:left="0"/>
               <w:jc w:val="center"/>
-            </w:pPr>
-            <w:r>
+              <w:rPr>
+                <w:rFonts w:cs="Times New Roman"/>
+              </w:rPr>
+            </w:pPr>
+            <w:r>
+              <w:rPr>
+                <w:rFonts w:cs="Times New Roman"/>
+              </w:rPr>
               <w:t>3</w:t>
             </w:r>
             <w:r>
               <w:rPr>
+                <w:rFonts w:cs="Times New Roman"/>
                 <w:vertAlign w:val="superscript"/>
               </w:rPr>
               <w:t>37</w:t>
@@ -2020,37 +2696,55 @@
             <w:pPr>
               <w:ind w:left="0"/>
               <w:jc w:val="center"/>
+              <w:rPr>
+                <w:rFonts w:cs="Times New Roman"/>
+              </w:rPr>
             </w:pPr>
             <w:proofErr w:type="gramStart"/>
             <w:r>
+              <w:rPr>
+                <w:rFonts w:cs="Times New Roman"/>
+              </w:rPr>
               <w:t>{ 4</w:t>
             </w:r>
             <w:r>
               <w:rPr>
+                <w:rFonts w:cs="Times New Roman"/>
                 <w:vertAlign w:val="superscript"/>
               </w:rPr>
               <w:t>30</w:t>
             </w:r>
             <w:proofErr w:type="gramEnd"/>
             <w:r>
+              <w:rPr>
+                <w:rFonts w:cs="Times New Roman"/>
+              </w:rPr>
               <w:t xml:space="preserve"> 10</w:t>
             </w:r>
             <w:r>
               <w:rPr>
+                <w:rFonts w:cs="Times New Roman"/>
                 <w:vertAlign w:val="superscript"/>
               </w:rPr>
               <w:t>57</w:t>
             </w:r>
             <w:r>
+              <w:rPr>
+                <w:rFonts w:cs="Times New Roman"/>
+              </w:rPr>
               <w:t xml:space="preserve"> 5</w:t>
             </w:r>
             <w:r>
               <w:rPr>
+                <w:rFonts w:cs="Times New Roman"/>
                 <w:vertAlign w:val="superscript"/>
               </w:rPr>
               <w:t>75</w:t>
             </w:r>
             <w:r>
+              <w:rPr>
+                <w:rFonts w:cs="Times New Roman"/>
+              </w:rPr>
               <w:t xml:space="preserve"> }</w:t>
             </w:r>
           </w:p>
@@ -2063,38 +2757,43 @@
             <w:pPr>
               <w:ind w:left="0"/>
               <w:jc w:val="center"/>
+              <w:rPr>
+                <w:rFonts w:cs="Times New Roman"/>
+              </w:rPr>
             </w:pPr>
             <w:proofErr w:type="gramStart"/>
             <w:r>
-              <w:t xml:space="preserve">{ </w:t>
-            </w:r>
-            <w:r>
-              <w:t>1</w:t>
-            </w:r>
-            <w:r>
-              <w:rPr>
+              <w:rPr>
+                <w:rFonts w:cs="Times New Roman"/>
+              </w:rPr>
+              <w:t>{ 1</w:t>
+            </w:r>
+            <w:r>
+              <w:rPr>
+                <w:rFonts w:cs="Times New Roman"/>
                 <w:vertAlign w:val="superscript"/>
               </w:rPr>
               <w:t>78</w:t>
             </w:r>
             <w:proofErr w:type="gramEnd"/>
             <w:r>
-              <w:t xml:space="preserve"> </w:t>
-            </w:r>
-            <w:r>
-              <w:t>8</w:t>
-            </w:r>
-            <w:r>
-              <w:rPr>
+              <w:rPr>
+                <w:rFonts w:cs="Times New Roman"/>
+              </w:rPr>
+              <w:t xml:space="preserve"> 8</w:t>
+            </w:r>
+            <w:r>
+              <w:rPr>
+                <w:rFonts w:cs="Times New Roman"/>
                 <w:vertAlign w:val="superscript"/>
               </w:rPr>
               <w:t>60</w:t>
             </w:r>
             <w:r>
-              <w:t xml:space="preserve"> </w:t>
-            </w:r>
-            <w:r>
-              <w:t>}</w:t>
+              <w:rPr>
+                <w:rFonts w:cs="Times New Roman"/>
+              </w:rPr>
+              <w:t xml:space="preserve"> }</w:t>
             </w:r>
           </w:p>
         </w:tc>
@@ -2109,12 +2808,19 @@
             <w:pPr>
               <w:ind w:left="0"/>
               <w:jc w:val="center"/>
-            </w:pPr>
-            <w:r>
+              <w:rPr>
+                <w:rFonts w:cs="Times New Roman"/>
+              </w:rPr>
+            </w:pPr>
+            <w:r>
+              <w:rPr>
+                <w:rFonts w:cs="Times New Roman"/>
+              </w:rPr>
               <w:t>4</w:t>
             </w:r>
             <w:r>
               <w:rPr>
+                <w:rFonts w:cs="Times New Roman"/>
                 <w:vertAlign w:val="superscript"/>
               </w:rPr>
               <w:t>30</w:t>
@@ -2130,37 +2836,55 @@
             <w:pPr>
               <w:ind w:left="0"/>
               <w:jc w:val="center"/>
+              <w:rPr>
+                <w:rFonts w:cs="Times New Roman"/>
+              </w:rPr>
             </w:pPr>
             <w:proofErr w:type="gramStart"/>
             <w:r>
+              <w:rPr>
+                <w:rFonts w:cs="Times New Roman"/>
+              </w:rPr>
               <w:t>{ 9</w:t>
             </w:r>
             <w:r>
               <w:rPr>
+                <w:rFonts w:cs="Times New Roman"/>
                 <w:vertAlign w:val="superscript"/>
               </w:rPr>
               <w:t>35</w:t>
             </w:r>
             <w:proofErr w:type="gramEnd"/>
             <w:r>
+              <w:rPr>
+                <w:rFonts w:cs="Times New Roman"/>
+              </w:rPr>
               <w:t xml:space="preserve"> 10</w:t>
             </w:r>
             <w:r>
               <w:rPr>
+                <w:rFonts w:cs="Times New Roman"/>
                 <w:vertAlign w:val="superscript"/>
               </w:rPr>
               <w:t>57</w:t>
             </w:r>
             <w:r>
+              <w:rPr>
+                <w:rFonts w:cs="Times New Roman"/>
+              </w:rPr>
               <w:t xml:space="preserve"> 5</w:t>
             </w:r>
             <w:r>
               <w:rPr>
+                <w:rFonts w:cs="Times New Roman"/>
                 <w:vertAlign w:val="superscript"/>
               </w:rPr>
               <w:t>75</w:t>
             </w:r>
             <w:r>
+              <w:rPr>
+                <w:rFonts w:cs="Times New Roman"/>
+              </w:rPr>
               <w:t xml:space="preserve"> }</w:t>
             </w:r>
           </w:p>
@@ -2173,47 +2897,56 @@
             <w:pPr>
               <w:ind w:left="0"/>
               <w:jc w:val="center"/>
+              <w:rPr>
+                <w:rFonts w:cs="Times New Roman"/>
+              </w:rPr>
             </w:pPr>
             <w:proofErr w:type="gramStart"/>
             <w:r>
-              <w:t xml:space="preserve">{ </w:t>
-            </w:r>
-            <w:r>
-              <w:t>1</w:t>
-            </w:r>
-            <w:r>
-              <w:rPr>
+              <w:rPr>
+                <w:rFonts w:cs="Times New Roman"/>
+              </w:rPr>
+              <w:t>{ 1</w:t>
+            </w:r>
+            <w:r>
+              <w:rPr>
+                <w:rFonts w:cs="Times New Roman"/>
                 <w:vertAlign w:val="superscript"/>
               </w:rPr>
               <w:t>78</w:t>
             </w:r>
             <w:proofErr w:type="gramEnd"/>
             <w:r>
-              <w:t xml:space="preserve"> </w:t>
-            </w:r>
-            <w:r>
-              <w:t>8</w:t>
-            </w:r>
-            <w:r>
-              <w:rPr>
+              <w:rPr>
+                <w:rFonts w:cs="Times New Roman"/>
+              </w:rPr>
+              <w:t xml:space="preserve"> 8</w:t>
+            </w:r>
+            <w:r>
+              <w:rPr>
+                <w:rFonts w:cs="Times New Roman"/>
                 <w:vertAlign w:val="superscript"/>
               </w:rPr>
               <w:t>60</w:t>
             </w:r>
             <w:r>
+              <w:rPr>
+                <w:rFonts w:cs="Times New Roman"/>
+              </w:rPr>
               <w:t xml:space="preserve"> 3</w:t>
             </w:r>
             <w:r>
               <w:rPr>
+                <w:rFonts w:cs="Times New Roman"/>
                 <w:vertAlign w:val="superscript"/>
               </w:rPr>
               <w:t>37</w:t>
             </w:r>
             <w:r>
-              <w:t xml:space="preserve"> </w:t>
-            </w:r>
-            <w:r>
-              <w:t>}</w:t>
+              <w:rPr>
+                <w:rFonts w:cs="Times New Roman"/>
+              </w:rPr>
+              <w:t xml:space="preserve"> }</w:t>
             </w:r>
           </w:p>
         </w:tc>
@@ -2228,12 +2961,19 @@
             <w:pPr>
               <w:ind w:left="0"/>
               <w:jc w:val="center"/>
-            </w:pPr>
-            <w:r>
+              <w:rPr>
+                <w:rFonts w:cs="Times New Roman"/>
+              </w:rPr>
+            </w:pPr>
+            <w:r>
+              <w:rPr>
+                <w:rFonts w:cs="Times New Roman"/>
+              </w:rPr>
               <w:t>9</w:t>
             </w:r>
             <w:r>
               <w:rPr>
+                <w:rFonts w:cs="Times New Roman"/>
                 <w:vertAlign w:val="superscript"/>
               </w:rPr>
               <w:t>35</w:t>
@@ -2249,61 +2989,93 @@
             <w:pPr>
               <w:ind w:left="0"/>
               <w:jc w:val="center"/>
+              <w:rPr>
+                <w:rFonts w:cs="Times New Roman"/>
+              </w:rPr>
             </w:pPr>
             <w:proofErr w:type="gramStart"/>
             <w:r>
+              <w:rPr>
+                <w:rFonts w:cs="Times New Roman"/>
+              </w:rPr>
               <w:t>{ 7</w:t>
             </w:r>
             <w:r>
               <w:rPr>
+                <w:rFonts w:cs="Times New Roman"/>
                 <w:vertAlign w:val="superscript"/>
               </w:rPr>
               <w:t>0</w:t>
             </w:r>
             <w:proofErr w:type="gramEnd"/>
             <w:r>
+              <w:rPr>
+                <w:rFonts w:cs="Times New Roman"/>
+              </w:rPr>
               <w:t xml:space="preserve"> 2</w:t>
             </w:r>
             <w:r>
               <w:rPr>
+                <w:rFonts w:cs="Times New Roman"/>
                 <w:vertAlign w:val="superscript"/>
               </w:rPr>
               <w:t>32</w:t>
             </w:r>
             <w:r>
+              <w:rPr>
+                <w:rFonts w:cs="Times New Roman"/>
+              </w:rPr>
               <w:t xml:space="preserve"> 10</w:t>
             </w:r>
             <w:r>
               <w:rPr>
+                <w:rFonts w:cs="Times New Roman"/>
                 <w:vertAlign w:val="superscript"/>
               </w:rPr>
               <w:t>57</w:t>
             </w:r>
             <w:r>
+              <w:rPr>
+                <w:rFonts w:cs="Times New Roman"/>
+              </w:rPr>
               <w:t xml:space="preserve"> </w:t>
             </w:r>
             <w:r>
+              <w:rPr>
+                <w:rFonts w:cs="Times New Roman"/>
+              </w:rPr>
               <w:t>6</w:t>
             </w:r>
             <w:r>
               <w:rPr>
+                <w:rFonts w:cs="Times New Roman"/>
                 <w:vertAlign w:val="superscript"/>
               </w:rPr>
               <w:t>60</w:t>
             </w:r>
             <w:r>
+              <w:rPr>
+                <w:rFonts w:cs="Times New Roman"/>
+              </w:rPr>
               <w:t xml:space="preserve"> </w:t>
             </w:r>
             <w:r>
+              <w:rPr>
+                <w:rFonts w:cs="Times New Roman"/>
+              </w:rPr>
               <w:t>5</w:t>
             </w:r>
             <w:r>
               <w:rPr>
+                <w:rFonts w:cs="Times New Roman"/>
                 <w:vertAlign w:val="superscript"/>
               </w:rPr>
               <w:t>75</w:t>
             </w:r>
             <w:r>
+              <w:rPr>
+                <w:rFonts w:cs="Times New Roman"/>
+              </w:rPr>
               <w:t xml:space="preserve"> }</w:t>
             </w:r>
           </w:p>
@@ -2316,56 +3088,69 @@
             <w:pPr>
               <w:ind w:left="0"/>
               <w:jc w:val="center"/>
+              <w:rPr>
+                <w:rFonts w:cs="Times New Roman"/>
+              </w:rPr>
             </w:pPr>
             <w:proofErr w:type="gramStart"/>
             <w:r>
-              <w:t xml:space="preserve">{ </w:t>
-            </w:r>
-            <w:r>
-              <w:t>1</w:t>
-            </w:r>
-            <w:r>
-              <w:rPr>
+              <w:rPr>
+                <w:rFonts w:cs="Times New Roman"/>
+              </w:rPr>
+              <w:t>{ 1</w:t>
+            </w:r>
+            <w:r>
+              <w:rPr>
+                <w:rFonts w:cs="Times New Roman"/>
                 <w:vertAlign w:val="superscript"/>
               </w:rPr>
               <w:t>78</w:t>
             </w:r>
             <w:proofErr w:type="gramEnd"/>
             <w:r>
-              <w:t xml:space="preserve"> </w:t>
-            </w:r>
-            <w:r>
-              <w:t>8</w:t>
-            </w:r>
-            <w:r>
-              <w:rPr>
+              <w:rPr>
+                <w:rFonts w:cs="Times New Roman"/>
+              </w:rPr>
+              <w:t xml:space="preserve"> 8</w:t>
+            </w:r>
+            <w:r>
+              <w:rPr>
+                <w:rFonts w:cs="Times New Roman"/>
                 <w:vertAlign w:val="superscript"/>
               </w:rPr>
               <w:t>60</w:t>
             </w:r>
             <w:r>
+              <w:rPr>
+                <w:rFonts w:cs="Times New Roman"/>
+              </w:rPr>
               <w:t xml:space="preserve"> 3</w:t>
             </w:r>
             <w:r>
               <w:rPr>
+                <w:rFonts w:cs="Times New Roman"/>
                 <w:vertAlign w:val="superscript"/>
               </w:rPr>
               <w:t>37</w:t>
             </w:r>
             <w:r>
+              <w:rPr>
+                <w:rFonts w:cs="Times New Roman"/>
+              </w:rPr>
               <w:t xml:space="preserve"> 4</w:t>
             </w:r>
             <w:r>
               <w:rPr>
+                <w:rFonts w:cs="Times New Roman"/>
                 <w:vertAlign w:val="superscript"/>
               </w:rPr>
               <w:t>30</w:t>
             </w:r>
             <w:r>
-              <w:t xml:space="preserve"> </w:t>
-            </w:r>
-            <w:r>
-              <w:t>}</w:t>
+              <w:rPr>
+                <w:rFonts w:cs="Times New Roman"/>
+              </w:rPr>
+              <w:t xml:space="preserve"> }</w:t>
             </w:r>
           </w:p>
         </w:tc>
@@ -2380,12 +3165,19 @@
             <w:pPr>
               <w:ind w:left="0"/>
               <w:jc w:val="center"/>
-            </w:pPr>
-            <w:r>
+              <w:rPr>
+                <w:rFonts w:cs="Times New Roman"/>
+              </w:rPr>
+            </w:pPr>
+            <w:r>
+              <w:rPr>
+                <w:rFonts w:cs="Times New Roman"/>
+              </w:rPr>
               <w:t>7</w:t>
             </w:r>
             <w:r>
               <w:rPr>
+                <w:rFonts w:cs="Times New Roman"/>
                 <w:vertAlign w:val="superscript"/>
               </w:rPr>
               <w:t>0</w:t>
@@ -2401,52 +3193,80 @@
             <w:pPr>
               <w:ind w:left="0"/>
               <w:jc w:val="center"/>
+              <w:rPr>
+                <w:rFonts w:cs="Times New Roman"/>
+              </w:rPr>
             </w:pPr>
             <w:proofErr w:type="gramStart"/>
             <w:r>
+              <w:rPr>
+                <w:rFonts w:cs="Times New Roman"/>
+              </w:rPr>
               <w:t>{ 2</w:t>
             </w:r>
             <w:r>
               <w:rPr>
+                <w:rFonts w:cs="Times New Roman"/>
                 <w:vertAlign w:val="superscript"/>
               </w:rPr>
               <w:t>32</w:t>
             </w:r>
             <w:proofErr w:type="gramEnd"/>
             <w:r>
+              <w:rPr>
+                <w:rFonts w:cs="Times New Roman"/>
+              </w:rPr>
               <w:t xml:space="preserve"> 10</w:t>
             </w:r>
             <w:r>
               <w:rPr>
+                <w:rFonts w:cs="Times New Roman"/>
                 <w:vertAlign w:val="superscript"/>
               </w:rPr>
               <w:t>57</w:t>
             </w:r>
             <w:r>
+              <w:rPr>
+                <w:rFonts w:cs="Times New Roman"/>
+              </w:rPr>
               <w:t xml:space="preserve"> </w:t>
             </w:r>
             <w:r>
+              <w:rPr>
+                <w:rFonts w:cs="Times New Roman"/>
+              </w:rPr>
               <w:t>6</w:t>
             </w:r>
             <w:r>
               <w:rPr>
+                <w:rFonts w:cs="Times New Roman"/>
                 <w:vertAlign w:val="superscript"/>
               </w:rPr>
               <w:t>60</w:t>
             </w:r>
             <w:r>
+              <w:rPr>
+                <w:rFonts w:cs="Times New Roman"/>
+              </w:rPr>
               <w:t xml:space="preserve"> </w:t>
             </w:r>
             <w:r>
+              <w:rPr>
+                <w:rFonts w:cs="Times New Roman"/>
+              </w:rPr>
               <w:t>5</w:t>
             </w:r>
             <w:r>
               <w:rPr>
+                <w:rFonts w:cs="Times New Roman"/>
                 <w:vertAlign w:val="superscript"/>
               </w:rPr>
               <w:t>75</w:t>
             </w:r>
             <w:r>
+              <w:rPr>
+                <w:rFonts w:cs="Times New Roman"/>
+              </w:rPr>
               <w:t xml:space="preserve"> }</w:t>
             </w:r>
           </w:p>
@@ -2459,65 +3279,82 @@
             <w:pPr>
               <w:ind w:left="0"/>
               <w:jc w:val="center"/>
+              <w:rPr>
+                <w:rFonts w:cs="Times New Roman"/>
+              </w:rPr>
             </w:pPr>
             <w:proofErr w:type="gramStart"/>
             <w:r>
-              <w:t xml:space="preserve">{ </w:t>
-            </w:r>
-            <w:r>
-              <w:t>1</w:t>
-            </w:r>
-            <w:r>
-              <w:rPr>
+              <w:rPr>
+                <w:rFonts w:cs="Times New Roman"/>
+              </w:rPr>
+              <w:t>{ 1</w:t>
+            </w:r>
+            <w:r>
+              <w:rPr>
+                <w:rFonts w:cs="Times New Roman"/>
                 <w:vertAlign w:val="superscript"/>
               </w:rPr>
               <w:t>78</w:t>
             </w:r>
             <w:proofErr w:type="gramEnd"/>
             <w:r>
-              <w:t xml:space="preserve"> </w:t>
-            </w:r>
-            <w:r>
-              <w:t>8</w:t>
-            </w:r>
-            <w:r>
-              <w:rPr>
+              <w:rPr>
+                <w:rFonts w:cs="Times New Roman"/>
+              </w:rPr>
+              <w:t xml:space="preserve"> 8</w:t>
+            </w:r>
+            <w:r>
+              <w:rPr>
+                <w:rFonts w:cs="Times New Roman"/>
                 <w:vertAlign w:val="superscript"/>
               </w:rPr>
               <w:t>60</w:t>
             </w:r>
             <w:r>
+              <w:rPr>
+                <w:rFonts w:cs="Times New Roman"/>
+              </w:rPr>
               <w:t xml:space="preserve"> 3</w:t>
             </w:r>
             <w:r>
               <w:rPr>
+                <w:rFonts w:cs="Times New Roman"/>
                 <w:vertAlign w:val="superscript"/>
               </w:rPr>
               <w:t>37</w:t>
             </w:r>
             <w:r>
+              <w:rPr>
+                <w:rFonts w:cs="Times New Roman"/>
+              </w:rPr>
               <w:t xml:space="preserve"> 4</w:t>
             </w:r>
             <w:r>
               <w:rPr>
+                <w:rFonts w:cs="Times New Roman"/>
                 <w:vertAlign w:val="superscript"/>
               </w:rPr>
               <w:t>30</w:t>
             </w:r>
             <w:r>
+              <w:rPr>
+                <w:rFonts w:cs="Times New Roman"/>
+              </w:rPr>
               <w:t xml:space="preserve"> 9</w:t>
             </w:r>
             <w:r>
               <w:rPr>
+                <w:rFonts w:cs="Times New Roman"/>
                 <w:vertAlign w:val="superscript"/>
               </w:rPr>
               <w:t>35</w:t>
             </w:r>
             <w:r>
-              <w:t xml:space="preserve"> </w:t>
-            </w:r>
-            <w:r>
-              <w:t>}</w:t>
+              <w:rPr>
+                <w:rFonts w:cs="Times New Roman"/>
+              </w:rPr>
+              <w:t xml:space="preserve"> }</w:t>
             </w:r>
           </w:p>
         </w:tc>
@@ -2527,44 +3364,83 @@
       <w:pPr>
         <w:spacing w:after="0" w:line="240" w:lineRule="auto"/>
         <w:ind w:left="0"/>
+        <w:rPr>
+          <w:rFonts w:cs="Times New Roman"/>
+        </w:rPr>
       </w:pPr>
     </w:p>
     <w:p>
       <w:pPr>
         <w:spacing w:after="0" w:line="240" w:lineRule="auto"/>
         <w:ind w:left="0"/>
-      </w:pPr>
-      <w:r>
+        <w:rPr>
+          <w:rFonts w:cs="Times New Roman"/>
+        </w:rPr>
+      </w:pPr>
+      <w:r>
+        <w:rPr>
+          <w:rFonts w:cs="Times New Roman"/>
+        </w:rPr>
         <w:t xml:space="preserve">Path: 1 </w:t>
       </w:r>
       <w:r>
+        <w:rPr>
+          <w:rFonts w:cs="Times New Roman"/>
+        </w:rPr>
         <w:sym w:font="Wingdings" w:char="F0E0"/>
       </w:r>
       <w:r>
+        <w:rPr>
+          <w:rFonts w:cs="Times New Roman"/>
+        </w:rPr>
         <w:t xml:space="preserve"> 8 </w:t>
       </w:r>
       <w:r>
+        <w:rPr>
+          <w:rFonts w:cs="Times New Roman"/>
+        </w:rPr>
         <w:sym w:font="Wingdings" w:char="F0E0"/>
       </w:r>
       <w:r>
+        <w:rPr>
+          <w:rFonts w:cs="Times New Roman"/>
+        </w:rPr>
         <w:t xml:space="preserve"> 3 </w:t>
       </w:r>
       <w:r>
+        <w:rPr>
+          <w:rFonts w:cs="Times New Roman"/>
+        </w:rPr>
         <w:sym w:font="Wingdings" w:char="F0E0"/>
       </w:r>
       <w:r>
+        <w:rPr>
+          <w:rFonts w:cs="Times New Roman"/>
+        </w:rPr>
         <w:t xml:space="preserve"> 4 </w:t>
       </w:r>
       <w:r>
+        <w:rPr>
+          <w:rFonts w:cs="Times New Roman"/>
+        </w:rPr>
         <w:sym w:font="Wingdings" w:char="F0E0"/>
       </w:r>
       <w:r>
+        <w:rPr>
+          <w:rFonts w:cs="Times New Roman"/>
+        </w:rPr>
         <w:t xml:space="preserve"> 9 </w:t>
       </w:r>
       <w:r>
+        <w:rPr>
+          <w:rFonts w:cs="Times New Roman"/>
+        </w:rPr>
         <w:sym w:font="Wingdings" w:char="F0E0"/>
       </w:r>
       <w:r>
+        <w:rPr>
+          <w:rFonts w:cs="Times New Roman"/>
+        </w:rPr>
         <w:t xml:space="preserve"> 7</w:t>
       </w:r>
     </w:p>
@@ -2572,17 +3448,29 @@
       <w:pPr>
         <w:spacing w:after="0" w:line="240" w:lineRule="auto"/>
         <w:ind w:left="0"/>
+        <w:rPr>
+          <w:rFonts w:cs="Times New Roman"/>
+        </w:rPr>
       </w:pPr>
     </w:p>
     <w:p>
       <w:pPr>
         <w:spacing w:after="0" w:line="240" w:lineRule="auto"/>
         <w:ind w:left="0"/>
-      </w:pPr>
-      <w:r>
+        <w:rPr>
+          <w:rFonts w:cs="Times New Roman"/>
+        </w:rPr>
+      </w:pPr>
+      <w:r>
+        <w:rPr>
+          <w:rFonts w:cs="Times New Roman"/>
+        </w:rPr>
         <w:t>Cost: 107</w:t>
       </w:r>
       <w:r>
+        <w:rPr>
+          <w:rFonts w:cs="Times New Roman"/>
+        </w:rPr>
         <w:br w:type="page"/>
       </w:r>
     </w:p>
@@ -2593,9 +3481,13 @@
           <w:ilvl w:val="0"/>
           <w:numId w:val="12"/>
         </w:numPr>
-      </w:pPr>
-      <w:r>
-        <w:rPr>
+        <w:rPr>
+          <w:rFonts w:cs="Times New Roman"/>
+        </w:rPr>
+      </w:pPr>
+      <w:r>
+        <w:rPr>
+          <w:rFonts w:cs="Times New Roman"/>
           <w:b/>
           <w:bCs/>
         </w:rPr>
@@ -2606,17 +3498,27 @@
     <w:p>
       <w:pPr>
         <w:ind w:left="0"/>
-      </w:pPr>
-      <w:r>
+        <w:rPr>
+          <w:rFonts w:cs="Times New Roman"/>
+        </w:rPr>
+      </w:pPr>
+      <w:r>
+        <w:rPr>
+          <w:rFonts w:cs="Times New Roman"/>
+        </w:rPr>
         <w:t>Form: n</w:t>
       </w:r>
       <w:r>
         <w:rPr>
+          <w:rFonts w:cs="Times New Roman"/>
           <w:vertAlign w:val="superscript"/>
         </w:rPr>
         <w:t>g(n)+h(n)</w:t>
       </w:r>
       <w:r>
+        <w:rPr>
+          <w:rFonts w:cs="Times New Roman"/>
+        </w:rPr>
         <w:t>, where n is the city number, g(n) is the actual travel distance from city 1 to city n, and h(n) is an estimate of distance from city n to city 7.</w:t>
       </w:r>
     </w:p>
@@ -2642,12 +3544,14 @@
               <w:ind w:left="0"/>
               <w:jc w:val="center"/>
               <w:rPr>
+                <w:rFonts w:cs="Times New Roman"/>
                 <w:b/>
                 <w:bCs/>
               </w:rPr>
             </w:pPr>
             <w:r>
               <w:rPr>
+                <w:rFonts w:cs="Times New Roman"/>
                 <w:b/>
                 <w:bCs/>
               </w:rPr>
@@ -2665,12 +3569,14 @@
               <w:ind w:left="0"/>
               <w:jc w:val="center"/>
               <w:rPr>
+                <w:rFonts w:cs="Times New Roman"/>
                 <w:b/>
                 <w:bCs/>
               </w:rPr>
             </w:pPr>
             <w:r>
               <w:rPr>
+                <w:rFonts w:cs="Times New Roman"/>
                 <w:b/>
                 <w:bCs/>
               </w:rPr>
@@ -2688,12 +3594,14 @@
               <w:ind w:left="0"/>
               <w:jc w:val="center"/>
               <w:rPr>
+                <w:rFonts w:cs="Times New Roman"/>
                 <w:b/>
                 <w:bCs/>
               </w:rPr>
             </w:pPr>
             <w:r>
               <w:rPr>
+                <w:rFonts w:cs="Times New Roman"/>
                 <w:b/>
                 <w:bCs/>
               </w:rPr>
@@ -2712,6 +3620,9 @@
             <w:pPr>
               <w:ind w:left="0"/>
               <w:jc w:val="center"/>
+              <w:rPr>
+                <w:rFonts w:cs="Times New Roman"/>
+              </w:rPr>
             </w:pPr>
           </w:p>
         </w:tc>
@@ -2724,19 +3635,29 @@
             <w:pPr>
               <w:ind w:left="0"/>
               <w:jc w:val="center"/>
+              <w:rPr>
+                <w:rFonts w:cs="Times New Roman"/>
+              </w:rPr>
             </w:pPr>
             <w:proofErr w:type="gramStart"/>
             <w:r>
+              <w:rPr>
+                <w:rFonts w:cs="Times New Roman"/>
+              </w:rPr>
               <w:t>{ 1</w:t>
             </w:r>
             <w:r>
               <w:rPr>
+                <w:rFonts w:cs="Times New Roman"/>
                 <w:vertAlign w:val="superscript"/>
               </w:rPr>
               <w:t>78</w:t>
             </w:r>
             <w:proofErr w:type="gramEnd"/>
             <w:r>
+              <w:rPr>
+                <w:rFonts w:cs="Times New Roman"/>
+              </w:rPr>
               <w:t xml:space="preserve"> }</w:t>
             </w:r>
           </w:p>
@@ -2750,6 +3671,9 @@
             <w:pPr>
               <w:ind w:left="0"/>
               <w:jc w:val="center"/>
+              <w:rPr>
+                <w:rFonts w:cs="Times New Roman"/>
+              </w:rPr>
             </w:pPr>
           </w:p>
         </w:tc>
@@ -2764,12 +3688,19 @@
             <w:pPr>
               <w:ind w:left="0"/>
               <w:jc w:val="center"/>
-            </w:pPr>
-            <w:r>
+              <w:rPr>
+                <w:rFonts w:cs="Times New Roman"/>
+              </w:rPr>
+            </w:pPr>
+            <w:r>
+              <w:rPr>
+                <w:rFonts w:cs="Times New Roman"/>
+              </w:rPr>
               <w:t>1</w:t>
             </w:r>
             <w:r>
               <w:rPr>
+                <w:rFonts w:cs="Times New Roman"/>
                 <w:vertAlign w:val="superscript"/>
               </w:rPr>
               <w:t>78</w:t>
@@ -2785,34 +3716,54 @@
             <w:pPr>
               <w:ind w:left="0"/>
               <w:jc w:val="center"/>
+              <w:rPr>
+                <w:rFonts w:cs="Times New Roman"/>
+              </w:rPr>
             </w:pPr>
             <w:proofErr w:type="gramStart"/>
             <w:r>
+              <w:rPr>
+                <w:rFonts w:cs="Times New Roman"/>
+              </w:rPr>
               <w:t xml:space="preserve">{ </w:t>
             </w:r>
             <w:r>
+              <w:rPr>
+                <w:rFonts w:cs="Times New Roman"/>
+              </w:rPr>
               <w:t>5</w:t>
             </w:r>
             <w:r>
               <w:rPr>
+                <w:rFonts w:cs="Times New Roman"/>
                 <w:vertAlign w:val="superscript"/>
               </w:rPr>
               <w:t>80</w:t>
             </w:r>
             <w:proofErr w:type="gramEnd"/>
             <w:r>
+              <w:rPr>
+                <w:rFonts w:cs="Times New Roman"/>
+              </w:rPr>
               <w:t xml:space="preserve"> </w:t>
             </w:r>
             <w:r>
+              <w:rPr>
+                <w:rFonts w:cs="Times New Roman"/>
+              </w:rPr>
               <w:t>8</w:t>
             </w:r>
             <w:r>
               <w:rPr>
+                <w:rFonts w:cs="Times New Roman"/>
                 <w:vertAlign w:val="superscript"/>
               </w:rPr>
               <w:t>84</w:t>
             </w:r>
             <w:r>
+              <w:rPr>
+                <w:rFonts w:cs="Times New Roman"/>
+              </w:rPr>
               <w:t xml:space="preserve"> }</w:t>
             </w:r>
           </w:p>
@@ -2826,6 +3777,9 @@
             <w:pPr>
               <w:ind w:left="0"/>
               <w:jc w:val="center"/>
+              <w:rPr>
+                <w:rFonts w:cs="Times New Roman"/>
+              </w:rPr>
             </w:pPr>
           </w:p>
         </w:tc>
@@ -2840,12 +3794,19 @@
             <w:pPr>
               <w:ind w:left="0"/>
               <w:jc w:val="center"/>
-            </w:pPr>
-            <w:r>
+              <w:rPr>
+                <w:rFonts w:cs="Times New Roman"/>
+              </w:rPr>
+            </w:pPr>
+            <w:r>
+              <w:rPr>
+                <w:rFonts w:cs="Times New Roman"/>
+              </w:rPr>
               <w:t>5</w:t>
             </w:r>
             <w:r>
               <w:rPr>
+                <w:rFonts w:cs="Times New Roman"/>
                 <w:vertAlign w:val="superscript"/>
               </w:rPr>
               <w:t>80</w:t>
@@ -2861,31 +3822,48 @@
             <w:pPr>
               <w:ind w:left="0"/>
               <w:jc w:val="center"/>
+              <w:rPr>
+                <w:rFonts w:cs="Times New Roman"/>
+              </w:rPr>
             </w:pPr>
             <w:proofErr w:type="gramStart"/>
             <w:r>
+              <w:rPr>
+                <w:rFonts w:cs="Times New Roman"/>
+              </w:rPr>
               <w:t>{ 8</w:t>
             </w:r>
             <w:r>
               <w:rPr>
+                <w:rFonts w:cs="Times New Roman"/>
                 <w:vertAlign w:val="superscript"/>
               </w:rPr>
               <w:t>84</w:t>
             </w:r>
             <w:proofErr w:type="gramEnd"/>
             <w:r>
+              <w:rPr>
+                <w:rFonts w:cs="Times New Roman"/>
+              </w:rPr>
               <w:t xml:space="preserve"> </w:t>
             </w:r>
             <w:r>
+              <w:rPr>
+                <w:rFonts w:cs="Times New Roman"/>
+              </w:rPr>
               <w:t>6</w:t>
             </w:r>
             <w:r>
               <w:rPr>
+                <w:rFonts w:cs="Times New Roman"/>
                 <w:vertAlign w:val="superscript"/>
               </w:rPr>
               <w:t>100</w:t>
             </w:r>
             <w:r>
+              <w:rPr>
+                <w:rFonts w:cs="Times New Roman"/>
+              </w:rPr>
               <w:t xml:space="preserve"> }</w:t>
             </w:r>
           </w:p>
@@ -2898,22 +3876,29 @@
             <w:pPr>
               <w:ind w:left="0"/>
               <w:jc w:val="center"/>
+              <w:rPr>
+                <w:rFonts w:cs="Times New Roman"/>
+              </w:rPr>
             </w:pPr>
             <w:proofErr w:type="gramStart"/>
             <w:r>
-              <w:t xml:space="preserve">{ </w:t>
-            </w:r>
-            <w:r>
-              <w:t>1</w:t>
-            </w:r>
-            <w:r>
-              <w:rPr>
+              <w:rPr>
+                <w:rFonts w:cs="Times New Roman"/>
+              </w:rPr>
+              <w:t>{ 1</w:t>
+            </w:r>
+            <w:r>
+              <w:rPr>
+                <w:rFonts w:cs="Times New Roman"/>
                 <w:vertAlign w:val="superscript"/>
               </w:rPr>
               <w:t>78</w:t>
             </w:r>
             <w:proofErr w:type="gramEnd"/>
             <w:r>
+              <w:rPr>
+                <w:rFonts w:cs="Times New Roman"/>
+              </w:rPr>
               <w:t xml:space="preserve"> }</w:t>
             </w:r>
           </w:p>
@@ -2929,12 +3914,19 @@
             <w:pPr>
               <w:ind w:left="0"/>
               <w:jc w:val="center"/>
-            </w:pPr>
-            <w:r>
+              <w:rPr>
+                <w:rFonts w:cs="Times New Roman"/>
+              </w:rPr>
+            </w:pPr>
+            <w:r>
+              <w:rPr>
+                <w:rFonts w:cs="Times New Roman"/>
+              </w:rPr>
               <w:t>8</w:t>
             </w:r>
             <w:r>
               <w:rPr>
+                <w:rFonts w:cs="Times New Roman"/>
                 <w:vertAlign w:val="superscript"/>
               </w:rPr>
               <w:t>84</w:t>
@@ -2950,43 +3942,67 @@
             <w:pPr>
               <w:ind w:left="0"/>
               <w:jc w:val="center"/>
+              <w:rPr>
+                <w:rFonts w:cs="Times New Roman"/>
+              </w:rPr>
             </w:pPr>
             <w:proofErr w:type="gramStart"/>
             <w:r>
+              <w:rPr>
+                <w:rFonts w:cs="Times New Roman"/>
+              </w:rPr>
               <w:t xml:space="preserve">{ </w:t>
             </w:r>
             <w:r>
+              <w:rPr>
+                <w:rFonts w:cs="Times New Roman"/>
+              </w:rPr>
               <w:t>3</w:t>
             </w:r>
             <w:r>
               <w:rPr>
+                <w:rFonts w:cs="Times New Roman"/>
                 <w:vertAlign w:val="superscript"/>
               </w:rPr>
               <w:t>84</w:t>
             </w:r>
             <w:proofErr w:type="gramEnd"/>
             <w:r>
+              <w:rPr>
+                <w:rFonts w:cs="Times New Roman"/>
+              </w:rPr>
               <w:t xml:space="preserve"> 10</w:t>
             </w:r>
             <w:r>
               <w:rPr>
+                <w:rFonts w:cs="Times New Roman"/>
                 <w:vertAlign w:val="superscript"/>
               </w:rPr>
               <w:t>96</w:t>
             </w:r>
             <w:r>
+              <w:rPr>
+                <w:rFonts w:cs="Times New Roman"/>
+              </w:rPr>
               <w:t xml:space="preserve"> </w:t>
             </w:r>
             <w:r>
+              <w:rPr>
+                <w:rFonts w:cs="Times New Roman"/>
+              </w:rPr>
               <w:t>6</w:t>
             </w:r>
             <w:r>
               <w:rPr>
+                <w:rFonts w:cs="Times New Roman"/>
                 <w:vertAlign w:val="superscript"/>
               </w:rPr>
               <w:t>100</w:t>
             </w:r>
             <w:r>
+              <w:rPr>
+                <w:rFonts w:cs="Times New Roman"/>
+              </w:rPr>
               <w:t xml:space="preserve"> }</w:t>
             </w:r>
           </w:p>
@@ -2999,38 +4015,43 @@
             <w:pPr>
               <w:ind w:left="0"/>
               <w:jc w:val="center"/>
+              <w:rPr>
+                <w:rFonts w:cs="Times New Roman"/>
+              </w:rPr>
             </w:pPr>
             <w:proofErr w:type="gramStart"/>
             <w:r>
-              <w:t xml:space="preserve">{ </w:t>
-            </w:r>
-            <w:r>
-              <w:t>1</w:t>
-            </w:r>
-            <w:r>
-              <w:rPr>
+              <w:rPr>
+                <w:rFonts w:cs="Times New Roman"/>
+              </w:rPr>
+              <w:t>{ 1</w:t>
+            </w:r>
+            <w:r>
+              <w:rPr>
+                <w:rFonts w:cs="Times New Roman"/>
                 <w:vertAlign w:val="superscript"/>
               </w:rPr>
               <w:t>78</w:t>
             </w:r>
             <w:proofErr w:type="gramEnd"/>
             <w:r>
-              <w:t xml:space="preserve"> </w:t>
-            </w:r>
-            <w:r>
-              <w:t>5</w:t>
-            </w:r>
-            <w:r>
-              <w:rPr>
+              <w:rPr>
+                <w:rFonts w:cs="Times New Roman"/>
+              </w:rPr>
+              <w:t xml:space="preserve"> 5</w:t>
+            </w:r>
+            <w:r>
+              <w:rPr>
+                <w:rFonts w:cs="Times New Roman"/>
                 <w:vertAlign w:val="superscript"/>
               </w:rPr>
               <w:t>80</w:t>
             </w:r>
             <w:r>
-              <w:t xml:space="preserve"> </w:t>
-            </w:r>
-            <w:r>
-              <w:t>}</w:t>
+              <w:rPr>
+                <w:rFonts w:cs="Times New Roman"/>
+              </w:rPr>
+              <w:t xml:space="preserve"> }</w:t>
             </w:r>
           </w:p>
         </w:tc>
@@ -3045,12 +4066,19 @@
             <w:pPr>
               <w:ind w:left="0"/>
               <w:jc w:val="center"/>
-            </w:pPr>
-            <w:r>
+              <w:rPr>
+                <w:rFonts w:cs="Times New Roman"/>
+              </w:rPr>
+            </w:pPr>
+            <w:r>
+              <w:rPr>
+                <w:rFonts w:cs="Times New Roman"/>
+              </w:rPr>
               <w:t>3</w:t>
             </w:r>
             <w:r>
               <w:rPr>
+                <w:rFonts w:cs="Times New Roman"/>
                 <w:vertAlign w:val="superscript"/>
               </w:rPr>
               <w:t>84</w:t>
@@ -3066,46 +4094,73 @@
             <w:pPr>
               <w:ind w:left="0"/>
               <w:jc w:val="center"/>
+              <w:rPr>
+                <w:rFonts w:cs="Times New Roman"/>
+              </w:rPr>
             </w:pPr>
             <w:proofErr w:type="gramStart"/>
             <w:r>
+              <w:rPr>
+                <w:rFonts w:cs="Times New Roman"/>
+              </w:rPr>
               <w:t xml:space="preserve">{ </w:t>
             </w:r>
             <w:r>
+              <w:rPr>
+                <w:rFonts w:cs="Times New Roman"/>
+              </w:rPr>
               <w:t>4</w:t>
             </w:r>
             <w:r>
               <w:rPr>
+                <w:rFonts w:cs="Times New Roman"/>
                 <w:vertAlign w:val="superscript"/>
               </w:rPr>
               <w:t>84</w:t>
             </w:r>
             <w:proofErr w:type="gramEnd"/>
             <w:r>
+              <w:rPr>
+                <w:rFonts w:cs="Times New Roman"/>
+              </w:rPr>
               <w:t xml:space="preserve"> </w:t>
             </w:r>
             <w:r>
+              <w:rPr>
+                <w:rFonts w:cs="Times New Roman"/>
+              </w:rPr>
               <w:t>10</w:t>
             </w:r>
             <w:r>
               <w:rPr>
+                <w:rFonts w:cs="Times New Roman"/>
                 <w:vertAlign w:val="superscript"/>
               </w:rPr>
               <w:t>96</w:t>
             </w:r>
             <w:r>
+              <w:rPr>
+                <w:rFonts w:cs="Times New Roman"/>
+              </w:rPr>
               <w:t xml:space="preserve"> 6</w:t>
             </w:r>
             <w:r>
               <w:rPr>
+                <w:rFonts w:cs="Times New Roman"/>
                 <w:vertAlign w:val="superscript"/>
               </w:rPr>
               <w:t>100</w:t>
             </w:r>
             <w:r>
+              <w:rPr>
+                <w:rFonts w:cs="Times New Roman"/>
+              </w:rPr>
               <w:t xml:space="preserve"> </w:t>
             </w:r>
             <w:r>
+              <w:rPr>
+                <w:rFonts w:cs="Times New Roman"/>
+              </w:rPr>
               <w:t>}</w:t>
             </w:r>
           </w:p>
@@ -3118,47 +4173,56 @@
             <w:pPr>
               <w:ind w:left="0"/>
               <w:jc w:val="center"/>
+              <w:rPr>
+                <w:rFonts w:cs="Times New Roman"/>
+              </w:rPr>
             </w:pPr>
             <w:proofErr w:type="gramStart"/>
             <w:r>
-              <w:t xml:space="preserve">{ </w:t>
-            </w:r>
-            <w:r>
-              <w:t>1</w:t>
-            </w:r>
-            <w:r>
-              <w:rPr>
+              <w:rPr>
+                <w:rFonts w:cs="Times New Roman"/>
+              </w:rPr>
+              <w:t>{ 1</w:t>
+            </w:r>
+            <w:r>
+              <w:rPr>
+                <w:rFonts w:cs="Times New Roman"/>
                 <w:vertAlign w:val="superscript"/>
               </w:rPr>
               <w:t>78</w:t>
             </w:r>
             <w:proofErr w:type="gramEnd"/>
             <w:r>
-              <w:t xml:space="preserve"> </w:t>
-            </w:r>
-            <w:r>
-              <w:t>5</w:t>
-            </w:r>
-            <w:r>
-              <w:rPr>
+              <w:rPr>
+                <w:rFonts w:cs="Times New Roman"/>
+              </w:rPr>
+              <w:t xml:space="preserve"> 5</w:t>
+            </w:r>
+            <w:r>
+              <w:rPr>
+                <w:rFonts w:cs="Times New Roman"/>
                 <w:vertAlign w:val="superscript"/>
               </w:rPr>
               <w:t>80</w:t>
             </w:r>
             <w:r>
+              <w:rPr>
+                <w:rFonts w:cs="Times New Roman"/>
+              </w:rPr>
               <w:t xml:space="preserve"> 8</w:t>
             </w:r>
             <w:r>
               <w:rPr>
+                <w:rFonts w:cs="Times New Roman"/>
                 <w:vertAlign w:val="superscript"/>
               </w:rPr>
               <w:t>84</w:t>
             </w:r>
             <w:r>
-              <w:t xml:space="preserve"> </w:t>
-            </w:r>
-            <w:r>
-              <w:t>}</w:t>
+              <w:rPr>
+                <w:rFonts w:cs="Times New Roman"/>
+              </w:rPr>
+              <w:t xml:space="preserve"> }</w:t>
             </w:r>
           </w:p>
         </w:tc>
@@ -3173,12 +4237,19 @@
             <w:pPr>
               <w:ind w:left="0"/>
               <w:jc w:val="center"/>
-            </w:pPr>
-            <w:r>
+              <w:rPr>
+                <w:rFonts w:cs="Times New Roman"/>
+              </w:rPr>
+            </w:pPr>
+            <w:r>
+              <w:rPr>
+                <w:rFonts w:cs="Times New Roman"/>
+              </w:rPr>
               <w:t>4</w:t>
             </w:r>
             <w:r>
               <w:rPr>
+                <w:rFonts w:cs="Times New Roman"/>
                 <w:vertAlign w:val="superscript"/>
               </w:rPr>
               <w:t>84</w:t>
@@ -3194,46 +4265,68 @@
             <w:pPr>
               <w:ind w:left="0"/>
               <w:jc w:val="center"/>
+              <w:rPr>
+                <w:rFonts w:cs="Times New Roman"/>
+              </w:rPr>
             </w:pPr>
             <w:proofErr w:type="gramStart"/>
             <w:r>
+              <w:rPr>
+                <w:rFonts w:cs="Times New Roman"/>
+              </w:rPr>
               <w:t>{ 10</w:t>
             </w:r>
             <w:r>
               <w:rPr>
+                <w:rFonts w:cs="Times New Roman"/>
                 <w:vertAlign w:val="superscript"/>
               </w:rPr>
               <w:t>96</w:t>
             </w:r>
             <w:proofErr w:type="gramEnd"/>
             <w:r>
+              <w:rPr>
+                <w:rFonts w:cs="Times New Roman"/>
+              </w:rPr>
               <w:t xml:space="preserve"> 6</w:t>
             </w:r>
             <w:r>
               <w:rPr>
+                <w:rFonts w:cs="Times New Roman"/>
                 <w:vertAlign w:val="superscript"/>
               </w:rPr>
               <w:t>100</w:t>
             </w:r>
             <w:r>
+              <w:rPr>
+                <w:rFonts w:cs="Times New Roman"/>
+              </w:rPr>
               <w:t xml:space="preserve"> </w:t>
             </w:r>
             <w:r>
+              <w:rPr>
+                <w:rFonts w:cs="Times New Roman"/>
+              </w:rPr>
               <w:t>9</w:t>
             </w:r>
             <w:r>
               <w:rPr>
+                <w:rFonts w:cs="Times New Roman"/>
                 <w:vertAlign w:val="superscript"/>
               </w:rPr>
               <w:t>10</w:t>
             </w:r>
             <w:r>
               <w:rPr>
+                <w:rFonts w:cs="Times New Roman"/>
                 <w:vertAlign w:val="superscript"/>
               </w:rPr>
               <w:t>7</w:t>
             </w:r>
             <w:r>
+              <w:rPr>
+                <w:rFonts w:cs="Times New Roman"/>
+              </w:rPr>
               <w:t xml:space="preserve"> }</w:t>
             </w:r>
           </w:p>
@@ -3246,56 +4339,69 @@
             <w:pPr>
               <w:ind w:left="0"/>
               <w:jc w:val="center"/>
+              <w:rPr>
+                <w:rFonts w:cs="Times New Roman"/>
+              </w:rPr>
             </w:pPr>
             <w:proofErr w:type="gramStart"/>
             <w:r>
-              <w:t xml:space="preserve">{ </w:t>
-            </w:r>
-            <w:r>
-              <w:t>1</w:t>
-            </w:r>
-            <w:r>
-              <w:rPr>
+              <w:rPr>
+                <w:rFonts w:cs="Times New Roman"/>
+              </w:rPr>
+              <w:t>{ 1</w:t>
+            </w:r>
+            <w:r>
+              <w:rPr>
+                <w:rFonts w:cs="Times New Roman"/>
                 <w:vertAlign w:val="superscript"/>
               </w:rPr>
               <w:t>78</w:t>
             </w:r>
             <w:proofErr w:type="gramEnd"/>
             <w:r>
-              <w:t xml:space="preserve"> </w:t>
-            </w:r>
-            <w:r>
-              <w:t>5</w:t>
-            </w:r>
-            <w:r>
-              <w:rPr>
+              <w:rPr>
+                <w:rFonts w:cs="Times New Roman"/>
+              </w:rPr>
+              <w:t xml:space="preserve"> 5</w:t>
+            </w:r>
+            <w:r>
+              <w:rPr>
+                <w:rFonts w:cs="Times New Roman"/>
                 <w:vertAlign w:val="superscript"/>
               </w:rPr>
               <w:t>80</w:t>
             </w:r>
             <w:r>
+              <w:rPr>
+                <w:rFonts w:cs="Times New Roman"/>
+              </w:rPr>
               <w:t xml:space="preserve"> 8</w:t>
             </w:r>
             <w:r>
               <w:rPr>
+                <w:rFonts w:cs="Times New Roman"/>
                 <w:vertAlign w:val="superscript"/>
               </w:rPr>
               <w:t>84</w:t>
             </w:r>
             <w:r>
+              <w:rPr>
+                <w:rFonts w:cs="Times New Roman"/>
+              </w:rPr>
               <w:t xml:space="preserve"> 3</w:t>
             </w:r>
             <w:r>
               <w:rPr>
+                <w:rFonts w:cs="Times New Roman"/>
                 <w:vertAlign w:val="superscript"/>
               </w:rPr>
               <w:t>84</w:t>
             </w:r>
             <w:r>
-              <w:t xml:space="preserve"> </w:t>
-            </w:r>
-            <w:r>
-              <w:t>}</w:t>
+              <w:rPr>
+                <w:rFonts w:cs="Times New Roman"/>
+              </w:rPr>
+              <w:t xml:space="preserve"> }</w:t>
             </w:r>
           </w:p>
         </w:tc>
@@ -3310,12 +4416,19 @@
             <w:pPr>
               <w:ind w:left="0"/>
               <w:jc w:val="center"/>
-            </w:pPr>
-            <w:r>
+              <w:rPr>
+                <w:rFonts w:cs="Times New Roman"/>
+              </w:rPr>
+            </w:pPr>
+            <w:r>
+              <w:rPr>
+                <w:rFonts w:cs="Times New Roman"/>
+              </w:rPr>
               <w:t>10</w:t>
             </w:r>
             <w:r>
               <w:rPr>
+                <w:rFonts w:cs="Times New Roman"/>
                 <w:vertAlign w:val="superscript"/>
               </w:rPr>
               <w:t>96</w:t>
@@ -3331,43 +4444,67 @@
             <w:pPr>
               <w:ind w:left="0"/>
               <w:jc w:val="center"/>
+              <w:rPr>
+                <w:rFonts w:cs="Times New Roman"/>
+              </w:rPr>
             </w:pPr>
             <w:proofErr w:type="gramStart"/>
             <w:r>
+              <w:rPr>
+                <w:rFonts w:cs="Times New Roman"/>
+              </w:rPr>
               <w:t>{ 6</w:t>
             </w:r>
             <w:r>
               <w:rPr>
+                <w:rFonts w:cs="Times New Roman"/>
                 <w:vertAlign w:val="superscript"/>
               </w:rPr>
               <w:t>100</w:t>
             </w:r>
             <w:proofErr w:type="gramEnd"/>
             <w:r>
+              <w:rPr>
+                <w:rFonts w:cs="Times New Roman"/>
+              </w:rPr>
               <w:t xml:space="preserve"> </w:t>
             </w:r>
             <w:r>
+              <w:rPr>
+                <w:rFonts w:cs="Times New Roman"/>
+              </w:rPr>
               <w:t>9</w:t>
             </w:r>
             <w:r>
               <w:rPr>
+                <w:rFonts w:cs="Times New Roman"/>
                 <w:vertAlign w:val="superscript"/>
               </w:rPr>
               <w:t>100</w:t>
             </w:r>
             <w:r>
+              <w:rPr>
+                <w:rFonts w:cs="Times New Roman"/>
+              </w:rPr>
               <w:t xml:space="preserve"> </w:t>
             </w:r>
             <w:r>
+              <w:rPr>
+                <w:rFonts w:cs="Times New Roman"/>
+              </w:rPr>
               <w:t>9</w:t>
             </w:r>
             <w:r>
               <w:rPr>
+                <w:rFonts w:cs="Times New Roman"/>
                 <w:vertAlign w:val="superscript"/>
               </w:rPr>
               <w:t>107</w:t>
             </w:r>
             <w:r>
+              <w:rPr>
+                <w:rFonts w:cs="Times New Roman"/>
+              </w:rPr>
               <w:t xml:space="preserve"> }</w:t>
             </w:r>
           </w:p>
@@ -3380,65 +4517,82 @@
             <w:pPr>
               <w:ind w:left="0"/>
               <w:jc w:val="center"/>
+              <w:rPr>
+                <w:rFonts w:cs="Times New Roman"/>
+              </w:rPr>
             </w:pPr>
             <w:proofErr w:type="gramStart"/>
             <w:r>
-              <w:t xml:space="preserve">{ </w:t>
-            </w:r>
-            <w:r>
-              <w:t>1</w:t>
-            </w:r>
-            <w:r>
-              <w:rPr>
+              <w:rPr>
+                <w:rFonts w:cs="Times New Roman"/>
+              </w:rPr>
+              <w:t>{ 1</w:t>
+            </w:r>
+            <w:r>
+              <w:rPr>
+                <w:rFonts w:cs="Times New Roman"/>
                 <w:vertAlign w:val="superscript"/>
               </w:rPr>
               <w:t>78</w:t>
             </w:r>
             <w:proofErr w:type="gramEnd"/>
             <w:r>
-              <w:t xml:space="preserve"> </w:t>
-            </w:r>
-            <w:r>
-              <w:t>5</w:t>
-            </w:r>
-            <w:r>
-              <w:rPr>
+              <w:rPr>
+                <w:rFonts w:cs="Times New Roman"/>
+              </w:rPr>
+              <w:t xml:space="preserve"> 5</w:t>
+            </w:r>
+            <w:r>
+              <w:rPr>
+                <w:rFonts w:cs="Times New Roman"/>
                 <w:vertAlign w:val="superscript"/>
               </w:rPr>
               <w:t>80</w:t>
             </w:r>
             <w:r>
+              <w:rPr>
+                <w:rFonts w:cs="Times New Roman"/>
+              </w:rPr>
               <w:t xml:space="preserve"> 8</w:t>
             </w:r>
             <w:r>
               <w:rPr>
+                <w:rFonts w:cs="Times New Roman"/>
                 <w:vertAlign w:val="superscript"/>
               </w:rPr>
               <w:t>84</w:t>
             </w:r>
             <w:r>
+              <w:rPr>
+                <w:rFonts w:cs="Times New Roman"/>
+              </w:rPr>
               <w:t xml:space="preserve"> 3</w:t>
             </w:r>
             <w:r>
               <w:rPr>
+                <w:rFonts w:cs="Times New Roman"/>
                 <w:vertAlign w:val="superscript"/>
               </w:rPr>
               <w:t>84</w:t>
             </w:r>
             <w:r>
+              <w:rPr>
+                <w:rFonts w:cs="Times New Roman"/>
+              </w:rPr>
               <w:t xml:space="preserve"> 4</w:t>
             </w:r>
             <w:r>
               <w:rPr>
+                <w:rFonts w:cs="Times New Roman"/>
                 <w:vertAlign w:val="superscript"/>
               </w:rPr>
               <w:t>84</w:t>
             </w:r>
             <w:r>
-              <w:t xml:space="preserve"> </w:t>
-            </w:r>
-            <w:r>
-              <w:t>}</w:t>
+              <w:rPr>
+                <w:rFonts w:cs="Times New Roman"/>
+              </w:rPr>
+              <w:t xml:space="preserve"> }</w:t>
             </w:r>
           </w:p>
         </w:tc>
@@ -3453,12 +4607,19 @@
             <w:pPr>
               <w:ind w:left="0"/>
               <w:jc w:val="center"/>
-            </w:pPr>
-            <w:r>
+              <w:rPr>
+                <w:rFonts w:cs="Times New Roman"/>
+              </w:rPr>
+            </w:pPr>
+            <w:r>
+              <w:rPr>
+                <w:rFonts w:cs="Times New Roman"/>
+              </w:rPr>
               <w:t>6</w:t>
             </w:r>
             <w:r>
               <w:rPr>
+                <w:rFonts w:cs="Times New Roman"/>
                 <w:vertAlign w:val="superscript"/>
               </w:rPr>
               <w:t>100</w:t>
@@ -3474,52 +4635,80 @@
             <w:pPr>
               <w:ind w:left="0"/>
               <w:jc w:val="center"/>
+              <w:rPr>
+                <w:rFonts w:cs="Times New Roman"/>
+              </w:rPr>
             </w:pPr>
             <w:proofErr w:type="gramStart"/>
             <w:r>
+              <w:rPr>
+                <w:rFonts w:cs="Times New Roman"/>
+              </w:rPr>
               <w:t xml:space="preserve">{ </w:t>
             </w:r>
             <w:r>
+              <w:rPr>
+                <w:rFonts w:cs="Times New Roman"/>
+              </w:rPr>
               <w:t>9</w:t>
             </w:r>
             <w:r>
               <w:rPr>
+                <w:rFonts w:cs="Times New Roman"/>
                 <w:vertAlign w:val="superscript"/>
               </w:rPr>
               <w:t>100</w:t>
             </w:r>
             <w:proofErr w:type="gramEnd"/>
             <w:r>
+              <w:rPr>
+                <w:rFonts w:cs="Times New Roman"/>
+              </w:rPr>
               <w:t xml:space="preserve"> 9</w:t>
             </w:r>
             <w:r>
               <w:rPr>
+                <w:rFonts w:cs="Times New Roman"/>
                 <w:vertAlign w:val="superscript"/>
               </w:rPr>
               <w:t>101</w:t>
             </w:r>
             <w:r>
+              <w:rPr>
+                <w:rFonts w:cs="Times New Roman"/>
+              </w:rPr>
               <w:t xml:space="preserve"> </w:t>
             </w:r>
             <w:r>
+              <w:rPr>
+                <w:rFonts w:cs="Times New Roman"/>
+              </w:rPr>
               <w:t>9</w:t>
             </w:r>
             <w:r>
               <w:rPr>
+                <w:rFonts w:cs="Times New Roman"/>
                 <w:vertAlign w:val="superscript"/>
               </w:rPr>
               <w:t>107</w:t>
             </w:r>
             <w:r>
+              <w:rPr>
+                <w:rFonts w:cs="Times New Roman"/>
+              </w:rPr>
               <w:t xml:space="preserve"> 2</w:t>
             </w:r>
             <w:r>
               <w:rPr>
+                <w:rFonts w:cs="Times New Roman"/>
                 <w:vertAlign w:val="superscript"/>
               </w:rPr>
               <w:t>110</w:t>
             </w:r>
             <w:r>
+              <w:rPr>
+                <w:rFonts w:cs="Times New Roman"/>
+              </w:rPr>
               <w:t xml:space="preserve"> }</w:t>
             </w:r>
           </w:p>
@@ -3532,74 +4721,95 @@
             <w:pPr>
               <w:ind w:left="0"/>
               <w:jc w:val="center"/>
+              <w:rPr>
+                <w:rFonts w:cs="Times New Roman"/>
+              </w:rPr>
             </w:pPr>
             <w:proofErr w:type="gramStart"/>
             <w:r>
-              <w:t xml:space="preserve">{ </w:t>
-            </w:r>
-            <w:r>
-              <w:t>1</w:t>
-            </w:r>
-            <w:r>
-              <w:rPr>
+              <w:rPr>
+                <w:rFonts w:cs="Times New Roman"/>
+              </w:rPr>
+              <w:t>{ 1</w:t>
+            </w:r>
+            <w:r>
+              <w:rPr>
+                <w:rFonts w:cs="Times New Roman"/>
                 <w:vertAlign w:val="superscript"/>
               </w:rPr>
               <w:t>78</w:t>
             </w:r>
             <w:proofErr w:type="gramEnd"/>
             <w:r>
-              <w:t xml:space="preserve"> </w:t>
-            </w:r>
-            <w:r>
-              <w:t>5</w:t>
-            </w:r>
-            <w:r>
-              <w:rPr>
+              <w:rPr>
+                <w:rFonts w:cs="Times New Roman"/>
+              </w:rPr>
+              <w:t xml:space="preserve"> 5</w:t>
+            </w:r>
+            <w:r>
+              <w:rPr>
+                <w:rFonts w:cs="Times New Roman"/>
                 <w:vertAlign w:val="superscript"/>
               </w:rPr>
               <w:t>80</w:t>
             </w:r>
             <w:r>
+              <w:rPr>
+                <w:rFonts w:cs="Times New Roman"/>
+              </w:rPr>
               <w:t xml:space="preserve"> 8</w:t>
             </w:r>
             <w:r>
               <w:rPr>
+                <w:rFonts w:cs="Times New Roman"/>
                 <w:vertAlign w:val="superscript"/>
               </w:rPr>
               <w:t>84</w:t>
             </w:r>
             <w:r>
+              <w:rPr>
+                <w:rFonts w:cs="Times New Roman"/>
+              </w:rPr>
               <w:t xml:space="preserve"> 3</w:t>
             </w:r>
             <w:r>
               <w:rPr>
+                <w:rFonts w:cs="Times New Roman"/>
                 <w:vertAlign w:val="superscript"/>
               </w:rPr>
               <w:t>84</w:t>
             </w:r>
             <w:r>
+              <w:rPr>
+                <w:rFonts w:cs="Times New Roman"/>
+              </w:rPr>
               <w:t xml:space="preserve"> 4</w:t>
             </w:r>
             <w:r>
               <w:rPr>
+                <w:rFonts w:cs="Times New Roman"/>
                 <w:vertAlign w:val="superscript"/>
               </w:rPr>
               <w:t>84</w:t>
             </w:r>
             <w:r>
+              <w:rPr>
+                <w:rFonts w:cs="Times New Roman"/>
+              </w:rPr>
               <w:t xml:space="preserve"> 10</w:t>
             </w:r>
             <w:r>
               <w:rPr>
+                <w:rFonts w:cs="Times New Roman"/>
                 <w:vertAlign w:val="superscript"/>
               </w:rPr>
               <w:t>96</w:t>
             </w:r>
             <w:r>
-              <w:t xml:space="preserve"> </w:t>
-            </w:r>
-            <w:r>
-              <w:t>}</w:t>
+              <w:rPr>
+                <w:rFonts w:cs="Times New Roman"/>
+              </w:rPr>
+              <w:t xml:space="preserve"> }</w:t>
             </w:r>
           </w:p>
         </w:tc>
@@ -3614,18 +4824,26 @@
             <w:pPr>
               <w:ind w:left="0"/>
               <w:jc w:val="center"/>
-            </w:pPr>
-            <w:r>
+              <w:rPr>
+                <w:rFonts w:cs="Times New Roman"/>
+              </w:rPr>
+            </w:pPr>
+            <w:r>
+              <w:rPr>
+                <w:rFonts w:cs="Times New Roman"/>
+              </w:rPr>
               <w:t>9</w:t>
             </w:r>
             <w:r>
               <w:rPr>
+                <w:rFonts w:cs="Times New Roman"/>
                 <w:vertAlign w:val="superscript"/>
               </w:rPr>
               <w:t>10</w:t>
             </w:r>
             <w:r>
               <w:rPr>
+                <w:rFonts w:cs="Times New Roman"/>
                 <w:vertAlign w:val="superscript"/>
               </w:rPr>
               <w:t>0</w:t>
@@ -3641,67 +4859,105 @@
             <w:pPr>
               <w:ind w:left="0"/>
               <w:jc w:val="center"/>
+              <w:rPr>
+                <w:rFonts w:cs="Times New Roman"/>
+              </w:rPr>
             </w:pPr>
             <w:proofErr w:type="gramStart"/>
             <w:r>
+              <w:rPr>
+                <w:rFonts w:cs="Times New Roman"/>
+              </w:rPr>
               <w:t xml:space="preserve">{ </w:t>
             </w:r>
             <w:r>
+              <w:rPr>
+                <w:rFonts w:cs="Times New Roman"/>
+              </w:rPr>
               <w:t>7</w:t>
             </w:r>
             <w:r>
               <w:rPr>
+                <w:rFonts w:cs="Times New Roman"/>
                 <w:vertAlign w:val="superscript"/>
               </w:rPr>
               <w:t>100</w:t>
             </w:r>
             <w:proofErr w:type="gramEnd"/>
             <w:r>
+              <w:rPr>
+                <w:rFonts w:cs="Times New Roman"/>
+              </w:rPr>
               <w:t xml:space="preserve"> </w:t>
             </w:r>
             <w:r>
+              <w:rPr>
+                <w:rFonts w:cs="Times New Roman"/>
+              </w:rPr>
               <w:t>9</w:t>
             </w:r>
             <w:r>
               <w:rPr>
+                <w:rFonts w:cs="Times New Roman"/>
                 <w:vertAlign w:val="superscript"/>
               </w:rPr>
               <w:t>101</w:t>
             </w:r>
             <w:r>
+              <w:rPr>
+                <w:rFonts w:cs="Times New Roman"/>
+              </w:rPr>
               <w:t xml:space="preserve"> 9</w:t>
             </w:r>
             <w:r>
               <w:rPr>
+                <w:rFonts w:cs="Times New Roman"/>
                 <w:vertAlign w:val="superscript"/>
               </w:rPr>
               <w:t>107</w:t>
             </w:r>
             <w:r>
+              <w:rPr>
+                <w:rFonts w:cs="Times New Roman"/>
+              </w:rPr>
               <w:t xml:space="preserve"> 2</w:t>
             </w:r>
             <w:r>
               <w:rPr>
+                <w:rFonts w:cs="Times New Roman"/>
                 <w:vertAlign w:val="superscript"/>
               </w:rPr>
               <w:t>110</w:t>
             </w:r>
             <w:r>
+              <w:rPr>
+                <w:rFonts w:cs="Times New Roman"/>
+              </w:rPr>
               <w:t xml:space="preserve"> </w:t>
             </w:r>
             <w:r>
+              <w:rPr>
+                <w:rFonts w:cs="Times New Roman"/>
+              </w:rPr>
               <w:t>2</w:t>
             </w:r>
             <w:r>
               <w:rPr>
+                <w:rFonts w:cs="Times New Roman"/>
                 <w:vertAlign w:val="superscript"/>
               </w:rPr>
               <w:t>123</w:t>
             </w:r>
             <w:r>
+              <w:rPr>
+                <w:rFonts w:cs="Times New Roman"/>
+              </w:rPr>
               <w:t xml:space="preserve"> </w:t>
             </w:r>
             <w:r>
+              <w:rPr>
+                <w:rFonts w:cs="Times New Roman"/>
+              </w:rPr>
               <w:t>}</w:t>
             </w:r>
           </w:p>
@@ -3714,83 +4970,108 @@
             <w:pPr>
               <w:ind w:left="0"/>
               <w:jc w:val="center"/>
+              <w:rPr>
+                <w:rFonts w:cs="Times New Roman"/>
+              </w:rPr>
             </w:pPr>
             <w:proofErr w:type="gramStart"/>
             <w:r>
-              <w:t xml:space="preserve">{ </w:t>
-            </w:r>
-            <w:r>
-              <w:t>1</w:t>
-            </w:r>
-            <w:r>
-              <w:rPr>
+              <w:rPr>
+                <w:rFonts w:cs="Times New Roman"/>
+              </w:rPr>
+              <w:t>{ 1</w:t>
+            </w:r>
+            <w:r>
+              <w:rPr>
+                <w:rFonts w:cs="Times New Roman"/>
                 <w:vertAlign w:val="superscript"/>
               </w:rPr>
               <w:t>78</w:t>
             </w:r>
             <w:proofErr w:type="gramEnd"/>
             <w:r>
-              <w:t xml:space="preserve"> </w:t>
-            </w:r>
-            <w:r>
-              <w:t>5</w:t>
-            </w:r>
-            <w:r>
-              <w:rPr>
+              <w:rPr>
+                <w:rFonts w:cs="Times New Roman"/>
+              </w:rPr>
+              <w:t xml:space="preserve"> 5</w:t>
+            </w:r>
+            <w:r>
+              <w:rPr>
+                <w:rFonts w:cs="Times New Roman"/>
                 <w:vertAlign w:val="superscript"/>
               </w:rPr>
               <w:t>80</w:t>
             </w:r>
             <w:r>
+              <w:rPr>
+                <w:rFonts w:cs="Times New Roman"/>
+              </w:rPr>
               <w:t xml:space="preserve"> 8</w:t>
             </w:r>
             <w:r>
               <w:rPr>
+                <w:rFonts w:cs="Times New Roman"/>
                 <w:vertAlign w:val="superscript"/>
               </w:rPr>
               <w:t>84</w:t>
             </w:r>
             <w:r>
+              <w:rPr>
+                <w:rFonts w:cs="Times New Roman"/>
+              </w:rPr>
               <w:t xml:space="preserve"> 3</w:t>
             </w:r>
             <w:r>
               <w:rPr>
+                <w:rFonts w:cs="Times New Roman"/>
                 <w:vertAlign w:val="superscript"/>
               </w:rPr>
               <w:t>84</w:t>
             </w:r>
             <w:r>
+              <w:rPr>
+                <w:rFonts w:cs="Times New Roman"/>
+              </w:rPr>
               <w:t xml:space="preserve"> 4</w:t>
             </w:r>
             <w:r>
               <w:rPr>
+                <w:rFonts w:cs="Times New Roman"/>
                 <w:vertAlign w:val="superscript"/>
               </w:rPr>
               <w:t>84</w:t>
             </w:r>
             <w:r>
+              <w:rPr>
+                <w:rFonts w:cs="Times New Roman"/>
+              </w:rPr>
               <w:t xml:space="preserve"> 10</w:t>
             </w:r>
             <w:r>
               <w:rPr>
+                <w:rFonts w:cs="Times New Roman"/>
                 <w:vertAlign w:val="superscript"/>
               </w:rPr>
               <w:t>96</w:t>
             </w:r>
             <w:r>
+              <w:rPr>
+                <w:rFonts w:cs="Times New Roman"/>
+              </w:rPr>
               <w:t xml:space="preserve"> 6</w:t>
             </w:r>
             <w:r>
               <w:rPr>
+                <w:rFonts w:cs="Times New Roman"/>
                 <w:vertAlign w:val="superscript"/>
               </w:rPr>
               <w:t>100</w:t>
             </w:r>
             <w:r>
-              <w:t xml:space="preserve"> </w:t>
-            </w:r>
-            <w:r>
-              <w:t>}</w:t>
+              <w:rPr>
+                <w:rFonts w:cs="Times New Roman"/>
+              </w:rPr>
+              <w:t xml:space="preserve"> }</w:t>
             </w:r>
           </w:p>
         </w:tc>
@@ -3805,18 +5086,26 @@
             <w:pPr>
               <w:ind w:left="0"/>
               <w:jc w:val="center"/>
-            </w:pPr>
-            <w:r>
+              <w:rPr>
+                <w:rFonts w:cs="Times New Roman"/>
+              </w:rPr>
+            </w:pPr>
+            <w:r>
+              <w:rPr>
+                <w:rFonts w:cs="Times New Roman"/>
+              </w:rPr>
               <w:t>7</w:t>
             </w:r>
             <w:r>
               <w:rPr>
+                <w:rFonts w:cs="Times New Roman"/>
                 <w:vertAlign w:val="superscript"/>
               </w:rPr>
               <w:t>10</w:t>
             </w:r>
             <w:r>
               <w:rPr>
+                <w:rFonts w:cs="Times New Roman"/>
                 <w:vertAlign w:val="superscript"/>
               </w:rPr>
               <w:t>0</w:t>
@@ -3832,37 +5121,60 @@
             <w:pPr>
               <w:ind w:left="0"/>
               <w:jc w:val="center"/>
+              <w:rPr>
+                <w:rFonts w:cs="Times New Roman"/>
+              </w:rPr>
             </w:pPr>
             <w:proofErr w:type="gramStart"/>
             <w:r>
+              <w:rPr>
+                <w:rFonts w:cs="Times New Roman"/>
+              </w:rPr>
               <w:t xml:space="preserve">{ </w:t>
             </w:r>
             <w:r>
+              <w:rPr>
+                <w:rFonts w:cs="Times New Roman"/>
+              </w:rPr>
               <w:t>2</w:t>
             </w:r>
             <w:r>
               <w:rPr>
+                <w:rFonts w:cs="Times New Roman"/>
                 <w:vertAlign w:val="superscript"/>
               </w:rPr>
               <w:t>110</w:t>
             </w:r>
             <w:proofErr w:type="gramEnd"/>
             <w:r>
+              <w:rPr>
+                <w:rFonts w:cs="Times New Roman"/>
+              </w:rPr>
               <w:t xml:space="preserve"> </w:t>
             </w:r>
             <w:r>
+              <w:rPr>
+                <w:rFonts w:cs="Times New Roman"/>
+              </w:rPr>
               <w:t>2</w:t>
             </w:r>
             <w:r>
               <w:rPr>
+                <w:rFonts w:cs="Times New Roman"/>
                 <w:vertAlign w:val="superscript"/>
               </w:rPr>
               <w:t>123</w:t>
             </w:r>
             <w:r>
+              <w:rPr>
+                <w:rFonts w:cs="Times New Roman"/>
+              </w:rPr>
               <w:t xml:space="preserve"> </w:t>
             </w:r>
             <w:r>
+              <w:rPr>
+                <w:rFonts w:cs="Times New Roman"/>
+              </w:rPr>
               <w:t>}</w:t>
             </w:r>
           </w:p>
@@ -3875,98 +5187,128 @@
             <w:pPr>
               <w:ind w:left="0"/>
               <w:jc w:val="center"/>
+              <w:rPr>
+                <w:rFonts w:cs="Times New Roman"/>
+              </w:rPr>
             </w:pPr>
             <w:proofErr w:type="gramStart"/>
             <w:r>
-              <w:t xml:space="preserve">{ </w:t>
-            </w:r>
-            <w:r>
-              <w:t>1</w:t>
-            </w:r>
-            <w:r>
-              <w:rPr>
+              <w:rPr>
+                <w:rFonts w:cs="Times New Roman"/>
+              </w:rPr>
+              <w:t>{ 1</w:t>
+            </w:r>
+            <w:r>
+              <w:rPr>
+                <w:rFonts w:cs="Times New Roman"/>
                 <w:vertAlign w:val="superscript"/>
               </w:rPr>
               <w:t>78</w:t>
             </w:r>
             <w:proofErr w:type="gramEnd"/>
             <w:r>
-              <w:t xml:space="preserve"> </w:t>
-            </w:r>
-            <w:r>
-              <w:t>5</w:t>
-            </w:r>
-            <w:r>
-              <w:rPr>
+              <w:rPr>
+                <w:rFonts w:cs="Times New Roman"/>
+              </w:rPr>
+              <w:t xml:space="preserve"> 5</w:t>
+            </w:r>
+            <w:r>
+              <w:rPr>
+                <w:rFonts w:cs="Times New Roman"/>
                 <w:vertAlign w:val="superscript"/>
               </w:rPr>
               <w:t>80</w:t>
             </w:r>
             <w:r>
+              <w:rPr>
+                <w:rFonts w:cs="Times New Roman"/>
+              </w:rPr>
               <w:t xml:space="preserve"> 8</w:t>
             </w:r>
             <w:r>
               <w:rPr>
+                <w:rFonts w:cs="Times New Roman"/>
                 <w:vertAlign w:val="superscript"/>
               </w:rPr>
               <w:t>84</w:t>
             </w:r>
             <w:r>
+              <w:rPr>
+                <w:rFonts w:cs="Times New Roman"/>
+              </w:rPr>
               <w:t xml:space="preserve"> 3</w:t>
             </w:r>
             <w:r>
               <w:rPr>
+                <w:rFonts w:cs="Times New Roman"/>
                 <w:vertAlign w:val="superscript"/>
               </w:rPr>
               <w:t>84</w:t>
             </w:r>
             <w:r>
+              <w:rPr>
+                <w:rFonts w:cs="Times New Roman"/>
+              </w:rPr>
               <w:t xml:space="preserve"> 4</w:t>
             </w:r>
             <w:r>
               <w:rPr>
+                <w:rFonts w:cs="Times New Roman"/>
                 <w:vertAlign w:val="superscript"/>
               </w:rPr>
               <w:t>84</w:t>
             </w:r>
             <w:r>
+              <w:rPr>
+                <w:rFonts w:cs="Times New Roman"/>
+              </w:rPr>
               <w:t xml:space="preserve"> 10</w:t>
             </w:r>
             <w:r>
               <w:rPr>
+                <w:rFonts w:cs="Times New Roman"/>
                 <w:vertAlign w:val="superscript"/>
               </w:rPr>
               <w:t>96</w:t>
             </w:r>
             <w:r>
+              <w:rPr>
+                <w:rFonts w:cs="Times New Roman"/>
+              </w:rPr>
               <w:t xml:space="preserve"> 6</w:t>
             </w:r>
             <w:r>
               <w:rPr>
+                <w:rFonts w:cs="Times New Roman"/>
                 <w:vertAlign w:val="superscript"/>
               </w:rPr>
               <w:t>100</w:t>
             </w:r>
             <w:r>
+              <w:rPr>
+                <w:rFonts w:cs="Times New Roman"/>
+              </w:rPr>
               <w:t xml:space="preserve"> 9</w:t>
             </w:r>
             <w:r>
               <w:rPr>
+                <w:rFonts w:cs="Times New Roman"/>
                 <w:vertAlign w:val="superscript"/>
               </w:rPr>
               <w:t>10</w:t>
             </w:r>
             <w:r>
               <w:rPr>
+                <w:rFonts w:cs="Times New Roman"/>
                 <w:vertAlign w:val="superscript"/>
               </w:rPr>
               <w:t>0</w:t>
             </w:r>
             <w:r>
-              <w:t xml:space="preserve"> </w:t>
-            </w:r>
-            <w:r>
-              <w:t>}</w:t>
+              <w:rPr>
+                <w:rFonts w:cs="Times New Roman"/>
+              </w:rPr>
+              <w:t xml:space="preserve"> }</w:t>
             </w:r>
           </w:p>
         </w:tc>
@@ -3975,57 +5317,108 @@
     <w:p>
       <w:pPr>
         <w:ind w:left="0"/>
+        <w:rPr>
+          <w:rFonts w:cs="Times New Roman"/>
+        </w:rPr>
       </w:pPr>
     </w:p>
     <w:p>
       <w:pPr>
         <w:ind w:left="0"/>
-      </w:pPr>
-      <w:r>
+        <w:rPr>
+          <w:rFonts w:cs="Times New Roman"/>
+        </w:rPr>
+      </w:pPr>
+      <w:r>
+        <w:rPr>
+          <w:rFonts w:cs="Times New Roman"/>
+        </w:rPr>
         <w:t xml:space="preserve">Path: 1 </w:t>
       </w:r>
       <w:r>
+        <w:rPr>
+          <w:rFonts w:cs="Times New Roman"/>
+        </w:rPr>
         <w:sym w:font="Wingdings" w:char="F0E0"/>
       </w:r>
       <w:r>
+        <w:rPr>
+          <w:rFonts w:cs="Times New Roman"/>
+        </w:rPr>
         <w:t xml:space="preserve"> 8 </w:t>
       </w:r>
       <w:r>
+        <w:rPr>
+          <w:rFonts w:cs="Times New Roman"/>
+        </w:rPr>
         <w:sym w:font="Wingdings" w:char="F0E0"/>
       </w:r>
       <w:r>
+        <w:rPr>
+          <w:rFonts w:cs="Times New Roman"/>
+        </w:rPr>
         <w:t xml:space="preserve"> </w:t>
       </w:r>
       <w:r>
+        <w:rPr>
+          <w:rFonts w:cs="Times New Roman"/>
+        </w:rPr>
         <w:t>10</w:t>
       </w:r>
       <w:r>
+        <w:rPr>
+          <w:rFonts w:cs="Times New Roman"/>
+        </w:rPr>
         <w:t xml:space="preserve"> </w:t>
       </w:r>
       <w:r>
+        <w:rPr>
+          <w:rFonts w:cs="Times New Roman"/>
+        </w:rPr>
         <w:sym w:font="Wingdings" w:char="F0E0"/>
       </w:r>
       <w:r>
+        <w:rPr>
+          <w:rFonts w:cs="Times New Roman"/>
+        </w:rPr>
         <w:t xml:space="preserve"> 9 </w:t>
       </w:r>
       <w:r>
+        <w:rPr>
+          <w:rFonts w:cs="Times New Roman"/>
+        </w:rPr>
         <w:sym w:font="Wingdings" w:char="F0E0"/>
       </w:r>
       <w:r>
+        <w:rPr>
+          <w:rFonts w:cs="Times New Roman"/>
+        </w:rPr>
         <w:t xml:space="preserve"> 7</w:t>
       </w:r>
     </w:p>
     <w:p>
       <w:pPr>
         <w:ind w:left="0"/>
-      </w:pPr>
-      <w:r>
+        <w:rPr>
+          <w:rFonts w:cs="Times New Roman"/>
+        </w:rPr>
+      </w:pPr>
+      <w:r>
+        <w:rPr>
+          <w:rFonts w:cs="Times New Roman"/>
+        </w:rPr>
         <w:t>Cost: 10</w:t>
       </w:r>
       <w:r>
+        <w:rPr>
+          <w:rFonts w:cs="Times New Roman"/>
+        </w:rPr>
         <w:t>0</w:t>
       </w:r>
       <w:r>
+        <w:rPr>
+          <w:rFonts w:cs="Times New Roman"/>
+        </w:rPr>
         <w:br w:type="page"/>
       </w:r>
     </w:p>
@@ -4037,8 +5430,14 @@
           <w:numId w:val="0"/>
         </w:numPr>
         <w:ind w:left="432" w:hanging="432"/>
-      </w:pPr>
-      <w:r>
+        <w:rPr>
+          <w:rFonts w:cs="Times New Roman"/>
+        </w:rPr>
+      </w:pPr>
+      <w:r>
+        <w:rPr>
+          <w:rFonts w:cs="Times New Roman"/>
+        </w:rPr>
         <w:lastRenderedPageBreak/>
         <w:t>Question 2</w:t>
       </w:r>
@@ -4047,65 +5446,76 @@
       <w:pPr>
         <w:ind w:left="0"/>
         <w:rPr>
-          <w:lang w:val="en-CA"/>
-        </w:rPr>
-      </w:pPr>
-      <w:r>
-        <w:rPr>
+          <w:rFonts w:cs="Times New Roman"/>
+          <w:lang w:val="en-CA"/>
+        </w:rPr>
+      </w:pPr>
+      <w:r>
+        <w:rPr>
+          <w:rFonts w:cs="Times New Roman"/>
           <w:lang w:val="en-CA"/>
         </w:rPr>
         <w:t>To simplify setup of the maze in my program,</w:t>
       </w:r>
       <w:r>
         <w:rPr>
+          <w:rFonts w:cs="Times New Roman"/>
           <w:lang w:val="en-CA"/>
         </w:rPr>
         <w:t xml:space="preserve"> </w:t>
       </w:r>
       <w:r>
         <w:rPr>
+          <w:rFonts w:cs="Times New Roman"/>
           <w:lang w:val="en-CA"/>
         </w:rPr>
         <w:t>let A represent E1 and B represent E2. This is to allow the maze to be structured as a 2D vector of characters as opposed to strings, saving on memory requirements and simplifying usage.</w:t>
       </w:r>
       <w:r>
         <w:rPr>
+          <w:rFonts w:cs="Times New Roman"/>
           <w:lang w:val="en-CA"/>
         </w:rPr>
         <w:t xml:space="preserve"> </w:t>
       </w:r>
       <w:r>
         <w:rPr>
+          <w:rFonts w:cs="Times New Roman"/>
           <w:lang w:val="en-CA"/>
         </w:rPr>
         <w:t xml:space="preserve">So, in the code A and B are used, but in this assignment document E1 and E2 are used. </w:t>
       </w:r>
       <w:r>
         <w:rPr>
+          <w:rFonts w:cs="Times New Roman"/>
           <w:lang w:val="en-CA"/>
         </w:rPr>
         <w:t>Additionally, I assumed (0, 0) to be the top left of the maze, and (24, 24) be the bottom right. This simplifies coding since this is naturally how 2D vectors are indexed</w:t>
       </w:r>
       <w:r>
         <w:rPr>
+          <w:rFonts w:cs="Times New Roman"/>
           <w:lang w:val="en-CA"/>
         </w:rPr>
         <w:t>.</w:t>
       </w:r>
       <w:r>
         <w:rPr>
+          <w:rFonts w:cs="Times New Roman"/>
           <w:lang w:val="en-CA"/>
         </w:rPr>
         <w:t xml:space="preserve"> So, (24, 0) and (0, 24) is used in the code</w:t>
       </w:r>
       <w:r>
         <w:rPr>
+          <w:rFonts w:cs="Times New Roman"/>
           <w:lang w:val="en-CA"/>
         </w:rPr>
         <w:t xml:space="preserve"> to represent bottom left and top right</w:t>
       </w:r>
       <w:r>
         <w:rPr>
+          <w:rFonts w:cs="Times New Roman"/>
           <w:lang w:val="en-CA"/>
         </w:rPr>
         <w:t>, but (0, 0) and (24, 24) is used in the document.</w:t>
@@ -4120,6 +5530,7 @@
         </w:numPr>
         <w:spacing w:after="0"/>
         <w:rPr>
+          <w:rFonts w:cs="Times New Roman"/>
           <w:b/>
           <w:bCs/>
           <w:lang w:val="en-CA"/>
@@ -4127,6 +5538,7 @@
       </w:pPr>
       <w:r>
         <w:rPr>
+          <w:rFonts w:cs="Times New Roman"/>
           <w:b/>
           <w:bCs/>
           <w:lang w:val="en-CA"/>
@@ -4138,35 +5550,41 @@
       <w:pPr>
         <w:ind w:left="0"/>
         <w:rPr>
-          <w:lang w:val="en-CA"/>
-        </w:rPr>
-      </w:pPr>
-      <w:r>
-        <w:rPr>
+          <w:rFonts w:cs="Times New Roman"/>
+          <w:lang w:val="en-CA"/>
+        </w:rPr>
+      </w:pPr>
+      <w:r>
+        <w:rPr>
+          <w:rFonts w:cs="Times New Roman"/>
           <w:lang w:val="en-CA"/>
         </w:rPr>
         <w:t xml:space="preserve">Breadth first search was implemented using a queue data structure, a 2D vector to track visited nodes, and a 2D vector containing adjacent directions of search. </w:t>
       </w:r>
       <w:r>
         <w:rPr>
+          <w:rFonts w:cs="Times New Roman"/>
           <w:lang w:val="en-CA"/>
         </w:rPr>
         <w:t xml:space="preserve">While the queue is not empty, pop the front of the queue and check if it is equal to the destination. If so return, but if not, iterate through the adjacent directions. For each adjacent direction, if that node is valid, meaning within bounds, not yet visited, and is not a wall, then push it to the queue and count up the number of nodes explored. Additionally, have a map that tracks the parent nodes with all its children nodes, with the keys being the parent nodes, and </w:t>
       </w:r>
       <w:r>
         <w:rPr>
+          <w:rFonts w:cs="Times New Roman"/>
           <w:lang w:val="en-CA"/>
         </w:rPr>
         <w:t xml:space="preserve">the </w:t>
       </w:r>
       <w:r>
         <w:rPr>
+          <w:rFonts w:cs="Times New Roman"/>
           <w:lang w:val="en-CA"/>
         </w:rPr>
         <w:t>values being its list of children nodes. Once the destination is found, trace its complete path using the map, count up its cost</w:t>
       </w:r>
       <w:r>
         <w:rPr>
+          <w:rFonts w:cs="Times New Roman"/>
           <w:lang w:val="en-CA"/>
         </w:rPr>
         <w:t>, and return these along with the nodes explored.</w:t>
@@ -4218,6 +5636,7 @@
             </w:pPr>
             <w:r>
               <w:rPr>
+                <w:rFonts w:cs="Times New Roman"/>
                 <w:b/>
                 <w:bCs/>
                 <w:lang w:val="en-CA"/>
@@ -4255,11 +5674,13 @@
               <w:ind w:left="0"/>
               <w:jc w:val="center"/>
               <w:rPr>
+                <w:rFonts w:cs="Times New Roman"/>
                 <w:lang w:val="en-CA"/>
               </w:rPr>
             </w:pPr>
             <w:r>
               <w:rPr>
+                <w:rFonts w:cs="Times New Roman"/>
                 <w:lang w:val="en-CA"/>
               </w:rPr>
               <w:t>Path: (13, 2), (13, 3), (12, 3), (12, 4), (12, 5), (12, 6), (12, 7), (11, 7), (10, 7), (9, 7), (9, 8), (9, 9), (8, 9), (7, 9), (7, 10), (7, 11), (7, 12), (7, 13), (7, 14), (7, 15), (7, 16), (7, 17), (7, 18), (7, 19), (7, 20), (7, 21), (7, 22), (7, 23), (6, 23), (5, 23)</w:t>
@@ -4288,11 +5709,13 @@
               <w:ind w:left="0"/>
               <w:jc w:val="center"/>
               <w:rPr>
+                <w:rFonts w:cs="Times New Roman"/>
                 <w:lang w:val="en-CA"/>
               </w:rPr>
             </w:pPr>
             <w:r>
               <w:rPr>
+                <w:rFonts w:cs="Times New Roman"/>
                 <w:lang w:val="en-CA"/>
               </w:rPr>
               <w:t>Cost: 522</w:t>
@@ -4321,6 +5744,7 @@
               <w:ind w:left="0"/>
               <w:jc w:val="center"/>
               <w:rPr>
+                <w:rFonts w:cs="Times New Roman"/>
                 <w:b/>
                 <w:bCs/>
                 <w:lang w:val="en-CA"/>
@@ -4328,6 +5752,7 @@
             </w:pPr>
             <w:r>
               <w:rPr>
+                <w:rFonts w:cs="Times New Roman"/>
                 <w:lang w:val="en-CA"/>
               </w:rPr>
               <w:t>Nodes: 380</w:t>
@@ -4340,6 +5765,7 @@
       <w:pPr>
         <w:ind w:left="0"/>
         <w:rPr>
+          <w:rFonts w:cs="Times New Roman"/>
           <w:lang w:val="en-CA"/>
         </w:rPr>
       </w:pPr>
@@ -4390,6 +5816,7 @@
             </w:pPr>
             <w:r>
               <w:rPr>
+                <w:rFonts w:cs="Times New Roman"/>
                 <w:b/>
                 <w:bCs/>
                 <w:lang w:val="en-CA"/>
@@ -4427,11 +5854,13 @@
               <w:ind w:left="0"/>
               <w:jc w:val="center"/>
               <w:rPr>
+                <w:rFonts w:cs="Times New Roman"/>
                 <w:lang w:val="en-CA"/>
               </w:rPr>
             </w:pPr>
             <w:r>
               <w:rPr>
+                <w:rFonts w:cs="Times New Roman"/>
                 <w:lang w:val="en-CA"/>
               </w:rPr>
               <w:t>Path: (13, 2), (13, 3), (12, 3), (12, 4), (12, 5), (12, 6), (12, 7), (11, 7), (10, 7), (9, 7), (8, 7), (7, 7), (6, 7), (6, 6), (6, 5), (6, 4), (6, 3), (6, 2), (5, 2), (4, 2), (3, 2)</w:t>
@@ -4460,11 +5889,13 @@
               <w:ind w:left="0"/>
               <w:jc w:val="center"/>
               <w:rPr>
+                <w:rFonts w:cs="Times New Roman"/>
                 <w:lang w:val="en-CA"/>
               </w:rPr>
             </w:pPr>
             <w:r>
               <w:rPr>
+                <w:rFonts w:cs="Times New Roman"/>
                 <w:lang w:val="en-CA"/>
               </w:rPr>
               <w:t>Cost: 49</w:t>
@@ -4493,11 +5924,13 @@
               <w:ind w:left="0"/>
               <w:jc w:val="center"/>
               <w:rPr>
+                <w:rFonts w:cs="Times New Roman"/>
                 <w:lang w:val="en-CA"/>
               </w:rPr>
             </w:pPr>
             <w:r>
               <w:rPr>
+                <w:rFonts w:cs="Times New Roman"/>
                 <w:lang w:val="en-CA"/>
               </w:rPr>
               <w:lastRenderedPageBreak/>
@@ -4511,6 +5944,7 @@
       <w:pPr>
         <w:ind w:left="0"/>
         <w:rPr>
+          <w:rFonts w:cs="Times New Roman"/>
           <w:lang w:val="en-CA"/>
         </w:rPr>
       </w:pPr>
@@ -4561,6 +5995,7 @@
             </w:pPr>
             <w:r>
               <w:rPr>
+                <w:rFonts w:cs="Times New Roman"/>
                 <w:b/>
                 <w:bCs/>
                 <w:lang w:val="en-CA"/>
@@ -4598,11 +6033,13 @@
               <w:ind w:left="0"/>
               <w:jc w:val="center"/>
               <w:rPr>
+                <w:rFonts w:cs="Times New Roman"/>
                 <w:lang w:val="en-CA"/>
               </w:rPr>
             </w:pPr>
             <w:r>
               <w:rPr>
+                <w:rFonts w:cs="Times New Roman"/>
                 <w:lang w:val="en-CA"/>
               </w:rPr>
               <w:t>Path: (24, 0), (24, 1), (24, 2), (24, 3), (24, 4), (24, 5), (24, 6), (24, 7), (24, 8), (24, 9), (24, 10), (24, 11), (24, 12), (24, 13), (24, 14), (24, 15), (24, 16), (24, 17), (23, 17), (22, 17), (21, 17), (20, 17), (19, 17), (18, 17), (17, 17), (16, 17), (15, 17), (14, 17), (13, 17), (12, 17), (11, 17), (11, 18), (11, 19), (11, 20), (10, 20), (10, 21), (9, 21), (9, 22), (8, 22), (8, 23), (7, 23), (7, 24), (6, 24), (5, 24), (4, 24), (3, 24), (2, 24), (1, 24), (0, 24)</w:t>
@@ -4631,11 +6068,13 @@
               <w:ind w:left="0"/>
               <w:jc w:val="center"/>
               <w:rPr>
+                <w:rFonts w:cs="Times New Roman"/>
                 <w:lang w:val="en-CA"/>
               </w:rPr>
             </w:pPr>
             <w:r>
               <w:rPr>
+                <w:rFonts w:cs="Times New Roman"/>
                 <w:lang w:val="en-CA"/>
               </w:rPr>
               <w:t>Cost: 77</w:t>
@@ -4664,6 +6103,7 @@
               <w:ind w:left="0"/>
               <w:jc w:val="center"/>
               <w:rPr>
+                <w:rFonts w:cs="Times New Roman"/>
                 <w:b/>
                 <w:bCs/>
                 <w:lang w:val="en-CA"/>
@@ -4671,6 +6111,7 @@
             </w:pPr>
             <w:r>
               <w:rPr>
+                <w:rFonts w:cs="Times New Roman"/>
                 <w:lang w:val="en-CA"/>
               </w:rPr>
               <w:t>Nodes: 447</w:t>
@@ -4683,6 +6124,7 @@
       <w:pPr>
         <w:ind w:left="0"/>
         <w:rPr>
+          <w:rFonts w:cs="Times New Roman"/>
           <w:lang w:val="en-CA"/>
         </w:rPr>
       </w:pPr>
@@ -4696,6 +6138,7 @@
         </w:numPr>
         <w:spacing w:after="0"/>
         <w:rPr>
+          <w:rFonts w:cs="Times New Roman"/>
           <w:b/>
           <w:bCs/>
           <w:lang w:val="en-CA"/>
@@ -4703,6 +6146,7 @@
       </w:pPr>
       <w:r>
         <w:rPr>
+          <w:rFonts w:cs="Times New Roman"/>
           <w:b/>
           <w:bCs/>
           <w:lang w:val="en-CA"/>
@@ -4714,65 +6158,76 @@
       <w:pPr>
         <w:ind w:left="0"/>
         <w:rPr>
-          <w:lang w:val="en-CA"/>
-        </w:rPr>
-      </w:pPr>
-      <w:r>
-        <w:rPr>
+          <w:rFonts w:cs="Times New Roman"/>
+          <w:lang w:val="en-CA"/>
+        </w:rPr>
+      </w:pPr>
+      <w:r>
+        <w:rPr>
+          <w:rFonts w:cs="Times New Roman"/>
           <w:lang w:val="en-CA"/>
         </w:rPr>
         <w:t xml:space="preserve">Depth first search was implemented using the call stack, a 2D vector to track visited nodes, and a 2D vector to store the path. </w:t>
       </w:r>
       <w:r>
         <w:rPr>
+          <w:rFonts w:cs="Times New Roman"/>
           <w:lang w:val="en-CA"/>
         </w:rPr>
         <w:t xml:space="preserve">A recursive approach was taken where the call stack was used to search in a last in, first out manner. </w:t>
       </w:r>
       <w:r>
         <w:rPr>
+          <w:rFonts w:cs="Times New Roman"/>
           <w:lang w:val="en-CA"/>
         </w:rPr>
         <w:t>If the next node to be search</w:t>
       </w:r>
       <w:r>
         <w:rPr>
+          <w:rFonts w:cs="Times New Roman"/>
           <w:lang w:val="en-CA"/>
         </w:rPr>
         <w:t>ed</w:t>
       </w:r>
       <w:r>
         <w:rPr>
+          <w:rFonts w:cs="Times New Roman"/>
           <w:lang w:val="en-CA"/>
         </w:rPr>
         <w:t xml:space="preserve"> has not yet been visited, set it to visited, push this coordinate to the path, and update the cost and node counters. </w:t>
       </w:r>
       <w:r>
         <w:rPr>
+          <w:rFonts w:cs="Times New Roman"/>
           <w:lang w:val="en-CA"/>
         </w:rPr>
         <w:t xml:space="preserve">The base case is if the destination has been reached, then return true and output the complete path, cost, and number of nodes explored. </w:t>
       </w:r>
       <w:r>
         <w:rPr>
+          <w:rFonts w:cs="Times New Roman"/>
           <w:lang w:val="en-CA"/>
         </w:rPr>
         <w:t xml:space="preserve">The recursive case is to search all the way left, then up, then right, then down, while ensuring the moves are valid, meaning within bounds and not a wall. </w:t>
       </w:r>
       <w:r>
         <w:rPr>
+          <w:rFonts w:cs="Times New Roman"/>
           <w:lang w:val="en-CA"/>
         </w:rPr>
         <w:t>If it passes</w:t>
       </w:r>
       <w:r>
         <w:rPr>
+          <w:rFonts w:cs="Times New Roman"/>
           <w:lang w:val="en-CA"/>
         </w:rPr>
         <w:t xml:space="preserve"> all</w:t>
       </w:r>
       <w:r>
         <w:rPr>
+          <w:rFonts w:cs="Times New Roman"/>
           <w:lang w:val="en-CA"/>
         </w:rPr>
         <w:t xml:space="preserve"> these recursive cases within the call stack, then set visited to false, pop from the path, and decrease the cost and nodes explored.</w:t>
@@ -4824,6 +6279,7 @@
             </w:pPr>
             <w:r>
               <w:rPr>
+                <w:rFonts w:cs="Times New Roman"/>
                 <w:b/>
                 <w:bCs/>
                 <w:lang w:val="en-CA"/>
@@ -4861,17 +6317,20 @@
               <w:ind w:left="0"/>
               <w:jc w:val="center"/>
               <w:rPr>
+                <w:rFonts w:cs="Times New Roman"/>
                 <w:lang w:val="en-CA"/>
               </w:rPr>
             </w:pPr>
             <w:r>
               <w:rPr>
+                <w:rFonts w:cs="Times New Roman"/>
                 <w:lang w:val="en-CA"/>
               </w:rPr>
               <w:t xml:space="preserve">Path: (13, 2), (13, 1), (13, 0), (12, 0), (11, 0), (10, 0), (9, 0), (8, 0), (8, 1), (8, 2), (8, 3), (8, 4), (8, 5), (8, 6), (8, 7), (8, 8), (8, 9), (7, 9), (7, 10), (7, 11), (6, 11), (5, 11), (4, 11), (3, 11), (3, 10), (3, 9), (2, 9), (2, 10), (1, 10), (0, 10), (0, 11), (0, 12), (0, 13), (0, 14), (0, 15), (0, 16), (1, 16), (1, 15), (1, 14), (1, 13), (1, 12), (1, 11), (2, 11), (2, 12), (2, 13), (3, 13), (3, 12), (4, 12), (4, 13), (5, 13), (5, 12), (6, 12), (6, 13), (7, 13), (7, 12), (8, 12), (8, 11), (9, 11), (9, 12), (9, 13), (8, 13), (8, 14), (7, 14), (7, 15), (7, 16), (7, 17), (7, 18), (7, 19), (7, 20), (7, 21), (6, 21), (5, 21), (4, 21), (3, 21), (2, 21), (1, 21), (1, 20), (1, 19), (0, 19), (0, 20), (0, 21), (0, 22), (0, 23), (0, 24), (1, 24), </w:t>
             </w:r>
             <w:r>
               <w:rPr>
+                <w:rFonts w:cs="Times New Roman"/>
                 <w:lang w:val="en-CA"/>
               </w:rPr>
               <w:lastRenderedPageBreak/>
@@ -4901,11 +6360,13 @@
               <w:ind w:left="0"/>
               <w:jc w:val="center"/>
               <w:rPr>
+                <w:rFonts w:cs="Times New Roman"/>
                 <w:lang w:val="en-CA"/>
               </w:rPr>
             </w:pPr>
             <w:r>
               <w:rPr>
+                <w:rFonts w:cs="Times New Roman"/>
                 <w:lang w:val="en-CA"/>
               </w:rPr>
               <w:t>Cost: 707</w:t>
@@ -4934,11 +6395,13 @@
               <w:ind w:left="0"/>
               <w:jc w:val="center"/>
               <w:rPr>
+                <w:rFonts w:cs="Times New Roman"/>
                 <w:lang w:val="en-CA"/>
               </w:rPr>
             </w:pPr>
             <w:r>
               <w:rPr>
+                <w:rFonts w:cs="Times New Roman"/>
                 <w:lang w:val="en-CA"/>
               </w:rPr>
               <w:t>Nodes: 98</w:t>
@@ -4951,6 +6414,7 @@
       <w:pPr>
         <w:ind w:left="0"/>
         <w:rPr>
+          <w:rFonts w:cs="Times New Roman"/>
           <w:lang w:val="en-CA"/>
         </w:rPr>
       </w:pPr>
@@ -5001,6 +6465,7 @@
             </w:pPr>
             <w:r>
               <w:rPr>
+                <w:rFonts w:cs="Times New Roman"/>
                 <w:b/>
                 <w:bCs/>
                 <w:lang w:val="en-CA"/>
@@ -5038,11 +6503,13 @@
               <w:ind w:left="0"/>
               <w:jc w:val="center"/>
               <w:rPr>
+                <w:rFonts w:cs="Times New Roman"/>
                 <w:lang w:val="en-CA"/>
               </w:rPr>
             </w:pPr>
             <w:r>
               <w:rPr>
+                <w:rFonts w:cs="Times New Roman"/>
                 <w:lang w:val="en-CA"/>
               </w:rPr>
               <w:t>Path: (13, 2), (13, 1), (13, 0), (12, 0), (11, 0), (10, 0), (9, 0), (8, 0), (8, 1), (8, 2), (8, 3), (8, 4), (8, 5), (8, 6), (8, 7), (7, 7), (6, 7), (6, 6), (6, 5), (6, 4), (6, 3), (6, 2), (6, 1), (6, 0), (5, 0), (4, 0), (3, 0), (3, 1), (3, 2)</w:t>
@@ -5071,11 +6538,13 @@
               <w:ind w:left="0"/>
               <w:jc w:val="center"/>
               <w:rPr>
+                <w:rFonts w:cs="Times New Roman"/>
                 <w:lang w:val="en-CA"/>
               </w:rPr>
             </w:pPr>
             <w:r>
               <w:rPr>
+                <w:rFonts w:cs="Times New Roman"/>
                 <w:lang w:val="en-CA"/>
               </w:rPr>
               <w:t>Cost: 203</w:t>
@@ -5104,11 +6573,13 @@
               <w:ind w:left="0"/>
               <w:jc w:val="center"/>
               <w:rPr>
+                <w:rFonts w:cs="Times New Roman"/>
                 <w:lang w:val="en-CA"/>
               </w:rPr>
             </w:pPr>
             <w:r>
               <w:rPr>
+                <w:rFonts w:cs="Times New Roman"/>
                 <w:lang w:val="en-CA"/>
               </w:rPr>
               <w:t>Nodes: 29</w:t>
@@ -5121,6 +6592,7 @@
       <w:pPr>
         <w:ind w:left="0"/>
         <w:rPr>
+          <w:rFonts w:cs="Times New Roman"/>
           <w:lang w:val="en-CA"/>
         </w:rPr>
       </w:pPr>
@@ -5171,6 +6643,7 @@
             </w:pPr>
             <w:r>
               <w:rPr>
+                <w:rFonts w:cs="Times New Roman"/>
                 <w:b/>
                 <w:bCs/>
                 <w:lang w:val="en-CA"/>
@@ -5208,11 +6681,13 @@
               <w:ind w:left="0"/>
               <w:jc w:val="center"/>
               <w:rPr>
+                <w:rFonts w:cs="Times New Roman"/>
                 <w:lang w:val="en-CA"/>
               </w:rPr>
             </w:pPr>
             <w:r>
               <w:rPr>
+                <w:rFonts w:cs="Times New Roman"/>
                 <w:lang w:val="en-CA"/>
               </w:rPr>
               <w:t>Path: (24, 0), (23, 0), (22, 0), (21, 0), (21, 1), (21, 2), (21, 3), (20, 3), (19, 3), (18, 3), (18, 4), (18, 5), (17, 5), (16, 5), (15, 5), (15, 4), (15, 3), (15, 2), (15, 1), (15, 0), (14, 0), (13, 0), (12, 0), (11, 0), (10, 0), (9, 0), (8, 0), (8, 1), (8, 2), (8, 3), (8, 4), (8, 5), (8, 6), (8, 7), (8, 8), (8, 9), (7, 9), (7, 10), (7, 11), (6, 11), (5, 11), (4, 11), (3, 11), (3, 10), (3, 9), (2, 9), (2, 10), (1, 10), (0, 10), (0, 11), (0, 12), (0, 13), (0, 14), (0, 15), (0, 16), (1, 16), (1, 15), (1, 14), (1, 13), (1, 12), (1, 11), (2, 11), (2, 12), (2, 13), (3, 13), (3, 12), (4, 12), (4, 13), (5, 13), (5, 12), (6, 12), (6, 13), (7, 13), (7, 12), (8, 12), (8, 11), (9, 11), (9, 12), (9, 13), (8, 13), (8, 14), (7, 14), (7, 15), (7, 16), (7, 17), (7, 18), (7, 19), (7, 20), (7, 21), (6, 21), (5, 21), (4, 21), (3, 21), (2, 21), (1, 21), (1, 20), (1, 19), (0, 19), (0, 20), (0, 21), (0, 22), (0, 23), (0, 24)</w:t>
@@ -5241,11 +6716,13 @@
               <w:ind w:left="0"/>
               <w:jc w:val="center"/>
               <w:rPr>
+                <w:rFonts w:cs="Times New Roman"/>
                 <w:lang w:val="en-CA"/>
               </w:rPr>
             </w:pPr>
             <w:r>
               <w:rPr>
+                <w:rFonts w:cs="Times New Roman"/>
                 <w:lang w:val="en-CA"/>
               </w:rPr>
               <w:t>Cost: 712</w:t>
@@ -5274,11 +6751,13 @@
               <w:ind w:left="0"/>
               <w:jc w:val="center"/>
               <w:rPr>
+                <w:rFonts w:cs="Times New Roman"/>
                 <w:lang w:val="en-CA"/>
               </w:rPr>
             </w:pPr>
             <w:r>
               <w:rPr>
+                <w:rFonts w:cs="Times New Roman"/>
                 <w:lang w:val="en-CA"/>
               </w:rPr>
               <w:t>Nodes: 103</w:t>
@@ -5292,6 +6771,7 @@
         <w:spacing w:after="0" w:line="240" w:lineRule="auto"/>
         <w:ind w:left="0"/>
         <w:rPr>
+          <w:rFonts w:cs="Times New Roman"/>
           <w:lang w:val="en-CA"/>
         </w:rPr>
       </w:pPr>
@@ -5305,6 +6785,7 @@
         </w:numPr>
         <w:spacing w:after="0"/>
         <w:rPr>
+          <w:rFonts w:cs="Times New Roman"/>
           <w:b/>
           <w:bCs/>
           <w:lang w:val="en-CA"/>
@@ -5312,6 +6793,7 @@
       </w:pPr>
       <w:r>
         <w:rPr>
+          <w:rFonts w:cs="Times New Roman"/>
           <w:b/>
           <w:bCs/>
           <w:lang w:val="en-CA"/>
@@ -5323,53 +6805,62 @@
       <w:pPr>
         <w:ind w:left="0"/>
         <w:rPr>
-          <w:lang w:val="en-CA"/>
-        </w:rPr>
-      </w:pPr>
-      <w:r>
-        <w:rPr>
+          <w:rFonts w:cs="Times New Roman"/>
+          <w:lang w:val="en-CA"/>
+        </w:rPr>
+      </w:pPr>
+      <w:r>
+        <w:rPr>
+          <w:rFonts w:cs="Times New Roman"/>
           <w:lang w:val="en-CA"/>
         </w:rPr>
         <w:t xml:space="preserve">A* search was implemented using </w:t>
       </w:r>
       <w:r>
         <w:rPr>
+          <w:rFonts w:cs="Times New Roman"/>
           <w:lang w:val="en-CA"/>
         </w:rPr>
         <w:t>a priority queue, where the data type was a pair, with the first element being an integer to store the F cost, and the second element being a pair to store the</w:t>
       </w:r>
       <w:r>
         <w:rPr>
+          <w:rFonts w:cs="Times New Roman"/>
           <w:lang w:val="en-CA"/>
         </w:rPr>
         <w:t xml:space="preserve"> </w:t>
       </w:r>
       <w:r>
         <w:rPr>
+          <w:rFonts w:cs="Times New Roman"/>
           <w:lang w:val="en-CA"/>
         </w:rPr>
         <w:t>corresponding</w:t>
       </w:r>
       <w:r>
         <w:rPr>
+          <w:rFonts w:cs="Times New Roman"/>
           <w:lang w:val="en-CA"/>
         </w:rPr>
         <w:t xml:space="preserve"> (x, y) coordinates. </w:t>
       </w:r>
       <w:r>
         <w:rPr>
+          <w:rFonts w:cs="Times New Roman"/>
           <w:lang w:val="en-CA"/>
         </w:rPr>
         <w:t xml:space="preserve">The F cost was calculated as the summation of the G cost and H cost, where G cost is the actual cost from the start node to the current node, while the H cost is the estimated cost from the current node to the goal node. </w:t>
       </w:r>
       <w:r>
         <w:rPr>
+          <w:rFonts w:cs="Times New Roman"/>
           <w:lang w:val="en-CA"/>
         </w:rPr>
         <w:t xml:space="preserve">In particular, the heuristic function (H </w:t>
       </w:r>
       <w:r>
         <w:rPr>
+          <w:rFonts w:cs="Times New Roman"/>
           <w:lang w:val="en-CA"/>
         </w:rPr>
         <w:lastRenderedPageBreak/>
@@ -5377,42 +6868,49 @@
       </w:r>
       <w:r>
         <w:rPr>
+          <w:rFonts w:cs="Times New Roman"/>
           <w:lang w:val="en-CA"/>
         </w:rPr>
         <w:t xml:space="preserve">The priority queue was modified to work as a min heap, meaning the data is sorted by lowest </w:t>
       </w:r>
       <w:r>
         <w:rPr>
+          <w:rFonts w:cs="Times New Roman"/>
           <w:lang w:val="en-CA"/>
         </w:rPr>
         <w:t xml:space="preserve">F cost, with the top element having the lowest one. </w:t>
       </w:r>
       <w:r>
         <w:rPr>
+          <w:rFonts w:cs="Times New Roman"/>
           <w:lang w:val="en-CA"/>
         </w:rPr>
         <w:t xml:space="preserve">When data is popped from the min heap, the next lowest F cost </w:t>
       </w:r>
       <w:r>
         <w:rPr>
+          <w:rFonts w:cs="Times New Roman"/>
           <w:lang w:val="en-CA"/>
         </w:rPr>
         <w:t xml:space="preserve">value </w:t>
       </w:r>
       <w:r>
         <w:rPr>
+          <w:rFonts w:cs="Times New Roman"/>
           <w:lang w:val="en-CA"/>
         </w:rPr>
         <w:t>is moved to the top</w:t>
       </w:r>
       <w:r>
         <w:rPr>
+          <w:rFonts w:cs="Times New Roman"/>
           <w:lang w:val="en-CA"/>
         </w:rPr>
         <w:t>, and when data is added to the heap, it automatically inserts it into the correct position, again based on the F cost</w:t>
       </w:r>
       <w:r>
         <w:rPr>
+          <w:rFonts w:cs="Times New Roman"/>
           <w:lang w:val="en-CA"/>
         </w:rPr>
         <w:t xml:space="preserve">. </w:t>
@@ -5464,6 +6962,7 @@
             </w:pPr>
             <w:r>
               <w:rPr>
+                <w:rFonts w:cs="Times New Roman"/>
                 <w:b/>
                 <w:bCs/>
                 <w:lang w:val="en-CA"/>
@@ -5501,11 +7000,13 @@
               <w:ind w:left="0"/>
               <w:jc w:val="center"/>
               <w:rPr>
+                <w:rFonts w:cs="Times New Roman"/>
                 <w:lang w:val="en-CA"/>
               </w:rPr>
             </w:pPr>
             <w:r>
               <w:rPr>
+                <w:rFonts w:cs="Times New Roman"/>
                 <w:lang w:val="en-CA"/>
               </w:rPr>
               <w:t xml:space="preserve">Path: (13, 2), (13, 3), (12, 3), (11, 3), (10, 3), (9, 3), (9, 4), (9, 5), (9, 6), (9, 7), (10, 7), (11, 7), (11, 8), (11, 9), (12, 9), (13, 9), (13, 10), (13, 11), (12, 11), (11, 11), (11, 12), (11, 13), (10, 13), (9, 13), (8, 13), (8, 12), (8, 11), (7, 11), (6, 11), (5, 11), (5, 12), (5, 13), (5, 14), (5, 15), (5, 16), (5, 17), (5, 18), (5, 19), (5, 20), (5, 21), (5, 22), (5, 23), </w:t>
@@ -5534,11 +7035,13 @@
               <w:ind w:left="0"/>
               <w:jc w:val="center"/>
               <w:rPr>
+                <w:rFonts w:cs="Times New Roman"/>
                 <w:lang w:val="en-CA"/>
               </w:rPr>
             </w:pPr>
             <w:r>
               <w:rPr>
+                <w:rFonts w:cs="Times New Roman"/>
                 <w:lang w:val="en-CA"/>
               </w:rPr>
               <w:t>Cost: 70</w:t>
@@ -5567,11 +7070,13 @@
               <w:ind w:left="0"/>
               <w:jc w:val="center"/>
               <w:rPr>
+                <w:rFonts w:cs="Times New Roman"/>
                 <w:lang w:val="en-CA"/>
               </w:rPr>
             </w:pPr>
             <w:r>
               <w:rPr>
+                <w:rFonts w:cs="Times New Roman"/>
                 <w:lang w:val="en-CA"/>
               </w:rPr>
               <w:t>Nodes: 360</w:t>
@@ -5584,6 +7089,7 @@
       <w:pPr>
         <w:ind w:left="0"/>
         <w:rPr>
+          <w:rFonts w:cs="Times New Roman"/>
           <w:lang w:val="en-CA"/>
         </w:rPr>
       </w:pPr>
@@ -5634,6 +7140,7 @@
             </w:pPr>
             <w:r>
               <w:rPr>
+                <w:rFonts w:cs="Times New Roman"/>
                 <w:b/>
                 <w:bCs/>
                 <w:lang w:val="en-CA"/>
@@ -5671,11 +7178,13 @@
               <w:ind w:left="0"/>
               <w:jc w:val="center"/>
               <w:rPr>
+                <w:rFonts w:cs="Times New Roman"/>
                 <w:lang w:val="en-CA"/>
               </w:rPr>
             </w:pPr>
             <w:r>
               <w:rPr>
+                <w:rFonts w:cs="Times New Roman"/>
                 <w:lang w:val="en-CA"/>
               </w:rPr>
               <w:t xml:space="preserve">Path: (13, 2), (13, 3), (12, 3), (11, 3), (10, 3), (9, 3), (9, 4), (9, 5), (9, 6), (9, 7), (8, 7), (7, 7), (6, 7), (6, 6), (6, 5), (6, 4), (6, 3), (6, 2), (5, 2), (4, 2), (3, 2), </w:t>
@@ -5704,11 +7213,13 @@
               <w:ind w:left="0"/>
               <w:jc w:val="center"/>
               <w:rPr>
+                <w:rFonts w:cs="Times New Roman"/>
                 <w:lang w:val="en-CA"/>
               </w:rPr>
             </w:pPr>
             <w:r>
               <w:rPr>
+                <w:rFonts w:cs="Times New Roman"/>
                 <w:lang w:val="en-CA"/>
               </w:rPr>
               <w:t>Cost: 49</w:t>
@@ -5737,11 +7248,13 @@
               <w:ind w:left="0"/>
               <w:jc w:val="center"/>
               <w:rPr>
+                <w:rFonts w:cs="Times New Roman"/>
                 <w:lang w:val="en-CA"/>
               </w:rPr>
             </w:pPr>
             <w:r>
               <w:rPr>
+                <w:rFonts w:cs="Times New Roman"/>
                 <w:lang w:val="en-CA"/>
               </w:rPr>
               <w:t>Nodes: 278</w:t>
@@ -5754,6 +7267,7 @@
       <w:pPr>
         <w:ind w:left="0"/>
         <w:rPr>
+          <w:rFonts w:cs="Times New Roman"/>
           <w:lang w:val="en-CA"/>
         </w:rPr>
       </w:pPr>
@@ -5804,6 +7318,7 @@
             </w:pPr>
             <w:r>
               <w:rPr>
+                <w:rFonts w:cs="Times New Roman"/>
                 <w:b/>
                 <w:bCs/>
                 <w:lang w:val="en-CA"/>
@@ -5841,11 +7356,13 @@
               <w:ind w:left="0"/>
               <w:jc w:val="center"/>
               <w:rPr>
+                <w:rFonts w:cs="Times New Roman"/>
                 <w:lang w:val="en-CA"/>
               </w:rPr>
             </w:pPr>
             <w:r>
               <w:rPr>
+                <w:rFonts w:cs="Times New Roman"/>
                 <w:lang w:val="en-CA"/>
               </w:rPr>
               <w:t xml:space="preserve">Path: (24, 0), (23, 0), (22, 0), (21, 0), (21, 1), (21, 2), (21, 3), (20, 3), (19, 3), (18, 3), (18, 4), (18, 5), (17, 5), (16, 5), (15, 5), (14, 5), (13, 5), (12, 5), (11, 5), (10, 5), (9, 5), (9, 6), (9, 7), (10, 7), (11, 7), (11, 8), (11, 9), (12, 9), (13, 9), (13, 10), (13, 11), (12, 11), (11, 11), (11, 12), (11, 13), (10, 13), (9, 13), (8, 13), (8, 12), (8, 11), (7, 11), (6, 11), (5, 11), (4, 11), (3, 11), (2, 11), (1, 11), (0, 11), (0, 12), (0, 13), (0, 14), (0, 15), (0, 16), (1, 16), (1, 17), (1, 18), (1, 19), (0, 19), (0, 20), (0, 21), (0, 22), (0, 23), (0, 24), </w:t>
@@ -5874,11 +7391,13 @@
               <w:ind w:left="0"/>
               <w:jc w:val="center"/>
               <w:rPr>
+                <w:rFonts w:cs="Times New Roman"/>
                 <w:lang w:val="en-CA"/>
               </w:rPr>
             </w:pPr>
             <w:r>
               <w:rPr>
+                <w:rFonts w:cs="Times New Roman"/>
                 <w:lang w:val="en-CA"/>
               </w:rPr>
               <w:t>Cost: 91</w:t>
@@ -5907,11 +7426,13 @@
               <w:ind w:left="0"/>
               <w:jc w:val="center"/>
               <w:rPr>
+                <w:rFonts w:cs="Times New Roman"/>
                 <w:lang w:val="en-CA"/>
               </w:rPr>
             </w:pPr>
             <w:r>
               <w:rPr>
+                <w:rFonts w:cs="Times New Roman"/>
                 <w:lang w:val="en-CA"/>
               </w:rPr>
               <w:t>Nodes: 381</w:t>
@@ -5924,11 +7445,13 @@
       <w:pPr>
         <w:ind w:left="0"/>
         <w:rPr>
-          <w:lang w:val="en-CA"/>
-        </w:rPr>
-      </w:pPr>
-      <w:r>
-        <w:rPr>
+          <w:rFonts w:cs="Times New Roman"/>
+          <w:lang w:val="en-CA"/>
+        </w:rPr>
+      </w:pPr>
+      <w:r>
+        <w:rPr>
+          <w:rFonts w:cs="Times New Roman"/>
           <w:lang w:val="en-CA"/>
         </w:rPr>
         <w:br w:type="page"/>
@@ -5942,22 +7465,1080 @@
           <w:numId w:val="0"/>
         </w:numPr>
         <w:ind w:left="432" w:hanging="432"/>
-      </w:pPr>
-      <w:r>
+        <w:rPr>
+          <w:rFonts w:cs="Times New Roman"/>
+        </w:rPr>
+      </w:pPr>
+      <w:r>
+        <w:rPr>
+          <w:rFonts w:cs="Times New Roman"/>
+        </w:rPr>
         <w:lastRenderedPageBreak/>
         <w:t>Question 3</w:t>
       </w:r>
     </w:p>
     <w:p>
       <w:pPr>
-        <w:spacing w:after="0" w:line="240" w:lineRule="auto"/>
+        <w:pStyle w:val="ListParagraph"/>
+        <w:numPr>
+          <w:ilvl w:val="0"/>
+          <w:numId w:val="15"/>
+        </w:numPr>
+        <w:spacing w:after="0"/>
+        <w:rPr>
+          <w:rFonts w:cs="Times New Roman"/>
+          <w:b/>
+          <w:bCs/>
+          <w:lang w:val="en-CA"/>
+        </w:rPr>
+      </w:pPr>
+      <w:r>
+        <w:rPr>
+          <w:rFonts w:cs="Times New Roman"/>
+          <w:b/>
+          <w:bCs/>
+          <w:lang w:val="en-CA"/>
+        </w:rPr>
+        <w:t>Backed-Up Values by Minimax Algorithm</w:t>
+      </w:r>
+    </w:p>
+    <w:p>
+      <w:pPr>
         <w:ind w:left="0"/>
         <w:rPr>
-          <w:lang w:val="en-CA"/>
-        </w:rPr>
-      </w:pPr>
-      <w:r>
-        <w:rPr>
+          <w:rFonts w:cs="Times New Roman"/>
+          <w:lang w:val="en-CA"/>
+        </w:rPr>
+      </w:pPr>
+      <w:r>
+        <w:rPr>
+          <w:rFonts w:cs="Times New Roman"/>
+          <w:noProof/>
+          <w:lang w:val="en-CA"/>
+        </w:rPr>
+        <w:drawing>
+          <wp:inline distT="0" distB="0" distL="0" distR="0" wp14:anchorId="6A6A745E" wp14:editId="75C823F0">
+            <wp:extent cx="5943600" cy="4958715"/>
+            <wp:effectExtent l="0" t="0" r="0" b="0"/>
+            <wp:docPr id="3" name="Picture 3" descr="A picture containing diagram&#10;&#10;Description automatically generated"/>
+            <wp:cNvGraphicFramePr>
+              <a:graphicFrameLocks xmlns:a="http://schemas.openxmlformats.org/drawingml/2006/main" noChangeAspect="1"/>
+            </wp:cNvGraphicFramePr>
+            <a:graphic xmlns:a="http://schemas.openxmlformats.org/drawingml/2006/main">
+              <a:graphicData uri="http://schemas.openxmlformats.org/drawingml/2006/picture">
+                <pic:pic xmlns:pic="http://schemas.openxmlformats.org/drawingml/2006/picture">
+                  <pic:nvPicPr>
+                    <pic:cNvPr id="3" name="Picture 3" descr="A picture containing diagram&#10;&#10;Description automatically generated"/>
+                    <pic:cNvPicPr/>
+                  </pic:nvPicPr>
+                  <pic:blipFill>
+                    <a:blip r:embed="rId7" cstate="print">
+                      <a:extLst>
+                        <a:ext uri="{28A0092B-C50C-407E-A947-70E740481C1C}">
+                          <a14:useLocalDpi xmlns:a14="http://schemas.microsoft.com/office/drawing/2010/main" val="0"/>
+                        </a:ext>
+                      </a:extLst>
+                    </a:blip>
+                    <a:stretch>
+                      <a:fillRect/>
+                    </a:stretch>
+                  </pic:blipFill>
+                  <pic:spPr>
+                    <a:xfrm>
+                      <a:off x="0" y="0"/>
+                      <a:ext cx="5943600" cy="4958715"/>
+                    </a:xfrm>
+                    <a:prstGeom prst="rect">
+                      <a:avLst/>
+                    </a:prstGeom>
+                  </pic:spPr>
+                </pic:pic>
+              </a:graphicData>
+            </a:graphic>
+          </wp:inline>
+        </w:drawing>
+      </w:r>
+    </w:p>
+    <w:p>
+      <w:pPr>
+        <w:spacing w:after="0"/>
+        <w:ind w:left="0"/>
+        <w:rPr>
+          <w:rFonts w:cs="Times New Roman"/>
+          <w:b/>
+          <w:bCs/>
+          <w:lang w:val="en-CA"/>
+        </w:rPr>
+      </w:pPr>
+      <w:r>
+        <w:rPr>
+          <w:rFonts w:cs="Times New Roman"/>
+          <w:lang w:val="en-CA"/>
+        </w:rPr>
+        <w:t xml:space="preserve">Since the root node corresponds to the maximizing player, then all light-coloured nodes represent max levels, whereas all dark-coloured nodes represent min levels. </w:t>
+      </w:r>
+      <w:r>
+        <w:rPr>
+          <w:rFonts w:cs="Times New Roman"/>
+          <w:lang w:val="en-CA"/>
+        </w:rPr>
+        <w:t>The strategy is to back up the highest value nodes for maximum levels and lowest value nodes for minimum levels.</w:t>
+      </w:r>
+      <w:r>
+        <w:rPr>
+          <w:rFonts w:cs="Times New Roman"/>
+          <w:b/>
+          <w:bCs/>
+          <w:lang w:val="en-CA"/>
+        </w:rPr>
+        <w:br w:type="page"/>
+      </w:r>
+    </w:p>
+    <w:p>
+      <w:pPr>
+        <w:pStyle w:val="ListParagraph"/>
+        <w:numPr>
+          <w:ilvl w:val="0"/>
+          <w:numId w:val="15"/>
+        </w:numPr>
+        <w:rPr>
+          <w:rFonts w:cs="Times New Roman"/>
+          <w:b/>
+          <w:bCs/>
+          <w:lang w:val="en-CA"/>
+        </w:rPr>
+      </w:pPr>
+      <w:r>
+        <w:rPr>
+          <w:rFonts w:cs="Times New Roman"/>
+          <w:b/>
+          <w:bCs/>
+          <w:lang w:val="en-CA"/>
+        </w:rPr>
+        <w:lastRenderedPageBreak/>
+        <w:t>Pruning by Alpha-Beta Pruning Algorithm</w:t>
+      </w:r>
+    </w:p>
+    <w:p>
+      <w:pPr>
+        <w:ind w:left="0"/>
+        <w:rPr>
+          <w:rFonts w:cs="Times New Roman"/>
+          <w:b/>
+          <w:bCs/>
+          <w:lang w:val="en-CA"/>
+        </w:rPr>
+      </w:pPr>
+      <w:r>
+        <w:rPr>
+          <w:rFonts w:cs="Times New Roman"/>
+          <w:b/>
+          <w:bCs/>
+          <w:noProof/>
+          <w:lang w:val="en-CA"/>
+        </w:rPr>
+        <w:drawing>
+          <wp:inline distT="0" distB="0" distL="0" distR="0" wp14:anchorId="3BFE102A" wp14:editId="0A1CB3BA">
+            <wp:extent cx="5943600" cy="4958472"/>
+            <wp:effectExtent l="0" t="0" r="0" b="0"/>
+            <wp:docPr id="4" name="Picture 4"/>
+            <wp:cNvGraphicFramePr>
+              <a:graphicFrameLocks xmlns:a="http://schemas.openxmlformats.org/drawingml/2006/main" noChangeAspect="1"/>
+            </wp:cNvGraphicFramePr>
+            <a:graphic xmlns:a="http://schemas.openxmlformats.org/drawingml/2006/main">
+              <a:graphicData uri="http://schemas.openxmlformats.org/drawingml/2006/picture">
+                <pic:pic xmlns:pic="http://schemas.openxmlformats.org/drawingml/2006/picture">
+                  <pic:nvPicPr>
+                    <pic:cNvPr id="4" name="Picture 4"/>
+                    <pic:cNvPicPr/>
+                  </pic:nvPicPr>
+                  <pic:blipFill>
+                    <a:blip r:embed="rId8" cstate="print">
+                      <a:extLst>
+                        <a:ext uri="{28A0092B-C50C-407E-A947-70E740481C1C}">
+                          <a14:useLocalDpi xmlns:a14="http://schemas.microsoft.com/office/drawing/2010/main" val="0"/>
+                        </a:ext>
+                      </a:extLst>
+                    </a:blip>
+                    <a:stretch>
+                      <a:fillRect/>
+                    </a:stretch>
+                  </pic:blipFill>
+                  <pic:spPr>
+                    <a:xfrm>
+                      <a:off x="0" y="0"/>
+                      <a:ext cx="5943600" cy="4958472"/>
+                    </a:xfrm>
+                    <a:prstGeom prst="rect">
+                      <a:avLst/>
+                    </a:prstGeom>
+                  </pic:spPr>
+                </pic:pic>
+              </a:graphicData>
+            </a:graphic>
+          </wp:inline>
+        </w:drawing>
+      </w:r>
+    </w:p>
+    <w:p>
+      <w:pPr>
+        <w:pStyle w:val="ListParagraph"/>
+        <w:numPr>
+          <w:ilvl w:val="0"/>
+          <w:numId w:val="16"/>
+        </w:numPr>
+        <w:spacing w:after="0"/>
+        <w:rPr>
+          <w:rFonts w:eastAsiaTheme="minorEastAsia" w:cs="Times New Roman"/>
+          <w:lang w:val="en-CA"/>
+        </w:rPr>
+      </w:pPr>
+      <m:oMath>
+        <m:r>
+          <w:rPr>
+            <w:rFonts w:ascii="Cambria Math" w:hAnsi="Cambria Math" w:cs="Times New Roman"/>
+            <w:lang w:val="en-CA"/>
+          </w:rPr>
+          <m:t>α=0</m:t>
+        </m:r>
+        <m:r>
+          <w:rPr>
+            <w:rFonts w:ascii="Cambria Math" w:hAnsi="Cambria Math" w:cs="Times New Roman"/>
+            <w:lang w:val="en-CA"/>
+          </w:rPr>
+          <m:t>, β=-3</m:t>
+        </m:r>
+      </m:oMath>
+    </w:p>
+    <w:p>
+      <w:pPr>
+        <w:spacing w:after="0"/>
+        <w:ind w:left="720"/>
+        <w:rPr>
+          <w:rFonts w:eastAsiaTheme="minorEastAsia" w:cs="Times New Roman"/>
+          <w:lang w:val="en-CA"/>
+        </w:rPr>
+      </w:pPr>
+      <w:r>
+        <w:rPr>
+          <w:rFonts w:cs="Times New Roman"/>
+          <w:lang w:val="en-CA"/>
+        </w:rPr>
+        <w:t xml:space="preserve">Since </w:t>
+      </w:r>
+      <m:oMath>
+        <m:r>
+          <w:rPr>
+            <w:rFonts w:ascii="Cambria Math" w:hAnsi="Cambria Math" w:cs="Times New Roman"/>
+            <w:lang w:val="en-CA"/>
+          </w:rPr>
+          <m:t>α≥β</m:t>
+        </m:r>
+      </m:oMath>
+      <w:r>
+        <w:rPr>
+          <w:rFonts w:eastAsiaTheme="minorEastAsia" w:cs="Times New Roman"/>
+          <w:lang w:val="en-CA"/>
+        </w:rPr>
+        <w:t xml:space="preserve"> and on max level</w:t>
+      </w:r>
+      <w:r>
+        <w:rPr>
+          <w:rFonts w:eastAsiaTheme="minorEastAsia" w:cs="Times New Roman"/>
+          <w:lang w:val="en-CA"/>
+        </w:rPr>
+        <w:t>, can prune 3</w:t>
+      </w:r>
+      <w:r>
+        <w:rPr>
+          <w:rFonts w:eastAsiaTheme="minorEastAsia" w:cs="Times New Roman"/>
+          <w:lang w:val="en-CA"/>
+        </w:rPr>
+        <w:t xml:space="preserve"> since </w:t>
+      </w:r>
+      <m:oMath>
+        <m:r>
+          <w:rPr>
+            <w:rFonts w:ascii="Cambria Math" w:eastAsiaTheme="minorEastAsia" w:hAnsi="Cambria Math" w:cs="Times New Roman"/>
+            <w:lang w:val="en-CA"/>
+          </w:rPr>
+          <m:t>α</m:t>
+        </m:r>
+      </m:oMath>
+      <w:r>
+        <w:rPr>
+          <w:rFonts w:eastAsiaTheme="minorEastAsia" w:cs="Times New Roman"/>
+          <w:lang w:val="en-CA"/>
+        </w:rPr>
+        <w:t xml:space="preserve"> will </w:t>
+      </w:r>
+      <w:r>
+        <w:rPr>
+          <w:rFonts w:eastAsiaTheme="minorEastAsia" w:cs="Times New Roman"/>
+          <w:lang w:val="en-CA"/>
+        </w:rPr>
+        <w:t>t</w:t>
+      </w:r>
+      <w:r>
+        <w:rPr>
+          <w:rFonts w:eastAsiaTheme="minorEastAsia" w:cs="Times New Roman"/>
+          <w:lang w:val="en-CA"/>
+        </w:rPr>
+        <w:t xml:space="preserve">ake </w:t>
+      </w:r>
+      <w:r>
+        <w:rPr>
+          <w:rFonts w:eastAsiaTheme="minorEastAsia" w:cs="Times New Roman"/>
+          <w:lang w:val="en-CA"/>
+        </w:rPr>
+        <w:t>0</w:t>
+      </w:r>
+      <w:r>
+        <w:rPr>
+          <w:rFonts w:eastAsiaTheme="minorEastAsia" w:cs="Times New Roman"/>
+          <w:lang w:val="en-CA"/>
+        </w:rPr>
+        <w:t xml:space="preserve"> no matter </w:t>
+      </w:r>
+      <w:r>
+        <w:rPr>
+          <w:rFonts w:eastAsiaTheme="minorEastAsia" w:cs="Times New Roman"/>
+          <w:lang w:val="en-CA"/>
+        </w:rPr>
+        <w:t>the</w:t>
+      </w:r>
+      <w:r>
+        <w:rPr>
+          <w:rFonts w:eastAsiaTheme="minorEastAsia" w:cs="Times New Roman"/>
+          <w:lang w:val="en-CA"/>
+        </w:rPr>
+        <w:t xml:space="preserve"> value</w:t>
+      </w:r>
+    </w:p>
+    <w:p>
+      <w:pPr>
+        <w:pStyle w:val="ListParagraph"/>
+        <w:numPr>
+          <w:ilvl w:val="0"/>
+          <w:numId w:val="16"/>
+        </w:numPr>
+        <w:spacing w:after="0"/>
+        <w:rPr>
+          <w:rFonts w:eastAsiaTheme="minorEastAsia" w:cs="Times New Roman"/>
+          <w:lang w:val="en-CA"/>
+        </w:rPr>
+      </w:pPr>
+      <m:oMath>
+        <m:r>
+          <w:rPr>
+            <w:rFonts w:ascii="Cambria Math" w:hAnsi="Cambria Math" w:cs="Times New Roman"/>
+            <w:lang w:val="en-CA"/>
+          </w:rPr>
+          <m:t>β=0, α=3</m:t>
+        </m:r>
+      </m:oMath>
+    </w:p>
+    <w:p>
+      <w:pPr>
+        <w:pStyle w:val="ListParagraph"/>
+        <w:spacing w:after="0"/>
+        <w:rPr>
+          <w:rFonts w:eastAsiaTheme="minorEastAsia" w:cs="Times New Roman"/>
+          <w:lang w:val="en-CA"/>
+        </w:rPr>
+      </w:pPr>
+      <w:r>
+        <w:rPr>
+          <w:rFonts w:cs="Times New Roman"/>
+          <w:lang w:val="en-CA"/>
+        </w:rPr>
+        <w:t xml:space="preserve">Since </w:t>
+      </w:r>
+      <m:oMath>
+        <m:r>
+          <w:rPr>
+            <w:rFonts w:ascii="Cambria Math" w:hAnsi="Cambria Math" w:cs="Times New Roman"/>
+            <w:lang w:val="en-CA"/>
+          </w:rPr>
+          <m:t>β≤α</m:t>
+        </m:r>
+      </m:oMath>
+      <w:r>
+        <w:rPr>
+          <w:rFonts w:eastAsiaTheme="minorEastAsia" w:cs="Times New Roman"/>
+          <w:lang w:val="en-CA"/>
+        </w:rPr>
+        <w:t xml:space="preserve"> and on min level, can prune -3</w:t>
+      </w:r>
+      <w:r>
+        <w:rPr>
+          <w:rFonts w:eastAsiaTheme="minorEastAsia" w:cs="Times New Roman"/>
+          <w:lang w:val="en-CA"/>
+        </w:rPr>
+        <w:t xml:space="preserve"> </w:t>
+      </w:r>
+      <w:r>
+        <w:rPr>
+          <w:rFonts w:eastAsiaTheme="minorEastAsia" w:cs="Times New Roman"/>
+          <w:lang w:val="en-CA"/>
+        </w:rPr>
+        <w:t xml:space="preserve">and its children </w:t>
+      </w:r>
+      <w:r>
+        <w:rPr>
+          <w:rFonts w:eastAsiaTheme="minorEastAsia" w:cs="Times New Roman"/>
+          <w:lang w:val="en-CA"/>
+        </w:rPr>
+        <w:t xml:space="preserve">since </w:t>
+      </w:r>
+      <m:oMath>
+        <m:r>
+          <w:rPr>
+            <w:rFonts w:ascii="Cambria Math" w:eastAsiaTheme="minorEastAsia" w:hAnsi="Cambria Math" w:cs="Times New Roman"/>
+            <w:lang w:val="en-CA"/>
+          </w:rPr>
+          <m:t>β</m:t>
+        </m:r>
+      </m:oMath>
+      <w:r>
+        <w:rPr>
+          <w:rFonts w:eastAsiaTheme="minorEastAsia" w:cs="Times New Roman"/>
+          <w:lang w:val="en-CA"/>
+        </w:rPr>
+        <w:t xml:space="preserve"> will always be 0</w:t>
+      </w:r>
+    </w:p>
+    <w:p>
+      <w:pPr>
+        <w:pStyle w:val="ListParagraph"/>
+        <w:numPr>
+          <w:ilvl w:val="0"/>
+          <w:numId w:val="16"/>
+        </w:numPr>
+        <w:spacing w:after="0"/>
+        <w:rPr>
+          <w:rFonts w:eastAsiaTheme="minorEastAsia" w:cs="Times New Roman"/>
+          <w:lang w:val="en-CA"/>
+        </w:rPr>
+      </w:pPr>
+      <m:oMath>
+        <m:r>
+          <w:rPr>
+            <w:rFonts w:ascii="Cambria Math" w:hAnsi="Cambria Math" w:cs="Times New Roman"/>
+            <w:lang w:val="en-CA"/>
+          </w:rPr>
+          <m:t>β</m:t>
+        </m:r>
+        <m:r>
+          <w:rPr>
+            <w:rFonts w:ascii="Cambria Math" w:hAnsi="Cambria Math" w:cs="Times New Roman"/>
+            <w:lang w:val="en-CA"/>
+          </w:rPr>
+          <m:t>=0, α=</m:t>
+        </m:r>
+        <m:r>
+          <w:rPr>
+            <w:rFonts w:ascii="Cambria Math" w:eastAsiaTheme="minorEastAsia" w:hAnsi="Cambria Math" w:cs="Times New Roman"/>
+            <w:lang w:val="en-CA"/>
+          </w:rPr>
+          <m:t>3</m:t>
+        </m:r>
+      </m:oMath>
+    </w:p>
+    <w:p>
+      <w:pPr>
+        <w:pStyle w:val="ListParagraph"/>
+        <w:spacing w:after="0"/>
+        <w:rPr>
+          <w:rFonts w:cs="Times New Roman"/>
+          <w:lang w:val="en-CA"/>
+        </w:rPr>
+      </w:pPr>
+      <w:r>
+        <w:rPr>
+          <w:rFonts w:cs="Times New Roman"/>
+          <w:lang w:val="en-CA"/>
+        </w:rPr>
+        <w:t xml:space="preserve">Since </w:t>
+      </w:r>
+      <m:oMath>
+        <m:r>
+          <w:rPr>
+            <w:rFonts w:ascii="Cambria Math" w:hAnsi="Cambria Math" w:cs="Times New Roman"/>
+            <w:lang w:val="en-CA"/>
+          </w:rPr>
+          <m:t>β≤α</m:t>
+        </m:r>
+      </m:oMath>
+      <w:r>
+        <w:rPr>
+          <w:rFonts w:cs="Times New Roman"/>
+          <w:lang w:val="en-CA"/>
+        </w:rPr>
+        <w:t xml:space="preserve"> and on min level, can prune -</w:t>
+      </w:r>
+      <w:r>
+        <w:rPr>
+          <w:rFonts w:cs="Times New Roman"/>
+          <w:lang w:val="en-CA"/>
+        </w:rPr>
+        <w:t>2</w:t>
+      </w:r>
+      <w:r>
+        <w:rPr>
+          <w:rFonts w:cs="Times New Roman"/>
+          <w:lang w:val="en-CA"/>
+        </w:rPr>
+        <w:t xml:space="preserve"> </w:t>
+      </w:r>
+      <w:r>
+        <w:rPr>
+          <w:rFonts w:cs="Times New Roman"/>
+          <w:lang w:val="en-CA"/>
+        </w:rPr>
+        <w:t xml:space="preserve">and its children </w:t>
+      </w:r>
+      <w:r>
+        <w:rPr>
+          <w:rFonts w:eastAsiaTheme="minorEastAsia" w:cs="Times New Roman"/>
+          <w:lang w:val="en-CA"/>
+        </w:rPr>
+        <w:t xml:space="preserve">since </w:t>
+      </w:r>
+      <m:oMath>
+        <m:r>
+          <w:rPr>
+            <w:rFonts w:ascii="Cambria Math" w:eastAsiaTheme="minorEastAsia" w:hAnsi="Cambria Math" w:cs="Times New Roman"/>
+            <w:lang w:val="en-CA"/>
+          </w:rPr>
+          <m:t>β</m:t>
+        </m:r>
+      </m:oMath>
+      <w:r>
+        <w:rPr>
+          <w:rFonts w:eastAsiaTheme="minorEastAsia" w:cs="Times New Roman"/>
+          <w:lang w:val="en-CA"/>
+        </w:rPr>
+        <w:t xml:space="preserve"> will always be 0</w:t>
+      </w:r>
+    </w:p>
+    <w:p>
+      <w:pPr>
+        <w:pStyle w:val="ListParagraph"/>
+        <w:numPr>
+          <w:ilvl w:val="0"/>
+          <w:numId w:val="16"/>
+        </w:numPr>
+        <w:spacing w:after="0"/>
+        <w:rPr>
+          <w:rFonts w:eastAsiaTheme="minorEastAsia" w:cs="Times New Roman"/>
+          <w:lang w:val="en-CA"/>
+        </w:rPr>
+      </w:pPr>
+      <m:oMath>
+        <m:r>
+          <w:rPr>
+            <w:rFonts w:ascii="Cambria Math" w:hAnsi="Cambria Math" w:cs="Times New Roman"/>
+            <w:lang w:val="en-CA"/>
+          </w:rPr>
+          <m:t>β</m:t>
+        </m:r>
+        <m:r>
+          <w:rPr>
+            <w:rFonts w:ascii="Cambria Math" w:hAnsi="Cambria Math" w:cs="Times New Roman"/>
+            <w:lang w:val="en-CA"/>
+          </w:rPr>
+          <m:t>=0, α=</m:t>
+        </m:r>
+        <m:r>
+          <w:rPr>
+            <w:rFonts w:ascii="Cambria Math" w:eastAsiaTheme="minorEastAsia" w:hAnsi="Cambria Math" w:cs="Times New Roman"/>
+            <w:lang w:val="en-CA"/>
+          </w:rPr>
+          <m:t>2</m:t>
+        </m:r>
+      </m:oMath>
+    </w:p>
+    <w:p>
+      <w:pPr>
+        <w:pStyle w:val="ListParagraph"/>
+        <w:spacing w:after="0"/>
+        <w:rPr>
+          <w:rFonts w:cs="Times New Roman"/>
+          <w:lang w:val="en-CA"/>
+        </w:rPr>
+      </w:pPr>
+      <w:r>
+        <w:rPr>
+          <w:rFonts w:cs="Times New Roman"/>
+          <w:lang w:val="en-CA"/>
+        </w:rPr>
+        <w:t xml:space="preserve">Since </w:t>
+      </w:r>
+      <m:oMath>
+        <m:r>
+          <w:rPr>
+            <w:rFonts w:ascii="Cambria Math" w:hAnsi="Cambria Math" w:cs="Times New Roman"/>
+            <w:lang w:val="en-CA"/>
+          </w:rPr>
+          <m:t>β≤α</m:t>
+        </m:r>
+      </m:oMath>
+      <w:r>
+        <w:rPr>
+          <w:rFonts w:cs="Times New Roman"/>
+          <w:lang w:val="en-CA"/>
+        </w:rPr>
+        <w:t xml:space="preserve"> and on min level, can prune</w:t>
+      </w:r>
+      <w:r>
+        <w:rPr>
+          <w:rFonts w:cs="Times New Roman"/>
+          <w:lang w:val="en-CA"/>
+        </w:rPr>
+        <w:t xml:space="preserve"> </w:t>
+      </w:r>
+      <w:r>
+        <w:rPr>
+          <w:rFonts w:cs="Times New Roman"/>
+          <w:lang w:val="en-CA"/>
+        </w:rPr>
+        <w:t>0</w:t>
+      </w:r>
+      <w:r>
+        <w:rPr>
+          <w:rFonts w:cs="Times New Roman"/>
+          <w:lang w:val="en-CA"/>
+        </w:rPr>
+        <w:t xml:space="preserve"> and its children</w:t>
+      </w:r>
+      <w:r>
+        <w:rPr>
+          <w:rFonts w:cs="Times New Roman"/>
+          <w:lang w:val="en-CA"/>
+        </w:rPr>
+        <w:t xml:space="preserve"> since </w:t>
+      </w:r>
+      <m:oMath>
+        <m:r>
+          <w:rPr>
+            <w:rFonts w:ascii="Cambria Math" w:hAnsi="Cambria Math" w:cs="Times New Roman"/>
+            <w:lang w:val="en-CA"/>
+          </w:rPr>
+          <m:t>β</m:t>
+        </m:r>
+      </m:oMath>
+      <w:r>
+        <w:rPr>
+          <w:rFonts w:eastAsiaTheme="minorEastAsia" w:cs="Times New Roman"/>
+          <w:lang w:val="en-CA"/>
+        </w:rPr>
+        <w:t xml:space="preserve"> will </w:t>
+      </w:r>
+      <w:r>
+        <w:rPr>
+          <w:rFonts w:eastAsiaTheme="minorEastAsia" w:cs="Times New Roman"/>
+          <w:lang w:val="en-CA"/>
+        </w:rPr>
+        <w:t xml:space="preserve">always </w:t>
+      </w:r>
+      <w:r>
+        <w:rPr>
+          <w:rFonts w:eastAsiaTheme="minorEastAsia" w:cs="Times New Roman"/>
+          <w:lang w:val="en-CA"/>
+        </w:rPr>
+        <w:t xml:space="preserve">be </w:t>
+      </w:r>
+      <w:r>
+        <w:rPr>
+          <w:rFonts w:eastAsiaTheme="minorEastAsia" w:cs="Times New Roman"/>
+          <w:lang w:val="en-CA"/>
+        </w:rPr>
+        <w:t>0</w:t>
+      </w:r>
+    </w:p>
+    <w:p>
+      <w:pPr>
+        <w:pStyle w:val="ListParagraph"/>
+        <w:numPr>
+          <w:ilvl w:val="0"/>
+          <w:numId w:val="16"/>
+        </w:numPr>
+        <w:spacing w:after="0"/>
+        <w:rPr>
+          <w:rFonts w:eastAsiaTheme="minorEastAsia" w:cs="Times New Roman"/>
+          <w:lang w:val="en-CA"/>
+        </w:rPr>
+      </w:pPr>
+      <m:oMath>
+        <m:r>
+          <w:rPr>
+            <w:rFonts w:ascii="Cambria Math" w:hAnsi="Cambria Math" w:cs="Times New Roman"/>
+            <w:lang w:val="en-CA"/>
+          </w:rPr>
+          <m:t>α=</m:t>
+        </m:r>
+        <m:r>
+          <w:rPr>
+            <w:rFonts w:ascii="Cambria Math" w:eastAsiaTheme="minorEastAsia" w:hAnsi="Cambria Math" w:cs="Times New Roman"/>
+            <w:lang w:val="en-CA"/>
+          </w:rPr>
+          <m:t xml:space="preserve">1, </m:t>
+        </m:r>
+        <m:r>
+          <w:rPr>
+            <w:rFonts w:ascii="Cambria Math" w:hAnsi="Cambria Math" w:cs="Times New Roman"/>
+            <w:lang w:val="en-CA"/>
+          </w:rPr>
+          <m:t>β</m:t>
+        </m:r>
+        <m:r>
+          <w:rPr>
+            <w:rFonts w:ascii="Cambria Math" w:hAnsi="Cambria Math" w:cs="Times New Roman"/>
+            <w:lang w:val="en-CA"/>
+          </w:rPr>
+          <m:t>=</m:t>
+        </m:r>
+        <m:r>
+          <w:rPr>
+            <w:rFonts w:ascii="Cambria Math" w:hAnsi="Cambria Math" w:cs="Times New Roman"/>
+            <w:lang w:val="en-CA"/>
+          </w:rPr>
+          <m:t>-5</m:t>
+        </m:r>
+      </m:oMath>
+    </w:p>
+    <w:p>
+      <w:pPr>
+        <w:pStyle w:val="ListParagraph"/>
+        <w:spacing w:after="0"/>
+        <w:rPr>
+          <w:rFonts w:cs="Times New Roman"/>
+          <w:lang w:val="en-CA"/>
+        </w:rPr>
+      </w:pPr>
+      <w:r>
+        <w:rPr>
+          <w:rFonts w:cs="Times New Roman"/>
+          <w:lang w:val="en-CA"/>
+        </w:rPr>
+        <w:t xml:space="preserve">Since </w:t>
+      </w:r>
+      <m:oMath>
+        <m:r>
+          <w:rPr>
+            <w:rFonts w:ascii="Cambria Math" w:hAnsi="Cambria Math" w:cs="Times New Roman"/>
+            <w:lang w:val="en-CA"/>
+          </w:rPr>
+          <m:t>α≥</m:t>
+        </m:r>
+        <m:r>
+          <w:rPr>
+            <w:rFonts w:ascii="Cambria Math" w:eastAsiaTheme="minorEastAsia" w:hAnsi="Cambria Math" w:cs="Times New Roman"/>
+            <w:lang w:val="en-CA"/>
+          </w:rPr>
+          <m:t>β</m:t>
+        </m:r>
+      </m:oMath>
+      <w:r>
+        <w:rPr>
+          <w:rFonts w:cs="Times New Roman"/>
+          <w:lang w:val="en-CA"/>
+        </w:rPr>
+        <w:t xml:space="preserve"> and on m</w:t>
+      </w:r>
+      <w:r>
+        <w:rPr>
+          <w:rFonts w:cs="Times New Roman"/>
+          <w:lang w:val="en-CA"/>
+        </w:rPr>
+        <w:t>ax</w:t>
+      </w:r>
+      <w:r>
+        <w:rPr>
+          <w:rFonts w:cs="Times New Roman"/>
+          <w:lang w:val="en-CA"/>
+        </w:rPr>
+        <w:t xml:space="preserve"> level, can prune -</w:t>
+      </w:r>
+      <w:r>
+        <w:rPr>
+          <w:rFonts w:cs="Times New Roman"/>
+          <w:lang w:val="en-CA"/>
+        </w:rPr>
+        <w:t>3</w:t>
+      </w:r>
+      <w:r>
+        <w:rPr>
+          <w:rFonts w:cs="Times New Roman"/>
+          <w:lang w:val="en-CA"/>
+        </w:rPr>
+        <w:t xml:space="preserve"> </w:t>
+      </w:r>
+      <w:r>
+        <w:rPr>
+          <w:rFonts w:cs="Times New Roman"/>
+          <w:lang w:val="en-CA"/>
+        </w:rPr>
+        <w:t xml:space="preserve">and its children </w:t>
+      </w:r>
+      <w:r>
+        <w:rPr>
+          <w:rFonts w:cs="Times New Roman"/>
+          <w:lang w:val="en-CA"/>
+        </w:rPr>
+        <w:t xml:space="preserve">since </w:t>
+      </w:r>
+      <m:oMath>
+        <m:r>
+          <w:rPr>
+            <w:rFonts w:ascii="Cambria Math" w:hAnsi="Cambria Math" w:cs="Times New Roman"/>
+            <w:lang w:val="en-CA"/>
+          </w:rPr>
+          <m:t>α</m:t>
+        </m:r>
+      </m:oMath>
+      <w:r>
+        <w:rPr>
+          <w:rFonts w:eastAsiaTheme="minorEastAsia" w:cs="Times New Roman"/>
+          <w:lang w:val="en-CA"/>
+        </w:rPr>
+        <w:t xml:space="preserve"> will </w:t>
+      </w:r>
+      <w:r>
+        <w:rPr>
+          <w:rFonts w:eastAsiaTheme="minorEastAsia" w:cs="Times New Roman"/>
+          <w:lang w:val="en-CA"/>
+        </w:rPr>
+        <w:t xml:space="preserve">always </w:t>
+      </w:r>
+      <w:r>
+        <w:rPr>
+          <w:rFonts w:eastAsiaTheme="minorEastAsia" w:cs="Times New Roman"/>
+          <w:lang w:val="en-CA"/>
+        </w:rPr>
+        <w:t xml:space="preserve">be </w:t>
+      </w:r>
+      <w:r>
+        <w:rPr>
+          <w:rFonts w:eastAsiaTheme="minorEastAsia" w:cs="Times New Roman"/>
+          <w:lang w:val="en-CA"/>
+        </w:rPr>
+        <w:t>1</w:t>
+      </w:r>
+      <w:r>
+        <w:rPr>
+          <w:rFonts w:eastAsiaTheme="minorEastAsia" w:cs="Times New Roman"/>
+          <w:lang w:val="en-CA"/>
+        </w:rPr>
+        <w:t xml:space="preserve"> </w:t>
+      </w:r>
+      <w:r>
+        <w:rPr>
+          <w:rFonts w:cs="Times New Roman"/>
+          <w:lang w:val="en-CA"/>
+        </w:rPr>
+        <w:br w:type="page"/>
+      </w:r>
+    </w:p>
+    <w:p>
+      <w:pPr>
+        <w:pStyle w:val="ListParagraph"/>
+        <w:numPr>
+          <w:ilvl w:val="0"/>
+          <w:numId w:val="15"/>
+        </w:numPr>
+        <w:rPr>
+          <w:rFonts w:cs="Times New Roman"/>
+          <w:b/>
+          <w:bCs/>
+          <w:lang w:val="en-CA"/>
+        </w:rPr>
+      </w:pPr>
+      <w:r>
+        <w:rPr>
+          <w:rFonts w:cs="Times New Roman"/>
+          <w:b/>
+          <w:bCs/>
+          <w:lang w:val="en-CA"/>
+        </w:rPr>
+        <w:lastRenderedPageBreak/>
+        <w:t>Tree Restructuring to Increase Pruned Branches</w:t>
+      </w:r>
+    </w:p>
+    <w:p>
+      <w:pPr>
+        <w:ind w:left="0"/>
+        <w:rPr>
+          <w:rFonts w:cs="Times New Roman"/>
+          <w:b/>
+          <w:bCs/>
+          <w:lang w:val="en-CA"/>
+        </w:rPr>
+      </w:pPr>
+      <w:r>
+        <w:rPr>
+          <w:rFonts w:cs="Times New Roman"/>
+          <w:b/>
+          <w:bCs/>
+          <w:noProof/>
+          <w:lang w:val="en-CA"/>
+        </w:rPr>
+        <w:drawing>
+          <wp:inline distT="0" distB="0" distL="0" distR="0" wp14:anchorId="26EC29BF" wp14:editId="0016E0F9">
+            <wp:extent cx="5943600" cy="4958715"/>
+            <wp:effectExtent l="0" t="0" r="0" b="0"/>
+            <wp:docPr id="5" name="Picture 5" descr="A picture containing light, train, street, traffic&#10;&#10;Description automatically generated"/>
+            <wp:cNvGraphicFramePr>
+              <a:graphicFrameLocks xmlns:a="http://schemas.openxmlformats.org/drawingml/2006/main" noChangeAspect="1"/>
+            </wp:cNvGraphicFramePr>
+            <a:graphic xmlns:a="http://schemas.openxmlformats.org/drawingml/2006/main">
+              <a:graphicData uri="http://schemas.openxmlformats.org/drawingml/2006/picture">
+                <pic:pic xmlns:pic="http://schemas.openxmlformats.org/drawingml/2006/picture">
+                  <pic:nvPicPr>
+                    <pic:cNvPr id="5" name="Picture 5" descr="A picture containing light, train, street, traffic&#10;&#10;Description automatically generated"/>
+                    <pic:cNvPicPr/>
+                  </pic:nvPicPr>
+                  <pic:blipFill>
+                    <a:blip r:embed="rId9" cstate="print">
+                      <a:extLst>
+                        <a:ext uri="{28A0092B-C50C-407E-A947-70E740481C1C}">
+                          <a14:useLocalDpi xmlns:a14="http://schemas.microsoft.com/office/drawing/2010/main" val="0"/>
+                        </a:ext>
+                      </a:extLst>
+                    </a:blip>
+                    <a:stretch>
+                      <a:fillRect/>
+                    </a:stretch>
+                  </pic:blipFill>
+                  <pic:spPr>
+                    <a:xfrm>
+                      <a:off x="0" y="0"/>
+                      <a:ext cx="5943600" cy="4958715"/>
+                    </a:xfrm>
+                    <a:prstGeom prst="rect">
+                      <a:avLst/>
+                    </a:prstGeom>
+                  </pic:spPr>
+                </pic:pic>
+              </a:graphicData>
+            </a:graphic>
+          </wp:inline>
+        </w:drawing>
+      </w:r>
+    </w:p>
+    <w:p>
+      <w:pPr>
+        <w:ind w:left="0"/>
+        <w:rPr>
+          <w:rFonts w:cs="Times New Roman"/>
+          <w:b/>
+          <w:bCs/>
+          <w:lang w:val="en-CA"/>
+        </w:rPr>
+      </w:pPr>
+      <w:r>
+        <w:rPr>
+          <w:rFonts w:cs="Times New Roman"/>
+          <w:lang w:val="en-CA"/>
+        </w:rPr>
+        <w:t>The tree has been restructured by connecting the branch with the 2’s, far on the right, at the second min level, to the -5 node</w:t>
+      </w:r>
+      <w:r>
+        <w:rPr>
+          <w:rFonts w:cs="Times New Roman"/>
+          <w:lang w:val="en-CA"/>
+        </w:rPr>
+        <w:t xml:space="preserve">. </w:t>
+      </w:r>
+      <w:r>
+        <w:rPr>
+          <w:rFonts w:cs="Times New Roman"/>
+          <w:lang w:val="en-CA"/>
+        </w:rPr>
+        <w:t xml:space="preserve">This increases the number of pruned branches from 19 to 23. </w:t>
+      </w:r>
+      <w:r>
+        <w:rPr>
+          <w:rFonts w:cs="Times New Roman"/>
+          <w:lang w:val="en-CA"/>
+        </w:rPr>
+        <w:t xml:space="preserve">In this case, </w:t>
+      </w:r>
+      <m:oMath>
+        <m:r>
+          <w:rPr>
+            <w:rFonts w:ascii="Cambria Math" w:hAnsi="Cambria Math" w:cs="Times New Roman"/>
+            <w:lang w:val="en-CA"/>
+          </w:rPr>
+          <m:t>α=1</m:t>
+        </m:r>
+      </m:oMath>
+      <w:r>
+        <w:rPr>
+          <w:rFonts w:eastAsiaTheme="minorEastAsia" w:cs="Times New Roman"/>
+          <w:lang w:val="en-CA"/>
+        </w:rPr>
+        <w:t xml:space="preserve"> at the second max level and </w:t>
+      </w:r>
+      <m:oMath>
+        <m:r>
+          <w:rPr>
+            <w:rFonts w:ascii="Cambria Math" w:eastAsiaTheme="minorEastAsia" w:hAnsi="Cambria Math" w:cs="Times New Roman"/>
+            <w:lang w:val="en-CA"/>
+          </w:rPr>
+          <m:t>β=-5</m:t>
+        </m:r>
+      </m:oMath>
+      <w:r>
+        <w:rPr>
+          <w:rFonts w:eastAsiaTheme="minorEastAsia" w:cs="Times New Roman"/>
+          <w:lang w:val="en-CA"/>
+        </w:rPr>
+        <w:t xml:space="preserve"> at the second min level, so this newly added 2</w:t>
+      </w:r>
+      <w:r>
+        <w:rPr>
+          <w:rFonts w:eastAsiaTheme="minorEastAsia" w:cs="Times New Roman"/>
+          <w:lang w:val="en-CA"/>
+        </w:rPr>
+        <w:t xml:space="preserve"> node</w:t>
+      </w:r>
+      <w:r>
+        <w:rPr>
+          <w:rFonts w:eastAsiaTheme="minorEastAsia" w:cs="Times New Roman"/>
+          <w:lang w:val="en-CA"/>
+        </w:rPr>
+        <w:t>, as well as all its associated children, can be pruned.</w:t>
+      </w:r>
+      <w:r>
+        <w:rPr>
+          <w:rFonts w:eastAsiaTheme="minorEastAsia" w:cs="Times New Roman"/>
+          <w:lang w:val="en-CA"/>
+        </w:rPr>
+        <w:t xml:space="preserve"> This is because it does not matter what its value is, as </w:t>
+      </w:r>
+      <m:oMath>
+        <m:r>
+          <w:rPr>
+            <w:rFonts w:ascii="Cambria Math" w:eastAsiaTheme="minorEastAsia" w:hAnsi="Cambria Math" w:cs="Times New Roman"/>
+            <w:lang w:val="en-CA"/>
+          </w:rPr>
+          <m:t>α</m:t>
+        </m:r>
+      </m:oMath>
+      <w:r>
+        <w:rPr>
+          <w:rFonts w:eastAsiaTheme="minorEastAsia" w:cs="Times New Roman"/>
+          <w:lang w:val="en-CA"/>
+        </w:rPr>
+        <w:t xml:space="preserve"> will always be taking the 1.</w:t>
+      </w:r>
+      <w:r>
+        <w:rPr>
+          <w:rFonts w:cs="Times New Roman"/>
+          <w:b/>
+          <w:bCs/>
           <w:lang w:val="en-CA"/>
         </w:rPr>
         <w:br w:type="page"/>
@@ -5971,15 +8552,30 @@
           <w:numId w:val="0"/>
         </w:numPr>
         <w:ind w:left="432" w:hanging="432"/>
-      </w:pPr>
-      <w:r>
+        <w:rPr>
+          <w:rFonts w:cs="Times New Roman"/>
+        </w:rPr>
+      </w:pPr>
+      <w:r>
+        <w:rPr>
+          <w:rFonts w:cs="Times New Roman"/>
+        </w:rPr>
         <w:lastRenderedPageBreak/>
         <w:t>Question 4</w:t>
       </w:r>
     </w:p>
+    <w:p>
+      <w:pPr>
+        <w:ind w:left="0"/>
+        <w:rPr>
+          <w:rFonts w:cs="Times New Roman"/>
+          <w:lang w:val="en-CA"/>
+        </w:rPr>
+      </w:pPr>
+    </w:p>
     <w:sectPr>
-      <w:headerReference w:type="default" r:id="rId7"/>
-      <w:footerReference w:type="default" r:id="rId8"/>
+      <w:headerReference w:type="default" r:id="rId10"/>
+      <w:footerReference w:type="default" r:id="rId11"/>
       <w:pgSz w:w="12240" w:h="15840"/>
       <w:pgMar w:top="1440" w:right="1440" w:bottom="1440" w:left="1440" w:header="708" w:footer="708" w:gutter="0"/>
       <w:cols w:space="708"/>
@@ -6370,6 +8966,95 @@
     </w:lvl>
   </w:abstractNum>
   <w:abstractNum w:abstractNumId="3" w15:restartNumberingAfterBreak="0">
+    <w:nsid w:val="16655552"/>
+    <w:multiLevelType w:val="hybridMultilevel"/>
+    <w:tmpl w:val="8A04531A"/>
+    <w:lvl w:ilvl="0" w:tplc="048CBECE">
+      <w:start w:val="1"/>
+      <w:numFmt w:val="lowerRoman"/>
+      <w:lvlText w:val="(%1)"/>
+      <w:lvlJc w:val="left"/>
+      <w:pPr>
+        <w:ind w:left="1080" w:hanging="720"/>
+      </w:pPr>
+      <w:rPr>
+        <w:rFonts w:hint="default"/>
+      </w:rPr>
+    </w:lvl>
+    <w:lvl w:ilvl="1" w:tplc="04090019" w:tentative="1">
+      <w:start w:val="1"/>
+      <w:numFmt w:val="lowerLetter"/>
+      <w:lvlText w:val="%2."/>
+      <w:lvlJc w:val="left"/>
+      <w:pPr>
+        <w:ind w:left="1440" w:hanging="360"/>
+      </w:pPr>
+    </w:lvl>
+    <w:lvl w:ilvl="2" w:tplc="0409001B" w:tentative="1">
+      <w:start w:val="1"/>
+      <w:numFmt w:val="lowerRoman"/>
+      <w:lvlText w:val="%3."/>
+      <w:lvlJc w:val="right"/>
+      <w:pPr>
+        <w:ind w:left="2160" w:hanging="180"/>
+      </w:pPr>
+    </w:lvl>
+    <w:lvl w:ilvl="3" w:tplc="0409000F" w:tentative="1">
+      <w:start w:val="1"/>
+      <w:numFmt w:val="decimal"/>
+      <w:lvlText w:val="%4."/>
+      <w:lvlJc w:val="left"/>
+      <w:pPr>
+        <w:ind w:left="2880" w:hanging="360"/>
+      </w:pPr>
+    </w:lvl>
+    <w:lvl w:ilvl="4" w:tplc="04090019" w:tentative="1">
+      <w:start w:val="1"/>
+      <w:numFmt w:val="lowerLetter"/>
+      <w:lvlText w:val="%5."/>
+      <w:lvlJc w:val="left"/>
+      <w:pPr>
+        <w:ind w:left="3600" w:hanging="360"/>
+      </w:pPr>
+    </w:lvl>
+    <w:lvl w:ilvl="5" w:tplc="0409001B" w:tentative="1">
+      <w:start w:val="1"/>
+      <w:numFmt w:val="lowerRoman"/>
+      <w:lvlText w:val="%6."/>
+      <w:lvlJc w:val="right"/>
+      <w:pPr>
+        <w:ind w:left="4320" w:hanging="180"/>
+      </w:pPr>
+    </w:lvl>
+    <w:lvl w:ilvl="6" w:tplc="0409000F" w:tentative="1">
+      <w:start w:val="1"/>
+      <w:numFmt w:val="decimal"/>
+      <w:lvlText w:val="%7."/>
+      <w:lvlJc w:val="left"/>
+      <w:pPr>
+        <w:ind w:left="5040" w:hanging="360"/>
+      </w:pPr>
+    </w:lvl>
+    <w:lvl w:ilvl="7" w:tplc="04090019" w:tentative="1">
+      <w:start w:val="1"/>
+      <w:numFmt w:val="lowerLetter"/>
+      <w:lvlText w:val="%8."/>
+      <w:lvlJc w:val="left"/>
+      <w:pPr>
+        <w:ind w:left="5760" w:hanging="360"/>
+      </w:pPr>
+    </w:lvl>
+    <w:lvl w:ilvl="8" w:tplc="0409001B" w:tentative="1">
+      <w:start w:val="1"/>
+      <w:numFmt w:val="lowerRoman"/>
+      <w:lvlText w:val="%9."/>
+      <w:lvlJc w:val="right"/>
+      <w:pPr>
+        <w:ind w:left="6480" w:hanging="180"/>
+      </w:pPr>
+    </w:lvl>
+  </w:abstractNum>
+  <w:abstractNum w:abstractNumId="4" w15:restartNumberingAfterBreak="0">
     <w:nsid w:val="1E7520FA"/>
     <w:multiLevelType w:val="multilevel"/>
     <w:tmpl w:val="7CA06F7E"/>
@@ -6456,7 +9141,7 @@
       </w:pPr>
     </w:lvl>
   </w:abstractNum>
-  <w:abstractNum w:abstractNumId="4" w15:restartNumberingAfterBreak="0">
+  <w:abstractNum w:abstractNumId="5" w15:restartNumberingAfterBreak="0">
     <w:nsid w:val="26A71D8F"/>
     <w:multiLevelType w:val="hybridMultilevel"/>
     <w:tmpl w:val="FE98B7BC"/>
@@ -6545,7 +9230,7 @@
       </w:pPr>
     </w:lvl>
   </w:abstractNum>
-  <w:abstractNum w:abstractNumId="5" w15:restartNumberingAfterBreak="0">
+  <w:abstractNum w:abstractNumId="6" w15:restartNumberingAfterBreak="0">
     <w:nsid w:val="3A5A5C4D"/>
     <w:multiLevelType w:val="multilevel"/>
     <w:tmpl w:val="6798B430"/>
@@ -6658,7 +9343,96 @@
       </w:pPr>
     </w:lvl>
   </w:abstractNum>
-  <w:abstractNum w:abstractNumId="6" w15:restartNumberingAfterBreak="0">
+  <w:abstractNum w:abstractNumId="7" w15:restartNumberingAfterBreak="0">
+    <w:nsid w:val="46E0521F"/>
+    <w:multiLevelType w:val="hybridMultilevel"/>
+    <w:tmpl w:val="1B747C92"/>
+    <w:lvl w:ilvl="0" w:tplc="FB708E7E">
+      <w:start w:val="1"/>
+      <w:numFmt w:val="lowerLetter"/>
+      <w:lvlText w:val="(%1)"/>
+      <w:lvlJc w:val="left"/>
+      <w:pPr>
+        <w:ind w:left="720" w:hanging="360"/>
+      </w:pPr>
+      <w:rPr>
+        <w:rFonts w:hint="default"/>
+      </w:rPr>
+    </w:lvl>
+    <w:lvl w:ilvl="1" w:tplc="04090019" w:tentative="1">
+      <w:start w:val="1"/>
+      <w:numFmt w:val="lowerLetter"/>
+      <w:lvlText w:val="%2."/>
+      <w:lvlJc w:val="left"/>
+      <w:pPr>
+        <w:ind w:left="1440" w:hanging="360"/>
+      </w:pPr>
+    </w:lvl>
+    <w:lvl w:ilvl="2" w:tplc="0409001B" w:tentative="1">
+      <w:start w:val="1"/>
+      <w:numFmt w:val="lowerRoman"/>
+      <w:lvlText w:val="%3."/>
+      <w:lvlJc w:val="right"/>
+      <w:pPr>
+        <w:ind w:left="2160" w:hanging="180"/>
+      </w:pPr>
+    </w:lvl>
+    <w:lvl w:ilvl="3" w:tplc="0409000F" w:tentative="1">
+      <w:start w:val="1"/>
+      <w:numFmt w:val="decimal"/>
+      <w:lvlText w:val="%4."/>
+      <w:lvlJc w:val="left"/>
+      <w:pPr>
+        <w:ind w:left="2880" w:hanging="360"/>
+      </w:pPr>
+    </w:lvl>
+    <w:lvl w:ilvl="4" w:tplc="04090019" w:tentative="1">
+      <w:start w:val="1"/>
+      <w:numFmt w:val="lowerLetter"/>
+      <w:lvlText w:val="%5."/>
+      <w:lvlJc w:val="left"/>
+      <w:pPr>
+        <w:ind w:left="3600" w:hanging="360"/>
+      </w:pPr>
+    </w:lvl>
+    <w:lvl w:ilvl="5" w:tplc="0409001B" w:tentative="1">
+      <w:start w:val="1"/>
+      <w:numFmt w:val="lowerRoman"/>
+      <w:lvlText w:val="%6."/>
+      <w:lvlJc w:val="right"/>
+      <w:pPr>
+        <w:ind w:left="4320" w:hanging="180"/>
+      </w:pPr>
+    </w:lvl>
+    <w:lvl w:ilvl="6" w:tplc="0409000F" w:tentative="1">
+      <w:start w:val="1"/>
+      <w:numFmt w:val="decimal"/>
+      <w:lvlText w:val="%7."/>
+      <w:lvlJc w:val="left"/>
+      <w:pPr>
+        <w:ind w:left="5040" w:hanging="360"/>
+      </w:pPr>
+    </w:lvl>
+    <w:lvl w:ilvl="7" w:tplc="04090019" w:tentative="1">
+      <w:start w:val="1"/>
+      <w:numFmt w:val="lowerLetter"/>
+      <w:lvlText w:val="%8."/>
+      <w:lvlJc w:val="left"/>
+      <w:pPr>
+        <w:ind w:left="5760" w:hanging="360"/>
+      </w:pPr>
+    </w:lvl>
+    <w:lvl w:ilvl="8" w:tplc="0409001B" w:tentative="1">
+      <w:start w:val="1"/>
+      <w:numFmt w:val="lowerRoman"/>
+      <w:lvlText w:val="%9."/>
+      <w:lvlJc w:val="right"/>
+      <w:pPr>
+        <w:ind w:left="6480" w:hanging="180"/>
+      </w:pPr>
+    </w:lvl>
+  </w:abstractNum>
+  <w:abstractNum w:abstractNumId="8" w15:restartNumberingAfterBreak="0">
     <w:nsid w:val="4C052824"/>
     <w:multiLevelType w:val="hybridMultilevel"/>
     <w:tmpl w:val="11625F16"/>
@@ -6747,7 +9521,7 @@
       </w:pPr>
     </w:lvl>
   </w:abstractNum>
-  <w:abstractNum w:abstractNumId="7" w15:restartNumberingAfterBreak="0">
+  <w:abstractNum w:abstractNumId="9" w15:restartNumberingAfterBreak="0">
     <w:nsid w:val="5F6A2BA9"/>
     <w:multiLevelType w:val="hybridMultilevel"/>
     <w:tmpl w:val="CEE8172A"/>
@@ -6859,7 +9633,7 @@
       </w:rPr>
     </w:lvl>
   </w:abstractNum>
-  <w:abstractNum w:abstractNumId="8" w15:restartNumberingAfterBreak="0">
+  <w:abstractNum w:abstractNumId="10" w15:restartNumberingAfterBreak="0">
     <w:nsid w:val="63061FDA"/>
     <w:multiLevelType w:val="hybridMultilevel"/>
     <w:tmpl w:val="A17EE9BE"/>
@@ -6972,7 +9746,7 @@
       </w:rPr>
     </w:lvl>
   </w:abstractNum>
-  <w:abstractNum w:abstractNumId="9" w15:restartNumberingAfterBreak="0">
+  <w:abstractNum w:abstractNumId="11" w15:restartNumberingAfterBreak="0">
     <w:nsid w:val="64A37D64"/>
     <w:multiLevelType w:val="hybridMultilevel"/>
     <w:tmpl w:val="97202A3C"/>
@@ -7063,7 +9837,7 @@
       </w:pPr>
     </w:lvl>
   </w:abstractNum>
-  <w:abstractNum w:abstractNumId="10" w15:restartNumberingAfterBreak="0">
+  <w:abstractNum w:abstractNumId="12" w15:restartNumberingAfterBreak="0">
     <w:nsid w:val="78A811A4"/>
     <w:multiLevelType w:val="hybridMultilevel"/>
     <w:tmpl w:val="5616EB04"/>
@@ -7153,31 +9927,31 @@
     </w:lvl>
   </w:abstractNum>
   <w:num w:numId="1">
-    <w:abstractNumId w:val="3"/>
+    <w:abstractNumId w:val="4"/>
   </w:num>
   <w:num w:numId="2">
-    <w:abstractNumId w:val="3"/>
+    <w:abstractNumId w:val="4"/>
   </w:num>
   <w:num w:numId="3">
-    <w:abstractNumId w:val="5"/>
+    <w:abstractNumId w:val="6"/>
   </w:num>
   <w:num w:numId="4">
-    <w:abstractNumId w:val="3"/>
+    <w:abstractNumId w:val="4"/>
   </w:num>
   <w:num w:numId="5">
-    <w:abstractNumId w:val="3"/>
+    <w:abstractNumId w:val="4"/>
   </w:num>
   <w:num w:numId="6">
-    <w:abstractNumId w:val="7"/>
+    <w:abstractNumId w:val="9"/>
   </w:num>
   <w:num w:numId="7">
     <w:abstractNumId w:val="2"/>
   </w:num>
   <w:num w:numId="8">
-    <w:abstractNumId w:val="10"/>
+    <w:abstractNumId w:val="12"/>
   </w:num>
   <w:num w:numId="9">
-    <w:abstractNumId w:val="4"/>
+    <w:abstractNumId w:val="5"/>
   </w:num>
   <w:num w:numId="10">
     <w:abstractNumId w:val="1"/>
@@ -7186,13 +9960,19 @@
     <w:abstractNumId w:val="0"/>
   </w:num>
   <w:num w:numId="12">
-    <w:abstractNumId w:val="9"/>
+    <w:abstractNumId w:val="11"/>
   </w:num>
   <w:num w:numId="13">
-    <w:abstractNumId w:val="6"/>
+    <w:abstractNumId w:val="8"/>
   </w:num>
   <w:num w:numId="14">
-    <w:abstractNumId w:val="8"/>
+    <w:abstractNumId w:val="10"/>
+  </w:num>
+  <w:num w:numId="15">
+    <w:abstractNumId w:val="3"/>
+  </w:num>
+  <w:num w:numId="16">
+    <w:abstractNumId w:val="7"/>
   </w:num>
 </w:numbering>
 </file>
@@ -7905,6 +10685,16 @@
       <w:lang w:val="en-US"/>
     </w:rPr>
   </w:style>
+  <w:style w:type="character" w:styleId="PlaceholderText">
+    <w:name w:val="Placeholder Text"/>
+    <w:basedOn w:val="DefaultParagraphFont"/>
+    <w:uiPriority w:val="99"/>
+    <w:semiHidden/>
+    <w:rsid w:val="00034AAC"/>
+    <w:rPr>
+      <w:color w:val="808080"/>
+    </w:rPr>
+  </w:style>
 </w:styles>
 </file>
 

--- a/assignment_2/assignment_2.docx
+++ b/assignment_2/assignment_2.docx
@@ -230,7 +230,6 @@
                 <w:rFonts w:cs="Times New Roman"/>
               </w:rPr>
             </w:pPr>
-            <w:proofErr w:type="gramStart"/>
             <w:r>
               <w:rPr>
                 <w:rFonts w:cs="Times New Roman"/>
@@ -250,7 +249,6 @@
               </w:rPr>
               <w:t>0</w:t>
             </w:r>
-            <w:proofErr w:type="gramEnd"/>
             <w:r>
               <w:rPr>
                 <w:rFonts w:cs="Times New Roman"/>
@@ -317,7 +315,6 @@
                 <w:rFonts w:cs="Times New Roman"/>
               </w:rPr>
             </w:pPr>
-            <w:proofErr w:type="gramStart"/>
             <w:r>
               <w:rPr>
                 <w:rFonts w:cs="Times New Roman"/>
@@ -337,7 +334,6 @@
               </w:rPr>
               <w:t>5</w:t>
             </w:r>
-            <w:proofErr w:type="gramEnd"/>
             <w:r>
               <w:rPr>
                 <w:rFonts w:cs="Times New Roman"/>
@@ -423,7 +419,6 @@
                 <w:rFonts w:cs="Times New Roman"/>
               </w:rPr>
             </w:pPr>
-            <w:proofErr w:type="gramStart"/>
             <w:r>
               <w:rPr>
                 <w:rFonts w:cs="Times New Roman"/>
@@ -443,7 +438,6 @@
               </w:rPr>
               <w:t>24</w:t>
             </w:r>
-            <w:proofErr w:type="gramEnd"/>
             <w:r>
               <w:rPr>
                 <w:rFonts w:cs="Times New Roman"/>
@@ -490,7 +484,6 @@
                 <w:rFonts w:cs="Times New Roman"/>
               </w:rPr>
             </w:pPr>
-            <w:proofErr w:type="gramStart"/>
             <w:r>
               <w:rPr>
                 <w:rFonts w:cs="Times New Roman"/>
@@ -510,7 +503,6 @@
               </w:rPr>
               <w:t>0</w:t>
             </w:r>
-            <w:proofErr w:type="gramEnd"/>
             <w:r>
               <w:rPr>
                 <w:rFonts w:cs="Times New Roman"/>
@@ -562,7 +554,6 @@
                 <w:rFonts w:cs="Times New Roman"/>
               </w:rPr>
             </w:pPr>
-            <w:proofErr w:type="gramStart"/>
             <w:r>
               <w:rPr>
                 <w:rFonts w:cs="Times New Roman"/>
@@ -582,7 +573,6 @@
               </w:rPr>
               <w:t>39</w:t>
             </w:r>
-            <w:proofErr w:type="gramEnd"/>
             <w:r>
               <w:rPr>
                 <w:rFonts w:cs="Times New Roman"/>
@@ -647,7 +637,6 @@
                 <w:rFonts w:cs="Times New Roman"/>
               </w:rPr>
             </w:pPr>
-            <w:proofErr w:type="gramStart"/>
             <w:r>
               <w:rPr>
                 <w:rFonts w:cs="Times New Roman"/>
@@ -667,7 +656,6 @@
               </w:rPr>
               <w:t>0</w:t>
             </w:r>
-            <w:proofErr w:type="gramEnd"/>
             <w:r>
               <w:rPr>
                 <w:rFonts w:cs="Times New Roman"/>
@@ -738,7 +726,6 @@
                 <w:rFonts w:cs="Times New Roman"/>
               </w:rPr>
             </w:pPr>
-            <w:proofErr w:type="gramStart"/>
             <w:r>
               <w:rPr>
                 <w:rFonts w:cs="Times New Roman"/>
@@ -758,7 +745,6 @@
               </w:rPr>
               <w:t>40</w:t>
             </w:r>
-            <w:proofErr w:type="gramEnd"/>
             <w:r>
               <w:rPr>
                 <w:rFonts w:cs="Times New Roman"/>
@@ -811,7 +797,6 @@
                 <w:rFonts w:cs="Times New Roman"/>
               </w:rPr>
             </w:pPr>
-            <w:proofErr w:type="gramStart"/>
             <w:r>
               <w:rPr>
                 <w:rFonts w:cs="Times New Roman"/>
@@ -825,7 +810,6 @@
               </w:rPr>
               <w:t>0</w:t>
             </w:r>
-            <w:proofErr w:type="gramEnd"/>
             <w:r>
               <w:rPr>
                 <w:rFonts w:cs="Times New Roman"/>
@@ -903,7 +887,6 @@
                 <w:rFonts w:cs="Times New Roman"/>
               </w:rPr>
             </w:pPr>
-            <w:proofErr w:type="gramStart"/>
             <w:r>
               <w:rPr>
                 <w:rFonts w:cs="Times New Roman"/>
@@ -917,7 +900,6 @@
               </w:rPr>
               <w:t>47</w:t>
             </w:r>
-            <w:proofErr w:type="gramEnd"/>
             <w:r>
               <w:rPr>
                 <w:rFonts w:cs="Times New Roman"/>
@@ -976,7 +958,6 @@
                 <w:rFonts w:cs="Times New Roman"/>
               </w:rPr>
             </w:pPr>
-            <w:proofErr w:type="gramStart"/>
             <w:r>
               <w:rPr>
                 <w:rFonts w:cs="Times New Roman"/>
@@ -990,7 +971,6 @@
               </w:rPr>
               <w:t>0</w:t>
             </w:r>
-            <w:proofErr w:type="gramEnd"/>
             <w:r>
               <w:rPr>
                 <w:rFonts w:cs="Times New Roman"/>
@@ -1081,7 +1061,6 @@
                 <w:rFonts w:cs="Times New Roman"/>
               </w:rPr>
             </w:pPr>
-            <w:proofErr w:type="gramStart"/>
             <w:r>
               <w:rPr>
                 <w:rFonts w:cs="Times New Roman"/>
@@ -1101,7 +1080,6 @@
               </w:rPr>
               <w:t>54</w:t>
             </w:r>
-            <w:proofErr w:type="gramEnd"/>
             <w:r>
               <w:rPr>
                 <w:rFonts w:cs="Times New Roman"/>
@@ -1160,7 +1138,6 @@
                 <w:rFonts w:cs="Times New Roman"/>
               </w:rPr>
             </w:pPr>
-            <w:proofErr w:type="gramStart"/>
             <w:r>
               <w:rPr>
                 <w:rFonts w:cs="Times New Roman"/>
@@ -1174,7 +1151,6 @@
               </w:rPr>
               <w:t>0</w:t>
             </w:r>
-            <w:proofErr w:type="gramEnd"/>
             <w:r>
               <w:rPr>
                 <w:rFonts w:cs="Times New Roman"/>
@@ -1278,7 +1254,6 @@
                 <w:rFonts w:cs="Times New Roman"/>
               </w:rPr>
             </w:pPr>
-            <w:proofErr w:type="gramStart"/>
             <w:r>
               <w:rPr>
                 <w:rFonts w:cs="Times New Roman"/>
@@ -1292,7 +1267,6 @@
               </w:rPr>
               <w:t>65</w:t>
             </w:r>
-            <w:proofErr w:type="gramEnd"/>
             <w:r>
               <w:rPr>
                 <w:rFonts w:cs="Times New Roman"/>
@@ -1326,7 +1300,6 @@
                 <w:rFonts w:cs="Times New Roman"/>
               </w:rPr>
             </w:pPr>
-            <w:proofErr w:type="gramStart"/>
             <w:r>
               <w:rPr>
                 <w:rFonts w:cs="Times New Roman"/>
@@ -1340,7 +1313,6 @@
               </w:rPr>
               <w:t>0</w:t>
             </w:r>
-            <w:proofErr w:type="gramEnd"/>
             <w:r>
               <w:rPr>
                 <w:rFonts w:cs="Times New Roman"/>
@@ -1457,7 +1429,6 @@
                 <w:rFonts w:cs="Times New Roman"/>
               </w:rPr>
             </w:pPr>
-            <w:proofErr w:type="gramStart"/>
             <w:r>
               <w:rPr>
                 <w:rFonts w:cs="Times New Roman"/>
@@ -1471,7 +1442,6 @@
               </w:rPr>
               <w:t>78</w:t>
             </w:r>
-            <w:proofErr w:type="gramEnd"/>
             <w:r>
               <w:rPr>
                 <w:rFonts w:cs="Times New Roman"/>
@@ -1511,7 +1481,6 @@
                 <w:rFonts w:cs="Times New Roman"/>
               </w:rPr>
             </w:pPr>
-            <w:proofErr w:type="gramStart"/>
             <w:r>
               <w:rPr>
                 <w:rFonts w:cs="Times New Roman"/>
@@ -1525,7 +1494,6 @@
               </w:rPr>
               <w:t>0</w:t>
             </w:r>
-            <w:proofErr w:type="gramEnd"/>
             <w:r>
               <w:rPr>
                 <w:rFonts w:cs="Times New Roman"/>
@@ -1655,7 +1623,6 @@
                 <w:rFonts w:cs="Times New Roman"/>
               </w:rPr>
             </w:pPr>
-            <w:proofErr w:type="gramStart"/>
             <w:r>
               <w:rPr>
                 <w:rFonts w:cs="Times New Roman"/>
@@ -1669,7 +1636,6 @@
               </w:rPr>
               <w:t>100</w:t>
             </w:r>
-            <w:proofErr w:type="gramEnd"/>
             <w:r>
               <w:rPr>
                 <w:rFonts w:cs="Times New Roman"/>
@@ -1690,7 +1656,6 @@
                 <w:rFonts w:cs="Times New Roman"/>
               </w:rPr>
             </w:pPr>
-            <w:proofErr w:type="gramStart"/>
             <w:r>
               <w:rPr>
                 <w:rFonts w:cs="Times New Roman"/>
@@ -1704,7 +1669,6 @@
               </w:rPr>
               <w:t>0</w:t>
             </w:r>
-            <w:proofErr w:type="gramEnd"/>
             <w:r>
               <w:rPr>
                 <w:rFonts w:cs="Times New Roman"/>
@@ -1874,7 +1838,6 @@
                 <w:rFonts w:cs="Times New Roman"/>
               </w:rPr>
             </w:pPr>
-            <w:proofErr w:type="gramStart"/>
             <w:r>
               <w:rPr>
                 <w:rFonts w:cs="Times New Roman"/>
@@ -1888,7 +1851,6 @@
               </w:rPr>
               <w:t>0</w:t>
             </w:r>
-            <w:proofErr w:type="gramEnd"/>
             <w:r>
               <w:rPr>
                 <w:rFonts w:cs="Times New Roman"/>
@@ -2368,7 +2330,6 @@
                 <w:rFonts w:cs="Times New Roman"/>
               </w:rPr>
             </w:pPr>
-            <w:proofErr w:type="gramStart"/>
             <w:r>
               <w:rPr>
                 <w:rFonts w:cs="Times New Roman"/>
@@ -2382,7 +2343,6 @@
               </w:rPr>
               <w:t>78</w:t>
             </w:r>
-            <w:proofErr w:type="gramEnd"/>
             <w:r>
               <w:rPr>
                 <w:rFonts w:cs="Times New Roman"/>
@@ -2449,7 +2409,6 @@
                 <w:rFonts w:cs="Times New Roman"/>
               </w:rPr>
             </w:pPr>
-            <w:proofErr w:type="gramStart"/>
             <w:r>
               <w:rPr>
                 <w:rFonts w:cs="Times New Roman"/>
@@ -2469,7 +2428,6 @@
               </w:rPr>
               <w:t>60</w:t>
             </w:r>
-            <w:proofErr w:type="gramEnd"/>
             <w:r>
               <w:rPr>
                 <w:rFonts w:cs="Times New Roman"/>
@@ -2555,7 +2513,6 @@
                 <w:rFonts w:cs="Times New Roman"/>
               </w:rPr>
             </w:pPr>
-            <w:proofErr w:type="gramStart"/>
             <w:r>
               <w:rPr>
                 <w:rFonts w:cs="Times New Roman"/>
@@ -2575,7 +2532,6 @@
               </w:rPr>
               <w:t>37</w:t>
             </w:r>
-            <w:proofErr w:type="gramEnd"/>
             <w:r>
               <w:rPr>
                 <w:rFonts w:cs="Times New Roman"/>
@@ -2634,7 +2590,6 @@
                 <w:rFonts w:cs="Times New Roman"/>
               </w:rPr>
             </w:pPr>
-            <w:proofErr w:type="gramStart"/>
             <w:r>
               <w:rPr>
                 <w:rFonts w:cs="Times New Roman"/>
@@ -2648,7 +2603,6 @@
               </w:rPr>
               <w:t>78</w:t>
             </w:r>
-            <w:proofErr w:type="gramEnd"/>
             <w:r>
               <w:rPr>
                 <w:rFonts w:cs="Times New Roman"/>
@@ -2700,7 +2654,6 @@
                 <w:rFonts w:cs="Times New Roman"/>
               </w:rPr>
             </w:pPr>
-            <w:proofErr w:type="gramStart"/>
             <w:r>
               <w:rPr>
                 <w:rFonts w:cs="Times New Roman"/>
@@ -2714,7 +2667,6 @@
               </w:rPr>
               <w:t>30</w:t>
             </w:r>
-            <w:proofErr w:type="gramEnd"/>
             <w:r>
               <w:rPr>
                 <w:rFonts w:cs="Times New Roman"/>
@@ -2761,7 +2713,6 @@
                 <w:rFonts w:cs="Times New Roman"/>
               </w:rPr>
             </w:pPr>
-            <w:proofErr w:type="gramStart"/>
             <w:r>
               <w:rPr>
                 <w:rFonts w:cs="Times New Roman"/>
@@ -2775,7 +2726,6 @@
               </w:rPr>
               <w:t>78</w:t>
             </w:r>
-            <w:proofErr w:type="gramEnd"/>
             <w:r>
               <w:rPr>
                 <w:rFonts w:cs="Times New Roman"/>
@@ -2840,7 +2790,6 @@
                 <w:rFonts w:cs="Times New Roman"/>
               </w:rPr>
             </w:pPr>
-            <w:proofErr w:type="gramStart"/>
             <w:r>
               <w:rPr>
                 <w:rFonts w:cs="Times New Roman"/>
@@ -2854,7 +2803,6 @@
               </w:rPr>
               <w:t>35</w:t>
             </w:r>
-            <w:proofErr w:type="gramEnd"/>
             <w:r>
               <w:rPr>
                 <w:rFonts w:cs="Times New Roman"/>
@@ -2901,7 +2849,6 @@
                 <w:rFonts w:cs="Times New Roman"/>
               </w:rPr>
             </w:pPr>
-            <w:proofErr w:type="gramStart"/>
             <w:r>
               <w:rPr>
                 <w:rFonts w:cs="Times New Roman"/>
@@ -2915,7 +2862,6 @@
               </w:rPr>
               <w:t>78</w:t>
             </w:r>
-            <w:proofErr w:type="gramEnd"/>
             <w:r>
               <w:rPr>
                 <w:rFonts w:cs="Times New Roman"/>
@@ -2993,7 +2939,6 @@
                 <w:rFonts w:cs="Times New Roman"/>
               </w:rPr>
             </w:pPr>
-            <w:proofErr w:type="gramStart"/>
             <w:r>
               <w:rPr>
                 <w:rFonts w:cs="Times New Roman"/>
@@ -3007,7 +2952,6 @@
               </w:rPr>
               <w:t>0</w:t>
             </w:r>
-            <w:proofErr w:type="gramEnd"/>
             <w:r>
               <w:rPr>
                 <w:rFonts w:cs="Times New Roman"/>
@@ -3092,7 +3036,6 @@
                 <w:rFonts w:cs="Times New Roman"/>
               </w:rPr>
             </w:pPr>
-            <w:proofErr w:type="gramStart"/>
             <w:r>
               <w:rPr>
                 <w:rFonts w:cs="Times New Roman"/>
@@ -3106,7 +3049,6 @@
               </w:rPr>
               <w:t>78</w:t>
             </w:r>
-            <w:proofErr w:type="gramEnd"/>
             <w:r>
               <w:rPr>
                 <w:rFonts w:cs="Times New Roman"/>
@@ -3197,7 +3139,6 @@
                 <w:rFonts w:cs="Times New Roman"/>
               </w:rPr>
             </w:pPr>
-            <w:proofErr w:type="gramStart"/>
             <w:r>
               <w:rPr>
                 <w:rFonts w:cs="Times New Roman"/>
@@ -3211,7 +3152,6 @@
               </w:rPr>
               <w:t>32</w:t>
             </w:r>
-            <w:proofErr w:type="gramEnd"/>
             <w:r>
               <w:rPr>
                 <w:rFonts w:cs="Times New Roman"/>
@@ -3283,7 +3223,6 @@
                 <w:rFonts w:cs="Times New Roman"/>
               </w:rPr>
             </w:pPr>
-            <w:proofErr w:type="gramStart"/>
             <w:r>
               <w:rPr>
                 <w:rFonts w:cs="Times New Roman"/>
@@ -3297,7 +3236,6 @@
               </w:rPr>
               <w:t>78</w:t>
             </w:r>
-            <w:proofErr w:type="gramEnd"/>
             <w:r>
               <w:rPr>
                 <w:rFonts w:cs="Times New Roman"/>
@@ -3639,7 +3577,6 @@
                 <w:rFonts w:cs="Times New Roman"/>
               </w:rPr>
             </w:pPr>
-            <w:proofErr w:type="gramStart"/>
             <w:r>
               <w:rPr>
                 <w:rFonts w:cs="Times New Roman"/>
@@ -3653,7 +3590,6 @@
               </w:rPr>
               <w:t>78</w:t>
             </w:r>
-            <w:proofErr w:type="gramEnd"/>
             <w:r>
               <w:rPr>
                 <w:rFonts w:cs="Times New Roman"/>
@@ -3720,7 +3656,6 @@
                 <w:rFonts w:cs="Times New Roman"/>
               </w:rPr>
             </w:pPr>
-            <w:proofErr w:type="gramStart"/>
             <w:r>
               <w:rPr>
                 <w:rFonts w:cs="Times New Roman"/>
@@ -3740,7 +3675,6 @@
               </w:rPr>
               <w:t>80</w:t>
             </w:r>
-            <w:proofErr w:type="gramEnd"/>
             <w:r>
               <w:rPr>
                 <w:rFonts w:cs="Times New Roman"/>
@@ -3826,7 +3760,6 @@
                 <w:rFonts w:cs="Times New Roman"/>
               </w:rPr>
             </w:pPr>
-            <w:proofErr w:type="gramStart"/>
             <w:r>
               <w:rPr>
                 <w:rFonts w:cs="Times New Roman"/>
@@ -3840,7 +3773,6 @@
               </w:rPr>
               <w:t>84</w:t>
             </w:r>
-            <w:proofErr w:type="gramEnd"/>
             <w:r>
               <w:rPr>
                 <w:rFonts w:cs="Times New Roman"/>
@@ -3880,7 +3812,6 @@
                 <w:rFonts w:cs="Times New Roman"/>
               </w:rPr>
             </w:pPr>
-            <w:proofErr w:type="gramStart"/>
             <w:r>
               <w:rPr>
                 <w:rFonts w:cs="Times New Roman"/>
@@ -3894,7 +3825,6 @@
               </w:rPr>
               <w:t>78</w:t>
             </w:r>
-            <w:proofErr w:type="gramEnd"/>
             <w:r>
               <w:rPr>
                 <w:rFonts w:cs="Times New Roman"/>
@@ -3946,7 +3876,6 @@
                 <w:rFonts w:cs="Times New Roman"/>
               </w:rPr>
             </w:pPr>
-            <w:proofErr w:type="gramStart"/>
             <w:r>
               <w:rPr>
                 <w:rFonts w:cs="Times New Roman"/>
@@ -3966,7 +3895,6 @@
               </w:rPr>
               <w:t>84</w:t>
             </w:r>
-            <w:proofErr w:type="gramEnd"/>
             <w:r>
               <w:rPr>
                 <w:rFonts w:cs="Times New Roman"/>
@@ -4019,7 +3947,6 @@
                 <w:rFonts w:cs="Times New Roman"/>
               </w:rPr>
             </w:pPr>
-            <w:proofErr w:type="gramStart"/>
             <w:r>
               <w:rPr>
                 <w:rFonts w:cs="Times New Roman"/>
@@ -4033,7 +3960,6 @@
               </w:rPr>
               <w:t>78</w:t>
             </w:r>
-            <w:proofErr w:type="gramEnd"/>
             <w:r>
               <w:rPr>
                 <w:rFonts w:cs="Times New Roman"/>
@@ -4098,7 +4024,6 @@
                 <w:rFonts w:cs="Times New Roman"/>
               </w:rPr>
             </w:pPr>
-            <w:proofErr w:type="gramStart"/>
             <w:r>
               <w:rPr>
                 <w:rFonts w:cs="Times New Roman"/>
@@ -4118,7 +4043,6 @@
               </w:rPr>
               <w:t>84</w:t>
             </w:r>
-            <w:proofErr w:type="gramEnd"/>
             <w:r>
               <w:rPr>
                 <w:rFonts w:cs="Times New Roman"/>
@@ -4177,7 +4101,6 @@
                 <w:rFonts w:cs="Times New Roman"/>
               </w:rPr>
             </w:pPr>
-            <w:proofErr w:type="gramStart"/>
             <w:r>
               <w:rPr>
                 <w:rFonts w:cs="Times New Roman"/>
@@ -4191,7 +4114,6 @@
               </w:rPr>
               <w:t>78</w:t>
             </w:r>
-            <w:proofErr w:type="gramEnd"/>
             <w:r>
               <w:rPr>
                 <w:rFonts w:cs="Times New Roman"/>
@@ -4269,7 +4191,6 @@
                 <w:rFonts w:cs="Times New Roman"/>
               </w:rPr>
             </w:pPr>
-            <w:proofErr w:type="gramStart"/>
             <w:r>
               <w:rPr>
                 <w:rFonts w:cs="Times New Roman"/>
@@ -4283,7 +4204,6 @@
               </w:rPr>
               <w:t>96</w:t>
             </w:r>
-            <w:proofErr w:type="gramEnd"/>
             <w:r>
               <w:rPr>
                 <w:rFonts w:cs="Times New Roman"/>
@@ -4343,7 +4263,6 @@
                 <w:rFonts w:cs="Times New Roman"/>
               </w:rPr>
             </w:pPr>
-            <w:proofErr w:type="gramStart"/>
             <w:r>
               <w:rPr>
                 <w:rFonts w:cs="Times New Roman"/>
@@ -4357,7 +4276,6 @@
               </w:rPr>
               <w:t>78</w:t>
             </w:r>
-            <w:proofErr w:type="gramEnd"/>
             <w:r>
               <w:rPr>
                 <w:rFonts w:cs="Times New Roman"/>
@@ -4448,7 +4366,6 @@
                 <w:rFonts w:cs="Times New Roman"/>
               </w:rPr>
             </w:pPr>
-            <w:proofErr w:type="gramStart"/>
             <w:r>
               <w:rPr>
                 <w:rFonts w:cs="Times New Roman"/>
@@ -4462,7 +4379,6 @@
               </w:rPr>
               <w:t>100</w:t>
             </w:r>
-            <w:proofErr w:type="gramEnd"/>
             <w:r>
               <w:rPr>
                 <w:rFonts w:cs="Times New Roman"/>
@@ -4521,7 +4437,6 @@
                 <w:rFonts w:cs="Times New Roman"/>
               </w:rPr>
             </w:pPr>
-            <w:proofErr w:type="gramStart"/>
             <w:r>
               <w:rPr>
                 <w:rFonts w:cs="Times New Roman"/>
@@ -4535,7 +4450,6 @@
               </w:rPr>
               <w:t>78</w:t>
             </w:r>
-            <w:proofErr w:type="gramEnd"/>
             <w:r>
               <w:rPr>
                 <w:rFonts w:cs="Times New Roman"/>
@@ -4639,7 +4553,6 @@
                 <w:rFonts w:cs="Times New Roman"/>
               </w:rPr>
             </w:pPr>
-            <w:proofErr w:type="gramStart"/>
             <w:r>
               <w:rPr>
                 <w:rFonts w:cs="Times New Roman"/>
@@ -4659,7 +4572,6 @@
               </w:rPr>
               <w:t>100</w:t>
             </w:r>
-            <w:proofErr w:type="gramEnd"/>
             <w:r>
               <w:rPr>
                 <w:rFonts w:cs="Times New Roman"/>
@@ -4725,7 +4637,6 @@
                 <w:rFonts w:cs="Times New Roman"/>
               </w:rPr>
             </w:pPr>
-            <w:proofErr w:type="gramStart"/>
             <w:r>
               <w:rPr>
                 <w:rFonts w:cs="Times New Roman"/>
@@ -4739,7 +4650,6 @@
               </w:rPr>
               <w:t>78</w:t>
             </w:r>
-            <w:proofErr w:type="gramEnd"/>
             <w:r>
               <w:rPr>
                 <w:rFonts w:cs="Times New Roman"/>
@@ -4863,7 +4773,6 @@
                 <w:rFonts w:cs="Times New Roman"/>
               </w:rPr>
             </w:pPr>
-            <w:proofErr w:type="gramStart"/>
             <w:r>
               <w:rPr>
                 <w:rFonts w:cs="Times New Roman"/>
@@ -4883,7 +4792,6 @@
               </w:rPr>
               <w:t>100</w:t>
             </w:r>
-            <w:proofErr w:type="gramEnd"/>
             <w:r>
               <w:rPr>
                 <w:rFonts w:cs="Times New Roman"/>
@@ -4974,7 +4882,6 @@
                 <w:rFonts w:cs="Times New Roman"/>
               </w:rPr>
             </w:pPr>
-            <w:proofErr w:type="gramStart"/>
             <w:r>
               <w:rPr>
                 <w:rFonts w:cs="Times New Roman"/>
@@ -4988,7 +4895,6 @@
               </w:rPr>
               <w:t>78</w:t>
             </w:r>
-            <w:proofErr w:type="gramEnd"/>
             <w:r>
               <w:rPr>
                 <w:rFonts w:cs="Times New Roman"/>
@@ -5125,7 +5031,6 @@
                 <w:rFonts w:cs="Times New Roman"/>
               </w:rPr>
             </w:pPr>
-            <w:proofErr w:type="gramStart"/>
             <w:r>
               <w:rPr>
                 <w:rFonts w:cs="Times New Roman"/>
@@ -5145,7 +5050,6 @@
               </w:rPr>
               <w:t>110</w:t>
             </w:r>
-            <w:proofErr w:type="gramEnd"/>
             <w:r>
               <w:rPr>
                 <w:rFonts w:cs="Times New Roman"/>
@@ -5191,7 +5095,6 @@
                 <w:rFonts w:cs="Times New Roman"/>
               </w:rPr>
             </w:pPr>
-            <w:proofErr w:type="gramStart"/>
             <w:r>
               <w:rPr>
                 <w:rFonts w:cs="Times New Roman"/>
@@ -5205,7 +5108,6 @@
               </w:rPr>
               <w:t>78</w:t>
             </w:r>
-            <w:proofErr w:type="gramEnd"/>
             <w:r>
               <w:rPr>
                 <w:rFonts w:cs="Times New Roman"/>
@@ -5718,7 +5620,7 @@
                 <w:rFonts w:cs="Times New Roman"/>
                 <w:lang w:val="en-CA"/>
               </w:rPr>
-              <w:t>Cost: 522</w:t>
+              <w:t>Cost: 30</w:t>
             </w:r>
           </w:p>
           <w:p>
@@ -5898,7 +5800,7 @@
                 <w:rFonts w:cs="Times New Roman"/>
                 <w:lang w:val="en-CA"/>
               </w:rPr>
-              <w:t>Cost: 49</w:t>
+              <w:t>Cost: 21</w:t>
             </w:r>
           </w:p>
           <w:p>
@@ -6077,7 +5979,7 @@
                 <w:rFonts w:cs="Times New Roman"/>
                 <w:lang w:val="en-CA"/>
               </w:rPr>
-              <w:t>Cost: 77</w:t>
+              <w:t>Cost: 49</w:t>
             </w:r>
           </w:p>
           <w:p>
@@ -6369,7 +6271,7 @@
                 <w:rFonts w:cs="Times New Roman"/>
                 <w:lang w:val="en-CA"/>
               </w:rPr>
-              <w:t>Cost: 707</w:t>
+              <w:t>Cost: 98</w:t>
             </w:r>
           </w:p>
           <w:p>
@@ -6547,7 +6449,7 @@
                 <w:rFonts w:cs="Times New Roman"/>
                 <w:lang w:val="en-CA"/>
               </w:rPr>
-              <w:t>Cost: 203</w:t>
+              <w:t>Cost: 29</w:t>
             </w:r>
           </w:p>
           <w:p>
@@ -6725,7 +6627,7 @@
                 <w:rFonts w:cs="Times New Roman"/>
                 <w:lang w:val="en-CA"/>
               </w:rPr>
-              <w:t>Cost: 712</w:t>
+              <w:t>Cost: 103</w:t>
             </w:r>
           </w:p>
           <w:p>
@@ -7009,7 +6911,7 @@
                 <w:rFonts w:cs="Times New Roman"/>
                 <w:lang w:val="en-CA"/>
               </w:rPr>
-              <w:t xml:space="preserve">Path: (13, 2), (13, 3), (12, 3), (11, 3), (10, 3), (9, 3), (9, 4), (9, 5), (9, 6), (9, 7), (10, 7), (11, 7), (11, 8), (11, 9), (12, 9), (13, 9), (13, 10), (13, 11), (12, 11), (11, 11), (11, 12), (11, 13), (10, 13), (9, 13), (8, 13), (8, 12), (8, 11), (7, 11), (6, 11), (5, 11), (5, 12), (5, 13), (5, 14), (5, 15), (5, 16), (5, 17), (5, 18), (5, 19), (5, 20), (5, 21), (5, 22), (5, 23), </w:t>
+              <w:t>Path: (13, 2), (12, 2), (11, 2), (10, 2), (9, 2), (8, 2), (8, 3), (8, 4), (8, 5), (8, 6), (8, 7), (8, 8), (8, 9), (7, 9), (7, 10), (7, 11), (6, 11), (5, 11), (5, 12), (5, 13), (5, 14), (5, 15), (5, 16), (5, 17), (5, 18), (5, 19), (5, 20), (5, 21), (5, 22), (5, 23)</w:t>
             </w:r>
           </w:p>
           <w:p>
@@ -7044,7 +6946,7 @@
                 <w:rFonts w:cs="Times New Roman"/>
                 <w:lang w:val="en-CA"/>
               </w:rPr>
-              <w:t>Cost: 70</w:t>
+              <w:t>Cost: 30</w:t>
             </w:r>
           </w:p>
           <w:p>
@@ -7079,7 +6981,7 @@
                 <w:rFonts w:cs="Times New Roman"/>
                 <w:lang w:val="en-CA"/>
               </w:rPr>
-              <w:t>Nodes: 360</w:t>
+              <w:t>Nodes: 76</w:t>
             </w:r>
           </w:p>
         </w:tc>
@@ -7187,7 +7089,7 @@
                 <w:rFonts w:cs="Times New Roman"/>
                 <w:lang w:val="en-CA"/>
               </w:rPr>
-              <w:t xml:space="preserve">Path: (13, 2), (13, 3), (12, 3), (11, 3), (10, 3), (9, 3), (9, 4), (9, 5), (9, 6), (9, 7), (8, 7), (7, 7), (6, 7), (6, 6), (6, 5), (6, 4), (6, 3), (6, 2), (5, 2), (4, 2), (3, 2), </w:t>
+              <w:t>Path: (13, 2), (12, 2), (11, 2), (10, 2), (9, 2), (8, 2), (8, 3), (8, 4), (8, 5), (8, 6), (8, 7), (7, 7), (6, 7), (6, 6), (6, 5), (6, 4), (6, 3), (6, 2), (5, 2), (4, 2), (3, 2)</w:t>
             </w:r>
           </w:p>
           <w:p>
@@ -7222,7 +7124,7 @@
                 <w:rFonts w:cs="Times New Roman"/>
                 <w:lang w:val="en-CA"/>
               </w:rPr>
-              <w:t>Cost: 49</w:t>
+              <w:t>Cost: 21</w:t>
             </w:r>
           </w:p>
           <w:p>
@@ -7257,7 +7159,7 @@
                 <w:rFonts w:cs="Times New Roman"/>
                 <w:lang w:val="en-CA"/>
               </w:rPr>
-              <w:t>Nodes: 278</w:t>
+              <w:t>Nodes: 81</w:t>
             </w:r>
           </w:p>
         </w:tc>
@@ -7365,7 +7267,7 @@
                 <w:rFonts w:cs="Times New Roman"/>
                 <w:lang w:val="en-CA"/>
               </w:rPr>
-              <w:t xml:space="preserve">Path: (24, 0), (23, 0), (22, 0), (21, 0), (21, 1), (21, 2), (21, 3), (20, 3), (19, 3), (18, 3), (18, 4), (18, 5), (17, 5), (16, 5), (15, 5), (14, 5), (13, 5), (12, 5), (11, 5), (10, 5), (9, 5), (9, 6), (9, 7), (10, 7), (11, 7), (11, 8), (11, 9), (12, 9), (13, 9), (13, 10), (13, 11), (12, 11), (11, 11), (11, 12), (11, 13), (10, 13), (9, 13), (8, 13), (8, 12), (8, 11), (7, 11), (6, 11), (5, 11), (4, 11), (3, 11), (2, 11), (1, 11), (0, 11), (0, 12), (0, 13), (0, 14), (0, 15), (0, 16), (1, 16), (1, 17), (1, 18), (1, 19), (0, 19), (0, 20), (0, 21), (0, 22), (0, 23), (0, 24), </w:t>
+              <w:t>Path: (24, 0), (23, 0), (22, 0), (21, 0), (21, 1), (21, 2), (21, 3), (20, 3), (19, 3), (18, 3), (18, 4), (18, 5), (17, 5), (16, 5), (15, 5), (14, 5), (13, 5), (12, 5), (11, 5), (10, 5), (9, 5), (8, 5), (8, 6), (8, 7), (8, 8), (8, 9), (7, 9), (7, 10), (7, 11), (6, 11), (5, 11), (4, 11), (3, 11), (2, 11), (1, 11), (0, 11), (0, 12), (0, 13), (0, 14), (0, 15), (0, 16), (1, 16), (1, 17), (1, 18), (1, 19), (0, 19), (0, 20), (0, 21), (0, 22), (0, 23), (0, 24)</w:t>
             </w:r>
           </w:p>
           <w:p>
@@ -7400,7 +7302,7 @@
                 <w:rFonts w:cs="Times New Roman"/>
                 <w:lang w:val="en-CA"/>
               </w:rPr>
-              <w:t>Cost: 91</w:t>
+              <w:t>Cost: 51</w:t>
             </w:r>
           </w:p>
           <w:p>
@@ -7435,7 +7337,7 @@
                 <w:rFonts w:cs="Times New Roman"/>
                 <w:lang w:val="en-CA"/>
               </w:rPr>
-              <w:t>Nodes: 381</w:t>
+              <w:t>Nodes: 139</w:t>
             </w:r>
           </w:p>
         </w:tc>
@@ -7699,14 +7601,7 @@
             <w:rFonts w:ascii="Cambria Math" w:hAnsi="Cambria Math" w:cs="Times New Roman"/>
             <w:lang w:val="en-CA"/>
           </w:rPr>
-          <m:t>α=0</m:t>
-        </m:r>
-        <m:r>
-          <w:rPr>
-            <w:rFonts w:ascii="Cambria Math" w:hAnsi="Cambria Math" w:cs="Times New Roman"/>
-            <w:lang w:val="en-CA"/>
-          </w:rPr>
-          <m:t>, β=-3</m:t>
+          <m:t>α=0, β=-3</m:t>
         </m:r>
       </m:oMath>
     </w:p>
@@ -7927,14 +7822,7 @@
             <w:rFonts w:ascii="Cambria Math" w:hAnsi="Cambria Math" w:cs="Times New Roman"/>
             <w:lang w:val="en-CA"/>
           </w:rPr>
-          <m:t>β</m:t>
-        </m:r>
-        <m:r>
-          <w:rPr>
-            <w:rFonts w:ascii="Cambria Math" w:hAnsi="Cambria Math" w:cs="Times New Roman"/>
-            <w:lang w:val="en-CA"/>
-          </w:rPr>
-          <m:t>=0, α=</m:t>
+          <m:t>β=0, α=</m:t>
         </m:r>
         <m:r>
           <w:rPr>
@@ -7975,14 +7863,7 @@
           <w:rFonts w:cs="Times New Roman"/>
           <w:lang w:val="en-CA"/>
         </w:rPr>
-        <w:t xml:space="preserve"> and on min level, can prune -</w:t>
-      </w:r>
-      <w:r>
-        <w:rPr>
-          <w:rFonts w:cs="Times New Roman"/>
-          <w:lang w:val="en-CA"/>
-        </w:rPr>
-        <w:t>2</w:t>
+        <w:t xml:space="preserve"> and on min level, can prune -2</w:t>
       </w:r>
       <w:r>
         <w:rPr>
@@ -8041,14 +7922,7 @@
             <w:rFonts w:ascii="Cambria Math" w:hAnsi="Cambria Math" w:cs="Times New Roman"/>
             <w:lang w:val="en-CA"/>
           </w:rPr>
-          <m:t>β</m:t>
-        </m:r>
-        <m:r>
-          <w:rPr>
-            <w:rFonts w:ascii="Cambria Math" w:hAnsi="Cambria Math" w:cs="Times New Roman"/>
-            <w:lang w:val="en-CA"/>
-          </w:rPr>
-          <m:t>=0, α=</m:t>
+          <m:t>β=0, α=</m:t>
         </m:r>
         <m:r>
           <w:rPr>
@@ -8190,21 +8064,7 @@
             <w:rFonts w:ascii="Cambria Math" w:hAnsi="Cambria Math" w:cs="Times New Roman"/>
             <w:lang w:val="en-CA"/>
           </w:rPr>
-          <m:t>β</m:t>
-        </m:r>
-        <m:r>
-          <w:rPr>
-            <w:rFonts w:ascii="Cambria Math" w:hAnsi="Cambria Math" w:cs="Times New Roman"/>
-            <w:lang w:val="en-CA"/>
-          </w:rPr>
-          <m:t>=</m:t>
-        </m:r>
-        <m:r>
-          <w:rPr>
-            <w:rFonts w:ascii="Cambria Math" w:hAnsi="Cambria Math" w:cs="Times New Roman"/>
-            <w:lang w:val="en-CA"/>
-          </w:rPr>
-          <m:t>-5</m:t>
+          <m:t>β=-5</m:t>
         </m:r>
       </m:oMath>
     </w:p>

--- a/assignment_2/assignment_2.docx
+++ b/assignment_2/assignment_2.docx
@@ -230,6 +230,7 @@
                 <w:rFonts w:cs="Times New Roman"/>
               </w:rPr>
             </w:pPr>
+            <w:proofErr w:type="gramStart"/>
             <w:r>
               <w:rPr>
                 <w:rFonts w:cs="Times New Roman"/>
@@ -249,6 +250,7 @@
               </w:rPr>
               <w:t>0</w:t>
             </w:r>
+            <w:proofErr w:type="gramEnd"/>
             <w:r>
               <w:rPr>
                 <w:rFonts w:cs="Times New Roman"/>
@@ -315,6 +317,7 @@
                 <w:rFonts w:cs="Times New Roman"/>
               </w:rPr>
             </w:pPr>
+            <w:proofErr w:type="gramStart"/>
             <w:r>
               <w:rPr>
                 <w:rFonts w:cs="Times New Roman"/>
@@ -334,6 +337,7 @@
               </w:rPr>
               <w:t>5</w:t>
             </w:r>
+            <w:proofErr w:type="gramEnd"/>
             <w:r>
               <w:rPr>
                 <w:rFonts w:cs="Times New Roman"/>
@@ -419,6 +423,7 @@
                 <w:rFonts w:cs="Times New Roman"/>
               </w:rPr>
             </w:pPr>
+            <w:proofErr w:type="gramStart"/>
             <w:r>
               <w:rPr>
                 <w:rFonts w:cs="Times New Roman"/>
@@ -438,6 +443,7 @@
               </w:rPr>
               <w:t>24</w:t>
             </w:r>
+            <w:proofErr w:type="gramEnd"/>
             <w:r>
               <w:rPr>
                 <w:rFonts w:cs="Times New Roman"/>
@@ -484,6 +490,7 @@
                 <w:rFonts w:cs="Times New Roman"/>
               </w:rPr>
             </w:pPr>
+            <w:proofErr w:type="gramStart"/>
             <w:r>
               <w:rPr>
                 <w:rFonts w:cs="Times New Roman"/>
@@ -503,6 +510,7 @@
               </w:rPr>
               <w:t>0</w:t>
             </w:r>
+            <w:proofErr w:type="gramEnd"/>
             <w:r>
               <w:rPr>
                 <w:rFonts w:cs="Times New Roman"/>
@@ -554,6 +562,7 @@
                 <w:rFonts w:cs="Times New Roman"/>
               </w:rPr>
             </w:pPr>
+            <w:proofErr w:type="gramStart"/>
             <w:r>
               <w:rPr>
                 <w:rFonts w:cs="Times New Roman"/>
@@ -573,6 +582,7 @@
               </w:rPr>
               <w:t>39</w:t>
             </w:r>
+            <w:proofErr w:type="gramEnd"/>
             <w:r>
               <w:rPr>
                 <w:rFonts w:cs="Times New Roman"/>
@@ -637,6 +647,7 @@
                 <w:rFonts w:cs="Times New Roman"/>
               </w:rPr>
             </w:pPr>
+            <w:proofErr w:type="gramStart"/>
             <w:r>
               <w:rPr>
                 <w:rFonts w:cs="Times New Roman"/>
@@ -656,6 +667,7 @@
               </w:rPr>
               <w:t>0</w:t>
             </w:r>
+            <w:proofErr w:type="gramEnd"/>
             <w:r>
               <w:rPr>
                 <w:rFonts w:cs="Times New Roman"/>
@@ -726,6 +738,7 @@
                 <w:rFonts w:cs="Times New Roman"/>
               </w:rPr>
             </w:pPr>
+            <w:proofErr w:type="gramStart"/>
             <w:r>
               <w:rPr>
                 <w:rFonts w:cs="Times New Roman"/>
@@ -745,6 +758,7 @@
               </w:rPr>
               <w:t>40</w:t>
             </w:r>
+            <w:proofErr w:type="gramEnd"/>
             <w:r>
               <w:rPr>
                 <w:rFonts w:cs="Times New Roman"/>
@@ -797,6 +811,7 @@
                 <w:rFonts w:cs="Times New Roman"/>
               </w:rPr>
             </w:pPr>
+            <w:proofErr w:type="gramStart"/>
             <w:r>
               <w:rPr>
                 <w:rFonts w:cs="Times New Roman"/>
@@ -810,6 +825,7 @@
               </w:rPr>
               <w:t>0</w:t>
             </w:r>
+            <w:proofErr w:type="gramEnd"/>
             <w:r>
               <w:rPr>
                 <w:rFonts w:cs="Times New Roman"/>
@@ -887,6 +903,7 @@
                 <w:rFonts w:cs="Times New Roman"/>
               </w:rPr>
             </w:pPr>
+            <w:proofErr w:type="gramStart"/>
             <w:r>
               <w:rPr>
                 <w:rFonts w:cs="Times New Roman"/>
@@ -900,6 +917,7 @@
               </w:rPr>
               <w:t>47</w:t>
             </w:r>
+            <w:proofErr w:type="gramEnd"/>
             <w:r>
               <w:rPr>
                 <w:rFonts w:cs="Times New Roman"/>
@@ -958,6 +976,7 @@
                 <w:rFonts w:cs="Times New Roman"/>
               </w:rPr>
             </w:pPr>
+            <w:proofErr w:type="gramStart"/>
             <w:r>
               <w:rPr>
                 <w:rFonts w:cs="Times New Roman"/>
@@ -971,6 +990,7 @@
               </w:rPr>
               <w:t>0</w:t>
             </w:r>
+            <w:proofErr w:type="gramEnd"/>
             <w:r>
               <w:rPr>
                 <w:rFonts w:cs="Times New Roman"/>
@@ -1061,6 +1081,7 @@
                 <w:rFonts w:cs="Times New Roman"/>
               </w:rPr>
             </w:pPr>
+            <w:proofErr w:type="gramStart"/>
             <w:r>
               <w:rPr>
                 <w:rFonts w:cs="Times New Roman"/>
@@ -1080,6 +1101,7 @@
               </w:rPr>
               <w:t>54</w:t>
             </w:r>
+            <w:proofErr w:type="gramEnd"/>
             <w:r>
               <w:rPr>
                 <w:rFonts w:cs="Times New Roman"/>
@@ -1138,6 +1160,7 @@
                 <w:rFonts w:cs="Times New Roman"/>
               </w:rPr>
             </w:pPr>
+            <w:proofErr w:type="gramStart"/>
             <w:r>
               <w:rPr>
                 <w:rFonts w:cs="Times New Roman"/>
@@ -1151,6 +1174,7 @@
               </w:rPr>
               <w:t>0</w:t>
             </w:r>
+            <w:proofErr w:type="gramEnd"/>
             <w:r>
               <w:rPr>
                 <w:rFonts w:cs="Times New Roman"/>
@@ -1254,6 +1278,7 @@
                 <w:rFonts w:cs="Times New Roman"/>
               </w:rPr>
             </w:pPr>
+            <w:proofErr w:type="gramStart"/>
             <w:r>
               <w:rPr>
                 <w:rFonts w:cs="Times New Roman"/>
@@ -1267,6 +1292,7 @@
               </w:rPr>
               <w:t>65</w:t>
             </w:r>
+            <w:proofErr w:type="gramEnd"/>
             <w:r>
               <w:rPr>
                 <w:rFonts w:cs="Times New Roman"/>
@@ -1300,6 +1326,7 @@
                 <w:rFonts w:cs="Times New Roman"/>
               </w:rPr>
             </w:pPr>
+            <w:proofErr w:type="gramStart"/>
             <w:r>
               <w:rPr>
                 <w:rFonts w:cs="Times New Roman"/>
@@ -1313,6 +1340,7 @@
               </w:rPr>
               <w:t>0</w:t>
             </w:r>
+            <w:proofErr w:type="gramEnd"/>
             <w:r>
               <w:rPr>
                 <w:rFonts w:cs="Times New Roman"/>
@@ -1429,6 +1457,7 @@
                 <w:rFonts w:cs="Times New Roman"/>
               </w:rPr>
             </w:pPr>
+            <w:proofErr w:type="gramStart"/>
             <w:r>
               <w:rPr>
                 <w:rFonts w:cs="Times New Roman"/>
@@ -1442,6 +1471,7 @@
               </w:rPr>
               <w:t>78</w:t>
             </w:r>
+            <w:proofErr w:type="gramEnd"/>
             <w:r>
               <w:rPr>
                 <w:rFonts w:cs="Times New Roman"/>
@@ -1481,6 +1511,7 @@
                 <w:rFonts w:cs="Times New Roman"/>
               </w:rPr>
             </w:pPr>
+            <w:proofErr w:type="gramStart"/>
             <w:r>
               <w:rPr>
                 <w:rFonts w:cs="Times New Roman"/>
@@ -1494,6 +1525,7 @@
               </w:rPr>
               <w:t>0</w:t>
             </w:r>
+            <w:proofErr w:type="gramEnd"/>
             <w:r>
               <w:rPr>
                 <w:rFonts w:cs="Times New Roman"/>
@@ -1623,6 +1655,7 @@
                 <w:rFonts w:cs="Times New Roman"/>
               </w:rPr>
             </w:pPr>
+            <w:proofErr w:type="gramStart"/>
             <w:r>
               <w:rPr>
                 <w:rFonts w:cs="Times New Roman"/>
@@ -1636,6 +1669,7 @@
               </w:rPr>
               <w:t>100</w:t>
             </w:r>
+            <w:proofErr w:type="gramEnd"/>
             <w:r>
               <w:rPr>
                 <w:rFonts w:cs="Times New Roman"/>
@@ -1656,6 +1690,7 @@
                 <w:rFonts w:cs="Times New Roman"/>
               </w:rPr>
             </w:pPr>
+            <w:proofErr w:type="gramStart"/>
             <w:r>
               <w:rPr>
                 <w:rFonts w:cs="Times New Roman"/>
@@ -1669,6 +1704,7 @@
               </w:rPr>
               <w:t>0</w:t>
             </w:r>
+            <w:proofErr w:type="gramEnd"/>
             <w:r>
               <w:rPr>
                 <w:rFonts w:cs="Times New Roman"/>
@@ -1838,6 +1874,7 @@
                 <w:rFonts w:cs="Times New Roman"/>
               </w:rPr>
             </w:pPr>
+            <w:proofErr w:type="gramStart"/>
             <w:r>
               <w:rPr>
                 <w:rFonts w:cs="Times New Roman"/>
@@ -1851,6 +1888,7 @@
               </w:rPr>
               <w:t>0</w:t>
             </w:r>
+            <w:proofErr w:type="gramEnd"/>
             <w:r>
               <w:rPr>
                 <w:rFonts w:cs="Times New Roman"/>
@@ -2330,6 +2368,7 @@
                 <w:rFonts w:cs="Times New Roman"/>
               </w:rPr>
             </w:pPr>
+            <w:proofErr w:type="gramStart"/>
             <w:r>
               <w:rPr>
                 <w:rFonts w:cs="Times New Roman"/>
@@ -2343,6 +2382,7 @@
               </w:rPr>
               <w:t>78</w:t>
             </w:r>
+            <w:proofErr w:type="gramEnd"/>
             <w:r>
               <w:rPr>
                 <w:rFonts w:cs="Times New Roman"/>
@@ -2409,6 +2449,7 @@
                 <w:rFonts w:cs="Times New Roman"/>
               </w:rPr>
             </w:pPr>
+            <w:proofErr w:type="gramStart"/>
             <w:r>
               <w:rPr>
                 <w:rFonts w:cs="Times New Roman"/>
@@ -2428,6 +2469,7 @@
               </w:rPr>
               <w:t>60</w:t>
             </w:r>
+            <w:proofErr w:type="gramEnd"/>
             <w:r>
               <w:rPr>
                 <w:rFonts w:cs="Times New Roman"/>
@@ -2513,6 +2555,7 @@
                 <w:rFonts w:cs="Times New Roman"/>
               </w:rPr>
             </w:pPr>
+            <w:proofErr w:type="gramStart"/>
             <w:r>
               <w:rPr>
                 <w:rFonts w:cs="Times New Roman"/>
@@ -2532,6 +2575,7 @@
               </w:rPr>
               <w:t>37</w:t>
             </w:r>
+            <w:proofErr w:type="gramEnd"/>
             <w:r>
               <w:rPr>
                 <w:rFonts w:cs="Times New Roman"/>
@@ -2590,6 +2634,7 @@
                 <w:rFonts w:cs="Times New Roman"/>
               </w:rPr>
             </w:pPr>
+            <w:proofErr w:type="gramStart"/>
             <w:r>
               <w:rPr>
                 <w:rFonts w:cs="Times New Roman"/>
@@ -2603,6 +2648,7 @@
               </w:rPr>
               <w:t>78</w:t>
             </w:r>
+            <w:proofErr w:type="gramEnd"/>
             <w:r>
               <w:rPr>
                 <w:rFonts w:cs="Times New Roman"/>
@@ -2654,6 +2700,7 @@
                 <w:rFonts w:cs="Times New Roman"/>
               </w:rPr>
             </w:pPr>
+            <w:proofErr w:type="gramStart"/>
             <w:r>
               <w:rPr>
                 <w:rFonts w:cs="Times New Roman"/>
@@ -2667,6 +2714,7 @@
               </w:rPr>
               <w:t>30</w:t>
             </w:r>
+            <w:proofErr w:type="gramEnd"/>
             <w:r>
               <w:rPr>
                 <w:rFonts w:cs="Times New Roman"/>
@@ -2713,6 +2761,7 @@
                 <w:rFonts w:cs="Times New Roman"/>
               </w:rPr>
             </w:pPr>
+            <w:proofErr w:type="gramStart"/>
             <w:r>
               <w:rPr>
                 <w:rFonts w:cs="Times New Roman"/>
@@ -2726,6 +2775,7 @@
               </w:rPr>
               <w:t>78</w:t>
             </w:r>
+            <w:proofErr w:type="gramEnd"/>
             <w:r>
               <w:rPr>
                 <w:rFonts w:cs="Times New Roman"/>
@@ -2790,6 +2840,7 @@
                 <w:rFonts w:cs="Times New Roman"/>
               </w:rPr>
             </w:pPr>
+            <w:proofErr w:type="gramStart"/>
             <w:r>
               <w:rPr>
                 <w:rFonts w:cs="Times New Roman"/>
@@ -2803,6 +2854,7 @@
               </w:rPr>
               <w:t>35</w:t>
             </w:r>
+            <w:proofErr w:type="gramEnd"/>
             <w:r>
               <w:rPr>
                 <w:rFonts w:cs="Times New Roman"/>
@@ -2849,6 +2901,7 @@
                 <w:rFonts w:cs="Times New Roman"/>
               </w:rPr>
             </w:pPr>
+            <w:proofErr w:type="gramStart"/>
             <w:r>
               <w:rPr>
                 <w:rFonts w:cs="Times New Roman"/>
@@ -2862,6 +2915,7 @@
               </w:rPr>
               <w:t>78</w:t>
             </w:r>
+            <w:proofErr w:type="gramEnd"/>
             <w:r>
               <w:rPr>
                 <w:rFonts w:cs="Times New Roman"/>
@@ -2939,6 +2993,7 @@
                 <w:rFonts w:cs="Times New Roman"/>
               </w:rPr>
             </w:pPr>
+            <w:proofErr w:type="gramStart"/>
             <w:r>
               <w:rPr>
                 <w:rFonts w:cs="Times New Roman"/>
@@ -2952,6 +3007,7 @@
               </w:rPr>
               <w:t>0</w:t>
             </w:r>
+            <w:proofErr w:type="gramEnd"/>
             <w:r>
               <w:rPr>
                 <w:rFonts w:cs="Times New Roman"/>
@@ -3036,6 +3092,7 @@
                 <w:rFonts w:cs="Times New Roman"/>
               </w:rPr>
             </w:pPr>
+            <w:proofErr w:type="gramStart"/>
             <w:r>
               <w:rPr>
                 <w:rFonts w:cs="Times New Roman"/>
@@ -3049,6 +3106,7 @@
               </w:rPr>
               <w:t>78</w:t>
             </w:r>
+            <w:proofErr w:type="gramEnd"/>
             <w:r>
               <w:rPr>
                 <w:rFonts w:cs="Times New Roman"/>
@@ -3139,6 +3197,7 @@
                 <w:rFonts w:cs="Times New Roman"/>
               </w:rPr>
             </w:pPr>
+            <w:proofErr w:type="gramStart"/>
             <w:r>
               <w:rPr>
                 <w:rFonts w:cs="Times New Roman"/>
@@ -3152,6 +3211,7 @@
               </w:rPr>
               <w:t>32</w:t>
             </w:r>
+            <w:proofErr w:type="gramEnd"/>
             <w:r>
               <w:rPr>
                 <w:rFonts w:cs="Times New Roman"/>
@@ -3223,6 +3283,7 @@
                 <w:rFonts w:cs="Times New Roman"/>
               </w:rPr>
             </w:pPr>
+            <w:proofErr w:type="gramStart"/>
             <w:r>
               <w:rPr>
                 <w:rFonts w:cs="Times New Roman"/>
@@ -3236,6 +3297,7 @@
               </w:rPr>
               <w:t>78</w:t>
             </w:r>
+            <w:proofErr w:type="gramEnd"/>
             <w:r>
               <w:rPr>
                 <w:rFonts w:cs="Times New Roman"/>
@@ -3577,6 +3639,7 @@
                 <w:rFonts w:cs="Times New Roman"/>
               </w:rPr>
             </w:pPr>
+            <w:proofErr w:type="gramStart"/>
             <w:r>
               <w:rPr>
                 <w:rFonts w:cs="Times New Roman"/>
@@ -3590,6 +3653,7 @@
               </w:rPr>
               <w:t>78</w:t>
             </w:r>
+            <w:proofErr w:type="gramEnd"/>
             <w:r>
               <w:rPr>
                 <w:rFonts w:cs="Times New Roman"/>
@@ -3656,6 +3720,7 @@
                 <w:rFonts w:cs="Times New Roman"/>
               </w:rPr>
             </w:pPr>
+            <w:proofErr w:type="gramStart"/>
             <w:r>
               <w:rPr>
                 <w:rFonts w:cs="Times New Roman"/>
@@ -3675,6 +3740,7 @@
               </w:rPr>
               <w:t>80</w:t>
             </w:r>
+            <w:proofErr w:type="gramEnd"/>
             <w:r>
               <w:rPr>
                 <w:rFonts w:cs="Times New Roman"/>
@@ -3760,6 +3826,7 @@
                 <w:rFonts w:cs="Times New Roman"/>
               </w:rPr>
             </w:pPr>
+            <w:proofErr w:type="gramStart"/>
             <w:r>
               <w:rPr>
                 <w:rFonts w:cs="Times New Roman"/>
@@ -3773,6 +3840,7 @@
               </w:rPr>
               <w:t>84</w:t>
             </w:r>
+            <w:proofErr w:type="gramEnd"/>
             <w:r>
               <w:rPr>
                 <w:rFonts w:cs="Times New Roman"/>
@@ -3812,6 +3880,7 @@
                 <w:rFonts w:cs="Times New Roman"/>
               </w:rPr>
             </w:pPr>
+            <w:proofErr w:type="gramStart"/>
             <w:r>
               <w:rPr>
                 <w:rFonts w:cs="Times New Roman"/>
@@ -3825,6 +3894,7 @@
               </w:rPr>
               <w:t>78</w:t>
             </w:r>
+            <w:proofErr w:type="gramEnd"/>
             <w:r>
               <w:rPr>
                 <w:rFonts w:cs="Times New Roman"/>
@@ -3876,6 +3946,7 @@
                 <w:rFonts w:cs="Times New Roman"/>
               </w:rPr>
             </w:pPr>
+            <w:proofErr w:type="gramStart"/>
             <w:r>
               <w:rPr>
                 <w:rFonts w:cs="Times New Roman"/>
@@ -3895,6 +3966,7 @@
               </w:rPr>
               <w:t>84</w:t>
             </w:r>
+            <w:proofErr w:type="gramEnd"/>
             <w:r>
               <w:rPr>
                 <w:rFonts w:cs="Times New Roman"/>
@@ -3947,6 +4019,7 @@
                 <w:rFonts w:cs="Times New Roman"/>
               </w:rPr>
             </w:pPr>
+            <w:proofErr w:type="gramStart"/>
             <w:r>
               <w:rPr>
                 <w:rFonts w:cs="Times New Roman"/>
@@ -3960,6 +4033,7 @@
               </w:rPr>
               <w:t>78</w:t>
             </w:r>
+            <w:proofErr w:type="gramEnd"/>
             <w:r>
               <w:rPr>
                 <w:rFonts w:cs="Times New Roman"/>
@@ -4024,6 +4098,7 @@
                 <w:rFonts w:cs="Times New Roman"/>
               </w:rPr>
             </w:pPr>
+            <w:proofErr w:type="gramStart"/>
             <w:r>
               <w:rPr>
                 <w:rFonts w:cs="Times New Roman"/>
@@ -4043,6 +4118,7 @@
               </w:rPr>
               <w:t>84</w:t>
             </w:r>
+            <w:proofErr w:type="gramEnd"/>
             <w:r>
               <w:rPr>
                 <w:rFonts w:cs="Times New Roman"/>
@@ -4101,6 +4177,7 @@
                 <w:rFonts w:cs="Times New Roman"/>
               </w:rPr>
             </w:pPr>
+            <w:proofErr w:type="gramStart"/>
             <w:r>
               <w:rPr>
                 <w:rFonts w:cs="Times New Roman"/>
@@ -4114,6 +4191,7 @@
               </w:rPr>
               <w:t>78</w:t>
             </w:r>
+            <w:proofErr w:type="gramEnd"/>
             <w:r>
               <w:rPr>
                 <w:rFonts w:cs="Times New Roman"/>
@@ -4191,6 +4269,7 @@
                 <w:rFonts w:cs="Times New Roman"/>
               </w:rPr>
             </w:pPr>
+            <w:proofErr w:type="gramStart"/>
             <w:r>
               <w:rPr>
                 <w:rFonts w:cs="Times New Roman"/>
@@ -4204,6 +4283,7 @@
               </w:rPr>
               <w:t>96</w:t>
             </w:r>
+            <w:proofErr w:type="gramEnd"/>
             <w:r>
               <w:rPr>
                 <w:rFonts w:cs="Times New Roman"/>
@@ -4263,6 +4343,7 @@
                 <w:rFonts w:cs="Times New Roman"/>
               </w:rPr>
             </w:pPr>
+            <w:proofErr w:type="gramStart"/>
             <w:r>
               <w:rPr>
                 <w:rFonts w:cs="Times New Roman"/>
@@ -4276,6 +4357,7 @@
               </w:rPr>
               <w:t>78</w:t>
             </w:r>
+            <w:proofErr w:type="gramEnd"/>
             <w:r>
               <w:rPr>
                 <w:rFonts w:cs="Times New Roman"/>
@@ -4366,6 +4448,7 @@
                 <w:rFonts w:cs="Times New Roman"/>
               </w:rPr>
             </w:pPr>
+            <w:proofErr w:type="gramStart"/>
             <w:r>
               <w:rPr>
                 <w:rFonts w:cs="Times New Roman"/>
@@ -4379,6 +4462,7 @@
               </w:rPr>
               <w:t>100</w:t>
             </w:r>
+            <w:proofErr w:type="gramEnd"/>
             <w:r>
               <w:rPr>
                 <w:rFonts w:cs="Times New Roman"/>
@@ -4437,6 +4521,7 @@
                 <w:rFonts w:cs="Times New Roman"/>
               </w:rPr>
             </w:pPr>
+            <w:proofErr w:type="gramStart"/>
             <w:r>
               <w:rPr>
                 <w:rFonts w:cs="Times New Roman"/>
@@ -4450,6 +4535,7 @@
               </w:rPr>
               <w:t>78</w:t>
             </w:r>
+            <w:proofErr w:type="gramEnd"/>
             <w:r>
               <w:rPr>
                 <w:rFonts w:cs="Times New Roman"/>
@@ -4553,6 +4639,7 @@
                 <w:rFonts w:cs="Times New Roman"/>
               </w:rPr>
             </w:pPr>
+            <w:proofErr w:type="gramStart"/>
             <w:r>
               <w:rPr>
                 <w:rFonts w:cs="Times New Roman"/>
@@ -4572,6 +4659,7 @@
               </w:rPr>
               <w:t>100</w:t>
             </w:r>
+            <w:proofErr w:type="gramEnd"/>
             <w:r>
               <w:rPr>
                 <w:rFonts w:cs="Times New Roman"/>
@@ -4637,6 +4725,7 @@
                 <w:rFonts w:cs="Times New Roman"/>
               </w:rPr>
             </w:pPr>
+            <w:proofErr w:type="gramStart"/>
             <w:r>
               <w:rPr>
                 <w:rFonts w:cs="Times New Roman"/>
@@ -4650,6 +4739,7 @@
               </w:rPr>
               <w:t>78</w:t>
             </w:r>
+            <w:proofErr w:type="gramEnd"/>
             <w:r>
               <w:rPr>
                 <w:rFonts w:cs="Times New Roman"/>
@@ -4773,6 +4863,7 @@
                 <w:rFonts w:cs="Times New Roman"/>
               </w:rPr>
             </w:pPr>
+            <w:proofErr w:type="gramStart"/>
             <w:r>
               <w:rPr>
                 <w:rFonts w:cs="Times New Roman"/>
@@ -4792,6 +4883,7 @@
               </w:rPr>
               <w:t>100</w:t>
             </w:r>
+            <w:proofErr w:type="gramEnd"/>
             <w:r>
               <w:rPr>
                 <w:rFonts w:cs="Times New Roman"/>
@@ -4882,6 +4974,7 @@
                 <w:rFonts w:cs="Times New Roman"/>
               </w:rPr>
             </w:pPr>
+            <w:proofErr w:type="gramStart"/>
             <w:r>
               <w:rPr>
                 <w:rFonts w:cs="Times New Roman"/>
@@ -4895,6 +4988,7 @@
               </w:rPr>
               <w:t>78</w:t>
             </w:r>
+            <w:proofErr w:type="gramEnd"/>
             <w:r>
               <w:rPr>
                 <w:rFonts w:cs="Times New Roman"/>
@@ -5031,6 +5125,7 @@
                 <w:rFonts w:cs="Times New Roman"/>
               </w:rPr>
             </w:pPr>
+            <w:proofErr w:type="gramStart"/>
             <w:r>
               <w:rPr>
                 <w:rFonts w:cs="Times New Roman"/>
@@ -5050,6 +5145,7 @@
               </w:rPr>
               <w:t>110</w:t>
             </w:r>
+            <w:proofErr w:type="gramEnd"/>
             <w:r>
               <w:rPr>
                 <w:rFonts w:cs="Times New Roman"/>
@@ -5095,6 +5191,7 @@
                 <w:rFonts w:cs="Times New Roman"/>
               </w:rPr>
             </w:pPr>
+            <w:proofErr w:type="gramStart"/>
             <w:r>
               <w:rPr>
                 <w:rFonts w:cs="Times New Roman"/>
@@ -5108,6 +5205,7 @@
               </w:rPr>
               <w:t>78</w:t>
             </w:r>
+            <w:proofErr w:type="gramEnd"/>
             <w:r>
               <w:rPr>
                 <w:rFonts w:cs="Times New Roman"/>
@@ -8426,12 +8524,3859 @@
     </w:p>
     <w:p>
       <w:pPr>
+        <w:pStyle w:val="ListParagraph"/>
+        <w:numPr>
+          <w:ilvl w:val="0"/>
+          <w:numId w:val="17"/>
+        </w:numPr>
+        <w:rPr>
+          <w:rFonts w:cs="Times New Roman"/>
+          <w:b/>
+          <w:bCs/>
+          <w:lang w:val="en-CA"/>
+        </w:rPr>
+      </w:pPr>
+      <w:r>
+        <w:rPr>
+          <w:rFonts w:cs="Times New Roman"/>
+          <w:b/>
+          <w:bCs/>
+          <w:lang w:val="en-CA"/>
+        </w:rPr>
+        <w:t>Problem Formulation, Neighbourhood, and Cost</w:t>
+      </w:r>
+    </w:p>
+    <w:p>
+      <w:pPr>
         <w:ind w:left="0"/>
         <w:rPr>
           <w:rFonts w:cs="Times New Roman"/>
-          <w:lang w:val="en-CA"/>
-        </w:rPr>
-      </w:pPr>
+          <w:b/>
+          <w:bCs/>
+          <w:lang w:val="en-CA"/>
+        </w:rPr>
+      </w:pPr>
+      <w:r>
+        <w:rPr>
+          <w:rFonts w:cs="Times New Roman"/>
+          <w:b/>
+          <w:bCs/>
+          <w:lang w:val="en-CA"/>
+        </w:rPr>
+        <w:t xml:space="preserve">Problem Formulation: </w:t>
+      </w:r>
+    </w:p>
+    <w:p>
+      <w:pPr>
+        <w:pStyle w:val="ListParagraph"/>
+        <w:numPr>
+          <w:ilvl w:val="0"/>
+          <w:numId w:val="18"/>
+        </w:numPr>
+        <w:rPr>
+          <w:rFonts w:cs="Times New Roman"/>
+          <w:b/>
+          <w:bCs/>
+          <w:lang w:val="en-CA"/>
+        </w:rPr>
+      </w:pPr>
+      <w:r>
+        <w:rPr>
+          <w:rFonts w:cs="Times New Roman"/>
+          <w:lang w:val="en-CA"/>
+        </w:rPr>
+        <w:t xml:space="preserve">States: The current values of </w:t>
+      </w:r>
+      <m:oMath>
+        <m:sSub>
+          <m:sSubPr>
+            <m:ctrlPr>
+              <w:rPr>
+                <w:rFonts w:ascii="Cambria Math" w:hAnsi="Cambria Math" w:cs="Times New Roman"/>
+                <w:i/>
+                <w:lang w:val="en-CA"/>
+              </w:rPr>
+            </m:ctrlPr>
+          </m:sSubPr>
+          <m:e>
+            <m:r>
+              <w:rPr>
+                <w:rFonts w:ascii="Cambria Math" w:hAnsi="Cambria Math" w:cs="Times New Roman"/>
+                <w:lang w:val="en-CA"/>
+              </w:rPr>
+              <m:t>x</m:t>
+            </m:r>
+          </m:e>
+          <m:sub>
+            <m:r>
+              <w:rPr>
+                <w:rFonts w:ascii="Cambria Math" w:hAnsi="Cambria Math" w:cs="Times New Roman"/>
+                <w:lang w:val="en-CA"/>
+              </w:rPr>
+              <m:t>1</m:t>
+            </m:r>
+          </m:sub>
+        </m:sSub>
+      </m:oMath>
+      <w:r>
+        <w:rPr>
+          <w:rFonts w:eastAsiaTheme="minorEastAsia" w:cs="Times New Roman"/>
+          <w:lang w:val="en-CA"/>
+        </w:rPr>
+        <w:t xml:space="preserve"> and </w:t>
+      </w:r>
+      <m:oMath>
+        <m:sSub>
+          <m:sSubPr>
+            <m:ctrlPr>
+              <w:rPr>
+                <w:rFonts w:ascii="Cambria Math" w:eastAsiaTheme="minorEastAsia" w:hAnsi="Cambria Math" w:cs="Times New Roman"/>
+                <w:i/>
+                <w:lang w:val="en-CA"/>
+              </w:rPr>
+            </m:ctrlPr>
+          </m:sSubPr>
+          <m:e>
+            <m:r>
+              <w:rPr>
+                <w:rFonts w:ascii="Cambria Math" w:eastAsiaTheme="minorEastAsia" w:hAnsi="Cambria Math" w:cs="Times New Roman"/>
+                <w:lang w:val="en-CA"/>
+              </w:rPr>
+              <m:t>x</m:t>
+            </m:r>
+          </m:e>
+          <m:sub>
+            <m:r>
+              <w:rPr>
+                <w:rFonts w:ascii="Cambria Math" w:eastAsiaTheme="minorEastAsia" w:hAnsi="Cambria Math" w:cs="Times New Roman"/>
+                <w:lang w:val="en-CA"/>
+              </w:rPr>
+              <m:t>2</m:t>
+            </m:r>
+          </m:sub>
+        </m:sSub>
+      </m:oMath>
+      <w:r>
+        <w:rPr>
+          <w:rFonts w:eastAsiaTheme="minorEastAsia" w:cs="Times New Roman"/>
+          <w:lang w:val="en-CA"/>
+        </w:rPr>
+        <w:t xml:space="preserve"> in the range </w:t>
+      </w:r>
+      <m:oMath>
+        <m:r>
+          <w:rPr>
+            <w:rFonts w:ascii="Cambria Math" w:eastAsiaTheme="minorEastAsia" w:hAnsi="Cambria Math" w:cs="Times New Roman"/>
+            <w:lang w:val="en-CA"/>
+          </w:rPr>
+          <m:t>[-100, 100]</m:t>
+        </m:r>
+      </m:oMath>
+      <w:r>
+        <w:rPr>
+          <w:rFonts w:eastAsiaTheme="minorEastAsia" w:cs="Times New Roman"/>
+          <w:lang w:val="en-CA"/>
+        </w:rPr>
+        <w:t>.</w:t>
+      </w:r>
+    </w:p>
+    <w:p>
+      <w:pPr>
+        <w:pStyle w:val="ListParagraph"/>
+        <w:numPr>
+          <w:ilvl w:val="0"/>
+          <w:numId w:val="18"/>
+        </w:numPr>
+        <w:rPr>
+          <w:rFonts w:cs="Times New Roman"/>
+          <w:b/>
+          <w:bCs/>
+          <w:lang w:val="en-CA"/>
+        </w:rPr>
+      </w:pPr>
+      <w:r>
+        <w:rPr>
+          <w:rFonts w:eastAsiaTheme="minorEastAsia" w:cs="Times New Roman"/>
+          <w:lang w:val="en-CA"/>
+        </w:rPr>
+        <w:t xml:space="preserve">Initial State: The values of </w:t>
+      </w:r>
+      <m:oMath>
+        <m:sSub>
+          <m:sSubPr>
+            <m:ctrlPr>
+              <w:rPr>
+                <w:rFonts w:ascii="Cambria Math" w:hAnsi="Cambria Math" w:cs="Times New Roman"/>
+                <w:i/>
+                <w:lang w:val="en-CA"/>
+              </w:rPr>
+            </m:ctrlPr>
+          </m:sSubPr>
+          <m:e>
+            <m:r>
+              <w:rPr>
+                <w:rFonts w:ascii="Cambria Math" w:hAnsi="Cambria Math" w:cs="Times New Roman"/>
+                <w:lang w:val="en-CA"/>
+              </w:rPr>
+              <m:t>x</m:t>
+            </m:r>
+          </m:e>
+          <m:sub>
+            <m:r>
+              <w:rPr>
+                <w:rFonts w:ascii="Cambria Math" w:hAnsi="Cambria Math" w:cs="Times New Roman"/>
+                <w:lang w:val="en-CA"/>
+              </w:rPr>
+              <m:t>1</m:t>
+            </m:r>
+          </m:sub>
+        </m:sSub>
+      </m:oMath>
+      <w:r>
+        <w:rPr>
+          <w:rFonts w:eastAsiaTheme="minorEastAsia" w:cs="Times New Roman"/>
+          <w:lang w:val="en-CA"/>
+        </w:rPr>
+        <w:t xml:space="preserve"> and </w:t>
+      </w:r>
+      <m:oMath>
+        <m:sSub>
+          <m:sSubPr>
+            <m:ctrlPr>
+              <w:rPr>
+                <w:rFonts w:ascii="Cambria Math" w:eastAsiaTheme="minorEastAsia" w:hAnsi="Cambria Math" w:cs="Times New Roman"/>
+                <w:i/>
+                <w:lang w:val="en-CA"/>
+              </w:rPr>
+            </m:ctrlPr>
+          </m:sSubPr>
+          <m:e>
+            <m:r>
+              <w:rPr>
+                <w:rFonts w:ascii="Cambria Math" w:eastAsiaTheme="minorEastAsia" w:hAnsi="Cambria Math" w:cs="Times New Roman"/>
+                <w:lang w:val="en-CA"/>
+              </w:rPr>
+              <m:t>x</m:t>
+            </m:r>
+          </m:e>
+          <m:sub>
+            <m:r>
+              <w:rPr>
+                <w:rFonts w:ascii="Cambria Math" w:eastAsiaTheme="minorEastAsia" w:hAnsi="Cambria Math" w:cs="Times New Roman"/>
+                <w:lang w:val="en-CA"/>
+              </w:rPr>
+              <m:t>2</m:t>
+            </m:r>
+          </m:sub>
+        </m:sSub>
+      </m:oMath>
+      <w:r>
+        <w:rPr>
+          <w:rFonts w:eastAsiaTheme="minorEastAsia" w:cs="Times New Roman"/>
+          <w:lang w:val="en-CA"/>
+        </w:rPr>
+        <w:t xml:space="preserve"> take some random initial value in the range </w:t>
+      </w:r>
+      <m:oMath>
+        <m:r>
+          <w:rPr>
+            <w:rFonts w:ascii="Cambria Math" w:eastAsiaTheme="minorEastAsia" w:hAnsi="Cambria Math" w:cs="Times New Roman"/>
+            <w:lang w:val="en-CA"/>
+          </w:rPr>
+          <m:t>[-100, 100]</m:t>
+        </m:r>
+      </m:oMath>
+      <w:r>
+        <w:rPr>
+          <w:rFonts w:eastAsiaTheme="minorEastAsia" w:cs="Times New Roman"/>
+          <w:lang w:val="en-CA"/>
+        </w:rPr>
+        <w:t xml:space="preserve">, known as the current solution </w:t>
+      </w:r>
+      <m:oMath>
+        <m:r>
+          <w:rPr>
+            <w:rFonts w:ascii="Cambria Math" w:eastAsiaTheme="minorEastAsia" w:hAnsi="Cambria Math" w:cs="Times New Roman"/>
+            <w:lang w:val="en-CA"/>
+          </w:rPr>
+          <m:t>s=</m:t>
+        </m:r>
+        <m:sSub>
+          <m:sSubPr>
+            <m:ctrlPr>
+              <w:rPr>
+                <w:rFonts w:ascii="Cambria Math" w:eastAsiaTheme="minorEastAsia" w:hAnsi="Cambria Math" w:cs="Times New Roman"/>
+                <w:i/>
+                <w:lang w:val="en-CA"/>
+              </w:rPr>
+            </m:ctrlPr>
+          </m:sSubPr>
+          <m:e>
+            <m:r>
+              <w:rPr>
+                <w:rFonts w:ascii="Cambria Math" w:eastAsiaTheme="minorEastAsia" w:hAnsi="Cambria Math" w:cs="Times New Roman"/>
+                <w:lang w:val="en-CA"/>
+              </w:rPr>
+              <m:t>s</m:t>
+            </m:r>
+          </m:e>
+          <m:sub>
+            <m:r>
+              <w:rPr>
+                <w:rFonts w:ascii="Cambria Math" w:eastAsiaTheme="minorEastAsia" w:hAnsi="Cambria Math" w:cs="Times New Roman"/>
+                <w:lang w:val="en-CA"/>
+              </w:rPr>
+              <m:t>0</m:t>
+            </m:r>
+          </m:sub>
+        </m:sSub>
+      </m:oMath>
+      <w:r>
+        <w:rPr>
+          <w:rFonts w:eastAsiaTheme="minorEastAsia" w:cs="Times New Roman"/>
+          <w:lang w:val="en-CA"/>
+        </w:rPr>
+        <w:t>.</w:t>
+      </w:r>
+    </w:p>
+    <w:p>
+      <w:pPr>
+        <w:pStyle w:val="ListParagraph"/>
+        <w:numPr>
+          <w:ilvl w:val="0"/>
+          <w:numId w:val="18"/>
+        </w:numPr>
+        <w:rPr>
+          <w:rFonts w:cs="Times New Roman"/>
+          <w:b/>
+          <w:bCs/>
+          <w:lang w:val="en-CA"/>
+        </w:rPr>
+      </w:pPr>
+      <w:r>
+        <w:rPr>
+          <w:rFonts w:eastAsiaTheme="minorEastAsia" w:cs="Times New Roman"/>
+          <w:lang w:val="en-CA"/>
+        </w:rPr>
+        <w:t xml:space="preserve">Goal State: The values of </w:t>
+      </w:r>
+      <m:oMath>
+        <m:sSub>
+          <m:sSubPr>
+            <m:ctrlPr>
+              <w:rPr>
+                <w:rFonts w:ascii="Cambria Math" w:hAnsi="Cambria Math" w:cs="Times New Roman"/>
+                <w:i/>
+                <w:lang w:val="en-CA"/>
+              </w:rPr>
+            </m:ctrlPr>
+          </m:sSubPr>
+          <m:e>
+            <m:r>
+              <w:rPr>
+                <w:rFonts w:ascii="Cambria Math" w:hAnsi="Cambria Math" w:cs="Times New Roman"/>
+                <w:lang w:val="en-CA"/>
+              </w:rPr>
+              <m:t>x</m:t>
+            </m:r>
+          </m:e>
+          <m:sub>
+            <m:r>
+              <w:rPr>
+                <w:rFonts w:ascii="Cambria Math" w:hAnsi="Cambria Math" w:cs="Times New Roman"/>
+                <w:lang w:val="en-CA"/>
+              </w:rPr>
+              <m:t>1</m:t>
+            </m:r>
+          </m:sub>
+        </m:sSub>
+      </m:oMath>
+      <w:r>
+        <w:rPr>
+          <w:rFonts w:eastAsiaTheme="minorEastAsia" w:cs="Times New Roman"/>
+          <w:lang w:val="en-CA"/>
+        </w:rPr>
+        <w:t xml:space="preserve"> and </w:t>
+      </w:r>
+      <m:oMath>
+        <m:sSub>
+          <m:sSubPr>
+            <m:ctrlPr>
+              <w:rPr>
+                <w:rFonts w:ascii="Cambria Math" w:eastAsiaTheme="minorEastAsia" w:hAnsi="Cambria Math" w:cs="Times New Roman"/>
+                <w:i/>
+                <w:lang w:val="en-CA"/>
+              </w:rPr>
+            </m:ctrlPr>
+          </m:sSubPr>
+          <m:e>
+            <m:r>
+              <w:rPr>
+                <w:rFonts w:ascii="Cambria Math" w:eastAsiaTheme="minorEastAsia" w:hAnsi="Cambria Math" w:cs="Times New Roman"/>
+                <w:lang w:val="en-CA"/>
+              </w:rPr>
+              <m:t>x</m:t>
+            </m:r>
+          </m:e>
+          <m:sub>
+            <m:r>
+              <w:rPr>
+                <w:rFonts w:ascii="Cambria Math" w:eastAsiaTheme="minorEastAsia" w:hAnsi="Cambria Math" w:cs="Times New Roman"/>
+                <w:lang w:val="en-CA"/>
+              </w:rPr>
+              <m:t>2</m:t>
+            </m:r>
+          </m:sub>
+        </m:sSub>
+      </m:oMath>
+      <w:r>
+        <w:rPr>
+          <w:rFonts w:eastAsiaTheme="minorEastAsia" w:cs="Times New Roman"/>
+          <w:lang w:val="en-CA"/>
+        </w:rPr>
+        <w:t xml:space="preserve"> converge to some values near </w:t>
+      </w:r>
+      <m:oMath>
+        <m:r>
+          <w:rPr>
+            <w:rFonts w:ascii="Cambria Math" w:eastAsiaTheme="minorEastAsia" w:hAnsi="Cambria Math" w:cs="Times New Roman"/>
+            <w:lang w:val="en-CA"/>
+          </w:rPr>
+          <m:t>π</m:t>
+        </m:r>
+      </m:oMath>
+      <w:r>
+        <w:rPr>
+          <w:rFonts w:eastAsiaTheme="minorEastAsia" w:cs="Times New Roman"/>
+          <w:lang w:val="en-CA"/>
+        </w:rPr>
+        <w:t xml:space="preserve">, where the Easom function has a global minimum of -1 at </w:t>
+      </w:r>
+      <m:oMath>
+        <m:r>
+          <w:rPr>
+            <w:rFonts w:ascii="Cambria Math" w:eastAsiaTheme="minorEastAsia" w:hAnsi="Cambria Math" w:cs="Times New Roman"/>
+            <w:lang w:val="en-CA"/>
+          </w:rPr>
+          <m:t>x=</m:t>
+        </m:r>
+        <m:sSup>
+          <m:sSupPr>
+            <m:ctrlPr>
+              <w:rPr>
+                <w:rFonts w:ascii="Cambria Math" w:eastAsiaTheme="minorEastAsia" w:hAnsi="Cambria Math" w:cs="Times New Roman"/>
+                <w:i/>
+                <w:lang w:val="en-CA"/>
+              </w:rPr>
+            </m:ctrlPr>
+          </m:sSupPr>
+          <m:e>
+            <m:d>
+              <m:dPr>
+                <m:ctrlPr>
+                  <w:rPr>
+                    <w:rFonts w:ascii="Cambria Math" w:eastAsiaTheme="minorEastAsia" w:hAnsi="Cambria Math" w:cs="Times New Roman"/>
+                    <w:i/>
+                    <w:lang w:val="en-CA"/>
+                  </w:rPr>
+                </m:ctrlPr>
+              </m:dPr>
+              <m:e>
+                <m:r>
+                  <w:rPr>
+                    <w:rFonts w:ascii="Cambria Math" w:eastAsiaTheme="minorEastAsia" w:hAnsi="Cambria Math" w:cs="Times New Roman"/>
+                    <w:lang w:val="en-CA"/>
+                  </w:rPr>
+                  <m:t>π, π</m:t>
+                </m:r>
+              </m:e>
+            </m:d>
+            <m:ctrlPr>
+              <w:rPr>
+                <w:rFonts w:ascii="Cambria Math" w:hAnsi="Cambria Math" w:cs="Times New Roman"/>
+                <w:b/>
+                <w:bCs/>
+                <w:i/>
+                <w:lang w:val="en-CA"/>
+              </w:rPr>
+            </m:ctrlPr>
+          </m:e>
+          <m:sup>
+            <m:r>
+              <m:rPr>
+                <m:sty m:val="bi"/>
+              </m:rPr>
+              <w:rPr>
+                <w:rFonts w:ascii="Cambria Math" w:hAnsi="Cambria Math" w:cs="Times New Roman"/>
+                <w:lang w:val="en-CA"/>
+              </w:rPr>
+              <m:t>T</m:t>
+            </m:r>
+          </m:sup>
+        </m:sSup>
+      </m:oMath>
+      <w:r>
+        <w:rPr>
+          <w:rFonts w:eastAsiaTheme="minorEastAsia" w:cs="Times New Roman"/>
+          <w:lang w:val="en-CA"/>
+        </w:rPr>
+        <w:t>.</w:t>
+      </w:r>
+    </w:p>
+    <w:p>
+      <w:pPr>
+        <w:pStyle w:val="ListParagraph"/>
+        <w:numPr>
+          <w:ilvl w:val="0"/>
+          <w:numId w:val="18"/>
+        </w:numPr>
+        <w:rPr>
+          <w:rFonts w:cs="Times New Roman"/>
+          <w:b/>
+          <w:bCs/>
+          <w:lang w:val="en-CA"/>
+        </w:rPr>
+      </w:pPr>
+      <w:r>
+        <w:rPr>
+          <w:rFonts w:eastAsiaTheme="minorEastAsia" w:cs="Times New Roman"/>
+          <w:lang w:val="en-CA"/>
+        </w:rPr>
+        <w:t>Actions:</w:t>
+      </w:r>
+    </w:p>
+    <w:p>
+      <w:pPr>
+        <w:pStyle w:val="ListParagraph"/>
+        <w:numPr>
+          <w:ilvl w:val="1"/>
+          <w:numId w:val="18"/>
+        </w:numPr>
+        <w:rPr>
+          <w:rFonts w:cs="Times New Roman"/>
+          <w:b/>
+          <w:bCs/>
+          <w:lang w:val="en-CA"/>
+        </w:rPr>
+      </w:pPr>
+      <w:r>
+        <w:rPr>
+          <w:rFonts w:eastAsiaTheme="minorEastAsia" w:cs="Times New Roman"/>
+          <w:lang w:val="en-CA"/>
+        </w:rPr>
+        <w:t>Use simulated annealing (described below) to rea</w:t>
+      </w:r>
+      <w:r>
+        <w:rPr>
+          <w:rFonts w:eastAsiaTheme="minorEastAsia" w:cs="Times New Roman"/>
+          <w:lang w:val="en-CA"/>
+        </w:rPr>
+        <w:t>ch</w:t>
+      </w:r>
+      <w:r>
+        <w:rPr>
+          <w:rFonts w:eastAsiaTheme="minorEastAsia" w:cs="Times New Roman"/>
+          <w:lang w:val="en-CA"/>
+        </w:rPr>
+        <w:t xml:space="preserve"> the goal state</w:t>
+      </w:r>
+    </w:p>
+    <w:p>
+      <w:pPr>
+        <w:pStyle w:val="ListParagraph"/>
+        <w:numPr>
+          <w:ilvl w:val="1"/>
+          <w:numId w:val="18"/>
+        </w:numPr>
+        <w:rPr>
+          <w:rFonts w:cs="Times New Roman"/>
+          <w:b/>
+          <w:bCs/>
+          <w:lang w:val="en-CA"/>
+        </w:rPr>
+      </w:pPr>
+      <w:r>
+        <w:rPr>
+          <w:rFonts w:cs="Times New Roman"/>
+          <w:lang w:val="en-CA"/>
+        </w:rPr>
+        <w:t xml:space="preserve">Select a new solution </w:t>
+      </w:r>
+      <m:oMath>
+        <m:sSub>
+          <m:sSubPr>
+            <m:ctrlPr>
+              <w:rPr>
+                <w:rFonts w:ascii="Cambria Math" w:hAnsi="Cambria Math" w:cs="Times New Roman"/>
+                <w:i/>
+                <w:lang w:val="en-CA"/>
+              </w:rPr>
+            </m:ctrlPr>
+          </m:sSubPr>
+          <m:e>
+            <m:r>
+              <w:rPr>
+                <w:rFonts w:ascii="Cambria Math" w:hAnsi="Cambria Math" w:cs="Times New Roman"/>
+                <w:lang w:val="en-CA"/>
+              </w:rPr>
+              <m:t>s</m:t>
+            </m:r>
+          </m:e>
+          <m:sub>
+            <m:r>
+              <w:rPr>
+                <w:rFonts w:ascii="Cambria Math" w:hAnsi="Cambria Math" w:cs="Times New Roman"/>
+                <w:lang w:val="en-CA"/>
+              </w:rPr>
+              <m:t>i</m:t>
+            </m:r>
+          </m:sub>
+        </m:sSub>
+      </m:oMath>
+      <w:r>
+        <w:rPr>
+          <w:rFonts w:cs="Times New Roman"/>
+          <w:lang w:val="en-CA"/>
+        </w:rPr>
+        <w:t xml:space="preserve"> randomly from the neighbourhood </w:t>
+      </w:r>
+      <m:oMath>
+        <m:r>
+          <w:rPr>
+            <w:rFonts w:ascii="Cambria Math" w:hAnsi="Cambria Math" w:cs="Times New Roman"/>
+            <w:lang w:val="en-CA"/>
+          </w:rPr>
+          <m:t>N(s)</m:t>
+        </m:r>
+      </m:oMath>
+    </w:p>
+    <w:p>
+      <w:pPr>
+        <w:pStyle w:val="ListParagraph"/>
+        <w:numPr>
+          <w:ilvl w:val="1"/>
+          <w:numId w:val="18"/>
+        </w:numPr>
+        <w:rPr>
+          <w:rFonts w:cs="Times New Roman"/>
+          <w:b/>
+          <w:bCs/>
+          <w:lang w:val="en-CA"/>
+        </w:rPr>
+      </w:pPr>
+      <w:r>
+        <w:rPr>
+          <w:rFonts w:eastAsiaTheme="minorEastAsia" w:cs="Times New Roman"/>
+          <w:lang w:val="en-CA"/>
+        </w:rPr>
+        <w:t>Accept solutions that are better</w:t>
+      </w:r>
+      <w:r>
+        <w:rPr>
+          <w:rFonts w:eastAsiaTheme="minorEastAsia" w:cs="Times New Roman"/>
+          <w:lang w:val="en-CA"/>
+        </w:rPr>
+        <w:t xml:space="preserve">, where </w:t>
+      </w:r>
+      <m:oMath>
+        <m:r>
+          <m:rPr>
+            <m:sty m:val="p"/>
+          </m:rPr>
+          <w:rPr>
+            <w:rFonts w:ascii="Cambria Math" w:eastAsiaTheme="minorEastAsia" w:hAnsi="Cambria Math" w:cs="Times New Roman"/>
+            <w:lang w:val="en-CA"/>
+          </w:rPr>
+          <m:t>Δ</m:t>
+        </m:r>
+        <m:r>
+          <w:rPr>
+            <w:rFonts w:ascii="Cambria Math" w:eastAsiaTheme="minorEastAsia" w:hAnsi="Cambria Math" w:cs="Times New Roman"/>
+            <w:lang w:val="en-CA"/>
+          </w:rPr>
+          <m:t>c</m:t>
+        </m:r>
+        <m:r>
+          <w:rPr>
+            <w:rFonts w:ascii="Cambria Math" w:eastAsiaTheme="minorEastAsia" w:hAnsi="Cambria Math" w:cs="Times New Roman"/>
+            <w:lang w:val="en-CA"/>
+          </w:rPr>
+          <m:t>&lt;0</m:t>
+        </m:r>
+      </m:oMath>
+      <w:r>
+        <w:rPr>
+          <w:rFonts w:eastAsiaTheme="minorEastAsia" w:cs="Times New Roman"/>
+          <w:lang w:val="en-CA"/>
+        </w:rPr>
+        <w:t xml:space="preserve">, meaning it is improving: </w:t>
+      </w:r>
+      <m:oMath>
+        <m:r>
+          <w:rPr>
+            <w:rFonts w:ascii="Cambria Math" w:eastAsiaTheme="minorEastAsia" w:hAnsi="Cambria Math" w:cs="Times New Roman"/>
+            <w:lang w:val="en-CA"/>
+          </w:rPr>
+          <m:t>s=</m:t>
+        </m:r>
+        <m:sSub>
+          <m:sSubPr>
+            <m:ctrlPr>
+              <w:rPr>
+                <w:rFonts w:ascii="Cambria Math" w:eastAsiaTheme="minorEastAsia" w:hAnsi="Cambria Math" w:cs="Times New Roman"/>
+                <w:i/>
+                <w:lang w:val="en-CA"/>
+              </w:rPr>
+            </m:ctrlPr>
+          </m:sSubPr>
+          <m:e>
+            <m:r>
+              <w:rPr>
+                <w:rFonts w:ascii="Cambria Math" w:eastAsiaTheme="minorEastAsia" w:hAnsi="Cambria Math" w:cs="Times New Roman"/>
+                <w:lang w:val="en-CA"/>
+              </w:rPr>
+              <m:t>s</m:t>
+            </m:r>
+          </m:e>
+          <m:sub>
+            <m:r>
+              <w:rPr>
+                <w:rFonts w:ascii="Cambria Math" w:eastAsiaTheme="minorEastAsia" w:hAnsi="Cambria Math" w:cs="Times New Roman"/>
+                <w:lang w:val="en-CA"/>
+              </w:rPr>
+              <m:t>i</m:t>
+            </m:r>
+          </m:sub>
+        </m:sSub>
+      </m:oMath>
+    </w:p>
+    <w:p>
+      <w:pPr>
+        <w:pStyle w:val="ListParagraph"/>
+        <w:numPr>
+          <w:ilvl w:val="1"/>
+          <w:numId w:val="18"/>
+        </w:numPr>
+        <w:rPr>
+          <w:rFonts w:cs="Times New Roman"/>
+          <w:b/>
+          <w:bCs/>
+          <w:lang w:val="en-CA"/>
+        </w:rPr>
+      </w:pPr>
+      <w:r>
+        <w:rPr>
+          <w:rFonts w:eastAsiaTheme="minorEastAsia" w:cs="Times New Roman"/>
+          <w:lang w:val="en-CA"/>
+        </w:rPr>
+        <w:t xml:space="preserve">If </w:t>
+      </w:r>
+      <m:oMath>
+        <m:r>
+          <m:rPr>
+            <m:sty m:val="p"/>
+          </m:rPr>
+          <w:rPr>
+            <w:rFonts w:ascii="Cambria Math" w:eastAsiaTheme="minorEastAsia" w:hAnsi="Cambria Math" w:cs="Times New Roman"/>
+            <w:lang w:val="en-CA"/>
+          </w:rPr>
+          <m:t>Δ</m:t>
+        </m:r>
+        <m:r>
+          <w:rPr>
+            <w:rFonts w:ascii="Cambria Math" w:eastAsiaTheme="minorEastAsia" w:hAnsi="Cambria Math" w:cs="Times New Roman"/>
+            <w:lang w:val="en-CA"/>
+          </w:rPr>
+          <m:t>c≥0</m:t>
+        </m:r>
+      </m:oMath>
+      <w:r>
+        <w:rPr>
+          <w:rFonts w:eastAsiaTheme="minorEastAsia" w:cs="Times New Roman"/>
+          <w:lang w:val="en-CA"/>
+        </w:rPr>
+        <w:t xml:space="preserve">, generate a random number x in the range </w:t>
+      </w:r>
+      <m:oMath>
+        <m:r>
+          <w:rPr>
+            <w:rFonts w:ascii="Cambria Math" w:eastAsiaTheme="minorEastAsia" w:hAnsi="Cambria Math" w:cs="Times New Roman"/>
+            <w:lang w:val="en-CA"/>
+          </w:rPr>
+          <m:t>(0, 1)</m:t>
+        </m:r>
+      </m:oMath>
+      <w:r>
+        <w:rPr>
+          <w:rFonts w:eastAsiaTheme="minorEastAsia" w:cs="Times New Roman"/>
+          <w:lang w:val="en-CA"/>
+        </w:rPr>
+        <w:t xml:space="preserve">, and if </w:t>
+      </w:r>
+      <m:oMath>
+        <m:r>
+          <w:rPr>
+            <w:rFonts w:ascii="Cambria Math" w:eastAsiaTheme="minorEastAsia" w:hAnsi="Cambria Math" w:cs="Times New Roman"/>
+            <w:lang w:val="en-CA"/>
+          </w:rPr>
+          <m:t>x&lt;</m:t>
+        </m:r>
+        <m:sSup>
+          <m:sSupPr>
+            <m:ctrlPr>
+              <w:rPr>
+                <w:rFonts w:ascii="Cambria Math" w:eastAsiaTheme="minorEastAsia" w:hAnsi="Cambria Math" w:cs="Times New Roman"/>
+                <w:i/>
+                <w:lang w:val="en-CA"/>
+              </w:rPr>
+            </m:ctrlPr>
+          </m:sSupPr>
+          <m:e>
+            <m:r>
+              <w:rPr>
+                <w:rFonts w:ascii="Cambria Math" w:eastAsiaTheme="minorEastAsia" w:hAnsi="Cambria Math" w:cs="Times New Roman"/>
+                <w:lang w:val="en-CA"/>
+              </w:rPr>
+              <m:t>e</m:t>
+            </m:r>
+          </m:e>
+          <m:sup>
+            <m:f>
+              <m:fPr>
+                <m:type m:val="skw"/>
+                <m:ctrlPr>
+                  <w:rPr>
+                    <w:rFonts w:ascii="Cambria Math" w:eastAsiaTheme="minorEastAsia" w:hAnsi="Cambria Math" w:cs="Times New Roman"/>
+                    <w:i/>
+                    <w:lang w:val="en-CA"/>
+                  </w:rPr>
+                </m:ctrlPr>
+              </m:fPr>
+              <m:num>
+                <m:r>
+                  <w:rPr>
+                    <w:rFonts w:ascii="Cambria Math" w:eastAsiaTheme="minorEastAsia" w:hAnsi="Cambria Math" w:cs="Times New Roman"/>
+                    <w:lang w:val="en-CA"/>
+                  </w:rPr>
+                  <m:t>-</m:t>
+                </m:r>
+                <m:r>
+                  <m:rPr>
+                    <m:sty m:val="p"/>
+                  </m:rPr>
+                  <w:rPr>
+                    <w:rFonts w:ascii="Cambria Math" w:eastAsiaTheme="minorEastAsia" w:hAnsi="Cambria Math" w:cs="Times New Roman"/>
+                    <w:lang w:val="en-CA"/>
+                  </w:rPr>
+                  <m:t>Δ</m:t>
+                </m:r>
+                <m:r>
+                  <w:rPr>
+                    <w:rFonts w:ascii="Cambria Math" w:eastAsiaTheme="minorEastAsia" w:hAnsi="Cambria Math" w:cs="Times New Roman"/>
+                    <w:lang w:val="en-CA"/>
+                  </w:rPr>
+                  <m:t>c</m:t>
+                </m:r>
+              </m:num>
+              <m:den>
+                <m:r>
+                  <w:rPr>
+                    <w:rFonts w:ascii="Cambria Math" w:eastAsiaTheme="minorEastAsia" w:hAnsi="Cambria Math" w:cs="Times New Roman"/>
+                    <w:lang w:val="en-CA"/>
+                  </w:rPr>
+                  <m:t>t</m:t>
+                </m:r>
+              </m:den>
+            </m:f>
+          </m:sup>
+        </m:sSup>
+      </m:oMath>
+      <w:r>
+        <w:rPr>
+          <w:rFonts w:eastAsiaTheme="minorEastAsia" w:cs="Times New Roman"/>
+          <w:lang w:val="en-CA"/>
+        </w:rPr>
+        <w:t xml:space="preserve">, then accept </w:t>
+      </w:r>
+      <w:r>
+        <w:rPr>
+          <w:rFonts w:eastAsiaTheme="minorEastAsia" w:cs="Times New Roman"/>
+          <w:lang w:val="en-CA"/>
+        </w:rPr>
+        <w:t xml:space="preserve">the </w:t>
+      </w:r>
+      <w:r>
+        <w:rPr>
+          <w:rFonts w:eastAsiaTheme="minorEastAsia" w:cs="Times New Roman"/>
+          <w:lang w:val="en-CA"/>
+        </w:rPr>
+        <w:t xml:space="preserve">new solution: </w:t>
+      </w:r>
+      <m:oMath>
+        <m:r>
+          <w:rPr>
+            <w:rFonts w:ascii="Cambria Math" w:eastAsiaTheme="minorEastAsia" w:hAnsi="Cambria Math" w:cs="Times New Roman"/>
+            <w:lang w:val="en-CA"/>
+          </w:rPr>
+          <m:t>s=</m:t>
+        </m:r>
+        <m:sSub>
+          <m:sSubPr>
+            <m:ctrlPr>
+              <w:rPr>
+                <w:rFonts w:ascii="Cambria Math" w:eastAsiaTheme="minorEastAsia" w:hAnsi="Cambria Math" w:cs="Times New Roman"/>
+                <w:i/>
+                <w:lang w:val="en-CA"/>
+              </w:rPr>
+            </m:ctrlPr>
+          </m:sSubPr>
+          <m:e>
+            <m:r>
+              <w:rPr>
+                <w:rFonts w:ascii="Cambria Math" w:eastAsiaTheme="minorEastAsia" w:hAnsi="Cambria Math" w:cs="Times New Roman"/>
+                <w:lang w:val="en-CA"/>
+              </w:rPr>
+              <m:t>s</m:t>
+            </m:r>
+          </m:e>
+          <m:sub>
+            <m:r>
+              <w:rPr>
+                <w:rFonts w:ascii="Cambria Math" w:eastAsiaTheme="minorEastAsia" w:hAnsi="Cambria Math" w:cs="Times New Roman"/>
+                <w:lang w:val="en-CA"/>
+              </w:rPr>
+              <m:t>i</m:t>
+            </m:r>
+          </m:sub>
+        </m:sSub>
+      </m:oMath>
+    </w:p>
+    <w:p>
+      <w:pPr>
+        <w:pStyle w:val="ListParagraph"/>
+        <w:numPr>
+          <w:ilvl w:val="1"/>
+          <w:numId w:val="18"/>
+        </w:numPr>
+        <w:rPr>
+          <w:rFonts w:cs="Times New Roman"/>
+          <w:b/>
+          <w:bCs/>
+          <w:lang w:val="en-CA"/>
+        </w:rPr>
+      </w:pPr>
+      <w:r>
+        <w:rPr>
+          <w:rFonts w:eastAsiaTheme="minorEastAsia" w:cs="Times New Roman"/>
+          <w:lang w:val="en-CA"/>
+        </w:rPr>
+        <w:t>Look for new</w:t>
+      </w:r>
+      <w:r>
+        <w:rPr>
+          <w:rFonts w:eastAsiaTheme="minorEastAsia" w:cs="Times New Roman"/>
+          <w:lang w:val="en-CA"/>
+        </w:rPr>
+        <w:t xml:space="preserve"> </w:t>
+      </w:r>
+      <w:r>
+        <w:rPr>
+          <w:rFonts w:eastAsiaTheme="minorEastAsia" w:cs="Times New Roman"/>
+          <w:lang w:val="en-CA"/>
+        </w:rPr>
+        <w:t xml:space="preserve">solutions in neighbourhood for a </w:t>
+      </w:r>
+      <w:r>
+        <w:rPr>
+          <w:rFonts w:eastAsiaTheme="minorEastAsia" w:cs="Times New Roman"/>
+          <w:lang w:val="en-CA"/>
+        </w:rPr>
+        <w:t>max</w:t>
+      </w:r>
+      <w:r>
+        <w:rPr>
+          <w:rFonts w:eastAsiaTheme="minorEastAsia" w:cs="Times New Roman"/>
+          <w:lang w:val="en-CA"/>
+        </w:rPr>
+        <w:t xml:space="preserve"> </w:t>
+      </w:r>
+      <w:r>
+        <w:rPr>
+          <w:rFonts w:eastAsiaTheme="minorEastAsia" w:cs="Times New Roman"/>
+          <w:lang w:val="en-CA"/>
+        </w:rPr>
+        <w:t>no.</w:t>
+      </w:r>
+      <w:r>
+        <w:rPr>
+          <w:rFonts w:eastAsiaTheme="minorEastAsia" w:cs="Times New Roman"/>
+          <w:lang w:val="en-CA"/>
+        </w:rPr>
+        <w:t xml:space="preserve"> of iterations for the temp</w:t>
+      </w:r>
+    </w:p>
+    <w:p>
+      <w:pPr>
+        <w:pStyle w:val="ListParagraph"/>
+        <w:numPr>
+          <w:ilvl w:val="1"/>
+          <w:numId w:val="18"/>
+        </w:numPr>
+        <w:rPr>
+          <w:rFonts w:cs="Times New Roman"/>
+          <w:b/>
+          <w:bCs/>
+          <w:lang w:val="en-CA"/>
+        </w:rPr>
+      </w:pPr>
+      <w:r>
+        <w:rPr>
+          <w:rFonts w:eastAsiaTheme="minorEastAsia" w:cs="Times New Roman"/>
+          <w:lang w:val="en-CA"/>
+        </w:rPr>
+        <w:t xml:space="preserve">Decrease temperature </w:t>
+      </w:r>
+      <w:r>
+        <w:rPr>
+          <w:rFonts w:eastAsiaTheme="minorEastAsia" w:cs="Times New Roman"/>
+          <w:lang w:val="en-CA"/>
+        </w:rPr>
+        <w:t>with</w:t>
+      </w:r>
+      <w:r>
+        <w:rPr>
+          <w:rFonts w:eastAsiaTheme="minorEastAsia" w:cs="Times New Roman"/>
+          <w:lang w:val="en-CA"/>
+        </w:rPr>
+        <w:t xml:space="preserve"> </w:t>
+      </w:r>
+      <m:oMath>
+        <m:r>
+          <w:rPr>
+            <w:rFonts w:ascii="Cambria Math" w:eastAsiaTheme="minorEastAsia" w:hAnsi="Cambria Math" w:cs="Times New Roman"/>
+            <w:lang w:val="en-CA"/>
+          </w:rPr>
+          <m:t>α</m:t>
+        </m:r>
+      </m:oMath>
+      <w:r>
+        <w:rPr>
+          <w:rFonts w:eastAsiaTheme="minorEastAsia" w:cs="Times New Roman"/>
+          <w:lang w:val="en-CA"/>
+        </w:rPr>
+        <w:t xml:space="preserve"> to decrease probability of accepting worse solutions</w:t>
+      </w:r>
+    </w:p>
+    <w:p>
+      <w:pPr>
+        <w:pStyle w:val="ListParagraph"/>
+        <w:numPr>
+          <w:ilvl w:val="0"/>
+          <w:numId w:val="18"/>
+        </w:numPr>
+        <w:rPr>
+          <w:rFonts w:cs="Times New Roman"/>
+          <w:b/>
+          <w:bCs/>
+          <w:lang w:val="en-CA"/>
+        </w:rPr>
+      </w:pPr>
+      <w:r>
+        <w:rPr>
+          <w:rFonts w:cs="Times New Roman"/>
+          <w:lang w:val="en-CA"/>
+        </w:rPr>
+        <w:t xml:space="preserve">Goal Test: </w:t>
+      </w:r>
+      <w:r>
+        <w:rPr>
+          <w:rFonts w:cs="Times New Roman"/>
+          <w:lang w:val="en-CA"/>
+        </w:rPr>
+        <w:t xml:space="preserve">The final solution </w:t>
+      </w:r>
+      <m:oMath>
+        <m:r>
+          <w:rPr>
+            <w:rFonts w:ascii="Cambria Math" w:hAnsi="Cambria Math" w:cs="Times New Roman"/>
+            <w:lang w:val="en-CA"/>
+          </w:rPr>
+          <m:t>(</m:t>
+        </m:r>
+        <m:sSub>
+          <m:sSubPr>
+            <m:ctrlPr>
+              <w:rPr>
+                <w:rFonts w:ascii="Cambria Math" w:hAnsi="Cambria Math" w:cs="Times New Roman"/>
+                <w:i/>
+                <w:lang w:val="en-CA"/>
+              </w:rPr>
+            </m:ctrlPr>
+          </m:sSubPr>
+          <m:e>
+            <m:r>
+              <w:rPr>
+                <w:rFonts w:ascii="Cambria Math" w:hAnsi="Cambria Math" w:cs="Times New Roman"/>
+                <w:lang w:val="en-CA"/>
+              </w:rPr>
+              <m:t>x</m:t>
+            </m:r>
+          </m:e>
+          <m:sub>
+            <m:r>
+              <w:rPr>
+                <w:rFonts w:ascii="Cambria Math" w:hAnsi="Cambria Math" w:cs="Times New Roman"/>
+                <w:lang w:val="en-CA"/>
+              </w:rPr>
+              <m:t>1</m:t>
+            </m:r>
+          </m:sub>
+        </m:sSub>
+        <m:r>
+          <w:rPr>
+            <w:rFonts w:ascii="Cambria Math" w:eastAsiaTheme="minorEastAsia" w:hAnsi="Cambria Math" w:cs="Times New Roman"/>
+            <w:lang w:val="en-CA"/>
+          </w:rPr>
+          <m:t xml:space="preserve">, </m:t>
+        </m:r>
+        <m:sSub>
+          <m:sSubPr>
+            <m:ctrlPr>
+              <w:rPr>
+                <w:rFonts w:ascii="Cambria Math" w:eastAsiaTheme="minorEastAsia" w:hAnsi="Cambria Math" w:cs="Times New Roman"/>
+                <w:i/>
+                <w:lang w:val="en-CA"/>
+              </w:rPr>
+            </m:ctrlPr>
+          </m:sSubPr>
+          <m:e>
+            <m:r>
+              <w:rPr>
+                <w:rFonts w:ascii="Cambria Math" w:eastAsiaTheme="minorEastAsia" w:hAnsi="Cambria Math" w:cs="Times New Roman"/>
+                <w:lang w:val="en-CA"/>
+              </w:rPr>
+              <m:t>x</m:t>
+            </m:r>
+          </m:e>
+          <m:sub>
+            <m:r>
+              <w:rPr>
+                <w:rFonts w:ascii="Cambria Math" w:eastAsiaTheme="minorEastAsia" w:hAnsi="Cambria Math" w:cs="Times New Roman"/>
+                <w:lang w:val="en-CA"/>
+              </w:rPr>
+              <m:t>2</m:t>
+            </m:r>
+          </m:sub>
+        </m:sSub>
+        <m:r>
+          <w:rPr>
+            <w:rFonts w:ascii="Cambria Math" w:eastAsiaTheme="minorEastAsia" w:hAnsi="Cambria Math" w:cs="Times New Roman"/>
+            <w:lang w:val="en-CA"/>
+          </w:rPr>
+          <m:t>)</m:t>
+        </m:r>
+      </m:oMath>
+      <w:r>
+        <w:rPr>
+          <w:rFonts w:eastAsiaTheme="minorEastAsia" w:cs="Times New Roman"/>
+          <w:lang w:val="en-CA"/>
+        </w:rPr>
+        <w:t xml:space="preserve">, when substituted into the </w:t>
+      </w:r>
+      <w:proofErr w:type="spellStart"/>
+      <w:r>
+        <w:rPr>
+          <w:rFonts w:eastAsiaTheme="minorEastAsia" w:cs="Times New Roman"/>
+          <w:lang w:val="en-CA"/>
+        </w:rPr>
+        <w:t>Easom</w:t>
+      </w:r>
+      <w:proofErr w:type="spellEnd"/>
+      <w:r>
+        <w:rPr>
+          <w:rFonts w:eastAsiaTheme="minorEastAsia" w:cs="Times New Roman"/>
+          <w:lang w:val="en-CA"/>
+        </w:rPr>
+        <w:t xml:space="preserve"> function, minimizes the output, meaning </w:t>
+      </w:r>
+      <m:oMath>
+        <m:r>
+          <w:rPr>
+            <w:rFonts w:ascii="Cambria Math" w:hAnsi="Cambria Math" w:cs="Times New Roman"/>
+            <w:lang w:val="en-CA"/>
+          </w:rPr>
+          <m:t>(</m:t>
+        </m:r>
+        <m:sSub>
+          <m:sSubPr>
+            <m:ctrlPr>
+              <w:rPr>
+                <w:rFonts w:ascii="Cambria Math" w:hAnsi="Cambria Math" w:cs="Times New Roman"/>
+                <w:i/>
+                <w:lang w:val="en-CA"/>
+              </w:rPr>
+            </m:ctrlPr>
+          </m:sSubPr>
+          <m:e>
+            <m:r>
+              <w:rPr>
+                <w:rFonts w:ascii="Cambria Math" w:hAnsi="Cambria Math" w:cs="Times New Roman"/>
+                <w:lang w:val="en-CA"/>
+              </w:rPr>
+              <m:t>x</m:t>
+            </m:r>
+          </m:e>
+          <m:sub>
+            <m:r>
+              <w:rPr>
+                <w:rFonts w:ascii="Cambria Math" w:hAnsi="Cambria Math" w:cs="Times New Roman"/>
+                <w:lang w:val="en-CA"/>
+              </w:rPr>
+              <m:t>1</m:t>
+            </m:r>
+          </m:sub>
+        </m:sSub>
+        <m:r>
+          <w:rPr>
+            <w:rFonts w:ascii="Cambria Math" w:eastAsiaTheme="minorEastAsia" w:hAnsi="Cambria Math" w:cs="Times New Roman"/>
+            <w:lang w:val="en-CA"/>
+          </w:rPr>
+          <m:t xml:space="preserve">, </m:t>
+        </m:r>
+        <m:sSub>
+          <m:sSubPr>
+            <m:ctrlPr>
+              <w:rPr>
+                <w:rFonts w:ascii="Cambria Math" w:eastAsiaTheme="minorEastAsia" w:hAnsi="Cambria Math" w:cs="Times New Roman"/>
+                <w:i/>
+                <w:lang w:val="en-CA"/>
+              </w:rPr>
+            </m:ctrlPr>
+          </m:sSubPr>
+          <m:e>
+            <m:r>
+              <w:rPr>
+                <w:rFonts w:ascii="Cambria Math" w:eastAsiaTheme="minorEastAsia" w:hAnsi="Cambria Math" w:cs="Times New Roman"/>
+                <w:lang w:val="en-CA"/>
+              </w:rPr>
+              <m:t>x</m:t>
+            </m:r>
+          </m:e>
+          <m:sub>
+            <m:r>
+              <w:rPr>
+                <w:rFonts w:ascii="Cambria Math" w:eastAsiaTheme="minorEastAsia" w:hAnsi="Cambria Math" w:cs="Times New Roman"/>
+                <w:lang w:val="en-CA"/>
+              </w:rPr>
+              <m:t>2</m:t>
+            </m:r>
+          </m:sub>
+        </m:sSub>
+        <m:r>
+          <w:rPr>
+            <w:rFonts w:ascii="Cambria Math" w:eastAsiaTheme="minorEastAsia" w:hAnsi="Cambria Math" w:cs="Times New Roman"/>
+            <w:lang w:val="en-CA"/>
+          </w:rPr>
+          <m:t>)</m:t>
+        </m:r>
+      </m:oMath>
+      <w:r>
+        <w:rPr>
+          <w:rFonts w:eastAsiaTheme="minorEastAsia" w:cs="Times New Roman"/>
+          <w:lang w:val="en-CA"/>
+        </w:rPr>
+        <w:t xml:space="preserve"> is as close as possible to </w:t>
+      </w:r>
+      <m:oMath>
+        <m:r>
+          <w:rPr>
+            <w:rFonts w:ascii="Cambria Math" w:eastAsiaTheme="minorEastAsia" w:hAnsi="Cambria Math" w:cs="Times New Roman"/>
+            <w:lang w:val="en-CA"/>
+          </w:rPr>
+          <m:t>(π,π)</m:t>
+        </m:r>
+      </m:oMath>
+      <w:r>
+        <w:rPr>
+          <w:rFonts w:eastAsiaTheme="minorEastAsia" w:cs="Times New Roman"/>
+          <w:lang w:val="en-CA"/>
+        </w:rPr>
+        <w:t xml:space="preserve">, and the output is as close as possible to the global optimum of </w:t>
+      </w:r>
+      <m:oMath>
+        <m:r>
+          <w:rPr>
+            <w:rFonts w:ascii="Cambria Math" w:eastAsiaTheme="minorEastAsia" w:hAnsi="Cambria Math" w:cs="Times New Roman"/>
+            <w:lang w:val="en-CA"/>
+          </w:rPr>
+          <m:t>-1</m:t>
+        </m:r>
+      </m:oMath>
+      <w:r>
+        <w:rPr>
+          <w:rFonts w:eastAsiaTheme="minorEastAsia" w:cs="Times New Roman"/>
+          <w:lang w:val="en-CA"/>
+        </w:rPr>
+        <w:t>.</w:t>
+      </w:r>
+    </w:p>
+    <w:p>
+      <w:pPr>
+        <w:pStyle w:val="ListParagraph"/>
+        <w:numPr>
+          <w:ilvl w:val="0"/>
+          <w:numId w:val="18"/>
+        </w:numPr>
+        <w:rPr>
+          <w:rFonts w:cs="Times New Roman"/>
+          <w:b/>
+          <w:bCs/>
+          <w:lang w:val="en-CA"/>
+        </w:rPr>
+      </w:pPr>
+      <w:r>
+        <w:rPr>
+          <w:rFonts w:eastAsiaTheme="minorEastAsia" w:cs="Times New Roman"/>
+          <w:lang w:val="en-CA"/>
+        </w:rPr>
+        <w:t xml:space="preserve">Cost: Each new solution found has a cost of 1, where it increases the number of iterations for the temperature by </w:t>
+      </w:r>
+      <w:r>
+        <w:rPr>
+          <w:rFonts w:eastAsiaTheme="minorEastAsia" w:cs="Times New Roman"/>
+          <w:lang w:val="en-CA"/>
+        </w:rPr>
+        <w:t>1 and</w:t>
+      </w:r>
+      <w:r>
+        <w:rPr>
+          <w:rFonts w:eastAsiaTheme="minorEastAsia" w:cs="Times New Roman"/>
+          <w:lang w:val="en-CA"/>
+        </w:rPr>
+        <w:t xml:space="preserve"> gets 1 unit closer to a decrease of the temperature.</w:t>
+      </w:r>
+    </w:p>
+    <w:p>
+      <w:pPr>
+        <w:ind w:left="0"/>
+        <w:rPr>
+          <w:rFonts w:eastAsiaTheme="minorEastAsia" w:cs="Times New Roman"/>
+          <w:lang w:val="en-CA"/>
+        </w:rPr>
+      </w:pPr>
+      <w:r>
+        <w:rPr>
+          <w:rFonts w:cs="Times New Roman"/>
+          <w:b/>
+          <w:bCs/>
+          <w:lang w:val="en-CA"/>
+        </w:rPr>
+        <w:t>Neighbourhood Function:</w:t>
+      </w:r>
+      <w:r>
+        <w:rPr>
+          <w:rFonts w:cs="Times New Roman"/>
+          <w:lang w:val="en-CA"/>
+        </w:rPr>
+        <w:t xml:space="preserve"> The following neighbourhood function</w:t>
+      </w:r>
+      <w:r>
+        <w:rPr>
+          <w:rFonts w:cs="Times New Roman"/>
+          <w:lang w:val="en-CA"/>
+        </w:rPr>
+        <w:t>,</w:t>
+      </w:r>
+      <w:r>
+        <w:rPr>
+          <w:rFonts w:cs="Times New Roman"/>
+          <w:lang w:val="en-CA"/>
+        </w:rPr>
+        <w:t xml:space="preserve"> </w:t>
+      </w:r>
+      <m:oMath>
+        <m:r>
+          <w:rPr>
+            <w:rFonts w:ascii="Cambria Math" w:hAnsi="Cambria Math" w:cs="Times New Roman"/>
+            <w:lang w:val="en-CA"/>
+          </w:rPr>
+          <m:t>N(s)</m:t>
+        </m:r>
+      </m:oMath>
+      <w:r>
+        <w:rPr>
+          <w:rFonts w:eastAsiaTheme="minorEastAsia" w:cs="Times New Roman"/>
+          <w:lang w:val="en-CA"/>
+        </w:rPr>
+        <w:t>,</w:t>
+      </w:r>
+      <w:r>
+        <w:rPr>
+          <w:rFonts w:cs="Times New Roman"/>
+          <w:lang w:val="en-CA"/>
+        </w:rPr>
+        <w:t xml:space="preserve"> </w:t>
+      </w:r>
+      <w:r>
+        <w:rPr>
+          <w:rFonts w:cs="Times New Roman"/>
+          <w:lang w:val="en-CA"/>
+        </w:rPr>
+        <w:t xml:space="preserve">is used: </w:t>
+      </w:r>
+      <w:r>
+        <w:rPr>
+          <w:rFonts w:cs="Times New Roman"/>
+          <w:lang w:val="en-CA"/>
+        </w:rPr>
+        <w:t xml:space="preserve">Once the maximum number of iterations are reached for a certain temperature, before the next temperature is evaluated, the search space is scaled linearly by </w:t>
+      </w:r>
+      <m:oMath>
+        <m:r>
+          <w:rPr>
+            <w:rFonts w:ascii="Cambria Math" w:hAnsi="Cambria Math" w:cs="Times New Roman"/>
+            <w:lang w:val="en-CA"/>
+          </w:rPr>
+          <m:t>α</m:t>
+        </m:r>
+      </m:oMath>
+      <w:r>
+        <w:rPr>
+          <w:rFonts w:eastAsiaTheme="minorEastAsia" w:cs="Times New Roman"/>
+          <w:lang w:val="en-CA"/>
+        </w:rPr>
+        <w:t xml:space="preserve"> towards the solution</w:t>
+      </w:r>
+      <w:r>
+        <w:rPr>
+          <w:rFonts w:eastAsiaTheme="minorEastAsia" w:cs="Times New Roman"/>
+          <w:lang w:val="en-CA"/>
+        </w:rPr>
+        <w:t>,</w:t>
+      </w:r>
+      <w:r>
+        <w:rPr>
+          <w:rFonts w:eastAsiaTheme="minorEastAsia" w:cs="Times New Roman"/>
+          <w:lang w:val="en-CA"/>
+        </w:rPr>
+        <w:t xml:space="preserve"> to </w:t>
+      </w:r>
+      <w:r>
+        <w:rPr>
+          <w:rFonts w:eastAsiaTheme="minorEastAsia" w:cs="Times New Roman"/>
+          <w:lang w:val="en-CA"/>
+        </w:rPr>
+        <w:t xml:space="preserve">guide the </w:t>
+      </w:r>
+      <w:r>
+        <w:rPr>
+          <w:rFonts w:eastAsiaTheme="minorEastAsia" w:cs="Times New Roman"/>
+          <w:lang w:val="en-CA"/>
+        </w:rPr>
+        <w:t xml:space="preserve">neighbourhood </w:t>
+      </w:r>
+      <w:r>
+        <w:rPr>
+          <w:rFonts w:eastAsiaTheme="minorEastAsia" w:cs="Times New Roman"/>
+          <w:lang w:val="en-CA"/>
+        </w:rPr>
+        <w:t xml:space="preserve">in the right direction </w:t>
+      </w:r>
+      <w:r>
+        <w:rPr>
+          <w:rFonts w:eastAsiaTheme="minorEastAsia" w:cs="Times New Roman"/>
+          <w:lang w:val="en-CA"/>
+        </w:rPr>
+        <w:t xml:space="preserve">and </w:t>
+      </w:r>
+      <w:r>
+        <w:rPr>
+          <w:rFonts w:eastAsiaTheme="minorEastAsia" w:cs="Times New Roman"/>
+          <w:lang w:val="en-CA"/>
+        </w:rPr>
+        <w:t>help the algorithm converge to final values.</w:t>
+      </w:r>
+    </w:p>
+    <w:p>
+      <w:pPr>
+        <w:ind w:left="0"/>
+        <w:rPr>
+          <w:rFonts w:eastAsiaTheme="minorEastAsia" w:cs="Times New Roman"/>
+          <w:lang w:val="en-CA"/>
+        </w:rPr>
+      </w:pPr>
+      <w:r>
+        <w:rPr>
+          <w:rFonts w:eastAsiaTheme="minorEastAsia" w:cs="Times New Roman"/>
+          <w:b/>
+          <w:bCs/>
+          <w:lang w:val="en-CA"/>
+        </w:rPr>
+        <w:t>Cost Function:</w:t>
+      </w:r>
+      <w:r>
+        <w:rPr>
+          <w:rFonts w:eastAsiaTheme="minorEastAsia" w:cs="Times New Roman"/>
+          <w:lang w:val="en-CA"/>
+        </w:rPr>
+        <w:t xml:space="preserve"> </w:t>
+      </w:r>
+      <w:r>
+        <w:rPr>
+          <w:rFonts w:eastAsiaTheme="minorEastAsia" w:cs="Times New Roman"/>
+          <w:lang w:val="en-CA"/>
+        </w:rPr>
+        <w:t>The cost function</w:t>
+      </w:r>
+      <w:r>
+        <w:rPr>
+          <w:rFonts w:eastAsiaTheme="minorEastAsia" w:cs="Times New Roman"/>
+          <w:lang w:val="en-CA"/>
+        </w:rPr>
+        <w:t xml:space="preserve">, </w:t>
+      </w:r>
+      <m:oMath>
+        <m:r>
+          <w:rPr>
+            <w:rFonts w:ascii="Cambria Math" w:eastAsiaTheme="minorEastAsia" w:hAnsi="Cambria Math" w:cs="Times New Roman"/>
+            <w:lang w:val="en-CA"/>
+          </w:rPr>
+          <m:t>c</m:t>
+        </m:r>
+      </m:oMath>
+      <w:r>
+        <w:rPr>
+          <w:rFonts w:eastAsiaTheme="minorEastAsia" w:cs="Times New Roman"/>
+          <w:lang w:val="en-CA"/>
+        </w:rPr>
+        <w:t xml:space="preserve"> and </w:t>
+      </w:r>
+      <m:oMath>
+        <m:r>
+          <m:rPr>
+            <m:sty m:val="p"/>
+          </m:rPr>
+          <w:rPr>
+            <w:rFonts w:ascii="Cambria Math" w:eastAsiaTheme="minorEastAsia" w:hAnsi="Cambria Math" w:cs="Times New Roman"/>
+            <w:lang w:val="en-CA"/>
+          </w:rPr>
+          <m:t>Δ</m:t>
+        </m:r>
+        <m:r>
+          <w:rPr>
+            <w:rFonts w:ascii="Cambria Math" w:eastAsiaTheme="minorEastAsia" w:hAnsi="Cambria Math" w:cs="Times New Roman"/>
+            <w:lang w:val="en-CA"/>
+          </w:rPr>
+          <m:t>c</m:t>
+        </m:r>
+      </m:oMath>
+      <w:r>
+        <w:rPr>
+          <w:rFonts w:eastAsiaTheme="minorEastAsia" w:cs="Times New Roman"/>
+          <w:lang w:val="en-CA"/>
+        </w:rPr>
+        <w:t xml:space="preserve">, </w:t>
+      </w:r>
+      <w:r>
+        <w:rPr>
+          <w:rFonts w:eastAsiaTheme="minorEastAsia" w:cs="Times New Roman"/>
+          <w:lang w:val="en-CA"/>
+        </w:rPr>
+        <w:t xml:space="preserve">used is a subtraction between the current </w:t>
+      </w:r>
+      <w:proofErr w:type="spellStart"/>
+      <w:r>
+        <w:rPr>
+          <w:rFonts w:eastAsiaTheme="minorEastAsia" w:cs="Times New Roman"/>
+          <w:lang w:val="en-CA"/>
+        </w:rPr>
+        <w:t>Easom</w:t>
+      </w:r>
+      <w:proofErr w:type="spellEnd"/>
+      <w:r>
+        <w:rPr>
+          <w:rFonts w:eastAsiaTheme="minorEastAsia" w:cs="Times New Roman"/>
+          <w:lang w:val="en-CA"/>
+        </w:rPr>
+        <w:t xml:space="preserve"> output with the best </w:t>
+      </w:r>
+      <w:proofErr w:type="spellStart"/>
+      <w:r>
+        <w:rPr>
+          <w:rFonts w:eastAsiaTheme="minorEastAsia" w:cs="Times New Roman"/>
+          <w:lang w:val="en-CA"/>
+        </w:rPr>
+        <w:t>Easom</w:t>
+      </w:r>
+      <w:proofErr w:type="spellEnd"/>
+      <w:r>
+        <w:rPr>
+          <w:rFonts w:eastAsiaTheme="minorEastAsia" w:cs="Times New Roman"/>
+          <w:lang w:val="en-CA"/>
+        </w:rPr>
+        <w:t xml:space="preserve"> output, and if the result is negative</w:t>
+      </w:r>
+      <w:r>
+        <w:rPr>
+          <w:rFonts w:eastAsiaTheme="minorEastAsia" w:cs="Times New Roman"/>
+          <w:lang w:val="en-CA"/>
+        </w:rPr>
+        <w:t xml:space="preserve"> (improving)</w:t>
+      </w:r>
+      <w:r>
+        <w:rPr>
+          <w:rFonts w:eastAsiaTheme="minorEastAsia" w:cs="Times New Roman"/>
+          <w:lang w:val="en-CA"/>
+        </w:rPr>
+        <w:t xml:space="preserve">, or satisfies the </w:t>
+      </w:r>
+      <m:oMath>
+        <m:r>
+          <w:rPr>
+            <w:rFonts w:ascii="Cambria Math" w:eastAsiaTheme="minorEastAsia" w:hAnsi="Cambria Math" w:cs="Times New Roman"/>
+            <w:lang w:val="en-CA"/>
+          </w:rPr>
+          <m:t>x&lt;</m:t>
+        </m:r>
+        <m:sSup>
+          <m:sSupPr>
+            <m:ctrlPr>
+              <w:rPr>
+                <w:rFonts w:ascii="Cambria Math" w:eastAsiaTheme="minorEastAsia" w:hAnsi="Cambria Math" w:cs="Times New Roman"/>
+                <w:i/>
+                <w:lang w:val="en-CA"/>
+              </w:rPr>
+            </m:ctrlPr>
+          </m:sSupPr>
+          <m:e>
+            <m:r>
+              <w:rPr>
+                <w:rFonts w:ascii="Cambria Math" w:eastAsiaTheme="minorEastAsia" w:hAnsi="Cambria Math" w:cs="Times New Roman"/>
+                <w:lang w:val="en-CA"/>
+              </w:rPr>
+              <m:t>e</m:t>
+            </m:r>
+          </m:e>
+          <m:sup>
+            <m:f>
+              <m:fPr>
+                <m:type m:val="skw"/>
+                <m:ctrlPr>
+                  <w:rPr>
+                    <w:rFonts w:ascii="Cambria Math" w:eastAsiaTheme="minorEastAsia" w:hAnsi="Cambria Math" w:cs="Times New Roman"/>
+                    <w:i/>
+                    <w:lang w:val="en-CA"/>
+                  </w:rPr>
+                </m:ctrlPr>
+              </m:fPr>
+              <m:num>
+                <m:r>
+                  <w:rPr>
+                    <w:rFonts w:ascii="Cambria Math" w:eastAsiaTheme="minorEastAsia" w:hAnsi="Cambria Math" w:cs="Times New Roman"/>
+                    <w:lang w:val="en-CA"/>
+                  </w:rPr>
+                  <m:t>-</m:t>
+                </m:r>
+                <m:r>
+                  <m:rPr>
+                    <m:sty m:val="p"/>
+                  </m:rPr>
+                  <w:rPr>
+                    <w:rFonts w:ascii="Cambria Math" w:eastAsiaTheme="minorEastAsia" w:hAnsi="Cambria Math" w:cs="Times New Roman"/>
+                    <w:lang w:val="en-CA"/>
+                  </w:rPr>
+                  <m:t>Δ</m:t>
+                </m:r>
+                <m:r>
+                  <w:rPr>
+                    <w:rFonts w:ascii="Cambria Math" w:eastAsiaTheme="minorEastAsia" w:hAnsi="Cambria Math" w:cs="Times New Roman"/>
+                    <w:lang w:val="en-CA"/>
+                  </w:rPr>
+                  <m:t>c</m:t>
+                </m:r>
+              </m:num>
+              <m:den>
+                <m:r>
+                  <w:rPr>
+                    <w:rFonts w:ascii="Cambria Math" w:eastAsiaTheme="minorEastAsia" w:hAnsi="Cambria Math" w:cs="Times New Roman"/>
+                    <w:lang w:val="en-CA"/>
+                  </w:rPr>
+                  <m:t>t</m:t>
+                </m:r>
+              </m:den>
+            </m:f>
+          </m:sup>
+        </m:sSup>
+      </m:oMath>
+      <w:r>
+        <w:rPr>
+          <w:rFonts w:eastAsiaTheme="minorEastAsia" w:cs="Times New Roman"/>
+          <w:lang w:val="en-CA"/>
+        </w:rPr>
+        <w:t xml:space="preserve"> if positive, then </w:t>
+      </w:r>
+      <w:r>
+        <w:rPr>
+          <w:rFonts w:eastAsiaTheme="minorEastAsia" w:cs="Times New Roman"/>
+          <w:lang w:val="en-CA"/>
+        </w:rPr>
+        <w:t>this new solution becomes the best solution.</w:t>
+      </w:r>
+      <w:r>
+        <w:rPr>
+          <w:rFonts w:eastAsiaTheme="minorEastAsia" w:cs="Times New Roman"/>
+          <w:lang w:val="en-CA"/>
+        </w:rPr>
+        <w:t xml:space="preserve"> </w:t>
+      </w:r>
+    </w:p>
+    <w:p>
+      <w:pPr>
+        <w:pStyle w:val="ListParagraph"/>
+        <w:numPr>
+          <w:ilvl w:val="0"/>
+          <w:numId w:val="17"/>
+        </w:numPr>
+        <w:rPr>
+          <w:rFonts w:eastAsiaTheme="minorEastAsia" w:cs="Times New Roman"/>
+          <w:b/>
+          <w:bCs/>
+          <w:lang w:val="en-CA"/>
+        </w:rPr>
+      </w:pPr>
+      <w:r>
+        <w:rPr>
+          <w:rFonts w:eastAsiaTheme="minorEastAsia" w:cs="Times New Roman"/>
+          <w:b/>
+          <w:bCs/>
+          <w:lang w:val="en-CA"/>
+        </w:rPr>
+        <w:lastRenderedPageBreak/>
+        <w:t xml:space="preserve">Simulated Annealing </w:t>
+      </w:r>
+      <w:r>
+        <w:rPr>
+          <w:rFonts w:eastAsiaTheme="minorEastAsia" w:cs="Times New Roman"/>
+          <w:b/>
+          <w:bCs/>
+          <w:lang w:val="en-CA"/>
+        </w:rPr>
+        <w:t>Results</w:t>
+      </w:r>
+    </w:p>
+    <w:p>
+      <w:pPr>
+        <w:ind w:left="0"/>
+        <w:rPr>
+          <w:rFonts w:eastAsiaTheme="minorEastAsia" w:cs="Times New Roman"/>
+          <w:lang w:val="en-CA"/>
+        </w:rPr>
+      </w:pPr>
+      <w:r>
+        <w:rPr>
+          <w:rFonts w:eastAsiaTheme="minorEastAsia" w:cs="Times New Roman"/>
+          <w:lang w:val="en-CA"/>
+        </w:rPr>
+        <w:t xml:space="preserve">The performance of the simulated annealing was evaluated based on random selections </w:t>
+      </w:r>
+      <w:r>
+        <w:rPr>
+          <w:rFonts w:eastAsiaTheme="minorEastAsia" w:cs="Times New Roman"/>
+          <w:lang w:val="en-CA"/>
+        </w:rPr>
+        <w:t xml:space="preserve">of 10 different initial points, combined with 10 different initial temperatures, and with 9 different annealing schedules. </w:t>
+      </w:r>
+      <w:r>
+        <w:rPr>
+          <w:rFonts w:eastAsiaTheme="minorEastAsia" w:cs="Times New Roman"/>
+          <w:lang w:val="en-CA"/>
+        </w:rPr>
+        <w:t xml:space="preserve">The initial points chosen were in the range </w:t>
+      </w:r>
+      <m:oMath>
+        <m:r>
+          <w:rPr>
+            <w:rFonts w:ascii="Cambria Math" w:eastAsiaTheme="minorEastAsia" w:hAnsi="Cambria Math" w:cs="Times New Roman"/>
+            <w:lang w:val="en-CA"/>
+          </w:rPr>
+          <m:t>[-100, 100]</m:t>
+        </m:r>
+      </m:oMath>
+      <w:r>
+        <w:rPr>
+          <w:rFonts w:eastAsiaTheme="minorEastAsia" w:cs="Times New Roman"/>
+          <w:lang w:val="en-CA"/>
+        </w:rPr>
+        <w:t xml:space="preserve">, while the initial temperatures within </w:t>
+      </w:r>
+      <m:oMath>
+        <m:r>
+          <w:rPr>
+            <w:rFonts w:ascii="Cambria Math" w:eastAsiaTheme="minorEastAsia" w:hAnsi="Cambria Math" w:cs="Times New Roman"/>
+            <w:lang w:val="en-CA"/>
+          </w:rPr>
+          <m:t>[1</m:t>
+        </m:r>
+        <m:r>
+          <w:rPr>
+            <w:rFonts w:ascii="Cambria Math" w:eastAsiaTheme="minorEastAsia" w:hAnsi="Cambria Math" w:cs="Times New Roman"/>
+            <w:lang w:val="en-CA"/>
+          </w:rPr>
+          <m:t>,</m:t>
+        </m:r>
+        <m:r>
+          <w:rPr>
+            <w:rFonts w:ascii="Cambria Math" w:eastAsiaTheme="minorEastAsia" w:hAnsi="Cambria Math" w:cs="Times New Roman"/>
+            <w:lang w:val="en-CA"/>
+          </w:rPr>
+          <m:t>000, 10</m:t>
+        </m:r>
+        <m:r>
+          <w:rPr>
+            <w:rFonts w:ascii="Cambria Math" w:eastAsiaTheme="minorEastAsia" w:hAnsi="Cambria Math" w:cs="Times New Roman"/>
+            <w:lang w:val="en-CA"/>
+          </w:rPr>
+          <m:t>,</m:t>
+        </m:r>
+        <m:r>
+          <w:rPr>
+            <w:rFonts w:ascii="Cambria Math" w:eastAsiaTheme="minorEastAsia" w:hAnsi="Cambria Math" w:cs="Times New Roman"/>
+            <w:lang w:val="en-CA"/>
+          </w:rPr>
+          <m:t>000]</m:t>
+        </m:r>
+      </m:oMath>
+      <w:r>
+        <w:rPr>
+          <w:rFonts w:eastAsiaTheme="minorEastAsia" w:cs="Times New Roman"/>
+          <w:lang w:val="en-CA"/>
+        </w:rPr>
+        <w:t xml:space="preserve">, and the alpha values between </w:t>
+      </w:r>
+      <m:oMath>
+        <m:r>
+          <w:rPr>
+            <w:rFonts w:ascii="Cambria Math" w:eastAsiaTheme="minorEastAsia" w:hAnsi="Cambria Math" w:cs="Times New Roman"/>
+            <w:lang w:val="en-CA"/>
+          </w:rPr>
+          <m:t>[0.1, 0.9]</m:t>
+        </m:r>
+      </m:oMath>
+      <w:r>
+        <w:rPr>
+          <w:rFonts w:eastAsiaTheme="minorEastAsia" w:cs="Times New Roman"/>
+          <w:lang w:val="en-CA"/>
+        </w:rPr>
+        <w:t xml:space="preserve">. </w:t>
+      </w:r>
+      <w:r>
+        <w:rPr>
+          <w:rFonts w:eastAsiaTheme="minorEastAsia" w:cs="Times New Roman"/>
+          <w:lang w:val="en-CA"/>
+        </w:rPr>
+        <w:t xml:space="preserve">This temperature range was chosen to be high enough to allow a move to possibly any state in the search space, but also not too high such that the simulated annealing would behave as a random search for a number of iterations. </w:t>
+      </w:r>
+      <w:r>
+        <w:rPr>
+          <w:rFonts w:eastAsiaTheme="minorEastAsia" w:cs="Times New Roman"/>
+          <w:lang w:val="en-CA"/>
+        </w:rPr>
+        <w:t xml:space="preserve">The alpha range was chosen to reasonably reduce the temperature to reach a solution, but at the same time, iterate enough times such that better solutions are found. </w:t>
+      </w:r>
+      <w:r>
+        <w:rPr>
+          <w:rFonts w:eastAsiaTheme="minorEastAsia" w:cs="Times New Roman"/>
+          <w:lang w:val="en-CA"/>
+        </w:rPr>
+        <w:t xml:space="preserve">The 9 different annealing schedules consist of 3 linear, 3 exponential, and 3 slow, scaled by various multipliers to </w:t>
+      </w:r>
+      <w:r>
+        <w:rPr>
+          <w:rFonts w:eastAsiaTheme="minorEastAsia" w:cs="Times New Roman"/>
+          <w:lang w:val="en-CA"/>
+        </w:rPr>
+        <w:t>differ</w:t>
+      </w:r>
+      <w:r>
+        <w:rPr>
+          <w:rFonts w:eastAsiaTheme="minorEastAsia" w:cs="Times New Roman"/>
+          <w:lang w:val="en-CA"/>
+        </w:rPr>
+        <w:t xml:space="preserve"> the results.</w:t>
+      </w:r>
+      <w:r>
+        <w:rPr>
+          <w:rFonts w:eastAsiaTheme="minorEastAsia" w:cs="Times New Roman"/>
+          <w:lang w:val="en-CA"/>
+        </w:rPr>
+        <w:t xml:space="preserve"> Below is a table of the results of the algorithm:</w:t>
+      </w:r>
+    </w:p>
+    <w:tbl>
+      <w:tblPr>
+        <w:tblStyle w:val="TableGrid"/>
+        <w:tblW w:w="0" w:type="auto"/>
+        <w:tblLook w:val="04A0" w:firstRow="1" w:lastRow="0" w:firstColumn="1" w:lastColumn="0" w:noHBand="0" w:noVBand="1"/>
+      </w:tblPr>
+      <w:tblGrid>
+        <w:gridCol w:w="9350"/>
+      </w:tblGrid>
+      <w:tr>
+        <w:tc>
+          <w:tcPr>
+            <w:tcW w:w="9350" w:type="dxa"/>
+          </w:tcPr>
+          <w:p>
+            <w:pPr>
+              <w:ind w:left="0"/>
+              <w:jc w:val="center"/>
+              <w:rPr>
+                <w:rFonts w:eastAsiaTheme="minorEastAsia" w:cs="Times New Roman"/>
+                <w:lang w:val="en-CA"/>
+              </w:rPr>
+            </w:pPr>
+            <w:r>
+              <w:rPr>
+                <w:rFonts w:eastAsiaTheme="minorEastAsia" w:cs="Times New Roman"/>
+                <w:lang w:val="en-CA"/>
+              </w:rPr>
+              <w:t>Initial x1: -78.9476</w:t>
+            </w:r>
+            <w:r>
+              <w:rPr>
+                <w:rFonts w:eastAsiaTheme="minorEastAsia" w:cs="Times New Roman"/>
+                <w:lang w:val="en-CA"/>
+              </w:rPr>
+              <w:t xml:space="preserve">, </w:t>
+            </w:r>
+            <w:r>
+              <w:rPr>
+                <w:rFonts w:eastAsiaTheme="minorEastAsia" w:cs="Times New Roman"/>
+                <w:lang w:val="en-CA"/>
+              </w:rPr>
+              <w:t>Initial x2: -72.286</w:t>
+            </w:r>
+            <w:r>
+              <w:rPr>
+                <w:rFonts w:eastAsiaTheme="minorEastAsia" w:cs="Times New Roman"/>
+                <w:lang w:val="en-CA"/>
+              </w:rPr>
+              <w:t xml:space="preserve">, </w:t>
+            </w:r>
+            <w:r>
+              <w:rPr>
+                <w:rFonts w:eastAsiaTheme="minorEastAsia" w:cs="Times New Roman"/>
+                <w:lang w:val="en-CA"/>
+              </w:rPr>
+              <w:t>Initial Temp: 9481.16</w:t>
+            </w:r>
+            <w:r>
+              <w:rPr>
+                <w:rFonts w:eastAsiaTheme="minorEastAsia" w:cs="Times New Roman"/>
+                <w:lang w:val="en-CA"/>
+              </w:rPr>
+              <w:t xml:space="preserve">, </w:t>
+            </w:r>
+            <w:r>
+              <w:rPr>
+                <w:rFonts w:eastAsiaTheme="minorEastAsia" w:cs="Times New Roman"/>
+                <w:lang w:val="en-CA"/>
+              </w:rPr>
+              <w:t>Alpha: 0.174792</w:t>
+            </w:r>
+            <w:r>
+              <w:rPr>
+                <w:rFonts w:eastAsiaTheme="minorEastAsia" w:cs="Times New Roman"/>
+                <w:lang w:val="en-CA"/>
+              </w:rPr>
+              <w:t xml:space="preserve">, </w:t>
+            </w:r>
+            <w:r>
+              <w:rPr>
+                <w:rFonts w:eastAsiaTheme="minorEastAsia" w:cs="Times New Roman"/>
+                <w:lang w:val="en-CA"/>
+              </w:rPr>
+              <w:t>Schedule: 0</w:t>
+            </w:r>
+          </w:p>
+          <w:p>
+            <w:pPr>
+              <w:ind w:left="0"/>
+              <w:jc w:val="center"/>
+              <w:rPr>
+                <w:rFonts w:eastAsiaTheme="minorEastAsia" w:cs="Times New Roman"/>
+                <w:lang w:val="en-CA"/>
+              </w:rPr>
+            </w:pPr>
+            <w:r>
+              <w:rPr>
+                <w:rFonts w:eastAsiaTheme="minorEastAsia" w:cs="Times New Roman"/>
+                <w:lang w:val="en-CA"/>
+              </w:rPr>
+              <w:t>Final x1: 3.16513</w:t>
+            </w:r>
+            <w:r>
+              <w:rPr>
+                <w:rFonts w:eastAsiaTheme="minorEastAsia" w:cs="Times New Roman"/>
+                <w:lang w:val="en-CA"/>
+              </w:rPr>
+              <w:t xml:space="preserve">, </w:t>
+            </w:r>
+            <w:r>
+              <w:rPr>
+                <w:rFonts w:eastAsiaTheme="minorEastAsia" w:cs="Times New Roman"/>
+                <w:lang w:val="en-CA"/>
+              </w:rPr>
+              <w:t>Final x2: 3.13615</w:t>
+            </w:r>
+            <w:r>
+              <w:rPr>
+                <w:rFonts w:eastAsiaTheme="minorEastAsia" w:cs="Times New Roman"/>
+                <w:lang w:val="en-CA"/>
+              </w:rPr>
+              <w:t xml:space="preserve">, </w:t>
+            </w:r>
+            <w:proofErr w:type="gramStart"/>
+            <w:r>
+              <w:rPr>
+                <w:rFonts w:eastAsiaTheme="minorEastAsia" w:cs="Times New Roman"/>
+                <w:lang w:val="en-CA"/>
+              </w:rPr>
+              <w:t>f(</w:t>
+            </w:r>
+            <w:proofErr w:type="gramEnd"/>
+            <w:r>
+              <w:rPr>
+                <w:rFonts w:eastAsiaTheme="minorEastAsia" w:cs="Times New Roman"/>
+                <w:lang w:val="en-CA"/>
+              </w:rPr>
+              <w:t>x1, x2): -0.999125</w:t>
+            </w:r>
+          </w:p>
+        </w:tc>
+      </w:tr>
+      <w:tr>
+        <w:tc>
+          <w:tcPr>
+            <w:tcW w:w="9350" w:type="dxa"/>
+          </w:tcPr>
+          <w:p>
+            <w:pPr>
+              <w:ind w:left="0"/>
+              <w:jc w:val="center"/>
+              <w:rPr>
+                <w:rFonts w:eastAsiaTheme="minorEastAsia" w:cs="Times New Roman"/>
+                <w:lang w:val="en-CA"/>
+              </w:rPr>
+            </w:pPr>
+            <w:r>
+              <w:rPr>
+                <w:rFonts w:eastAsiaTheme="minorEastAsia" w:cs="Times New Roman"/>
+                <w:lang w:val="en-CA"/>
+              </w:rPr>
+              <w:t>Initial x1: -67.7296</w:t>
+            </w:r>
+            <w:r>
+              <w:rPr>
+                <w:rFonts w:eastAsiaTheme="minorEastAsia" w:cs="Times New Roman"/>
+                <w:lang w:val="en-CA"/>
+              </w:rPr>
+              <w:t xml:space="preserve">, </w:t>
+            </w:r>
+            <w:r>
+              <w:rPr>
+                <w:rFonts w:eastAsiaTheme="minorEastAsia" w:cs="Times New Roman"/>
+                <w:lang w:val="en-CA"/>
+              </w:rPr>
+              <w:t>Initial x2: 69.1835</w:t>
+            </w:r>
+            <w:r>
+              <w:rPr>
+                <w:rFonts w:eastAsiaTheme="minorEastAsia" w:cs="Times New Roman"/>
+                <w:lang w:val="en-CA"/>
+              </w:rPr>
+              <w:t xml:space="preserve">, </w:t>
+            </w:r>
+            <w:r>
+              <w:rPr>
+                <w:rFonts w:eastAsiaTheme="minorEastAsia" w:cs="Times New Roman"/>
+                <w:lang w:val="en-CA"/>
+              </w:rPr>
+              <w:t>Initial Temp: 4005.21</w:t>
+            </w:r>
+            <w:r>
+              <w:rPr>
+                <w:rFonts w:eastAsiaTheme="minorEastAsia" w:cs="Times New Roman"/>
+                <w:lang w:val="en-CA"/>
+              </w:rPr>
+              <w:t xml:space="preserve">, </w:t>
+            </w:r>
+            <w:r>
+              <w:rPr>
+                <w:rFonts w:eastAsiaTheme="minorEastAsia" w:cs="Times New Roman"/>
+                <w:lang w:val="en-CA"/>
+              </w:rPr>
+              <w:t>Alpha: 0.151423</w:t>
+            </w:r>
+            <w:r>
+              <w:rPr>
+                <w:rFonts w:eastAsiaTheme="minorEastAsia" w:cs="Times New Roman"/>
+                <w:lang w:val="en-CA"/>
+              </w:rPr>
+              <w:t xml:space="preserve">, </w:t>
+            </w:r>
+            <w:r>
+              <w:rPr>
+                <w:rFonts w:eastAsiaTheme="minorEastAsia" w:cs="Times New Roman"/>
+                <w:lang w:val="en-CA"/>
+              </w:rPr>
+              <w:t>Schedule: 1</w:t>
+            </w:r>
+          </w:p>
+          <w:p>
+            <w:pPr>
+              <w:ind w:left="0"/>
+              <w:jc w:val="center"/>
+              <w:rPr>
+                <w:rFonts w:eastAsiaTheme="minorEastAsia" w:cs="Times New Roman"/>
+                <w:lang w:val="en-CA"/>
+              </w:rPr>
+            </w:pPr>
+            <w:r>
+              <w:rPr>
+                <w:rFonts w:eastAsiaTheme="minorEastAsia" w:cs="Times New Roman"/>
+                <w:lang w:val="en-CA"/>
+              </w:rPr>
+              <w:t>Final x1: 3.14919</w:t>
+            </w:r>
+            <w:r>
+              <w:rPr>
+                <w:rFonts w:eastAsiaTheme="minorEastAsia" w:cs="Times New Roman"/>
+                <w:lang w:val="en-CA"/>
+              </w:rPr>
+              <w:t xml:space="preserve">, </w:t>
+            </w:r>
+            <w:r>
+              <w:rPr>
+                <w:rFonts w:eastAsiaTheme="minorEastAsia" w:cs="Times New Roman"/>
+                <w:lang w:val="en-CA"/>
+              </w:rPr>
+              <w:t>Final x2: 3.13425</w:t>
+            </w:r>
+            <w:r>
+              <w:rPr>
+                <w:rFonts w:eastAsiaTheme="minorEastAsia" w:cs="Times New Roman"/>
+                <w:lang w:val="en-CA"/>
+              </w:rPr>
+              <w:t xml:space="preserve">, </w:t>
+            </w:r>
+            <w:proofErr w:type="gramStart"/>
+            <w:r>
+              <w:rPr>
+                <w:rFonts w:eastAsiaTheme="minorEastAsia" w:cs="Times New Roman"/>
+                <w:lang w:val="en-CA"/>
+              </w:rPr>
+              <w:t>f(</w:t>
+            </w:r>
+            <w:proofErr w:type="gramEnd"/>
+            <w:r>
+              <w:rPr>
+                <w:rFonts w:eastAsiaTheme="minorEastAsia" w:cs="Times New Roman"/>
+                <w:lang w:val="en-CA"/>
+              </w:rPr>
+              <w:t>x1, x2): -0.999833</w:t>
+            </w:r>
+          </w:p>
+        </w:tc>
+      </w:tr>
+      <w:tr>
+        <w:tc>
+          <w:tcPr>
+            <w:tcW w:w="9350" w:type="dxa"/>
+          </w:tcPr>
+          <w:p>
+            <w:pPr>
+              <w:ind w:left="0"/>
+              <w:jc w:val="center"/>
+              <w:rPr>
+                <w:rFonts w:eastAsiaTheme="minorEastAsia" w:cs="Times New Roman"/>
+                <w:lang w:val="en-CA"/>
+              </w:rPr>
+            </w:pPr>
+            <w:r>
+              <w:rPr>
+                <w:rFonts w:eastAsiaTheme="minorEastAsia" w:cs="Times New Roman"/>
+                <w:lang w:val="en-CA"/>
+              </w:rPr>
+              <w:t>Initial x1: -62.0198</w:t>
+            </w:r>
+            <w:r>
+              <w:rPr>
+                <w:rFonts w:eastAsiaTheme="minorEastAsia" w:cs="Times New Roman"/>
+                <w:lang w:val="en-CA"/>
+              </w:rPr>
+              <w:t xml:space="preserve">, </w:t>
+            </w:r>
+            <w:r>
+              <w:rPr>
+                <w:rFonts w:eastAsiaTheme="minorEastAsia" w:cs="Times New Roman"/>
+                <w:lang w:val="en-CA"/>
+              </w:rPr>
+              <w:t>Initial x2: 33.0069</w:t>
+            </w:r>
+            <w:r>
+              <w:rPr>
+                <w:rFonts w:eastAsiaTheme="minorEastAsia" w:cs="Times New Roman"/>
+                <w:lang w:val="en-CA"/>
+              </w:rPr>
+              <w:t xml:space="preserve">, </w:t>
+            </w:r>
+            <w:r>
+              <w:rPr>
+                <w:rFonts w:eastAsiaTheme="minorEastAsia" w:cs="Times New Roman"/>
+                <w:lang w:val="en-CA"/>
+              </w:rPr>
+              <w:t>Initial Temp: 3099.1</w:t>
+            </w:r>
+            <w:r>
+              <w:rPr>
+                <w:rFonts w:eastAsiaTheme="minorEastAsia" w:cs="Times New Roman"/>
+                <w:lang w:val="en-CA"/>
+              </w:rPr>
+              <w:t xml:space="preserve">, </w:t>
+            </w:r>
+            <w:r>
+              <w:rPr>
+                <w:rFonts w:eastAsiaTheme="minorEastAsia" w:cs="Times New Roman"/>
+                <w:lang w:val="en-CA"/>
+              </w:rPr>
+              <w:t>Alpha: 0.866287</w:t>
+            </w:r>
+            <w:r>
+              <w:rPr>
+                <w:rFonts w:eastAsiaTheme="minorEastAsia" w:cs="Times New Roman"/>
+                <w:lang w:val="en-CA"/>
+              </w:rPr>
+              <w:t xml:space="preserve">, </w:t>
+            </w:r>
+            <w:r>
+              <w:rPr>
+                <w:rFonts w:eastAsiaTheme="minorEastAsia" w:cs="Times New Roman"/>
+                <w:lang w:val="en-CA"/>
+              </w:rPr>
+              <w:t>Schedule: 2</w:t>
+            </w:r>
+          </w:p>
+          <w:p>
+            <w:pPr>
+              <w:ind w:left="0"/>
+              <w:jc w:val="center"/>
+              <w:rPr>
+                <w:rFonts w:eastAsiaTheme="minorEastAsia" w:cs="Times New Roman"/>
+                <w:lang w:val="en-CA"/>
+              </w:rPr>
+            </w:pPr>
+            <w:r>
+              <w:rPr>
+                <w:rFonts w:eastAsiaTheme="minorEastAsia" w:cs="Times New Roman"/>
+                <w:lang w:val="en-CA"/>
+              </w:rPr>
+              <w:t>Final x1: 3.59248</w:t>
+            </w:r>
+            <w:r>
+              <w:rPr>
+                <w:rFonts w:eastAsiaTheme="minorEastAsia" w:cs="Times New Roman"/>
+                <w:lang w:val="en-CA"/>
+              </w:rPr>
+              <w:t xml:space="preserve">, </w:t>
+            </w:r>
+            <w:r>
+              <w:rPr>
+                <w:rFonts w:eastAsiaTheme="minorEastAsia" w:cs="Times New Roman"/>
+                <w:lang w:val="en-CA"/>
+              </w:rPr>
+              <w:t>Final x2: 3.20922</w:t>
+            </w:r>
+            <w:r>
+              <w:rPr>
+                <w:rFonts w:eastAsiaTheme="minorEastAsia" w:cs="Times New Roman"/>
+                <w:lang w:val="en-CA"/>
+              </w:rPr>
+              <w:t xml:space="preserve">, </w:t>
+            </w:r>
+            <w:proofErr w:type="gramStart"/>
+            <w:r>
+              <w:rPr>
+                <w:rFonts w:eastAsiaTheme="minorEastAsia" w:cs="Times New Roman"/>
+                <w:lang w:val="en-CA"/>
+              </w:rPr>
+              <w:t>f(</w:t>
+            </w:r>
+            <w:proofErr w:type="gramEnd"/>
+            <w:r>
+              <w:rPr>
+                <w:rFonts w:eastAsiaTheme="minorEastAsia" w:cs="Times New Roman"/>
+                <w:lang w:val="en-CA"/>
+              </w:rPr>
+              <w:t>x1, x2): -0.729456</w:t>
+            </w:r>
+          </w:p>
+        </w:tc>
+      </w:tr>
+      <w:tr>
+        <w:tc>
+          <w:tcPr>
+            <w:tcW w:w="9350" w:type="dxa"/>
+          </w:tcPr>
+          <w:p>
+            <w:pPr>
+              <w:ind w:left="0"/>
+              <w:jc w:val="center"/>
+              <w:rPr>
+                <w:rFonts w:eastAsiaTheme="minorEastAsia" w:cs="Times New Roman"/>
+                <w:lang w:val="en-CA"/>
+              </w:rPr>
+            </w:pPr>
+            <w:r>
+              <w:rPr>
+                <w:rFonts w:eastAsiaTheme="minorEastAsia" w:cs="Times New Roman"/>
+                <w:lang w:val="en-CA"/>
+              </w:rPr>
+              <w:t>Initial x1: 28.6863</w:t>
+            </w:r>
+            <w:r>
+              <w:rPr>
+                <w:rFonts w:eastAsiaTheme="minorEastAsia" w:cs="Times New Roman"/>
+                <w:lang w:val="en-CA"/>
+              </w:rPr>
+              <w:t xml:space="preserve">, </w:t>
+            </w:r>
+            <w:r>
+              <w:rPr>
+                <w:rFonts w:eastAsiaTheme="minorEastAsia" w:cs="Times New Roman"/>
+                <w:lang w:val="en-CA"/>
+              </w:rPr>
+              <w:t>Initial x2: -69.8211</w:t>
+            </w:r>
+            <w:r>
+              <w:rPr>
+                <w:rFonts w:eastAsiaTheme="minorEastAsia" w:cs="Times New Roman"/>
+                <w:lang w:val="en-CA"/>
+              </w:rPr>
+              <w:t xml:space="preserve">, </w:t>
+            </w:r>
+            <w:r>
+              <w:rPr>
+                <w:rFonts w:eastAsiaTheme="minorEastAsia" w:cs="Times New Roman"/>
+                <w:lang w:val="en-CA"/>
+              </w:rPr>
+              <w:t>Initial Temp: 1737.84</w:t>
+            </w:r>
+            <w:r>
+              <w:rPr>
+                <w:rFonts w:eastAsiaTheme="minorEastAsia" w:cs="Times New Roman"/>
+                <w:lang w:val="en-CA"/>
+              </w:rPr>
+              <w:t xml:space="preserve">, </w:t>
+            </w:r>
+            <w:r>
+              <w:rPr>
+                <w:rFonts w:eastAsiaTheme="minorEastAsia" w:cs="Times New Roman"/>
+                <w:lang w:val="en-CA"/>
+              </w:rPr>
+              <w:t>Alpha: 0.794804</w:t>
+            </w:r>
+            <w:r>
+              <w:rPr>
+                <w:rFonts w:eastAsiaTheme="minorEastAsia" w:cs="Times New Roman"/>
+                <w:lang w:val="en-CA"/>
+              </w:rPr>
+              <w:t xml:space="preserve">, </w:t>
+            </w:r>
+            <w:r>
+              <w:rPr>
+                <w:rFonts w:eastAsiaTheme="minorEastAsia" w:cs="Times New Roman"/>
+                <w:lang w:val="en-CA"/>
+              </w:rPr>
+              <w:t>Schedule: 3</w:t>
+            </w:r>
+          </w:p>
+          <w:p>
+            <w:pPr>
+              <w:ind w:left="0"/>
+              <w:jc w:val="center"/>
+              <w:rPr>
+                <w:rFonts w:eastAsiaTheme="minorEastAsia" w:cs="Times New Roman"/>
+                <w:lang w:val="en-CA"/>
+              </w:rPr>
+            </w:pPr>
+            <w:r>
+              <w:rPr>
+                <w:rFonts w:eastAsiaTheme="minorEastAsia" w:cs="Times New Roman"/>
+                <w:lang w:val="en-CA"/>
+              </w:rPr>
+              <w:t>Final x1: 3.55682</w:t>
+            </w:r>
+            <w:r>
+              <w:rPr>
+                <w:rFonts w:eastAsiaTheme="minorEastAsia" w:cs="Times New Roman"/>
+                <w:lang w:val="en-CA"/>
+              </w:rPr>
+              <w:t xml:space="preserve">, </w:t>
+            </w:r>
+            <w:r>
+              <w:rPr>
+                <w:rFonts w:eastAsiaTheme="minorEastAsia" w:cs="Times New Roman"/>
+                <w:lang w:val="en-CA"/>
+              </w:rPr>
+              <w:t>Final x2: 2.70171</w:t>
+            </w:r>
+            <w:r>
+              <w:rPr>
+                <w:rFonts w:eastAsiaTheme="minorEastAsia" w:cs="Times New Roman"/>
+                <w:lang w:val="en-CA"/>
+              </w:rPr>
+              <w:t xml:space="preserve">, </w:t>
+            </w:r>
+            <w:proofErr w:type="gramStart"/>
+            <w:r>
+              <w:rPr>
+                <w:rFonts w:eastAsiaTheme="minorEastAsia" w:cs="Times New Roman"/>
+                <w:lang w:val="en-CA"/>
+              </w:rPr>
+              <w:t>f(</w:t>
+            </w:r>
+            <w:proofErr w:type="gramEnd"/>
+            <w:r>
+              <w:rPr>
+                <w:rFonts w:eastAsiaTheme="minorEastAsia" w:cs="Times New Roman"/>
+                <w:lang w:val="en-CA"/>
+              </w:rPr>
+              <w:t>x1, x2): -0.574218</w:t>
+            </w:r>
+          </w:p>
+        </w:tc>
+      </w:tr>
+      <w:tr>
+        <w:tc>
+          <w:tcPr>
+            <w:tcW w:w="9350" w:type="dxa"/>
+          </w:tcPr>
+          <w:p>
+            <w:pPr>
+              <w:ind w:left="0"/>
+              <w:jc w:val="center"/>
+              <w:rPr>
+                <w:rFonts w:eastAsiaTheme="minorEastAsia" w:cs="Times New Roman"/>
+                <w:lang w:val="en-CA"/>
+              </w:rPr>
+            </w:pPr>
+            <w:r>
+              <w:rPr>
+                <w:rFonts w:eastAsiaTheme="minorEastAsia" w:cs="Times New Roman"/>
+                <w:lang w:val="en-CA"/>
+              </w:rPr>
+              <w:t>Initial x1: -34.5205</w:t>
+            </w:r>
+            <w:r>
+              <w:rPr>
+                <w:rFonts w:eastAsiaTheme="minorEastAsia" w:cs="Times New Roman"/>
+                <w:lang w:val="en-CA"/>
+              </w:rPr>
+              <w:t xml:space="preserve">, </w:t>
+            </w:r>
+            <w:r>
+              <w:rPr>
+                <w:rFonts w:eastAsiaTheme="minorEastAsia" w:cs="Times New Roman"/>
+                <w:lang w:val="en-CA"/>
+              </w:rPr>
+              <w:t>Initial x2: 14.6698</w:t>
+            </w:r>
+            <w:r>
+              <w:rPr>
+                <w:rFonts w:eastAsiaTheme="minorEastAsia" w:cs="Times New Roman"/>
+                <w:lang w:val="en-CA"/>
+              </w:rPr>
+              <w:t xml:space="preserve">, </w:t>
+            </w:r>
+            <w:r>
+              <w:rPr>
+                <w:rFonts w:eastAsiaTheme="minorEastAsia" w:cs="Times New Roman"/>
+                <w:lang w:val="en-CA"/>
+              </w:rPr>
+              <w:t>Initial Temp: 3464.11</w:t>
+            </w:r>
+            <w:r>
+              <w:rPr>
+                <w:rFonts w:eastAsiaTheme="minorEastAsia" w:cs="Times New Roman"/>
+                <w:lang w:val="en-CA"/>
+              </w:rPr>
+              <w:t xml:space="preserve">, </w:t>
+            </w:r>
+            <w:r>
+              <w:rPr>
+                <w:rFonts w:eastAsiaTheme="minorEastAsia" w:cs="Times New Roman"/>
+                <w:lang w:val="en-CA"/>
+              </w:rPr>
+              <w:t>Alpha: 0.572197</w:t>
+            </w:r>
+            <w:r>
+              <w:rPr>
+                <w:rFonts w:eastAsiaTheme="minorEastAsia" w:cs="Times New Roman"/>
+                <w:lang w:val="en-CA"/>
+              </w:rPr>
+              <w:t xml:space="preserve">, </w:t>
+            </w:r>
+            <w:r>
+              <w:rPr>
+                <w:rFonts w:eastAsiaTheme="minorEastAsia" w:cs="Times New Roman"/>
+                <w:lang w:val="en-CA"/>
+              </w:rPr>
+              <w:t>Schedule: 4</w:t>
+            </w:r>
+          </w:p>
+          <w:p>
+            <w:pPr>
+              <w:ind w:left="0"/>
+              <w:jc w:val="center"/>
+              <w:rPr>
+                <w:rFonts w:eastAsiaTheme="minorEastAsia" w:cs="Times New Roman"/>
+                <w:lang w:val="en-CA"/>
+              </w:rPr>
+            </w:pPr>
+            <w:r>
+              <w:rPr>
+                <w:rFonts w:eastAsiaTheme="minorEastAsia" w:cs="Times New Roman"/>
+                <w:lang w:val="en-CA"/>
+              </w:rPr>
+              <w:t>Final x1: 2.93512</w:t>
+            </w:r>
+            <w:r>
+              <w:rPr>
+                <w:rFonts w:eastAsiaTheme="minorEastAsia" w:cs="Times New Roman"/>
+                <w:lang w:val="en-CA"/>
+              </w:rPr>
+              <w:t xml:space="preserve">, </w:t>
+            </w:r>
+            <w:r>
+              <w:rPr>
+                <w:rFonts w:eastAsiaTheme="minorEastAsia" w:cs="Times New Roman"/>
+                <w:lang w:val="en-CA"/>
+              </w:rPr>
+              <w:t>Final x2: 2.76133</w:t>
+            </w:r>
+            <w:r>
+              <w:rPr>
+                <w:rFonts w:eastAsiaTheme="minorEastAsia" w:cs="Times New Roman"/>
+                <w:lang w:val="en-CA"/>
+              </w:rPr>
+              <w:t xml:space="preserve">, </w:t>
+            </w:r>
+            <w:proofErr w:type="gramStart"/>
+            <w:r>
+              <w:rPr>
+                <w:rFonts w:eastAsiaTheme="minorEastAsia" w:cs="Times New Roman"/>
+                <w:lang w:val="en-CA"/>
+              </w:rPr>
+              <w:t>f(</w:t>
+            </w:r>
+            <w:proofErr w:type="gramEnd"/>
+            <w:r>
+              <w:rPr>
+                <w:rFonts w:eastAsiaTheme="minorEastAsia" w:cs="Times New Roman"/>
+                <w:lang w:val="en-CA"/>
+              </w:rPr>
+              <w:t>x1, x2): -0.753661</w:t>
+            </w:r>
+          </w:p>
+        </w:tc>
+      </w:tr>
+      <w:tr>
+        <w:tc>
+          <w:tcPr>
+            <w:tcW w:w="9350" w:type="dxa"/>
+          </w:tcPr>
+          <w:p>
+            <w:pPr>
+              <w:ind w:left="0"/>
+              <w:jc w:val="center"/>
+              <w:rPr>
+                <w:rFonts w:eastAsiaTheme="minorEastAsia" w:cs="Times New Roman"/>
+                <w:lang w:val="en-CA"/>
+              </w:rPr>
+            </w:pPr>
+            <w:r>
+              <w:rPr>
+                <w:rFonts w:eastAsiaTheme="minorEastAsia" w:cs="Times New Roman"/>
+                <w:lang w:val="en-CA"/>
+              </w:rPr>
+              <w:t>Initial x1: -87.9205</w:t>
+            </w:r>
+            <w:r>
+              <w:rPr>
+                <w:rFonts w:eastAsiaTheme="minorEastAsia" w:cs="Times New Roman"/>
+                <w:lang w:val="en-CA"/>
+              </w:rPr>
+              <w:t xml:space="preserve">, </w:t>
+            </w:r>
+            <w:r>
+              <w:rPr>
+                <w:rFonts w:eastAsiaTheme="minorEastAsia" w:cs="Times New Roman"/>
+                <w:lang w:val="en-CA"/>
+              </w:rPr>
+              <w:t>Initial x2: -79.9336</w:t>
+            </w:r>
+            <w:r>
+              <w:rPr>
+                <w:rFonts w:eastAsiaTheme="minorEastAsia" w:cs="Times New Roman"/>
+                <w:lang w:val="en-CA"/>
+              </w:rPr>
+              <w:t xml:space="preserve">, </w:t>
+            </w:r>
+            <w:r>
+              <w:rPr>
+                <w:rFonts w:eastAsiaTheme="minorEastAsia" w:cs="Times New Roman"/>
+                <w:lang w:val="en-CA"/>
+              </w:rPr>
+              <w:t>Initial Temp: 3510</w:t>
+            </w:r>
+            <w:r>
+              <w:rPr>
+                <w:rFonts w:eastAsiaTheme="minorEastAsia" w:cs="Times New Roman"/>
+                <w:lang w:val="en-CA"/>
+              </w:rPr>
+              <w:t xml:space="preserve">, </w:t>
+            </w:r>
+            <w:r>
+              <w:rPr>
+                <w:rFonts w:eastAsiaTheme="minorEastAsia" w:cs="Times New Roman"/>
+                <w:lang w:val="en-CA"/>
+              </w:rPr>
+              <w:t>Alpha: 0.327247</w:t>
+            </w:r>
+            <w:r>
+              <w:rPr>
+                <w:rFonts w:eastAsiaTheme="minorEastAsia" w:cs="Times New Roman"/>
+                <w:lang w:val="en-CA"/>
+              </w:rPr>
+              <w:t xml:space="preserve">, </w:t>
+            </w:r>
+            <w:r>
+              <w:rPr>
+                <w:rFonts w:eastAsiaTheme="minorEastAsia" w:cs="Times New Roman"/>
+                <w:lang w:val="en-CA"/>
+              </w:rPr>
+              <w:t>Schedule: 5</w:t>
+            </w:r>
+          </w:p>
+          <w:p>
+            <w:pPr>
+              <w:ind w:left="0"/>
+              <w:jc w:val="center"/>
+              <w:rPr>
+                <w:rFonts w:eastAsiaTheme="minorEastAsia" w:cs="Times New Roman"/>
+                <w:lang w:val="en-CA"/>
+              </w:rPr>
+            </w:pPr>
+            <w:r>
+              <w:rPr>
+                <w:rFonts w:eastAsiaTheme="minorEastAsia" w:cs="Times New Roman"/>
+                <w:lang w:val="en-CA"/>
+              </w:rPr>
+              <w:t>Final x1: 3.38523</w:t>
+            </w:r>
+            <w:r>
+              <w:rPr>
+                <w:rFonts w:eastAsiaTheme="minorEastAsia" w:cs="Times New Roman"/>
+                <w:lang w:val="en-CA"/>
+              </w:rPr>
+              <w:t xml:space="preserve">, </w:t>
+            </w:r>
+            <w:r>
+              <w:rPr>
+                <w:rFonts w:eastAsiaTheme="minorEastAsia" w:cs="Times New Roman"/>
+                <w:lang w:val="en-CA"/>
+              </w:rPr>
+              <w:t>Final x2: 3.43785</w:t>
+            </w:r>
+            <w:r>
+              <w:rPr>
+                <w:rFonts w:eastAsiaTheme="minorEastAsia" w:cs="Times New Roman"/>
+                <w:lang w:val="en-CA"/>
+              </w:rPr>
+              <w:t xml:space="preserve">, </w:t>
+            </w:r>
+            <w:proofErr w:type="gramStart"/>
+            <w:r>
+              <w:rPr>
+                <w:rFonts w:eastAsiaTheme="minorEastAsia" w:cs="Times New Roman"/>
+                <w:lang w:val="en-CA"/>
+              </w:rPr>
+              <w:t>f(</w:t>
+            </w:r>
+            <w:proofErr w:type="gramEnd"/>
+            <w:r>
+              <w:rPr>
+                <w:rFonts w:eastAsiaTheme="minorEastAsia" w:cs="Times New Roman"/>
+                <w:lang w:val="en-CA"/>
+              </w:rPr>
+              <w:t>x1, x2): -0.801202</w:t>
+            </w:r>
+          </w:p>
+        </w:tc>
+      </w:tr>
+      <w:tr>
+        <w:tc>
+          <w:tcPr>
+            <w:tcW w:w="9350" w:type="dxa"/>
+          </w:tcPr>
+          <w:p>
+            <w:pPr>
+              <w:ind w:left="0"/>
+              <w:jc w:val="center"/>
+              <w:rPr>
+                <w:rFonts w:eastAsiaTheme="minorEastAsia" w:cs="Times New Roman"/>
+                <w:lang w:val="en-CA"/>
+              </w:rPr>
+            </w:pPr>
+            <w:r>
+              <w:rPr>
+                <w:rFonts w:eastAsiaTheme="minorEastAsia" w:cs="Times New Roman"/>
+                <w:lang w:val="en-CA"/>
+              </w:rPr>
+              <w:t>Initial x1: 47.2179</w:t>
+            </w:r>
+            <w:r>
+              <w:rPr>
+                <w:rFonts w:eastAsiaTheme="minorEastAsia" w:cs="Times New Roman"/>
+                <w:lang w:val="en-CA"/>
+              </w:rPr>
+              <w:t xml:space="preserve">, </w:t>
+            </w:r>
+            <w:r>
+              <w:rPr>
+                <w:rFonts w:eastAsiaTheme="minorEastAsia" w:cs="Times New Roman"/>
+                <w:lang w:val="en-CA"/>
+              </w:rPr>
+              <w:t>Initial x2: -9.19138</w:t>
+            </w:r>
+            <w:r>
+              <w:rPr>
+                <w:rFonts w:eastAsiaTheme="minorEastAsia" w:cs="Times New Roman"/>
+                <w:lang w:val="en-CA"/>
+              </w:rPr>
+              <w:t xml:space="preserve">, </w:t>
+            </w:r>
+            <w:r>
+              <w:rPr>
+                <w:rFonts w:eastAsiaTheme="minorEastAsia" w:cs="Times New Roman"/>
+                <w:lang w:val="en-CA"/>
+              </w:rPr>
+              <w:t>Initial Temp: 1923.25</w:t>
+            </w:r>
+            <w:r>
+              <w:rPr>
+                <w:rFonts w:eastAsiaTheme="minorEastAsia" w:cs="Times New Roman"/>
+                <w:lang w:val="en-CA"/>
+              </w:rPr>
+              <w:t xml:space="preserve">, </w:t>
+            </w:r>
+            <w:r>
+              <w:rPr>
+                <w:rFonts w:eastAsiaTheme="minorEastAsia" w:cs="Times New Roman"/>
+                <w:lang w:val="en-CA"/>
+              </w:rPr>
+              <w:t>Alpha: 0.189572</w:t>
+            </w:r>
+            <w:r>
+              <w:rPr>
+                <w:rFonts w:eastAsiaTheme="minorEastAsia" w:cs="Times New Roman"/>
+                <w:lang w:val="en-CA"/>
+              </w:rPr>
+              <w:t xml:space="preserve">, </w:t>
+            </w:r>
+            <w:r>
+              <w:rPr>
+                <w:rFonts w:eastAsiaTheme="minorEastAsia" w:cs="Times New Roman"/>
+                <w:lang w:val="en-CA"/>
+              </w:rPr>
+              <w:t>Schedule: 6</w:t>
+            </w:r>
+          </w:p>
+          <w:p>
+            <w:pPr>
+              <w:ind w:left="0"/>
+              <w:jc w:val="center"/>
+              <w:rPr>
+                <w:rFonts w:eastAsiaTheme="minorEastAsia" w:cs="Times New Roman"/>
+                <w:lang w:val="en-CA"/>
+              </w:rPr>
+            </w:pPr>
+            <w:r>
+              <w:rPr>
+                <w:rFonts w:eastAsiaTheme="minorEastAsia" w:cs="Times New Roman"/>
+                <w:lang w:val="en-CA"/>
+              </w:rPr>
+              <w:t>Final x1: 3.31081</w:t>
+            </w:r>
+            <w:r>
+              <w:rPr>
+                <w:rFonts w:eastAsiaTheme="minorEastAsia" w:cs="Times New Roman"/>
+                <w:lang w:val="en-CA"/>
+              </w:rPr>
+              <w:t xml:space="preserve">, </w:t>
+            </w:r>
+            <w:r>
+              <w:rPr>
+                <w:rFonts w:eastAsiaTheme="minorEastAsia" w:cs="Times New Roman"/>
+                <w:lang w:val="en-CA"/>
+              </w:rPr>
+              <w:t>Final x2: 3.18791</w:t>
+            </w:r>
+            <w:r>
+              <w:rPr>
+                <w:rFonts w:eastAsiaTheme="minorEastAsia" w:cs="Times New Roman"/>
+                <w:lang w:val="en-CA"/>
+              </w:rPr>
+              <w:t xml:space="preserve">, </w:t>
+            </w:r>
+            <w:proofErr w:type="gramStart"/>
+            <w:r>
+              <w:rPr>
+                <w:rFonts w:eastAsiaTheme="minorEastAsia" w:cs="Times New Roman"/>
+                <w:lang w:val="en-CA"/>
+              </w:rPr>
+              <w:t>f(</w:t>
+            </w:r>
+            <w:proofErr w:type="gramEnd"/>
+            <w:r>
+              <w:rPr>
+                <w:rFonts w:eastAsiaTheme="minorEastAsia" w:cs="Times New Roman"/>
+                <w:lang w:val="en-CA"/>
+              </w:rPr>
+              <w:t>x1, x2): -0.954815</w:t>
+            </w:r>
+          </w:p>
+        </w:tc>
+      </w:tr>
+      <w:tr>
+        <w:tc>
+          <w:tcPr>
+            <w:tcW w:w="9350" w:type="dxa"/>
+          </w:tcPr>
+          <w:p>
+            <w:pPr>
+              <w:ind w:left="0"/>
+              <w:jc w:val="center"/>
+              <w:rPr>
+                <w:rFonts w:eastAsiaTheme="minorEastAsia" w:cs="Times New Roman"/>
+                <w:lang w:val="en-CA"/>
+              </w:rPr>
+            </w:pPr>
+            <w:r>
+              <w:rPr>
+                <w:rFonts w:eastAsiaTheme="minorEastAsia" w:cs="Times New Roman"/>
+                <w:lang w:val="en-CA"/>
+              </w:rPr>
+              <w:t>Initial x1: 29.526</w:t>
+            </w:r>
+            <w:r>
+              <w:rPr>
+                <w:rFonts w:eastAsiaTheme="minorEastAsia" w:cs="Times New Roman"/>
+                <w:lang w:val="en-CA"/>
+              </w:rPr>
+              <w:t xml:space="preserve">, </w:t>
+            </w:r>
+            <w:r>
+              <w:rPr>
+                <w:rFonts w:eastAsiaTheme="minorEastAsia" w:cs="Times New Roman"/>
+                <w:lang w:val="en-CA"/>
+              </w:rPr>
+              <w:t>Initial x2: 43.4346</w:t>
+            </w:r>
+            <w:r>
+              <w:rPr>
+                <w:rFonts w:eastAsiaTheme="minorEastAsia" w:cs="Times New Roman"/>
+                <w:lang w:val="en-CA"/>
+              </w:rPr>
+              <w:t xml:space="preserve">, </w:t>
+            </w:r>
+            <w:r>
+              <w:rPr>
+                <w:rFonts w:eastAsiaTheme="minorEastAsia" w:cs="Times New Roman"/>
+                <w:lang w:val="en-CA"/>
+              </w:rPr>
+              <w:t>Initial Temp: 5710.65</w:t>
+            </w:r>
+            <w:r>
+              <w:rPr>
+                <w:rFonts w:eastAsiaTheme="minorEastAsia" w:cs="Times New Roman"/>
+                <w:lang w:val="en-CA"/>
+              </w:rPr>
+              <w:t xml:space="preserve">, </w:t>
+            </w:r>
+            <w:r>
+              <w:rPr>
+                <w:rFonts w:eastAsiaTheme="minorEastAsia" w:cs="Times New Roman"/>
+                <w:lang w:val="en-CA"/>
+              </w:rPr>
+              <w:t>Alpha: 0.801723</w:t>
+            </w:r>
+            <w:r>
+              <w:rPr>
+                <w:rFonts w:eastAsiaTheme="minorEastAsia" w:cs="Times New Roman"/>
+                <w:lang w:val="en-CA"/>
+              </w:rPr>
+              <w:t xml:space="preserve">, </w:t>
+            </w:r>
+            <w:r>
+              <w:rPr>
+                <w:rFonts w:eastAsiaTheme="minorEastAsia" w:cs="Times New Roman"/>
+                <w:lang w:val="en-CA"/>
+              </w:rPr>
+              <w:t>Schedule: 7</w:t>
+            </w:r>
+          </w:p>
+          <w:p>
+            <w:pPr>
+              <w:ind w:left="0"/>
+              <w:jc w:val="center"/>
+              <w:rPr>
+                <w:rFonts w:eastAsiaTheme="minorEastAsia" w:cs="Times New Roman"/>
+                <w:lang w:val="en-CA"/>
+              </w:rPr>
+            </w:pPr>
+            <w:r>
+              <w:rPr>
+                <w:rFonts w:eastAsiaTheme="minorEastAsia" w:cs="Times New Roman"/>
+                <w:lang w:val="en-CA"/>
+              </w:rPr>
+              <w:lastRenderedPageBreak/>
+              <w:t>Final x1: 3.04701</w:t>
+            </w:r>
+            <w:r>
+              <w:rPr>
+                <w:rFonts w:eastAsiaTheme="minorEastAsia" w:cs="Times New Roman"/>
+                <w:lang w:val="en-CA"/>
+              </w:rPr>
+              <w:t xml:space="preserve">, </w:t>
+            </w:r>
+            <w:r>
+              <w:rPr>
+                <w:rFonts w:eastAsiaTheme="minorEastAsia" w:cs="Times New Roman"/>
+                <w:lang w:val="en-CA"/>
+              </w:rPr>
+              <w:t>Final x2: 3.10042</w:t>
+            </w:r>
+            <w:r>
+              <w:rPr>
+                <w:rFonts w:eastAsiaTheme="minorEastAsia" w:cs="Times New Roman"/>
+                <w:lang w:val="en-CA"/>
+              </w:rPr>
+              <w:t xml:space="preserve">, </w:t>
+            </w:r>
+            <w:proofErr w:type="gramStart"/>
+            <w:r>
+              <w:rPr>
+                <w:rFonts w:eastAsiaTheme="minorEastAsia" w:cs="Times New Roman"/>
+                <w:lang w:val="en-CA"/>
+              </w:rPr>
+              <w:t>f(</w:t>
+            </w:r>
+            <w:proofErr w:type="gramEnd"/>
+            <w:r>
+              <w:rPr>
+                <w:rFonts w:eastAsiaTheme="minorEastAsia" w:cs="Times New Roman"/>
+                <w:lang w:val="en-CA"/>
+              </w:rPr>
+              <w:t>x1, x2): -0.984157</w:t>
+            </w:r>
+          </w:p>
+        </w:tc>
+      </w:tr>
+      <w:tr>
+        <w:tc>
+          <w:tcPr>
+            <w:tcW w:w="9350" w:type="dxa"/>
+          </w:tcPr>
+          <w:p>
+            <w:pPr>
+              <w:ind w:left="0"/>
+              <w:jc w:val="center"/>
+              <w:rPr>
+                <w:rFonts w:eastAsiaTheme="minorEastAsia" w:cs="Times New Roman"/>
+                <w:lang w:val="en-CA"/>
+              </w:rPr>
+            </w:pPr>
+            <w:r>
+              <w:rPr>
+                <w:rFonts w:eastAsiaTheme="minorEastAsia" w:cs="Times New Roman"/>
+                <w:lang w:val="en-CA"/>
+              </w:rPr>
+              <w:lastRenderedPageBreak/>
+              <w:t>Initial x1: -84.3189</w:t>
+            </w:r>
+            <w:r>
+              <w:rPr>
+                <w:rFonts w:eastAsiaTheme="minorEastAsia" w:cs="Times New Roman"/>
+                <w:lang w:val="en-CA"/>
+              </w:rPr>
+              <w:t xml:space="preserve">, </w:t>
+            </w:r>
+            <w:r>
+              <w:rPr>
+                <w:rFonts w:eastAsiaTheme="minorEastAsia" w:cs="Times New Roman"/>
+                <w:lang w:val="en-CA"/>
+              </w:rPr>
+              <w:t>Initial x2: 52.8392</w:t>
+            </w:r>
+            <w:r>
+              <w:rPr>
+                <w:rFonts w:eastAsiaTheme="minorEastAsia" w:cs="Times New Roman"/>
+                <w:lang w:val="en-CA"/>
+              </w:rPr>
+              <w:t xml:space="preserve">, </w:t>
+            </w:r>
+            <w:r>
+              <w:rPr>
+                <w:rFonts w:eastAsiaTheme="minorEastAsia" w:cs="Times New Roman"/>
+                <w:lang w:val="en-CA"/>
+              </w:rPr>
+              <w:t>Initial Temp: 8610.32</w:t>
+            </w:r>
+            <w:r>
+              <w:rPr>
+                <w:rFonts w:eastAsiaTheme="minorEastAsia" w:cs="Times New Roman"/>
+                <w:lang w:val="en-CA"/>
+              </w:rPr>
+              <w:t xml:space="preserve">, </w:t>
+            </w:r>
+            <w:r>
+              <w:rPr>
+                <w:rFonts w:eastAsiaTheme="minorEastAsia" w:cs="Times New Roman"/>
+                <w:lang w:val="en-CA"/>
+              </w:rPr>
+              <w:t>Alpha: 0.782635</w:t>
+            </w:r>
+            <w:r>
+              <w:rPr>
+                <w:rFonts w:eastAsiaTheme="minorEastAsia" w:cs="Times New Roman"/>
+                <w:lang w:val="en-CA"/>
+              </w:rPr>
+              <w:t xml:space="preserve">, </w:t>
+            </w:r>
+            <w:r>
+              <w:rPr>
+                <w:rFonts w:eastAsiaTheme="minorEastAsia" w:cs="Times New Roman"/>
+                <w:lang w:val="en-CA"/>
+              </w:rPr>
+              <w:t>Schedule: 8</w:t>
+            </w:r>
+          </w:p>
+          <w:p>
+            <w:pPr>
+              <w:ind w:left="0"/>
+              <w:jc w:val="center"/>
+              <w:rPr>
+                <w:rFonts w:eastAsiaTheme="minorEastAsia" w:cs="Times New Roman"/>
+                <w:lang w:val="en-CA"/>
+              </w:rPr>
+            </w:pPr>
+            <w:r>
+              <w:rPr>
+                <w:rFonts w:eastAsiaTheme="minorEastAsia" w:cs="Times New Roman"/>
+                <w:lang w:val="en-CA"/>
+              </w:rPr>
+              <w:t>Final x1: 2.62725</w:t>
+            </w:r>
+            <w:r>
+              <w:rPr>
+                <w:rFonts w:eastAsiaTheme="minorEastAsia" w:cs="Times New Roman"/>
+                <w:lang w:val="en-CA"/>
+              </w:rPr>
+              <w:t xml:space="preserve">, </w:t>
+            </w:r>
+            <w:r>
+              <w:rPr>
+                <w:rFonts w:eastAsiaTheme="minorEastAsia" w:cs="Times New Roman"/>
+                <w:lang w:val="en-CA"/>
+              </w:rPr>
+              <w:t>Final x2: 3.54392</w:t>
+            </w:r>
+            <w:r>
+              <w:rPr>
+                <w:rFonts w:eastAsiaTheme="minorEastAsia" w:cs="Times New Roman"/>
+                <w:lang w:val="en-CA"/>
+              </w:rPr>
+              <w:t xml:space="preserve">, </w:t>
+            </w:r>
+            <w:proofErr w:type="gramStart"/>
+            <w:r>
+              <w:rPr>
+                <w:rFonts w:eastAsiaTheme="minorEastAsia" w:cs="Times New Roman"/>
+                <w:lang w:val="en-CA"/>
+              </w:rPr>
+              <w:t>f(</w:t>
+            </w:r>
+            <w:proofErr w:type="gramEnd"/>
+            <w:r>
+              <w:rPr>
+                <w:rFonts w:eastAsiaTheme="minorEastAsia" w:cs="Times New Roman"/>
+                <w:lang w:val="en-CA"/>
+              </w:rPr>
+              <w:t>x1, x2): -0.522993</w:t>
+            </w:r>
+          </w:p>
+        </w:tc>
+      </w:tr>
+      <w:tr>
+        <w:tc>
+          <w:tcPr>
+            <w:tcW w:w="9350" w:type="dxa"/>
+          </w:tcPr>
+          <w:p>
+            <w:pPr>
+              <w:ind w:left="0"/>
+              <w:jc w:val="center"/>
+              <w:rPr>
+                <w:rFonts w:eastAsiaTheme="minorEastAsia" w:cs="Times New Roman"/>
+                <w:lang w:val="en-CA"/>
+              </w:rPr>
+            </w:pPr>
+            <w:r>
+              <w:rPr>
+                <w:rFonts w:eastAsiaTheme="minorEastAsia" w:cs="Times New Roman"/>
+                <w:lang w:val="en-CA"/>
+              </w:rPr>
+              <w:t>Initial x1: 38.3917</w:t>
+            </w:r>
+            <w:r>
+              <w:rPr>
+                <w:rFonts w:eastAsiaTheme="minorEastAsia" w:cs="Times New Roman"/>
+                <w:lang w:val="en-CA"/>
+              </w:rPr>
+              <w:t xml:space="preserve">, </w:t>
+            </w:r>
+            <w:r>
+              <w:rPr>
+                <w:rFonts w:eastAsiaTheme="minorEastAsia" w:cs="Times New Roman"/>
+                <w:lang w:val="en-CA"/>
+              </w:rPr>
+              <w:t>Initial x2: 50.1344</w:t>
+            </w:r>
+            <w:r>
+              <w:rPr>
+                <w:rFonts w:eastAsiaTheme="minorEastAsia" w:cs="Times New Roman"/>
+                <w:lang w:val="en-CA"/>
+              </w:rPr>
+              <w:t xml:space="preserve">, </w:t>
+            </w:r>
+            <w:r>
+              <w:rPr>
+                <w:rFonts w:eastAsiaTheme="minorEastAsia" w:cs="Times New Roman"/>
+                <w:lang w:val="en-CA"/>
+              </w:rPr>
+              <w:t>Initial Temp: 5888.72</w:t>
+            </w:r>
+            <w:r>
+              <w:rPr>
+                <w:rFonts w:eastAsiaTheme="minorEastAsia" w:cs="Times New Roman"/>
+                <w:lang w:val="en-CA"/>
+              </w:rPr>
+              <w:t xml:space="preserve">, </w:t>
+            </w:r>
+            <w:r>
+              <w:rPr>
+                <w:rFonts w:eastAsiaTheme="minorEastAsia" w:cs="Times New Roman"/>
+                <w:lang w:val="en-CA"/>
+              </w:rPr>
+              <w:t>Alpha: 0.423727</w:t>
+            </w:r>
+            <w:r>
+              <w:rPr>
+                <w:rFonts w:eastAsiaTheme="minorEastAsia" w:cs="Times New Roman"/>
+                <w:lang w:val="en-CA"/>
+              </w:rPr>
+              <w:t xml:space="preserve">, </w:t>
+            </w:r>
+            <w:r>
+              <w:rPr>
+                <w:rFonts w:eastAsiaTheme="minorEastAsia" w:cs="Times New Roman"/>
+                <w:lang w:val="en-CA"/>
+              </w:rPr>
+              <w:t>Schedule: 9</w:t>
+            </w:r>
+          </w:p>
+          <w:p>
+            <w:pPr>
+              <w:ind w:left="0"/>
+              <w:jc w:val="center"/>
+              <w:rPr>
+                <w:rFonts w:eastAsiaTheme="minorEastAsia" w:cs="Times New Roman"/>
+                <w:lang w:val="en-CA"/>
+              </w:rPr>
+            </w:pPr>
+            <w:r>
+              <w:rPr>
+                <w:rFonts w:eastAsiaTheme="minorEastAsia" w:cs="Times New Roman"/>
+                <w:lang w:val="en-CA"/>
+              </w:rPr>
+              <w:t>Final x1: 3.39002</w:t>
+            </w:r>
+            <w:r>
+              <w:rPr>
+                <w:rFonts w:eastAsiaTheme="minorEastAsia" w:cs="Times New Roman"/>
+                <w:lang w:val="en-CA"/>
+              </w:rPr>
+              <w:t xml:space="preserve">, </w:t>
+            </w:r>
+            <w:r>
+              <w:rPr>
+                <w:rFonts w:eastAsiaTheme="minorEastAsia" w:cs="Times New Roman"/>
+                <w:lang w:val="en-CA"/>
+              </w:rPr>
+              <w:t>Final x2: 3.38999</w:t>
+            </w:r>
+            <w:r>
+              <w:rPr>
+                <w:rFonts w:eastAsiaTheme="minorEastAsia" w:cs="Times New Roman"/>
+                <w:lang w:val="en-CA"/>
+              </w:rPr>
+              <w:t xml:space="preserve">, </w:t>
+            </w:r>
+            <w:proofErr w:type="gramStart"/>
+            <w:r>
+              <w:rPr>
+                <w:rFonts w:eastAsiaTheme="minorEastAsia" w:cs="Times New Roman"/>
+                <w:lang w:val="en-CA"/>
+              </w:rPr>
+              <w:t>f(</w:t>
+            </w:r>
+            <w:proofErr w:type="gramEnd"/>
+            <w:r>
+              <w:rPr>
+                <w:rFonts w:eastAsiaTheme="minorEastAsia" w:cs="Times New Roman"/>
+                <w:lang w:val="en-CA"/>
+              </w:rPr>
+              <w:t>x1, x2): -0.830467</w:t>
+            </w:r>
+          </w:p>
+        </w:tc>
+      </w:tr>
+    </w:tbl>
+    <w:p>
+      <w:pPr>
+        <w:ind w:left="0"/>
+        <w:rPr>
+          <w:rFonts w:eastAsiaTheme="minorEastAsia" w:cs="Times New Roman"/>
+          <w:lang w:val="en-CA"/>
+        </w:rPr>
+      </w:pPr>
+      <w:r>
+        <w:rPr>
+          <w:rFonts w:eastAsiaTheme="minorEastAsia" w:cs="Times New Roman"/>
+          <w:lang w:val="en-CA"/>
+        </w:rPr>
+        <w:t>The schedule numbers correspond to the different annealing schedules, where 0-3 are increasingly scaled linear schedules, 4-6 exponential, and 7-9 slow.</w:t>
+      </w:r>
+    </w:p>
+    <w:p>
+      <w:pPr>
+        <w:pStyle w:val="ListParagraph"/>
+        <w:numPr>
+          <w:ilvl w:val="0"/>
+          <w:numId w:val="17"/>
+        </w:numPr>
+        <w:rPr>
+          <w:rFonts w:eastAsiaTheme="minorEastAsia" w:cs="Times New Roman"/>
+          <w:b/>
+          <w:bCs/>
+          <w:lang w:val="en-CA"/>
+        </w:rPr>
+      </w:pPr>
+      <w:r>
+        <w:rPr>
+          <w:rFonts w:eastAsiaTheme="minorEastAsia" w:cs="Times New Roman"/>
+          <w:b/>
+          <w:bCs/>
+          <w:lang w:val="en-CA"/>
+        </w:rPr>
+        <w:t>Simulated Annealing Evaluation</w:t>
+      </w:r>
+    </w:p>
+    <w:p>
+      <w:pPr>
+        <w:ind w:left="0"/>
+        <w:rPr>
+          <w:rFonts w:eastAsiaTheme="minorEastAsia" w:cs="Times New Roman"/>
+          <w:lang w:val="en-CA"/>
+        </w:rPr>
+      </w:pPr>
+      <w:r>
+        <w:rPr>
+          <w:rFonts w:eastAsiaTheme="minorEastAsia" w:cs="Times New Roman"/>
+          <w:lang w:val="en-CA"/>
+        </w:rPr>
+        <w:t xml:space="preserve">The table shown above depicts great results for the use of the simulated annealing algorithm to minimize the </w:t>
+      </w:r>
+      <w:proofErr w:type="spellStart"/>
+      <w:r>
+        <w:rPr>
+          <w:rFonts w:eastAsiaTheme="minorEastAsia" w:cs="Times New Roman"/>
+          <w:lang w:val="en-CA"/>
+        </w:rPr>
+        <w:t>Easom</w:t>
+      </w:r>
+      <w:proofErr w:type="spellEnd"/>
+      <w:r>
+        <w:rPr>
+          <w:rFonts w:eastAsiaTheme="minorEastAsia" w:cs="Times New Roman"/>
+          <w:lang w:val="en-CA"/>
+        </w:rPr>
+        <w:t xml:space="preserve"> function. </w:t>
+      </w:r>
+      <w:r>
+        <w:rPr>
+          <w:rFonts w:eastAsiaTheme="minorEastAsia" w:cs="Times New Roman"/>
+          <w:lang w:val="en-CA"/>
+        </w:rPr>
+        <w:t xml:space="preserve">It appears each trial successfully converged to the vicinity of the solution, with the range of answers being </w:t>
+      </w:r>
+      <m:oMath>
+        <m:r>
+          <w:rPr>
+            <w:rFonts w:ascii="Cambria Math" w:eastAsiaTheme="minorEastAsia" w:hAnsi="Cambria Math" w:cs="Times New Roman"/>
+            <w:lang w:val="en-CA"/>
+          </w:rPr>
+          <m:t>[-0.5</m:t>
+        </m:r>
+        <m:r>
+          <w:rPr>
+            <w:rFonts w:ascii="Cambria Math" w:eastAsiaTheme="minorEastAsia" w:hAnsi="Cambria Math" w:cs="Times New Roman"/>
+            <w:lang w:val="en-CA"/>
+          </w:rPr>
+          <m:t>22993</m:t>
+        </m:r>
+        <m:r>
+          <w:rPr>
+            <w:rFonts w:ascii="Cambria Math" w:eastAsiaTheme="minorEastAsia" w:hAnsi="Cambria Math" w:cs="Times New Roman"/>
+            <w:lang w:val="en-CA"/>
+          </w:rPr>
+          <m:t>, -0.999</m:t>
+        </m:r>
+        <m:r>
+          <w:rPr>
+            <w:rFonts w:ascii="Cambria Math" w:eastAsiaTheme="minorEastAsia" w:hAnsi="Cambria Math" w:cs="Times New Roman"/>
+            <w:lang w:val="en-CA"/>
+          </w:rPr>
+          <m:t>833</m:t>
+        </m:r>
+        <m:r>
+          <w:rPr>
+            <w:rFonts w:ascii="Cambria Math" w:eastAsiaTheme="minorEastAsia" w:hAnsi="Cambria Math" w:cs="Times New Roman"/>
+            <w:lang w:val="en-CA"/>
+          </w:rPr>
+          <m:t>]</m:t>
+        </m:r>
+      </m:oMath>
+      <w:r>
+        <w:rPr>
+          <w:rFonts w:eastAsiaTheme="minorEastAsia" w:cs="Times New Roman"/>
+          <w:lang w:val="en-CA"/>
+        </w:rPr>
+        <w:t xml:space="preserve">. </w:t>
+      </w:r>
+      <w:r>
+        <w:rPr>
+          <w:rFonts w:eastAsiaTheme="minorEastAsia" w:cs="Times New Roman"/>
+          <w:lang w:val="en-CA"/>
+        </w:rPr>
+        <w:t xml:space="preserve">The best solution found was virtually a tie between the first 2 solutions, with their x values being </w:t>
+      </w:r>
+      <m:oMath>
+        <m:r>
+          <w:rPr>
+            <w:rFonts w:ascii="Cambria Math" w:eastAsiaTheme="minorEastAsia" w:hAnsi="Cambria Math" w:cs="Times New Roman"/>
+            <w:lang w:val="en-CA"/>
+          </w:rPr>
+          <m:t>(3.16513, 3.13615)</m:t>
+        </m:r>
+      </m:oMath>
+      <w:r>
+        <w:rPr>
+          <w:rFonts w:eastAsiaTheme="minorEastAsia" w:cs="Times New Roman"/>
+          <w:lang w:val="en-CA"/>
+        </w:rPr>
+        <w:t xml:space="preserve"> and </w:t>
+      </w:r>
+      <m:oMath>
+        <m:r>
+          <w:rPr>
+            <w:rFonts w:ascii="Cambria Math" w:eastAsiaTheme="minorEastAsia" w:hAnsi="Cambria Math" w:cs="Times New Roman"/>
+            <w:lang w:val="en-CA"/>
+          </w:rPr>
+          <m:t>(3.</m:t>
+        </m:r>
+        <m:r>
+          <w:rPr>
+            <w:rFonts w:ascii="Cambria Math" w:eastAsiaTheme="minorEastAsia" w:hAnsi="Cambria Math" w:cs="Times New Roman"/>
+            <w:lang w:val="en-CA"/>
+          </w:rPr>
+          <m:t>14919</m:t>
+        </m:r>
+        <m:r>
+          <w:rPr>
+            <w:rFonts w:ascii="Cambria Math" w:eastAsiaTheme="minorEastAsia" w:hAnsi="Cambria Math" w:cs="Times New Roman"/>
+            <w:lang w:val="en-CA"/>
+          </w:rPr>
+          <m:t>, 3.</m:t>
+        </m:r>
+        <m:r>
+          <w:rPr>
+            <w:rFonts w:ascii="Cambria Math" w:eastAsiaTheme="minorEastAsia" w:hAnsi="Cambria Math" w:cs="Times New Roman"/>
+            <w:lang w:val="en-CA"/>
+          </w:rPr>
+          <m:t>13425</m:t>
+        </m:r>
+        <m:r>
+          <w:rPr>
+            <w:rFonts w:ascii="Cambria Math" w:eastAsiaTheme="minorEastAsia" w:hAnsi="Cambria Math" w:cs="Times New Roman"/>
+            <w:lang w:val="en-CA"/>
+          </w:rPr>
+          <m:t>)</m:t>
+        </m:r>
+      </m:oMath>
+      <w:r>
+        <w:rPr>
+          <w:rFonts w:eastAsiaTheme="minorEastAsia" w:cs="Times New Roman"/>
+          <w:lang w:val="en-CA"/>
+        </w:rPr>
+        <w:t xml:space="preserve">, corresponding to Easom values of </w:t>
+      </w:r>
+      <m:oMath>
+        <m:r>
+          <w:rPr>
+            <w:rFonts w:ascii="Cambria Math" w:eastAsiaTheme="minorEastAsia" w:hAnsi="Cambria Math" w:cs="Times New Roman"/>
+            <w:lang w:val="en-CA"/>
+          </w:rPr>
+          <m:t>-0.999125</m:t>
+        </m:r>
+      </m:oMath>
+      <w:r>
+        <w:rPr>
+          <w:rFonts w:eastAsiaTheme="minorEastAsia" w:cs="Times New Roman"/>
+          <w:lang w:val="en-CA"/>
+        </w:rPr>
+        <w:t xml:space="preserve"> and </w:t>
+      </w:r>
+      <m:oMath>
+        <m:r>
+          <w:rPr>
+            <w:rFonts w:ascii="Cambria Math" w:eastAsiaTheme="minorEastAsia" w:hAnsi="Cambria Math" w:cs="Times New Roman"/>
+            <w:lang w:val="en-CA"/>
+          </w:rPr>
+          <m:t>-0.999833</m:t>
+        </m:r>
+      </m:oMath>
+      <w:r>
+        <w:rPr>
+          <w:rFonts w:eastAsiaTheme="minorEastAsia" w:cs="Times New Roman"/>
+          <w:lang w:val="en-CA"/>
+        </w:rPr>
+        <w:t xml:space="preserve">, respectively. </w:t>
+      </w:r>
+      <w:r>
+        <w:rPr>
+          <w:rFonts w:eastAsiaTheme="minorEastAsia" w:cs="Times New Roman"/>
+          <w:lang w:val="en-CA"/>
+        </w:rPr>
+        <w:t xml:space="preserve">Analyzing their parameters, it appears these best solutions have high initial temperature values and low alpha values. </w:t>
+      </w:r>
+      <w:r>
+        <w:rPr>
+          <w:rFonts w:eastAsiaTheme="minorEastAsia" w:cs="Times New Roman"/>
+          <w:lang w:val="en-CA"/>
+        </w:rPr>
+        <w:t xml:space="preserve">This contributes to its optimality, as higher temperatures </w:t>
+      </w:r>
+      <w:r>
+        <w:rPr>
+          <w:rFonts w:eastAsiaTheme="minorEastAsia" w:cs="Times New Roman"/>
+          <w:lang w:val="en-CA"/>
+        </w:rPr>
+        <w:t>give</w:t>
+      </w:r>
+      <w:r>
+        <w:rPr>
+          <w:rFonts w:eastAsiaTheme="minorEastAsia" w:cs="Times New Roman"/>
+          <w:lang w:val="en-CA"/>
+        </w:rPr>
+        <w:t xml:space="preserve"> the algorithm </w:t>
+      </w:r>
+      <w:r>
+        <w:rPr>
+          <w:rFonts w:eastAsiaTheme="minorEastAsia" w:cs="Times New Roman"/>
+          <w:lang w:val="en-CA"/>
+        </w:rPr>
+        <w:t xml:space="preserve">the ability </w:t>
+      </w:r>
+      <w:r>
+        <w:rPr>
+          <w:rFonts w:eastAsiaTheme="minorEastAsia" w:cs="Times New Roman"/>
+          <w:lang w:val="en-CA"/>
+        </w:rPr>
+        <w:t xml:space="preserve">to readily escape local optimums, while low alpha values </w:t>
+      </w:r>
+      <w:r>
+        <w:rPr>
+          <w:rFonts w:eastAsiaTheme="minorEastAsia" w:cs="Times New Roman"/>
+          <w:lang w:val="en-CA"/>
+        </w:rPr>
+        <w:t xml:space="preserve">allow the temperature to more slowly and steadily decrease when finding better solutions. </w:t>
+      </w:r>
+      <w:r>
+        <w:rPr>
+          <w:rFonts w:eastAsiaTheme="minorEastAsia" w:cs="Times New Roman"/>
+          <w:lang w:val="en-CA"/>
+        </w:rPr>
+        <w:t xml:space="preserve">All of the solutions had a maximum number of iterations of 100, to appropriately search the neighbourhood before moving on. </w:t>
+      </w:r>
+      <w:r>
+        <w:rPr>
+          <w:rFonts w:eastAsiaTheme="minorEastAsia" w:cs="Times New Roman"/>
+          <w:lang w:val="en-CA"/>
+        </w:rPr>
+        <w:t xml:space="preserve">Additionally, the annealing schedules of the best solutions were linear, which allows a steady decrease over time. </w:t>
+      </w:r>
+      <w:r>
+        <w:rPr>
+          <w:rFonts w:eastAsiaTheme="minorEastAsia" w:cs="Times New Roman"/>
+          <w:lang w:val="en-CA"/>
+        </w:rPr>
+        <w:t xml:space="preserve">The results show that when the decrementing of the temperature is increased, the </w:t>
+      </w:r>
+      <w:proofErr w:type="spellStart"/>
+      <w:r>
+        <w:rPr>
+          <w:rFonts w:eastAsiaTheme="minorEastAsia" w:cs="Times New Roman"/>
+          <w:lang w:val="en-CA"/>
+        </w:rPr>
+        <w:t>Easom</w:t>
+      </w:r>
+      <w:proofErr w:type="spellEnd"/>
+      <w:r>
+        <w:rPr>
+          <w:rFonts w:eastAsiaTheme="minorEastAsia" w:cs="Times New Roman"/>
+          <w:lang w:val="en-CA"/>
+        </w:rPr>
+        <w:t xml:space="preserve"> value reached is lower. This is seen in the schedule 2</w:t>
+      </w:r>
+      <w:r>
+        <w:rPr>
+          <w:rFonts w:eastAsiaTheme="minorEastAsia" w:cs="Times New Roman"/>
+          <w:lang w:val="en-CA"/>
+        </w:rPr>
+        <w:t xml:space="preserve"> and schedule 3</w:t>
+      </w:r>
+      <w:r>
+        <w:rPr>
+          <w:rFonts w:eastAsiaTheme="minorEastAsia" w:cs="Times New Roman"/>
+          <w:lang w:val="en-CA"/>
+        </w:rPr>
+        <w:t xml:space="preserve"> result</w:t>
+      </w:r>
+      <w:r>
+        <w:rPr>
+          <w:rFonts w:eastAsiaTheme="minorEastAsia" w:cs="Times New Roman"/>
+          <w:lang w:val="en-CA"/>
+        </w:rPr>
+        <w:t>s</w:t>
+      </w:r>
+      <w:r>
+        <w:rPr>
+          <w:rFonts w:eastAsiaTheme="minorEastAsia" w:cs="Times New Roman"/>
+          <w:lang w:val="en-CA"/>
+        </w:rPr>
+        <w:t xml:space="preserve">, which </w:t>
+      </w:r>
+      <w:r>
+        <w:rPr>
+          <w:rFonts w:eastAsiaTheme="minorEastAsia" w:cs="Times New Roman"/>
+          <w:lang w:val="en-CA"/>
+        </w:rPr>
+        <w:t>have</w:t>
+      </w:r>
+      <w:r>
+        <w:rPr>
+          <w:rFonts w:eastAsiaTheme="minorEastAsia" w:cs="Times New Roman"/>
+          <w:lang w:val="en-CA"/>
+        </w:rPr>
+        <w:t xml:space="preserve"> </w:t>
+      </w:r>
+      <w:r>
+        <w:rPr>
+          <w:rFonts w:eastAsiaTheme="minorEastAsia" w:cs="Times New Roman"/>
+          <w:lang w:val="en-CA"/>
+        </w:rPr>
+        <w:t xml:space="preserve">higher </w:t>
+      </w:r>
+      <w:r>
+        <w:rPr>
+          <w:rFonts w:eastAsiaTheme="minorEastAsia" w:cs="Times New Roman"/>
+          <w:lang w:val="en-CA"/>
+        </w:rPr>
+        <w:t>linear schedule multiplier</w:t>
+      </w:r>
+      <w:r>
+        <w:rPr>
+          <w:rFonts w:eastAsiaTheme="minorEastAsia" w:cs="Times New Roman"/>
+          <w:lang w:val="en-CA"/>
+        </w:rPr>
+        <w:t>s</w:t>
+      </w:r>
+      <w:r>
+        <w:rPr>
+          <w:rFonts w:eastAsiaTheme="minorEastAsia" w:cs="Times New Roman"/>
+          <w:lang w:val="en-CA"/>
+        </w:rPr>
+        <w:t>, resulting in lower final value</w:t>
+      </w:r>
+      <w:r>
+        <w:rPr>
+          <w:rFonts w:eastAsiaTheme="minorEastAsia" w:cs="Times New Roman"/>
+          <w:lang w:val="en-CA"/>
+        </w:rPr>
+        <w:t>s</w:t>
+      </w:r>
+      <w:r>
+        <w:rPr>
+          <w:rFonts w:eastAsiaTheme="minorEastAsia" w:cs="Times New Roman"/>
+          <w:lang w:val="en-CA"/>
+        </w:rPr>
+        <w:t xml:space="preserve"> of </w:t>
+      </w:r>
+      <m:oMath>
+        <m:r>
+          <m:rPr>
+            <m:sty m:val="p"/>
+          </m:rPr>
+          <w:rPr>
+            <w:rFonts w:ascii="Cambria Math" w:eastAsiaTheme="minorEastAsia" w:hAnsi="Cambria Math" w:cs="Times New Roman"/>
+            <w:lang w:val="en-CA"/>
+          </w:rPr>
+          <m:t>-0.729456</m:t>
+        </m:r>
+      </m:oMath>
+      <w:r>
+        <w:rPr>
+          <w:rFonts w:eastAsiaTheme="minorEastAsia" w:cs="Times New Roman"/>
+          <w:lang w:val="en-CA"/>
+        </w:rPr>
+        <w:t xml:space="preserve"> and </w:t>
+      </w:r>
+      <m:oMath>
+        <m:r>
+          <m:rPr>
+            <m:sty m:val="p"/>
+          </m:rPr>
+          <w:rPr>
+            <w:rFonts w:ascii="Cambria Math" w:eastAsiaTheme="minorEastAsia" w:hAnsi="Cambria Math" w:cs="Times New Roman"/>
+            <w:lang w:val="en-CA"/>
+          </w:rPr>
+          <m:t>-0.574218</m:t>
+        </m:r>
+      </m:oMath>
+      <w:r>
+        <w:rPr>
+          <w:rFonts w:eastAsiaTheme="minorEastAsia" w:cs="Times New Roman"/>
+          <w:lang w:val="en-CA"/>
+        </w:rPr>
+        <w:t xml:space="preserve">. </w:t>
+      </w:r>
+      <w:r>
+        <w:rPr>
+          <w:rFonts w:eastAsiaTheme="minorEastAsia" w:cs="Times New Roman"/>
+          <w:lang w:val="en-CA"/>
+        </w:rPr>
+        <w:t xml:space="preserve">The exponential and slow annealing schedules were also able to reach to reasonable solutions, </w:t>
+      </w:r>
+      <w:r>
+        <w:rPr>
+          <w:rFonts w:eastAsiaTheme="minorEastAsia" w:cs="Times New Roman"/>
+          <w:lang w:val="en-CA"/>
+        </w:rPr>
+        <w:t>but</w:t>
+      </w:r>
+      <w:r>
+        <w:rPr>
+          <w:rFonts w:eastAsiaTheme="minorEastAsia" w:cs="Times New Roman"/>
+          <w:lang w:val="en-CA"/>
+        </w:rPr>
+        <w:t xml:space="preserve"> not as good as the best ones. </w:t>
+      </w:r>
+      <w:r>
+        <w:rPr>
+          <w:rFonts w:eastAsiaTheme="minorEastAsia" w:cs="Times New Roman"/>
+          <w:lang w:val="en-CA"/>
+        </w:rPr>
+        <w:t xml:space="preserve">However, the slow schedule trials had relatively high alpha values, and decreasing them results in </w:t>
+      </w:r>
+      <w:r>
+        <w:rPr>
+          <w:rFonts w:eastAsiaTheme="minorEastAsia" w:cs="Times New Roman"/>
+          <w:lang w:val="en-CA"/>
+        </w:rPr>
+        <w:t>more optimal</w:t>
+      </w:r>
+      <w:r>
+        <w:rPr>
+          <w:rFonts w:eastAsiaTheme="minorEastAsia" w:cs="Times New Roman"/>
+          <w:lang w:val="en-CA"/>
+        </w:rPr>
+        <w:t xml:space="preserve"> values. </w:t>
+      </w:r>
+      <w:r>
+        <w:rPr>
+          <w:rFonts w:eastAsiaTheme="minorEastAsia" w:cs="Times New Roman"/>
+          <w:lang w:val="en-CA"/>
+        </w:rPr>
+        <w:t xml:space="preserve">The 2 lowest values, </w:t>
+      </w:r>
+      <m:oMath>
+        <m:r>
+          <w:rPr>
+            <w:rFonts w:ascii="Cambria Math" w:eastAsiaTheme="minorEastAsia" w:hAnsi="Cambria Math" w:cs="Times New Roman"/>
+            <w:lang w:val="en-CA"/>
+          </w:rPr>
+          <m:t>-0.522993</m:t>
+        </m:r>
+      </m:oMath>
+      <w:r>
+        <w:rPr>
+          <w:rFonts w:eastAsiaTheme="minorEastAsia" w:cs="Times New Roman"/>
+          <w:lang w:val="en-CA"/>
+        </w:rPr>
+        <w:t xml:space="preserve"> and </w:t>
+      </w:r>
+      <m:oMath>
+        <m:r>
+          <w:rPr>
+            <w:rFonts w:ascii="Cambria Math" w:eastAsiaTheme="minorEastAsia" w:hAnsi="Cambria Math" w:cs="Times New Roman"/>
+            <w:lang w:val="en-CA"/>
+          </w:rPr>
+          <m:t>-</m:t>
+        </m:r>
+        <m:r>
+          <m:rPr>
+            <m:sty m:val="p"/>
+          </m:rPr>
+          <w:rPr>
+            <w:rFonts w:ascii="Cambria Math" w:eastAsiaTheme="minorEastAsia" w:hAnsi="Cambria Math" w:cs="Times New Roman"/>
+            <w:lang w:val="en-CA"/>
+          </w:rPr>
+          <m:t>0.574218</m:t>
+        </m:r>
+      </m:oMath>
+      <w:r>
+        <w:rPr>
+          <w:rFonts w:eastAsiaTheme="minorEastAsia" w:cs="Times New Roman"/>
+          <w:lang w:val="en-CA"/>
+        </w:rPr>
+        <w:t xml:space="preserve">, have alpha values of </w:t>
+      </w:r>
+      <m:oMath>
+        <m:r>
+          <m:rPr>
+            <m:sty m:val="p"/>
+          </m:rPr>
+          <w:rPr>
+            <w:rFonts w:ascii="Cambria Math" w:eastAsiaTheme="minorEastAsia" w:hAnsi="Cambria Math" w:cs="Times New Roman"/>
+            <w:lang w:val="en-CA"/>
+          </w:rPr>
+          <m:t>0.782635</m:t>
+        </m:r>
+      </m:oMath>
+      <w:r>
+        <w:rPr>
+          <w:rFonts w:eastAsiaTheme="minorEastAsia" w:cs="Times New Roman"/>
+          <w:lang w:val="en-CA"/>
+        </w:rPr>
+        <w:t xml:space="preserve"> and </w:t>
+      </w:r>
+      <m:oMath>
+        <m:r>
+          <m:rPr>
+            <m:sty m:val="p"/>
+          </m:rPr>
+          <w:rPr>
+            <w:rFonts w:ascii="Cambria Math" w:eastAsiaTheme="minorEastAsia" w:hAnsi="Cambria Math" w:cs="Times New Roman"/>
+            <w:lang w:val="en-CA"/>
+          </w:rPr>
+          <m:t>0.794804</m:t>
+        </m:r>
+      </m:oMath>
+      <w:r>
+        <w:rPr>
+          <w:rFonts w:eastAsiaTheme="minorEastAsia" w:cs="Times New Roman"/>
+          <w:lang w:val="en-CA"/>
+        </w:rPr>
+        <w:t xml:space="preserve">, which convey a slight trend that increasing alpha values result in lower </w:t>
+      </w:r>
+      <w:proofErr w:type="spellStart"/>
+      <w:r>
+        <w:rPr>
+          <w:rFonts w:eastAsiaTheme="minorEastAsia" w:cs="Times New Roman"/>
+          <w:lang w:val="en-CA"/>
+        </w:rPr>
+        <w:t>Easom</w:t>
+      </w:r>
+      <w:proofErr w:type="spellEnd"/>
+      <w:r>
+        <w:rPr>
+          <w:rFonts w:eastAsiaTheme="minorEastAsia" w:cs="Times New Roman"/>
+          <w:lang w:val="en-CA"/>
+        </w:rPr>
+        <w:t xml:space="preserve"> values. </w:t>
+      </w:r>
+      <w:r>
+        <w:rPr>
+          <w:rFonts w:eastAsiaTheme="minorEastAsia" w:cs="Times New Roman"/>
+          <w:lang w:val="en-CA"/>
+        </w:rPr>
+        <w:t xml:space="preserve">Lastly, the initial </w:t>
+      </w:r>
+      <m:oMath>
+        <m:r>
+          <w:rPr>
+            <w:rFonts w:ascii="Cambria Math" w:eastAsiaTheme="minorEastAsia" w:hAnsi="Cambria Math" w:cs="Times New Roman"/>
+            <w:lang w:val="en-CA"/>
+          </w:rPr>
+          <m:t>x</m:t>
+        </m:r>
+      </m:oMath>
+      <w:r>
+        <w:rPr>
+          <w:rFonts w:eastAsiaTheme="minorEastAsia" w:cs="Times New Roman"/>
+          <w:lang w:val="en-CA"/>
+        </w:rPr>
+        <w:t xml:space="preserve"> values do not appear to affect the algorithm, as they all converged to a solution despite being randomly chosen between the range of </w:t>
+      </w:r>
+      <m:oMath>
+        <m:r>
+          <w:rPr>
+            <w:rFonts w:ascii="Cambria Math" w:eastAsiaTheme="minorEastAsia" w:hAnsi="Cambria Math" w:cs="Times New Roman"/>
+            <w:lang w:val="en-CA"/>
+          </w:rPr>
+          <m:t>[-100, 100]</m:t>
+        </m:r>
+      </m:oMath>
+      <w:r>
+        <w:rPr>
+          <w:rFonts w:eastAsiaTheme="minorEastAsia" w:cs="Times New Roman"/>
+          <w:lang w:val="en-CA"/>
+        </w:rPr>
+        <w:t>.</w:t>
+      </w:r>
     </w:p>
     <w:sectPr>
       <w:headerReference w:type="default" r:id="rId10"/>
@@ -9204,10 +13149,10 @@
     </w:lvl>
   </w:abstractNum>
   <w:abstractNum w:abstractNumId="7" w15:restartNumberingAfterBreak="0">
-    <w:nsid w:val="46E0521F"/>
+    <w:nsid w:val="3D0641ED"/>
     <w:multiLevelType w:val="hybridMultilevel"/>
-    <w:tmpl w:val="1B747C92"/>
-    <w:lvl w:ilvl="0" w:tplc="FB708E7E">
+    <w:tmpl w:val="723A9BBE"/>
+    <w:lvl w:ilvl="0" w:tplc="AB3216DC">
       <w:start w:val="1"/>
       <w:numFmt w:val="lowerLetter"/>
       <w:lvlText w:val="(%1)"/>
@@ -9293,16 +13238,16 @@
     </w:lvl>
   </w:abstractNum>
   <w:abstractNum w:abstractNumId="8" w15:restartNumberingAfterBreak="0">
-    <w:nsid w:val="4C052824"/>
+    <w:nsid w:val="46E0521F"/>
     <w:multiLevelType w:val="hybridMultilevel"/>
-    <w:tmpl w:val="11625F16"/>
-    <w:lvl w:ilvl="0" w:tplc="5BF063E8">
+    <w:tmpl w:val="1B747C92"/>
+    <w:lvl w:ilvl="0" w:tplc="FB708E7E">
       <w:start w:val="1"/>
-      <w:numFmt w:val="lowerRoman"/>
+      <w:numFmt w:val="lowerLetter"/>
       <w:lvlText w:val="(%1)"/>
       <w:lvlJc w:val="left"/>
       <w:pPr>
-        <w:ind w:left="1080" w:hanging="720"/>
+        <w:ind w:left="720" w:hanging="360"/>
       </w:pPr>
       <w:rPr>
         <w:rFonts w:hint="default"/>
@@ -9382,6 +13327,208 @@
     </w:lvl>
   </w:abstractNum>
   <w:abstractNum w:abstractNumId="9" w15:restartNumberingAfterBreak="0">
+    <w:nsid w:val="474D1793"/>
+    <w:multiLevelType w:val="hybridMultilevel"/>
+    <w:tmpl w:val="10EEFB28"/>
+    <w:lvl w:ilvl="0" w:tplc="0426A6B2">
+      <w:start w:val="1"/>
+      <w:numFmt w:val="bullet"/>
+      <w:lvlText w:val=""/>
+      <w:lvlJc w:val="left"/>
+      <w:pPr>
+        <w:ind w:left="720" w:hanging="360"/>
+      </w:pPr>
+      <w:rPr>
+        <w:rFonts w:ascii="Symbol" w:eastAsiaTheme="minorHAnsi" w:hAnsi="Symbol" w:cs="Times New Roman" w:hint="default"/>
+      </w:rPr>
+    </w:lvl>
+    <w:lvl w:ilvl="1" w:tplc="0426A6B2">
+      <w:start w:val="1"/>
+      <w:numFmt w:val="bullet"/>
+      <w:lvlText w:val=""/>
+      <w:lvlJc w:val="left"/>
+      <w:pPr>
+        <w:ind w:left="1440" w:hanging="360"/>
+      </w:pPr>
+      <w:rPr>
+        <w:rFonts w:ascii="Symbol" w:eastAsiaTheme="minorHAnsi" w:hAnsi="Symbol" w:cs="Times New Roman" w:hint="default"/>
+      </w:rPr>
+    </w:lvl>
+    <w:lvl w:ilvl="2" w:tplc="04090005" w:tentative="1">
+      <w:start w:val="1"/>
+      <w:numFmt w:val="bullet"/>
+      <w:lvlText w:val=""/>
+      <w:lvlJc w:val="left"/>
+      <w:pPr>
+        <w:ind w:left="2160" w:hanging="360"/>
+      </w:pPr>
+      <w:rPr>
+        <w:rFonts w:ascii="Wingdings" w:hAnsi="Wingdings" w:hint="default"/>
+      </w:rPr>
+    </w:lvl>
+    <w:lvl w:ilvl="3" w:tplc="04090001" w:tentative="1">
+      <w:start w:val="1"/>
+      <w:numFmt w:val="bullet"/>
+      <w:lvlText w:val=""/>
+      <w:lvlJc w:val="left"/>
+      <w:pPr>
+        <w:ind w:left="2880" w:hanging="360"/>
+      </w:pPr>
+      <w:rPr>
+        <w:rFonts w:ascii="Symbol" w:hAnsi="Symbol" w:hint="default"/>
+      </w:rPr>
+    </w:lvl>
+    <w:lvl w:ilvl="4" w:tplc="04090003" w:tentative="1">
+      <w:start w:val="1"/>
+      <w:numFmt w:val="bullet"/>
+      <w:lvlText w:val="o"/>
+      <w:lvlJc w:val="left"/>
+      <w:pPr>
+        <w:ind w:left="3600" w:hanging="360"/>
+      </w:pPr>
+      <w:rPr>
+        <w:rFonts w:ascii="Courier New" w:hAnsi="Courier New" w:hint="default"/>
+      </w:rPr>
+    </w:lvl>
+    <w:lvl w:ilvl="5" w:tplc="04090005" w:tentative="1">
+      <w:start w:val="1"/>
+      <w:numFmt w:val="bullet"/>
+      <w:lvlText w:val=""/>
+      <w:lvlJc w:val="left"/>
+      <w:pPr>
+        <w:ind w:left="4320" w:hanging="360"/>
+      </w:pPr>
+      <w:rPr>
+        <w:rFonts w:ascii="Wingdings" w:hAnsi="Wingdings" w:hint="default"/>
+      </w:rPr>
+    </w:lvl>
+    <w:lvl w:ilvl="6" w:tplc="04090001" w:tentative="1">
+      <w:start w:val="1"/>
+      <w:numFmt w:val="bullet"/>
+      <w:lvlText w:val=""/>
+      <w:lvlJc w:val="left"/>
+      <w:pPr>
+        <w:ind w:left="5040" w:hanging="360"/>
+      </w:pPr>
+      <w:rPr>
+        <w:rFonts w:ascii="Symbol" w:hAnsi="Symbol" w:hint="default"/>
+      </w:rPr>
+    </w:lvl>
+    <w:lvl w:ilvl="7" w:tplc="04090003" w:tentative="1">
+      <w:start w:val="1"/>
+      <w:numFmt w:val="bullet"/>
+      <w:lvlText w:val="o"/>
+      <w:lvlJc w:val="left"/>
+      <w:pPr>
+        <w:ind w:left="5760" w:hanging="360"/>
+      </w:pPr>
+      <w:rPr>
+        <w:rFonts w:ascii="Courier New" w:hAnsi="Courier New" w:hint="default"/>
+      </w:rPr>
+    </w:lvl>
+    <w:lvl w:ilvl="8" w:tplc="04090005" w:tentative="1">
+      <w:start w:val="1"/>
+      <w:numFmt w:val="bullet"/>
+      <w:lvlText w:val=""/>
+      <w:lvlJc w:val="left"/>
+      <w:pPr>
+        <w:ind w:left="6480" w:hanging="360"/>
+      </w:pPr>
+      <w:rPr>
+        <w:rFonts w:ascii="Wingdings" w:hAnsi="Wingdings" w:hint="default"/>
+      </w:rPr>
+    </w:lvl>
+  </w:abstractNum>
+  <w:abstractNum w:abstractNumId="10" w15:restartNumberingAfterBreak="0">
+    <w:nsid w:val="4C052824"/>
+    <w:multiLevelType w:val="hybridMultilevel"/>
+    <w:tmpl w:val="11625F16"/>
+    <w:lvl w:ilvl="0" w:tplc="5BF063E8">
+      <w:start w:val="1"/>
+      <w:numFmt w:val="lowerRoman"/>
+      <w:lvlText w:val="(%1)"/>
+      <w:lvlJc w:val="left"/>
+      <w:pPr>
+        <w:ind w:left="1080" w:hanging="720"/>
+      </w:pPr>
+      <w:rPr>
+        <w:rFonts w:hint="default"/>
+      </w:rPr>
+    </w:lvl>
+    <w:lvl w:ilvl="1" w:tplc="04090019" w:tentative="1">
+      <w:start w:val="1"/>
+      <w:numFmt w:val="lowerLetter"/>
+      <w:lvlText w:val="%2."/>
+      <w:lvlJc w:val="left"/>
+      <w:pPr>
+        <w:ind w:left="1440" w:hanging="360"/>
+      </w:pPr>
+    </w:lvl>
+    <w:lvl w:ilvl="2" w:tplc="0409001B" w:tentative="1">
+      <w:start w:val="1"/>
+      <w:numFmt w:val="lowerRoman"/>
+      <w:lvlText w:val="%3."/>
+      <w:lvlJc w:val="right"/>
+      <w:pPr>
+        <w:ind w:left="2160" w:hanging="180"/>
+      </w:pPr>
+    </w:lvl>
+    <w:lvl w:ilvl="3" w:tplc="0409000F" w:tentative="1">
+      <w:start w:val="1"/>
+      <w:numFmt w:val="decimal"/>
+      <w:lvlText w:val="%4."/>
+      <w:lvlJc w:val="left"/>
+      <w:pPr>
+        <w:ind w:left="2880" w:hanging="360"/>
+      </w:pPr>
+    </w:lvl>
+    <w:lvl w:ilvl="4" w:tplc="04090019" w:tentative="1">
+      <w:start w:val="1"/>
+      <w:numFmt w:val="lowerLetter"/>
+      <w:lvlText w:val="%5."/>
+      <w:lvlJc w:val="left"/>
+      <w:pPr>
+        <w:ind w:left="3600" w:hanging="360"/>
+      </w:pPr>
+    </w:lvl>
+    <w:lvl w:ilvl="5" w:tplc="0409001B" w:tentative="1">
+      <w:start w:val="1"/>
+      <w:numFmt w:val="lowerRoman"/>
+      <w:lvlText w:val="%6."/>
+      <w:lvlJc w:val="right"/>
+      <w:pPr>
+        <w:ind w:left="4320" w:hanging="180"/>
+      </w:pPr>
+    </w:lvl>
+    <w:lvl w:ilvl="6" w:tplc="0409000F" w:tentative="1">
+      <w:start w:val="1"/>
+      <w:numFmt w:val="decimal"/>
+      <w:lvlText w:val="%7."/>
+      <w:lvlJc w:val="left"/>
+      <w:pPr>
+        <w:ind w:left="5040" w:hanging="360"/>
+      </w:pPr>
+    </w:lvl>
+    <w:lvl w:ilvl="7" w:tplc="04090019" w:tentative="1">
+      <w:start w:val="1"/>
+      <w:numFmt w:val="lowerLetter"/>
+      <w:lvlText w:val="%8."/>
+      <w:lvlJc w:val="left"/>
+      <w:pPr>
+        <w:ind w:left="5760" w:hanging="360"/>
+      </w:pPr>
+    </w:lvl>
+    <w:lvl w:ilvl="8" w:tplc="0409001B" w:tentative="1">
+      <w:start w:val="1"/>
+      <w:numFmt w:val="lowerRoman"/>
+      <w:lvlText w:val="%9."/>
+      <w:lvlJc w:val="right"/>
+      <w:pPr>
+        <w:ind w:left="6480" w:hanging="180"/>
+      </w:pPr>
+    </w:lvl>
+  </w:abstractNum>
+  <w:abstractNum w:abstractNumId="11" w15:restartNumberingAfterBreak="0">
     <w:nsid w:val="5F6A2BA9"/>
     <w:multiLevelType w:val="hybridMultilevel"/>
     <w:tmpl w:val="CEE8172A"/>
@@ -9493,7 +13640,7 @@
       </w:rPr>
     </w:lvl>
   </w:abstractNum>
-  <w:abstractNum w:abstractNumId="10" w15:restartNumberingAfterBreak="0">
+  <w:abstractNum w:abstractNumId="12" w15:restartNumberingAfterBreak="0">
     <w:nsid w:val="63061FDA"/>
     <w:multiLevelType w:val="hybridMultilevel"/>
     <w:tmpl w:val="A17EE9BE"/>
@@ -9606,7 +13753,7 @@
       </w:rPr>
     </w:lvl>
   </w:abstractNum>
-  <w:abstractNum w:abstractNumId="11" w15:restartNumberingAfterBreak="0">
+  <w:abstractNum w:abstractNumId="13" w15:restartNumberingAfterBreak="0">
     <w:nsid w:val="64A37D64"/>
     <w:multiLevelType w:val="hybridMultilevel"/>
     <w:tmpl w:val="97202A3C"/>
@@ -9697,7 +13844,7 @@
       </w:pPr>
     </w:lvl>
   </w:abstractNum>
-  <w:abstractNum w:abstractNumId="12" w15:restartNumberingAfterBreak="0">
+  <w:abstractNum w:abstractNumId="14" w15:restartNumberingAfterBreak="0">
     <w:nsid w:val="78A811A4"/>
     <w:multiLevelType w:val="hybridMultilevel"/>
     <w:tmpl w:val="5616EB04"/>
@@ -9802,13 +13949,13 @@
     <w:abstractNumId w:val="4"/>
   </w:num>
   <w:num w:numId="6">
-    <w:abstractNumId w:val="9"/>
+    <w:abstractNumId w:val="11"/>
   </w:num>
   <w:num w:numId="7">
     <w:abstractNumId w:val="2"/>
   </w:num>
   <w:num w:numId="8">
-    <w:abstractNumId w:val="12"/>
+    <w:abstractNumId w:val="14"/>
   </w:num>
   <w:num w:numId="9">
     <w:abstractNumId w:val="5"/>
@@ -9820,19 +13967,25 @@
     <w:abstractNumId w:val="0"/>
   </w:num>
   <w:num w:numId="12">
-    <w:abstractNumId w:val="11"/>
+    <w:abstractNumId w:val="13"/>
   </w:num>
   <w:num w:numId="13">
-    <w:abstractNumId w:val="8"/>
+    <w:abstractNumId w:val="10"/>
   </w:num>
   <w:num w:numId="14">
-    <w:abstractNumId w:val="10"/>
+    <w:abstractNumId w:val="12"/>
   </w:num>
   <w:num w:numId="15">
     <w:abstractNumId w:val="3"/>
   </w:num>
   <w:num w:numId="16">
+    <w:abstractNumId w:val="8"/>
+  </w:num>
+  <w:num w:numId="17">
     <w:abstractNumId w:val="7"/>
+  </w:num>
+  <w:num w:numId="18">
+    <w:abstractNumId w:val="9"/>
   </w:num>
 </w:numbering>
 </file>

--- a/assignment_2/assignment_2.docx
+++ b/assignment_2/assignment_2.docx
@@ -10315,35 +10315,7 @@
             <w:rFonts w:ascii="Cambria Math" w:eastAsiaTheme="minorEastAsia" w:hAnsi="Cambria Math" w:cs="Times New Roman"/>
             <w:lang w:val="en-CA"/>
           </w:rPr>
-          <m:t>[1</m:t>
-        </m:r>
-        <m:r>
-          <w:rPr>
-            <w:rFonts w:ascii="Cambria Math" w:eastAsiaTheme="minorEastAsia" w:hAnsi="Cambria Math" w:cs="Times New Roman"/>
-            <w:lang w:val="en-CA"/>
-          </w:rPr>
-          <m:t>,</m:t>
-        </m:r>
-        <m:r>
-          <w:rPr>
-            <w:rFonts w:ascii="Cambria Math" w:eastAsiaTheme="minorEastAsia" w:hAnsi="Cambria Math" w:cs="Times New Roman"/>
-            <w:lang w:val="en-CA"/>
-          </w:rPr>
-          <m:t>000, 10</m:t>
-        </m:r>
-        <m:r>
-          <w:rPr>
-            <w:rFonts w:ascii="Cambria Math" w:eastAsiaTheme="minorEastAsia" w:hAnsi="Cambria Math" w:cs="Times New Roman"/>
-            <w:lang w:val="en-CA"/>
-          </w:rPr>
-          <m:t>,</m:t>
-        </m:r>
-        <m:r>
-          <w:rPr>
-            <w:rFonts w:ascii="Cambria Math" w:eastAsiaTheme="minorEastAsia" w:hAnsi="Cambria Math" w:cs="Times New Roman"/>
-            <w:lang w:val="en-CA"/>
-          </w:rPr>
-          <m:t>000]</m:t>
+          <m:t>[1000, 10000]</m:t>
         </m:r>
       </m:oMath>
       <w:r>
@@ -10388,28 +10360,14 @@
           <w:rFonts w:eastAsiaTheme="minorEastAsia" w:cs="Times New Roman"/>
           <w:lang w:val="en-CA"/>
         </w:rPr>
-        <w:t xml:space="preserve">The 9 different annealing schedules consist of 3 linear, 3 exponential, and 3 slow, scaled by various multipliers to </w:t>
-      </w:r>
-      <w:r>
-        <w:rPr>
-          <w:rFonts w:eastAsiaTheme="minorEastAsia" w:cs="Times New Roman"/>
-          <w:lang w:val="en-CA"/>
-        </w:rPr>
-        <w:t>differ</w:t>
-      </w:r>
-      <w:r>
-        <w:rPr>
-          <w:rFonts w:eastAsiaTheme="minorEastAsia" w:cs="Times New Roman"/>
-          <w:lang w:val="en-CA"/>
-        </w:rPr>
-        <w:t xml:space="preserve"> the results.</w:t>
-      </w:r>
-      <w:r>
-        <w:rPr>
-          <w:rFonts w:eastAsiaTheme="minorEastAsia" w:cs="Times New Roman"/>
-          <w:lang w:val="en-CA"/>
-        </w:rPr>
-        <w:t xml:space="preserve"> Below is a table of the results of the algorithm:</w:t>
+        <w:t>The 9 different annealing schedules consist of 3 linear, 3 exponential, and 3 slow</w:t>
+      </w:r>
+      <w:r>
+        <w:rPr>
+          <w:rFonts w:eastAsiaTheme="minorEastAsia" w:cs="Times New Roman"/>
+          <w:lang w:val="en-CA"/>
+        </w:rPr>
+        <w:t>, with results below:</w:t>
       </w:r>
     </w:p>
     <w:tbl>
@@ -10440,7 +10398,45 @@
                 <w:rFonts w:eastAsiaTheme="minorEastAsia" w:cs="Times New Roman"/>
                 <w:lang w:val="en-CA"/>
               </w:rPr>
-              <w:t>Initial x1: -78.9476</w:t>
+              <w:t xml:space="preserve">Initial </w:t>
+            </w:r>
+            <m:oMath>
+              <m:sSub>
+                <m:sSubPr>
+                  <m:ctrlPr>
+                    <w:rPr>
+                      <w:rFonts w:ascii="Cambria Math" w:eastAsiaTheme="minorEastAsia" w:hAnsi="Cambria Math" w:cs="Times New Roman"/>
+                      <w:i/>
+                      <w:lang w:val="en-CA"/>
+                    </w:rPr>
+                  </m:ctrlPr>
+                </m:sSubPr>
+                <m:e>
+                  <m:r>
+                    <w:rPr>
+                      <w:rFonts w:ascii="Cambria Math" w:eastAsiaTheme="minorEastAsia" w:hAnsi="Cambria Math" w:cs="Times New Roman"/>
+                      <w:lang w:val="en-CA"/>
+                    </w:rPr>
+                    <m:t>x</m:t>
+                  </m:r>
+                </m:e>
+                <m:sub>
+                  <m:r>
+                    <w:rPr>
+                      <w:rFonts w:ascii="Cambria Math" w:eastAsiaTheme="minorEastAsia" w:hAnsi="Cambria Math" w:cs="Times New Roman"/>
+                      <w:lang w:val="en-CA"/>
+                    </w:rPr>
+                    <m:t>1</m:t>
+                  </m:r>
+                </m:sub>
+              </m:sSub>
+            </m:oMath>
+            <w:r>
+              <w:rPr>
+                <w:rFonts w:eastAsiaTheme="minorEastAsia" w:cs="Times New Roman"/>
+                <w:lang w:val="en-CA"/>
+              </w:rPr>
+              <w:t>: -78.9476</w:t>
             </w:r>
             <w:r>
               <w:rPr>
@@ -10454,7 +10450,45 @@
                 <w:rFonts w:eastAsiaTheme="minorEastAsia" w:cs="Times New Roman"/>
                 <w:lang w:val="en-CA"/>
               </w:rPr>
-              <w:t>Initial x2: -72.286</w:t>
+              <w:t xml:space="preserve">Initial </w:t>
+            </w:r>
+            <m:oMath>
+              <m:sSub>
+                <m:sSubPr>
+                  <m:ctrlPr>
+                    <w:rPr>
+                      <w:rFonts w:ascii="Cambria Math" w:eastAsiaTheme="minorEastAsia" w:hAnsi="Cambria Math" w:cs="Times New Roman"/>
+                      <w:i/>
+                      <w:lang w:val="en-CA"/>
+                    </w:rPr>
+                  </m:ctrlPr>
+                </m:sSubPr>
+                <m:e>
+                  <m:r>
+                    <w:rPr>
+                      <w:rFonts w:ascii="Cambria Math" w:eastAsiaTheme="minorEastAsia" w:hAnsi="Cambria Math" w:cs="Times New Roman"/>
+                      <w:lang w:val="en-CA"/>
+                    </w:rPr>
+                    <m:t>x</m:t>
+                  </m:r>
+                </m:e>
+                <m:sub>
+                  <m:r>
+                    <w:rPr>
+                      <w:rFonts w:ascii="Cambria Math" w:eastAsiaTheme="minorEastAsia" w:hAnsi="Cambria Math" w:cs="Times New Roman"/>
+                      <w:lang w:val="en-CA"/>
+                    </w:rPr>
+                    <m:t>2</m:t>
+                  </m:r>
+                </m:sub>
+              </m:sSub>
+            </m:oMath>
+            <w:r>
+              <w:rPr>
+                <w:rFonts w:eastAsiaTheme="minorEastAsia" w:cs="Times New Roman"/>
+                <w:lang w:val="en-CA"/>
+              </w:rPr>
+              <w:t>: -72.286</w:t>
             </w:r>
             <w:r>
               <w:rPr>
@@ -10513,7 +10547,52 @@
                 <w:rFonts w:eastAsiaTheme="minorEastAsia" w:cs="Times New Roman"/>
                 <w:lang w:val="en-CA"/>
               </w:rPr>
-              <w:t>Final x1: 3.16513</w:t>
+              <w:t>Final</w:t>
+            </w:r>
+            <w:r>
+              <w:rPr>
+                <w:rFonts w:eastAsiaTheme="minorEastAsia" w:cs="Times New Roman"/>
+                <w:lang w:val="en-CA"/>
+              </w:rPr>
+              <w:t xml:space="preserve"> </w:t>
+            </w:r>
+            <m:oMath>
+              <m:sSub>
+                <m:sSubPr>
+                  <m:ctrlPr>
+                    <w:rPr>
+                      <w:rFonts w:ascii="Cambria Math" w:eastAsiaTheme="minorEastAsia" w:hAnsi="Cambria Math" w:cs="Times New Roman"/>
+                      <w:i/>
+                      <w:lang w:val="en-CA"/>
+                    </w:rPr>
+                  </m:ctrlPr>
+                </m:sSubPr>
+                <m:e>
+                  <m:r>
+                    <w:rPr>
+                      <w:rFonts w:ascii="Cambria Math" w:eastAsiaTheme="minorEastAsia" w:hAnsi="Cambria Math" w:cs="Times New Roman"/>
+                      <w:lang w:val="en-CA"/>
+                    </w:rPr>
+                    <m:t>x</m:t>
+                  </m:r>
+                </m:e>
+                <m:sub>
+                  <m:r>
+                    <w:rPr>
+                      <w:rFonts w:ascii="Cambria Math" w:eastAsiaTheme="minorEastAsia" w:hAnsi="Cambria Math" w:cs="Times New Roman"/>
+                      <w:lang w:val="en-CA"/>
+                    </w:rPr>
+                    <m:t>1</m:t>
+                  </m:r>
+                </m:sub>
+              </m:sSub>
+            </m:oMath>
+            <w:r>
+              <w:rPr>
+                <w:rFonts w:eastAsiaTheme="minorEastAsia" w:cs="Times New Roman"/>
+                <w:lang w:val="en-CA"/>
+              </w:rPr>
+              <w:t>: 3.16513</w:t>
             </w:r>
             <w:r>
               <w:rPr>
@@ -10527,7 +10606,45 @@
                 <w:rFonts w:eastAsiaTheme="minorEastAsia" w:cs="Times New Roman"/>
                 <w:lang w:val="en-CA"/>
               </w:rPr>
-              <w:t>Final x2: 3.13615</w:t>
+              <w:t xml:space="preserve">Final </w:t>
+            </w:r>
+            <m:oMath>
+              <m:sSub>
+                <m:sSubPr>
+                  <m:ctrlPr>
+                    <w:rPr>
+                      <w:rFonts w:ascii="Cambria Math" w:eastAsiaTheme="minorEastAsia" w:hAnsi="Cambria Math" w:cs="Times New Roman"/>
+                      <w:i/>
+                      <w:lang w:val="en-CA"/>
+                    </w:rPr>
+                  </m:ctrlPr>
+                </m:sSubPr>
+                <m:e>
+                  <m:r>
+                    <w:rPr>
+                      <w:rFonts w:ascii="Cambria Math" w:eastAsiaTheme="minorEastAsia" w:hAnsi="Cambria Math" w:cs="Times New Roman"/>
+                      <w:lang w:val="en-CA"/>
+                    </w:rPr>
+                    <m:t>x</m:t>
+                  </m:r>
+                </m:e>
+                <m:sub>
+                  <m:r>
+                    <w:rPr>
+                      <w:rFonts w:ascii="Cambria Math" w:eastAsiaTheme="minorEastAsia" w:hAnsi="Cambria Math" w:cs="Times New Roman"/>
+                      <w:lang w:val="en-CA"/>
+                    </w:rPr>
+                    <m:t>2</m:t>
+                  </m:r>
+                </m:sub>
+              </m:sSub>
+            </m:oMath>
+            <w:r>
+              <w:rPr>
+                <w:rFonts w:eastAsiaTheme="minorEastAsia" w:cs="Times New Roman"/>
+                <w:lang w:val="en-CA"/>
+              </w:rPr>
+              <w:t>: 3.13615</w:t>
             </w:r>
             <w:r>
               <w:rPr>
@@ -10536,21 +10653,93 @@
               </w:rPr>
               <w:t xml:space="preserve">, </w:t>
             </w:r>
-            <w:proofErr w:type="gramStart"/>
-            <w:r>
-              <w:rPr>
-                <w:rFonts w:eastAsiaTheme="minorEastAsia" w:cs="Times New Roman"/>
-                <w:lang w:val="en-CA"/>
-              </w:rPr>
-              <w:t>f(</w:t>
-            </w:r>
-            <w:proofErr w:type="gramEnd"/>
-            <w:r>
-              <w:rPr>
-                <w:rFonts w:eastAsiaTheme="minorEastAsia" w:cs="Times New Roman"/>
-                <w:lang w:val="en-CA"/>
-              </w:rPr>
-              <w:t>x1, x2): -0.999125</w:t>
+            <m:oMath>
+              <m:r>
+                <w:rPr>
+                  <w:rFonts w:ascii="Cambria Math" w:eastAsiaTheme="minorEastAsia" w:hAnsi="Cambria Math" w:cs="Times New Roman"/>
+                  <w:lang w:val="en-CA"/>
+                </w:rPr>
+                <m:t>f(</m:t>
+              </m:r>
+              <m:sSub>
+                <m:sSubPr>
+                  <m:ctrlPr>
+                    <w:rPr>
+                      <w:rFonts w:ascii="Cambria Math" w:eastAsiaTheme="minorEastAsia" w:hAnsi="Cambria Math" w:cs="Times New Roman"/>
+                      <w:i/>
+                      <w:lang w:val="en-CA"/>
+                    </w:rPr>
+                  </m:ctrlPr>
+                </m:sSubPr>
+                <m:e>
+                  <m:r>
+                    <w:rPr>
+                      <w:rFonts w:ascii="Cambria Math" w:eastAsiaTheme="minorEastAsia" w:hAnsi="Cambria Math" w:cs="Times New Roman"/>
+                      <w:lang w:val="en-CA"/>
+                    </w:rPr>
+                    <m:t>x</m:t>
+                  </m:r>
+                </m:e>
+                <m:sub>
+                  <m:r>
+                    <w:rPr>
+                      <w:rFonts w:ascii="Cambria Math" w:eastAsiaTheme="minorEastAsia" w:hAnsi="Cambria Math" w:cs="Times New Roman"/>
+                      <w:lang w:val="en-CA"/>
+                    </w:rPr>
+                    <m:t>1</m:t>
+                  </m:r>
+                </m:sub>
+              </m:sSub>
+              <m:r>
+                <w:rPr>
+                  <w:rFonts w:ascii="Cambria Math" w:eastAsiaTheme="minorEastAsia" w:hAnsi="Cambria Math" w:cs="Times New Roman"/>
+                  <w:lang w:val="en-CA"/>
+                </w:rPr>
+                <m:t xml:space="preserve">, </m:t>
+              </m:r>
+              <m:sSub>
+                <m:sSubPr>
+                  <m:ctrlPr>
+                    <w:rPr>
+                      <w:rFonts w:ascii="Cambria Math" w:eastAsiaTheme="minorEastAsia" w:hAnsi="Cambria Math" w:cs="Times New Roman"/>
+                      <w:i/>
+                      <w:lang w:val="en-CA"/>
+                    </w:rPr>
+                  </m:ctrlPr>
+                </m:sSubPr>
+                <m:e>
+                  <m:r>
+                    <w:rPr>
+                      <w:rFonts w:ascii="Cambria Math" w:eastAsiaTheme="minorEastAsia" w:hAnsi="Cambria Math" w:cs="Times New Roman"/>
+                      <w:lang w:val="en-CA"/>
+                    </w:rPr>
+                    <m:t>x</m:t>
+                  </m:r>
+                </m:e>
+                <m:sub>
+                  <m:r>
+                    <w:rPr>
+                      <w:rFonts w:ascii="Cambria Math" w:eastAsiaTheme="minorEastAsia" w:hAnsi="Cambria Math" w:cs="Times New Roman"/>
+                      <w:lang w:val="en-CA"/>
+                    </w:rPr>
+                    <m:t>2</m:t>
+                  </m:r>
+                </m:sub>
+              </m:sSub>
+              <m:r>
+                <w:rPr>
+                  <w:rFonts w:ascii="Cambria Math" w:eastAsiaTheme="minorEastAsia" w:hAnsi="Cambria Math" w:cs="Times New Roman"/>
+                  <w:lang w:val="en-CA"/>
+                </w:rPr>
+                <m:t>)</m:t>
+              </m:r>
+            </m:oMath>
+            <w:r>
+              <w:rPr>
+                <w:rFonts w:eastAsiaTheme="minorEastAsia" w:cs="Times New Roman"/>
+                <w:lang w:val="en-CA"/>
+              </w:rPr>
+              <w:t>: -0.999125</w:t>
             </w:r>
           </w:p>
         </w:tc>
@@ -10574,7 +10763,45 @@
                 <w:rFonts w:eastAsiaTheme="minorEastAsia" w:cs="Times New Roman"/>
                 <w:lang w:val="en-CA"/>
               </w:rPr>
-              <w:t>Initial x1: -67.7296</w:t>
+              <w:t xml:space="preserve">Initial </w:t>
+            </w:r>
+            <m:oMath>
+              <m:sSub>
+                <m:sSubPr>
+                  <m:ctrlPr>
+                    <w:rPr>
+                      <w:rFonts w:ascii="Cambria Math" w:eastAsiaTheme="minorEastAsia" w:hAnsi="Cambria Math" w:cs="Times New Roman"/>
+                      <w:i/>
+                      <w:lang w:val="en-CA"/>
+                    </w:rPr>
+                  </m:ctrlPr>
+                </m:sSubPr>
+                <m:e>
+                  <m:r>
+                    <w:rPr>
+                      <w:rFonts w:ascii="Cambria Math" w:eastAsiaTheme="minorEastAsia" w:hAnsi="Cambria Math" w:cs="Times New Roman"/>
+                      <w:lang w:val="en-CA"/>
+                    </w:rPr>
+                    <m:t>x</m:t>
+                  </m:r>
+                </m:e>
+                <m:sub>
+                  <m:r>
+                    <w:rPr>
+                      <w:rFonts w:ascii="Cambria Math" w:eastAsiaTheme="minorEastAsia" w:hAnsi="Cambria Math" w:cs="Times New Roman"/>
+                      <w:lang w:val="en-CA"/>
+                    </w:rPr>
+                    <m:t>1</m:t>
+                  </m:r>
+                </m:sub>
+              </m:sSub>
+            </m:oMath>
+            <w:r>
+              <w:rPr>
+                <w:rFonts w:eastAsiaTheme="minorEastAsia" w:cs="Times New Roman"/>
+                <w:lang w:val="en-CA"/>
+              </w:rPr>
+              <w:t>: -67.7296</w:t>
             </w:r>
             <w:r>
               <w:rPr>
@@ -10588,7 +10815,52 @@
                 <w:rFonts w:eastAsiaTheme="minorEastAsia" w:cs="Times New Roman"/>
                 <w:lang w:val="en-CA"/>
               </w:rPr>
-              <w:t>Initial x2: 69.1835</w:t>
+              <w:t xml:space="preserve">Initial </w:t>
+            </w:r>
+            <w:r>
+              <w:rPr>
+                <w:rFonts w:eastAsiaTheme="minorEastAsia" w:cs="Times New Roman"/>
+                <w:lang w:val="en-CA"/>
+              </w:rPr>
+              <w:t xml:space="preserve"> </w:t>
+            </w:r>
+            <m:oMath>
+              <m:sSub>
+                <m:sSubPr>
+                  <m:ctrlPr>
+                    <w:rPr>
+                      <w:rFonts w:ascii="Cambria Math" w:eastAsiaTheme="minorEastAsia" w:hAnsi="Cambria Math" w:cs="Times New Roman"/>
+                      <w:i/>
+                      <w:lang w:val="en-CA"/>
+                    </w:rPr>
+                  </m:ctrlPr>
+                </m:sSubPr>
+                <m:e>
+                  <m:r>
+                    <w:rPr>
+                      <w:rFonts w:ascii="Cambria Math" w:eastAsiaTheme="minorEastAsia" w:hAnsi="Cambria Math" w:cs="Times New Roman"/>
+                      <w:lang w:val="en-CA"/>
+                    </w:rPr>
+                    <m:t>x</m:t>
+                  </m:r>
+                </m:e>
+                <m:sub>
+                  <m:r>
+                    <w:rPr>
+                      <w:rFonts w:ascii="Cambria Math" w:eastAsiaTheme="minorEastAsia" w:hAnsi="Cambria Math" w:cs="Times New Roman"/>
+                      <w:lang w:val="en-CA"/>
+                    </w:rPr>
+                    <m:t>2</m:t>
+                  </m:r>
+                </m:sub>
+              </m:sSub>
+            </m:oMath>
+            <w:r>
+              <w:rPr>
+                <w:rFonts w:eastAsiaTheme="minorEastAsia" w:cs="Times New Roman"/>
+                <w:lang w:val="en-CA"/>
+              </w:rPr>
+              <w:t>: 69.1835</w:t>
             </w:r>
             <w:r>
               <w:rPr>
@@ -10647,7 +10919,52 @@
                 <w:rFonts w:eastAsiaTheme="minorEastAsia" w:cs="Times New Roman"/>
                 <w:lang w:val="en-CA"/>
               </w:rPr>
-              <w:t>Final x1: 3.14919</w:t>
+              <w:t>Final</w:t>
+            </w:r>
+            <w:r>
+              <w:rPr>
+                <w:rFonts w:eastAsiaTheme="minorEastAsia" w:cs="Times New Roman"/>
+                <w:lang w:val="en-CA"/>
+              </w:rPr>
+              <w:t xml:space="preserve"> </w:t>
+            </w:r>
+            <m:oMath>
+              <m:sSub>
+                <m:sSubPr>
+                  <m:ctrlPr>
+                    <w:rPr>
+                      <w:rFonts w:ascii="Cambria Math" w:eastAsiaTheme="minorEastAsia" w:hAnsi="Cambria Math" w:cs="Times New Roman"/>
+                      <w:i/>
+                      <w:lang w:val="en-CA"/>
+                    </w:rPr>
+                  </m:ctrlPr>
+                </m:sSubPr>
+                <m:e>
+                  <m:r>
+                    <w:rPr>
+                      <w:rFonts w:ascii="Cambria Math" w:eastAsiaTheme="minorEastAsia" w:hAnsi="Cambria Math" w:cs="Times New Roman"/>
+                      <w:lang w:val="en-CA"/>
+                    </w:rPr>
+                    <m:t>x</m:t>
+                  </m:r>
+                </m:e>
+                <m:sub>
+                  <m:r>
+                    <w:rPr>
+                      <w:rFonts w:ascii="Cambria Math" w:eastAsiaTheme="minorEastAsia" w:hAnsi="Cambria Math" w:cs="Times New Roman"/>
+                      <w:lang w:val="en-CA"/>
+                    </w:rPr>
+                    <m:t>1</m:t>
+                  </m:r>
+                </m:sub>
+              </m:sSub>
+            </m:oMath>
+            <w:r>
+              <w:rPr>
+                <w:rFonts w:eastAsiaTheme="minorEastAsia" w:cs="Times New Roman"/>
+                <w:lang w:val="en-CA"/>
+              </w:rPr>
+              <w:t>: 3.14919</w:t>
             </w:r>
             <w:r>
               <w:rPr>
@@ -10661,7 +10978,45 @@
                 <w:rFonts w:eastAsiaTheme="minorEastAsia" w:cs="Times New Roman"/>
                 <w:lang w:val="en-CA"/>
               </w:rPr>
-              <w:t>Final x2: 3.13425</w:t>
+              <w:t xml:space="preserve">Final </w:t>
+            </w:r>
+            <m:oMath>
+              <m:sSub>
+                <m:sSubPr>
+                  <m:ctrlPr>
+                    <w:rPr>
+                      <w:rFonts w:ascii="Cambria Math" w:eastAsiaTheme="minorEastAsia" w:hAnsi="Cambria Math" w:cs="Times New Roman"/>
+                      <w:i/>
+                      <w:lang w:val="en-CA"/>
+                    </w:rPr>
+                  </m:ctrlPr>
+                </m:sSubPr>
+                <m:e>
+                  <m:r>
+                    <w:rPr>
+                      <w:rFonts w:ascii="Cambria Math" w:eastAsiaTheme="minorEastAsia" w:hAnsi="Cambria Math" w:cs="Times New Roman"/>
+                      <w:lang w:val="en-CA"/>
+                    </w:rPr>
+                    <m:t>x</m:t>
+                  </m:r>
+                </m:e>
+                <m:sub>
+                  <m:r>
+                    <w:rPr>
+                      <w:rFonts w:ascii="Cambria Math" w:eastAsiaTheme="minorEastAsia" w:hAnsi="Cambria Math" w:cs="Times New Roman"/>
+                      <w:lang w:val="en-CA"/>
+                    </w:rPr>
+                    <m:t>2</m:t>
+                  </m:r>
+                </m:sub>
+              </m:sSub>
+            </m:oMath>
+            <w:r>
+              <w:rPr>
+                <w:rFonts w:eastAsiaTheme="minorEastAsia" w:cs="Times New Roman"/>
+                <w:lang w:val="en-CA"/>
+              </w:rPr>
+              <w:t>: 3.13425</w:t>
             </w:r>
             <w:r>
               <w:rPr>
@@ -10670,21 +11025,93 @@
               </w:rPr>
               <w:t xml:space="preserve">, </w:t>
             </w:r>
-            <w:proofErr w:type="gramStart"/>
-            <w:r>
-              <w:rPr>
-                <w:rFonts w:eastAsiaTheme="minorEastAsia" w:cs="Times New Roman"/>
-                <w:lang w:val="en-CA"/>
-              </w:rPr>
-              <w:t>f(</w:t>
-            </w:r>
-            <w:proofErr w:type="gramEnd"/>
-            <w:r>
-              <w:rPr>
-                <w:rFonts w:eastAsiaTheme="minorEastAsia" w:cs="Times New Roman"/>
-                <w:lang w:val="en-CA"/>
-              </w:rPr>
-              <w:t>x1, x2): -0.999833</w:t>
+            <m:oMath>
+              <m:r>
+                <w:rPr>
+                  <w:rFonts w:ascii="Cambria Math" w:eastAsiaTheme="minorEastAsia" w:hAnsi="Cambria Math" w:cs="Times New Roman"/>
+                  <w:lang w:val="en-CA"/>
+                </w:rPr>
+                <m:t>f(</m:t>
+              </m:r>
+              <m:sSub>
+                <m:sSubPr>
+                  <m:ctrlPr>
+                    <w:rPr>
+                      <w:rFonts w:ascii="Cambria Math" w:eastAsiaTheme="minorEastAsia" w:hAnsi="Cambria Math" w:cs="Times New Roman"/>
+                      <w:i/>
+                      <w:lang w:val="en-CA"/>
+                    </w:rPr>
+                  </m:ctrlPr>
+                </m:sSubPr>
+                <m:e>
+                  <m:r>
+                    <w:rPr>
+                      <w:rFonts w:ascii="Cambria Math" w:eastAsiaTheme="minorEastAsia" w:hAnsi="Cambria Math" w:cs="Times New Roman"/>
+                      <w:lang w:val="en-CA"/>
+                    </w:rPr>
+                    <m:t>x</m:t>
+                  </m:r>
+                </m:e>
+                <m:sub>
+                  <m:r>
+                    <w:rPr>
+                      <w:rFonts w:ascii="Cambria Math" w:eastAsiaTheme="minorEastAsia" w:hAnsi="Cambria Math" w:cs="Times New Roman"/>
+                      <w:lang w:val="en-CA"/>
+                    </w:rPr>
+                    <m:t>1</m:t>
+                  </m:r>
+                </m:sub>
+              </m:sSub>
+              <m:r>
+                <w:rPr>
+                  <w:rFonts w:ascii="Cambria Math" w:eastAsiaTheme="minorEastAsia" w:hAnsi="Cambria Math" w:cs="Times New Roman"/>
+                  <w:lang w:val="en-CA"/>
+                </w:rPr>
+                <m:t xml:space="preserve">, </m:t>
+              </m:r>
+              <m:sSub>
+                <m:sSubPr>
+                  <m:ctrlPr>
+                    <w:rPr>
+                      <w:rFonts w:ascii="Cambria Math" w:eastAsiaTheme="minorEastAsia" w:hAnsi="Cambria Math" w:cs="Times New Roman"/>
+                      <w:i/>
+                      <w:lang w:val="en-CA"/>
+                    </w:rPr>
+                  </m:ctrlPr>
+                </m:sSubPr>
+                <m:e>
+                  <m:r>
+                    <w:rPr>
+                      <w:rFonts w:ascii="Cambria Math" w:eastAsiaTheme="minorEastAsia" w:hAnsi="Cambria Math" w:cs="Times New Roman"/>
+                      <w:lang w:val="en-CA"/>
+                    </w:rPr>
+                    <m:t>x</m:t>
+                  </m:r>
+                </m:e>
+                <m:sub>
+                  <m:r>
+                    <w:rPr>
+                      <w:rFonts w:ascii="Cambria Math" w:eastAsiaTheme="minorEastAsia" w:hAnsi="Cambria Math" w:cs="Times New Roman"/>
+                      <w:lang w:val="en-CA"/>
+                    </w:rPr>
+                    <m:t>2</m:t>
+                  </m:r>
+                </m:sub>
+              </m:sSub>
+              <m:r>
+                <w:rPr>
+                  <w:rFonts w:ascii="Cambria Math" w:eastAsiaTheme="minorEastAsia" w:hAnsi="Cambria Math" w:cs="Times New Roman"/>
+                  <w:lang w:val="en-CA"/>
+                </w:rPr>
+                <m:t>)</m:t>
+              </m:r>
+            </m:oMath>
+            <w:r>
+              <w:rPr>
+                <w:rFonts w:eastAsiaTheme="minorEastAsia" w:cs="Times New Roman"/>
+                <w:lang w:val="en-CA"/>
+              </w:rPr>
+              <w:t>: -0.999833</w:t>
             </w:r>
           </w:p>
         </w:tc>
@@ -10708,7 +11135,45 @@
                 <w:rFonts w:eastAsiaTheme="minorEastAsia" w:cs="Times New Roman"/>
                 <w:lang w:val="en-CA"/>
               </w:rPr>
-              <w:t>Initial x1: -62.0198</w:t>
+              <w:t xml:space="preserve">Initial </w:t>
+            </w:r>
+            <m:oMath>
+              <m:sSub>
+                <m:sSubPr>
+                  <m:ctrlPr>
+                    <w:rPr>
+                      <w:rFonts w:ascii="Cambria Math" w:eastAsiaTheme="minorEastAsia" w:hAnsi="Cambria Math" w:cs="Times New Roman"/>
+                      <w:i/>
+                      <w:lang w:val="en-CA"/>
+                    </w:rPr>
+                  </m:ctrlPr>
+                </m:sSubPr>
+                <m:e>
+                  <m:r>
+                    <w:rPr>
+                      <w:rFonts w:ascii="Cambria Math" w:eastAsiaTheme="minorEastAsia" w:hAnsi="Cambria Math" w:cs="Times New Roman"/>
+                      <w:lang w:val="en-CA"/>
+                    </w:rPr>
+                    <m:t>x</m:t>
+                  </m:r>
+                </m:e>
+                <m:sub>
+                  <m:r>
+                    <w:rPr>
+                      <w:rFonts w:ascii="Cambria Math" w:eastAsiaTheme="minorEastAsia" w:hAnsi="Cambria Math" w:cs="Times New Roman"/>
+                      <w:lang w:val="en-CA"/>
+                    </w:rPr>
+                    <m:t>1</m:t>
+                  </m:r>
+                </m:sub>
+              </m:sSub>
+            </m:oMath>
+            <w:r>
+              <w:rPr>
+                <w:rFonts w:eastAsiaTheme="minorEastAsia" w:cs="Times New Roman"/>
+                <w:lang w:val="en-CA"/>
+              </w:rPr>
+              <w:t>: -62.0198</w:t>
             </w:r>
             <w:r>
               <w:rPr>
@@ -10722,7 +11187,52 @@
                 <w:rFonts w:eastAsiaTheme="minorEastAsia" w:cs="Times New Roman"/>
                 <w:lang w:val="en-CA"/>
               </w:rPr>
-              <w:t>Initial x2: 33.0069</w:t>
+              <w:t xml:space="preserve">Initial </w:t>
+            </w:r>
+            <w:r>
+              <w:rPr>
+                <w:rFonts w:eastAsiaTheme="minorEastAsia" w:cs="Times New Roman"/>
+                <w:lang w:val="en-CA"/>
+              </w:rPr>
+              <w:t xml:space="preserve"> </w:t>
+            </w:r>
+            <m:oMath>
+              <m:sSub>
+                <m:sSubPr>
+                  <m:ctrlPr>
+                    <w:rPr>
+                      <w:rFonts w:ascii="Cambria Math" w:eastAsiaTheme="minorEastAsia" w:hAnsi="Cambria Math" w:cs="Times New Roman"/>
+                      <w:i/>
+                      <w:lang w:val="en-CA"/>
+                    </w:rPr>
+                  </m:ctrlPr>
+                </m:sSubPr>
+                <m:e>
+                  <m:r>
+                    <w:rPr>
+                      <w:rFonts w:ascii="Cambria Math" w:eastAsiaTheme="minorEastAsia" w:hAnsi="Cambria Math" w:cs="Times New Roman"/>
+                      <w:lang w:val="en-CA"/>
+                    </w:rPr>
+                    <m:t>x</m:t>
+                  </m:r>
+                </m:e>
+                <m:sub>
+                  <m:r>
+                    <w:rPr>
+                      <w:rFonts w:ascii="Cambria Math" w:eastAsiaTheme="minorEastAsia" w:hAnsi="Cambria Math" w:cs="Times New Roman"/>
+                      <w:lang w:val="en-CA"/>
+                    </w:rPr>
+                    <m:t>2</m:t>
+                  </m:r>
+                </m:sub>
+              </m:sSub>
+            </m:oMath>
+            <w:r>
+              <w:rPr>
+                <w:rFonts w:eastAsiaTheme="minorEastAsia" w:cs="Times New Roman"/>
+                <w:lang w:val="en-CA"/>
+              </w:rPr>
+              <w:t>: 33.0069</w:t>
             </w:r>
             <w:r>
               <w:rPr>
@@ -10781,7 +11291,52 @@
                 <w:rFonts w:eastAsiaTheme="minorEastAsia" w:cs="Times New Roman"/>
                 <w:lang w:val="en-CA"/>
               </w:rPr>
-              <w:t>Final x1: 3.59248</w:t>
+              <w:t>Final</w:t>
+            </w:r>
+            <w:r>
+              <w:rPr>
+                <w:rFonts w:eastAsiaTheme="minorEastAsia" w:cs="Times New Roman"/>
+                <w:lang w:val="en-CA"/>
+              </w:rPr>
+              <w:t xml:space="preserve"> </w:t>
+            </w:r>
+            <m:oMath>
+              <m:sSub>
+                <m:sSubPr>
+                  <m:ctrlPr>
+                    <w:rPr>
+                      <w:rFonts w:ascii="Cambria Math" w:eastAsiaTheme="minorEastAsia" w:hAnsi="Cambria Math" w:cs="Times New Roman"/>
+                      <w:i/>
+                      <w:lang w:val="en-CA"/>
+                    </w:rPr>
+                  </m:ctrlPr>
+                </m:sSubPr>
+                <m:e>
+                  <m:r>
+                    <w:rPr>
+                      <w:rFonts w:ascii="Cambria Math" w:eastAsiaTheme="minorEastAsia" w:hAnsi="Cambria Math" w:cs="Times New Roman"/>
+                      <w:lang w:val="en-CA"/>
+                    </w:rPr>
+                    <m:t>x</m:t>
+                  </m:r>
+                </m:e>
+                <m:sub>
+                  <m:r>
+                    <w:rPr>
+                      <w:rFonts w:ascii="Cambria Math" w:eastAsiaTheme="minorEastAsia" w:hAnsi="Cambria Math" w:cs="Times New Roman"/>
+                      <w:lang w:val="en-CA"/>
+                    </w:rPr>
+                    <m:t>1</m:t>
+                  </m:r>
+                </m:sub>
+              </m:sSub>
+            </m:oMath>
+            <w:r>
+              <w:rPr>
+                <w:rFonts w:eastAsiaTheme="minorEastAsia" w:cs="Times New Roman"/>
+                <w:lang w:val="en-CA"/>
+              </w:rPr>
+              <w:t>: 3.59248</w:t>
             </w:r>
             <w:r>
               <w:rPr>
@@ -10795,7 +11350,45 @@
                 <w:rFonts w:eastAsiaTheme="minorEastAsia" w:cs="Times New Roman"/>
                 <w:lang w:val="en-CA"/>
               </w:rPr>
-              <w:t>Final x2: 3.20922</w:t>
+              <w:t xml:space="preserve">Final </w:t>
+            </w:r>
+            <m:oMath>
+              <m:sSub>
+                <m:sSubPr>
+                  <m:ctrlPr>
+                    <w:rPr>
+                      <w:rFonts w:ascii="Cambria Math" w:eastAsiaTheme="minorEastAsia" w:hAnsi="Cambria Math" w:cs="Times New Roman"/>
+                      <w:i/>
+                      <w:lang w:val="en-CA"/>
+                    </w:rPr>
+                  </m:ctrlPr>
+                </m:sSubPr>
+                <m:e>
+                  <m:r>
+                    <w:rPr>
+                      <w:rFonts w:ascii="Cambria Math" w:eastAsiaTheme="minorEastAsia" w:hAnsi="Cambria Math" w:cs="Times New Roman"/>
+                      <w:lang w:val="en-CA"/>
+                    </w:rPr>
+                    <m:t>x</m:t>
+                  </m:r>
+                </m:e>
+                <m:sub>
+                  <m:r>
+                    <w:rPr>
+                      <w:rFonts w:ascii="Cambria Math" w:eastAsiaTheme="minorEastAsia" w:hAnsi="Cambria Math" w:cs="Times New Roman"/>
+                      <w:lang w:val="en-CA"/>
+                    </w:rPr>
+                    <m:t>2</m:t>
+                  </m:r>
+                </m:sub>
+              </m:sSub>
+            </m:oMath>
+            <w:r>
+              <w:rPr>
+                <w:rFonts w:eastAsiaTheme="minorEastAsia" w:cs="Times New Roman"/>
+                <w:lang w:val="en-CA"/>
+              </w:rPr>
+              <w:t>: 3.20922</w:t>
             </w:r>
             <w:r>
               <w:rPr>
@@ -10804,21 +11397,93 @@
               </w:rPr>
               <w:t xml:space="preserve">, </w:t>
             </w:r>
-            <w:proofErr w:type="gramStart"/>
-            <w:r>
-              <w:rPr>
-                <w:rFonts w:eastAsiaTheme="minorEastAsia" w:cs="Times New Roman"/>
-                <w:lang w:val="en-CA"/>
-              </w:rPr>
-              <w:t>f(</w:t>
-            </w:r>
-            <w:proofErr w:type="gramEnd"/>
-            <w:r>
-              <w:rPr>
-                <w:rFonts w:eastAsiaTheme="minorEastAsia" w:cs="Times New Roman"/>
-                <w:lang w:val="en-CA"/>
-              </w:rPr>
-              <w:t>x1, x2): -0.729456</w:t>
+            <m:oMath>
+              <m:r>
+                <w:rPr>
+                  <w:rFonts w:ascii="Cambria Math" w:eastAsiaTheme="minorEastAsia" w:hAnsi="Cambria Math" w:cs="Times New Roman"/>
+                  <w:lang w:val="en-CA"/>
+                </w:rPr>
+                <m:t>f(</m:t>
+              </m:r>
+              <m:sSub>
+                <m:sSubPr>
+                  <m:ctrlPr>
+                    <w:rPr>
+                      <w:rFonts w:ascii="Cambria Math" w:eastAsiaTheme="minorEastAsia" w:hAnsi="Cambria Math" w:cs="Times New Roman"/>
+                      <w:i/>
+                      <w:lang w:val="en-CA"/>
+                    </w:rPr>
+                  </m:ctrlPr>
+                </m:sSubPr>
+                <m:e>
+                  <m:r>
+                    <w:rPr>
+                      <w:rFonts w:ascii="Cambria Math" w:eastAsiaTheme="minorEastAsia" w:hAnsi="Cambria Math" w:cs="Times New Roman"/>
+                      <w:lang w:val="en-CA"/>
+                    </w:rPr>
+                    <m:t>x</m:t>
+                  </m:r>
+                </m:e>
+                <m:sub>
+                  <m:r>
+                    <w:rPr>
+                      <w:rFonts w:ascii="Cambria Math" w:eastAsiaTheme="minorEastAsia" w:hAnsi="Cambria Math" w:cs="Times New Roman"/>
+                      <w:lang w:val="en-CA"/>
+                    </w:rPr>
+                    <m:t>1</m:t>
+                  </m:r>
+                </m:sub>
+              </m:sSub>
+              <m:r>
+                <w:rPr>
+                  <w:rFonts w:ascii="Cambria Math" w:eastAsiaTheme="minorEastAsia" w:hAnsi="Cambria Math" w:cs="Times New Roman"/>
+                  <w:lang w:val="en-CA"/>
+                </w:rPr>
+                <m:t xml:space="preserve">, </m:t>
+              </m:r>
+              <m:sSub>
+                <m:sSubPr>
+                  <m:ctrlPr>
+                    <w:rPr>
+                      <w:rFonts w:ascii="Cambria Math" w:eastAsiaTheme="minorEastAsia" w:hAnsi="Cambria Math" w:cs="Times New Roman"/>
+                      <w:i/>
+                      <w:lang w:val="en-CA"/>
+                    </w:rPr>
+                  </m:ctrlPr>
+                </m:sSubPr>
+                <m:e>
+                  <m:r>
+                    <w:rPr>
+                      <w:rFonts w:ascii="Cambria Math" w:eastAsiaTheme="minorEastAsia" w:hAnsi="Cambria Math" w:cs="Times New Roman"/>
+                      <w:lang w:val="en-CA"/>
+                    </w:rPr>
+                    <m:t>x</m:t>
+                  </m:r>
+                </m:e>
+                <m:sub>
+                  <m:r>
+                    <w:rPr>
+                      <w:rFonts w:ascii="Cambria Math" w:eastAsiaTheme="minorEastAsia" w:hAnsi="Cambria Math" w:cs="Times New Roman"/>
+                      <w:lang w:val="en-CA"/>
+                    </w:rPr>
+                    <m:t>2</m:t>
+                  </m:r>
+                </m:sub>
+              </m:sSub>
+              <m:r>
+                <w:rPr>
+                  <w:rFonts w:ascii="Cambria Math" w:eastAsiaTheme="minorEastAsia" w:hAnsi="Cambria Math" w:cs="Times New Roman"/>
+                  <w:lang w:val="en-CA"/>
+                </w:rPr>
+                <m:t>)</m:t>
+              </m:r>
+            </m:oMath>
+            <w:r>
+              <w:rPr>
+                <w:rFonts w:eastAsiaTheme="minorEastAsia" w:cs="Times New Roman"/>
+                <w:lang w:val="en-CA"/>
+              </w:rPr>
+              <w:t>: -0.729456</w:t>
             </w:r>
           </w:p>
         </w:tc>
@@ -10842,7 +11507,45 @@
                 <w:rFonts w:eastAsiaTheme="minorEastAsia" w:cs="Times New Roman"/>
                 <w:lang w:val="en-CA"/>
               </w:rPr>
-              <w:t>Initial x1: 28.6863</w:t>
+              <w:t xml:space="preserve">Initial </w:t>
+            </w:r>
+            <m:oMath>
+              <m:sSub>
+                <m:sSubPr>
+                  <m:ctrlPr>
+                    <w:rPr>
+                      <w:rFonts w:ascii="Cambria Math" w:eastAsiaTheme="minorEastAsia" w:hAnsi="Cambria Math" w:cs="Times New Roman"/>
+                      <w:i/>
+                      <w:lang w:val="en-CA"/>
+                    </w:rPr>
+                  </m:ctrlPr>
+                </m:sSubPr>
+                <m:e>
+                  <m:r>
+                    <w:rPr>
+                      <w:rFonts w:ascii="Cambria Math" w:eastAsiaTheme="minorEastAsia" w:hAnsi="Cambria Math" w:cs="Times New Roman"/>
+                      <w:lang w:val="en-CA"/>
+                    </w:rPr>
+                    <m:t>x</m:t>
+                  </m:r>
+                </m:e>
+                <m:sub>
+                  <m:r>
+                    <w:rPr>
+                      <w:rFonts w:ascii="Cambria Math" w:eastAsiaTheme="minorEastAsia" w:hAnsi="Cambria Math" w:cs="Times New Roman"/>
+                      <w:lang w:val="en-CA"/>
+                    </w:rPr>
+                    <m:t>1</m:t>
+                  </m:r>
+                </m:sub>
+              </m:sSub>
+            </m:oMath>
+            <w:r>
+              <w:rPr>
+                <w:rFonts w:eastAsiaTheme="minorEastAsia" w:cs="Times New Roman"/>
+                <w:lang w:val="en-CA"/>
+              </w:rPr>
+              <w:t>: 28.6863</w:t>
             </w:r>
             <w:r>
               <w:rPr>
@@ -10856,7 +11559,52 @@
                 <w:rFonts w:eastAsiaTheme="minorEastAsia" w:cs="Times New Roman"/>
                 <w:lang w:val="en-CA"/>
               </w:rPr>
-              <w:t>Initial x2: -69.8211</w:t>
+              <w:t xml:space="preserve">Initial </w:t>
+            </w:r>
+            <w:r>
+              <w:rPr>
+                <w:rFonts w:eastAsiaTheme="minorEastAsia" w:cs="Times New Roman"/>
+                <w:lang w:val="en-CA"/>
+              </w:rPr>
+              <w:t xml:space="preserve"> </w:t>
+            </w:r>
+            <m:oMath>
+              <m:sSub>
+                <m:sSubPr>
+                  <m:ctrlPr>
+                    <w:rPr>
+                      <w:rFonts w:ascii="Cambria Math" w:eastAsiaTheme="minorEastAsia" w:hAnsi="Cambria Math" w:cs="Times New Roman"/>
+                      <w:i/>
+                      <w:lang w:val="en-CA"/>
+                    </w:rPr>
+                  </m:ctrlPr>
+                </m:sSubPr>
+                <m:e>
+                  <m:r>
+                    <w:rPr>
+                      <w:rFonts w:ascii="Cambria Math" w:eastAsiaTheme="minorEastAsia" w:hAnsi="Cambria Math" w:cs="Times New Roman"/>
+                      <w:lang w:val="en-CA"/>
+                    </w:rPr>
+                    <m:t>x</m:t>
+                  </m:r>
+                </m:e>
+                <m:sub>
+                  <m:r>
+                    <w:rPr>
+                      <w:rFonts w:ascii="Cambria Math" w:eastAsiaTheme="minorEastAsia" w:hAnsi="Cambria Math" w:cs="Times New Roman"/>
+                      <w:lang w:val="en-CA"/>
+                    </w:rPr>
+                    <m:t>2</m:t>
+                  </m:r>
+                </m:sub>
+              </m:sSub>
+            </m:oMath>
+            <w:r>
+              <w:rPr>
+                <w:rFonts w:eastAsiaTheme="minorEastAsia" w:cs="Times New Roman"/>
+                <w:lang w:val="en-CA"/>
+              </w:rPr>
+              <w:t>: -69.8211</w:t>
             </w:r>
             <w:r>
               <w:rPr>
@@ -10915,7 +11663,52 @@
                 <w:rFonts w:eastAsiaTheme="minorEastAsia" w:cs="Times New Roman"/>
                 <w:lang w:val="en-CA"/>
               </w:rPr>
-              <w:t>Final x1: 3.55682</w:t>
+              <w:t>Final</w:t>
+            </w:r>
+            <w:r>
+              <w:rPr>
+                <w:rFonts w:eastAsiaTheme="minorEastAsia" w:cs="Times New Roman"/>
+                <w:lang w:val="en-CA"/>
+              </w:rPr>
+              <w:t xml:space="preserve"> </w:t>
+            </w:r>
+            <m:oMath>
+              <m:sSub>
+                <m:sSubPr>
+                  <m:ctrlPr>
+                    <w:rPr>
+                      <w:rFonts w:ascii="Cambria Math" w:eastAsiaTheme="minorEastAsia" w:hAnsi="Cambria Math" w:cs="Times New Roman"/>
+                      <w:i/>
+                      <w:lang w:val="en-CA"/>
+                    </w:rPr>
+                  </m:ctrlPr>
+                </m:sSubPr>
+                <m:e>
+                  <m:r>
+                    <w:rPr>
+                      <w:rFonts w:ascii="Cambria Math" w:eastAsiaTheme="minorEastAsia" w:hAnsi="Cambria Math" w:cs="Times New Roman"/>
+                      <w:lang w:val="en-CA"/>
+                    </w:rPr>
+                    <m:t>x</m:t>
+                  </m:r>
+                </m:e>
+                <m:sub>
+                  <m:r>
+                    <w:rPr>
+                      <w:rFonts w:ascii="Cambria Math" w:eastAsiaTheme="minorEastAsia" w:hAnsi="Cambria Math" w:cs="Times New Roman"/>
+                      <w:lang w:val="en-CA"/>
+                    </w:rPr>
+                    <m:t>1</m:t>
+                  </m:r>
+                </m:sub>
+              </m:sSub>
+            </m:oMath>
+            <w:r>
+              <w:rPr>
+                <w:rFonts w:eastAsiaTheme="minorEastAsia" w:cs="Times New Roman"/>
+                <w:lang w:val="en-CA"/>
+              </w:rPr>
+              <w:t>: 3.55682</w:t>
             </w:r>
             <w:r>
               <w:rPr>
@@ -10929,7 +11722,45 @@
                 <w:rFonts w:eastAsiaTheme="minorEastAsia" w:cs="Times New Roman"/>
                 <w:lang w:val="en-CA"/>
               </w:rPr>
-              <w:t>Final x2: 2.70171</w:t>
+              <w:t xml:space="preserve">Final </w:t>
+            </w:r>
+            <m:oMath>
+              <m:sSub>
+                <m:sSubPr>
+                  <m:ctrlPr>
+                    <w:rPr>
+                      <w:rFonts w:ascii="Cambria Math" w:eastAsiaTheme="minorEastAsia" w:hAnsi="Cambria Math" w:cs="Times New Roman"/>
+                      <w:i/>
+                      <w:lang w:val="en-CA"/>
+                    </w:rPr>
+                  </m:ctrlPr>
+                </m:sSubPr>
+                <m:e>
+                  <m:r>
+                    <w:rPr>
+                      <w:rFonts w:ascii="Cambria Math" w:eastAsiaTheme="minorEastAsia" w:hAnsi="Cambria Math" w:cs="Times New Roman"/>
+                      <w:lang w:val="en-CA"/>
+                    </w:rPr>
+                    <m:t>x</m:t>
+                  </m:r>
+                </m:e>
+                <m:sub>
+                  <m:r>
+                    <w:rPr>
+                      <w:rFonts w:ascii="Cambria Math" w:eastAsiaTheme="minorEastAsia" w:hAnsi="Cambria Math" w:cs="Times New Roman"/>
+                      <w:lang w:val="en-CA"/>
+                    </w:rPr>
+                    <m:t>2</m:t>
+                  </m:r>
+                </m:sub>
+              </m:sSub>
+            </m:oMath>
+            <w:r>
+              <w:rPr>
+                <w:rFonts w:eastAsiaTheme="minorEastAsia" w:cs="Times New Roman"/>
+                <w:lang w:val="en-CA"/>
+              </w:rPr>
+              <w:t>: 2.70171</w:t>
             </w:r>
             <w:r>
               <w:rPr>
@@ -10938,21 +11769,93 @@
               </w:rPr>
               <w:t xml:space="preserve">, </w:t>
             </w:r>
-            <w:proofErr w:type="gramStart"/>
-            <w:r>
-              <w:rPr>
-                <w:rFonts w:eastAsiaTheme="minorEastAsia" w:cs="Times New Roman"/>
-                <w:lang w:val="en-CA"/>
-              </w:rPr>
-              <w:t>f(</w:t>
-            </w:r>
-            <w:proofErr w:type="gramEnd"/>
-            <w:r>
-              <w:rPr>
-                <w:rFonts w:eastAsiaTheme="minorEastAsia" w:cs="Times New Roman"/>
-                <w:lang w:val="en-CA"/>
-              </w:rPr>
-              <w:t>x1, x2): -0.574218</w:t>
+            <m:oMath>
+              <m:r>
+                <w:rPr>
+                  <w:rFonts w:ascii="Cambria Math" w:eastAsiaTheme="minorEastAsia" w:hAnsi="Cambria Math" w:cs="Times New Roman"/>
+                  <w:lang w:val="en-CA"/>
+                </w:rPr>
+                <m:t>f(</m:t>
+              </m:r>
+              <m:sSub>
+                <m:sSubPr>
+                  <m:ctrlPr>
+                    <w:rPr>
+                      <w:rFonts w:ascii="Cambria Math" w:eastAsiaTheme="minorEastAsia" w:hAnsi="Cambria Math" w:cs="Times New Roman"/>
+                      <w:i/>
+                      <w:lang w:val="en-CA"/>
+                    </w:rPr>
+                  </m:ctrlPr>
+                </m:sSubPr>
+                <m:e>
+                  <m:r>
+                    <w:rPr>
+                      <w:rFonts w:ascii="Cambria Math" w:eastAsiaTheme="minorEastAsia" w:hAnsi="Cambria Math" w:cs="Times New Roman"/>
+                      <w:lang w:val="en-CA"/>
+                    </w:rPr>
+                    <m:t>x</m:t>
+                  </m:r>
+                </m:e>
+                <m:sub>
+                  <m:r>
+                    <w:rPr>
+                      <w:rFonts w:ascii="Cambria Math" w:eastAsiaTheme="minorEastAsia" w:hAnsi="Cambria Math" w:cs="Times New Roman"/>
+                      <w:lang w:val="en-CA"/>
+                    </w:rPr>
+                    <m:t>1</m:t>
+                  </m:r>
+                </m:sub>
+              </m:sSub>
+              <m:r>
+                <w:rPr>
+                  <w:rFonts w:ascii="Cambria Math" w:eastAsiaTheme="minorEastAsia" w:hAnsi="Cambria Math" w:cs="Times New Roman"/>
+                  <w:lang w:val="en-CA"/>
+                </w:rPr>
+                <m:t xml:space="preserve">, </m:t>
+              </m:r>
+              <m:sSub>
+                <m:sSubPr>
+                  <m:ctrlPr>
+                    <w:rPr>
+                      <w:rFonts w:ascii="Cambria Math" w:eastAsiaTheme="minorEastAsia" w:hAnsi="Cambria Math" w:cs="Times New Roman"/>
+                      <w:i/>
+                      <w:lang w:val="en-CA"/>
+                    </w:rPr>
+                  </m:ctrlPr>
+                </m:sSubPr>
+                <m:e>
+                  <m:r>
+                    <w:rPr>
+                      <w:rFonts w:ascii="Cambria Math" w:eastAsiaTheme="minorEastAsia" w:hAnsi="Cambria Math" w:cs="Times New Roman"/>
+                      <w:lang w:val="en-CA"/>
+                    </w:rPr>
+                    <m:t>x</m:t>
+                  </m:r>
+                </m:e>
+                <m:sub>
+                  <m:r>
+                    <w:rPr>
+                      <w:rFonts w:ascii="Cambria Math" w:eastAsiaTheme="minorEastAsia" w:hAnsi="Cambria Math" w:cs="Times New Roman"/>
+                      <w:lang w:val="en-CA"/>
+                    </w:rPr>
+                    <m:t>2</m:t>
+                  </m:r>
+                </m:sub>
+              </m:sSub>
+              <m:r>
+                <w:rPr>
+                  <w:rFonts w:ascii="Cambria Math" w:eastAsiaTheme="minorEastAsia" w:hAnsi="Cambria Math" w:cs="Times New Roman"/>
+                  <w:lang w:val="en-CA"/>
+                </w:rPr>
+                <m:t>)</m:t>
+              </m:r>
+            </m:oMath>
+            <w:r>
+              <w:rPr>
+                <w:rFonts w:eastAsiaTheme="minorEastAsia" w:cs="Times New Roman"/>
+                <w:lang w:val="en-CA"/>
+              </w:rPr>
+              <w:t>: -0.574218</w:t>
             </w:r>
           </w:p>
         </w:tc>
@@ -10976,7 +11879,45 @@
                 <w:rFonts w:eastAsiaTheme="minorEastAsia" w:cs="Times New Roman"/>
                 <w:lang w:val="en-CA"/>
               </w:rPr>
-              <w:t>Initial x1: -34.5205</w:t>
+              <w:t xml:space="preserve">Initial </w:t>
+            </w:r>
+            <m:oMath>
+              <m:sSub>
+                <m:sSubPr>
+                  <m:ctrlPr>
+                    <w:rPr>
+                      <w:rFonts w:ascii="Cambria Math" w:eastAsiaTheme="minorEastAsia" w:hAnsi="Cambria Math" w:cs="Times New Roman"/>
+                      <w:i/>
+                      <w:lang w:val="en-CA"/>
+                    </w:rPr>
+                  </m:ctrlPr>
+                </m:sSubPr>
+                <m:e>
+                  <m:r>
+                    <w:rPr>
+                      <w:rFonts w:ascii="Cambria Math" w:eastAsiaTheme="minorEastAsia" w:hAnsi="Cambria Math" w:cs="Times New Roman"/>
+                      <w:lang w:val="en-CA"/>
+                    </w:rPr>
+                    <m:t>x</m:t>
+                  </m:r>
+                </m:e>
+                <m:sub>
+                  <m:r>
+                    <w:rPr>
+                      <w:rFonts w:ascii="Cambria Math" w:eastAsiaTheme="minorEastAsia" w:hAnsi="Cambria Math" w:cs="Times New Roman"/>
+                      <w:lang w:val="en-CA"/>
+                    </w:rPr>
+                    <m:t>1</m:t>
+                  </m:r>
+                </m:sub>
+              </m:sSub>
+            </m:oMath>
+            <w:r>
+              <w:rPr>
+                <w:rFonts w:eastAsiaTheme="minorEastAsia" w:cs="Times New Roman"/>
+                <w:lang w:val="en-CA"/>
+              </w:rPr>
+              <w:t>: -34.5205</w:t>
             </w:r>
             <w:r>
               <w:rPr>
@@ -10990,7 +11931,52 @@
                 <w:rFonts w:eastAsiaTheme="minorEastAsia" w:cs="Times New Roman"/>
                 <w:lang w:val="en-CA"/>
               </w:rPr>
-              <w:t>Initial x2: 14.6698</w:t>
+              <w:t xml:space="preserve">Initial </w:t>
+            </w:r>
+            <w:r>
+              <w:rPr>
+                <w:rFonts w:eastAsiaTheme="minorEastAsia" w:cs="Times New Roman"/>
+                <w:lang w:val="en-CA"/>
+              </w:rPr>
+              <w:t xml:space="preserve"> </w:t>
+            </w:r>
+            <m:oMath>
+              <m:sSub>
+                <m:sSubPr>
+                  <m:ctrlPr>
+                    <w:rPr>
+                      <w:rFonts w:ascii="Cambria Math" w:eastAsiaTheme="minorEastAsia" w:hAnsi="Cambria Math" w:cs="Times New Roman"/>
+                      <w:i/>
+                      <w:lang w:val="en-CA"/>
+                    </w:rPr>
+                  </m:ctrlPr>
+                </m:sSubPr>
+                <m:e>
+                  <m:r>
+                    <w:rPr>
+                      <w:rFonts w:ascii="Cambria Math" w:eastAsiaTheme="minorEastAsia" w:hAnsi="Cambria Math" w:cs="Times New Roman"/>
+                      <w:lang w:val="en-CA"/>
+                    </w:rPr>
+                    <m:t>x</m:t>
+                  </m:r>
+                </m:e>
+                <m:sub>
+                  <m:r>
+                    <w:rPr>
+                      <w:rFonts w:ascii="Cambria Math" w:eastAsiaTheme="minorEastAsia" w:hAnsi="Cambria Math" w:cs="Times New Roman"/>
+                      <w:lang w:val="en-CA"/>
+                    </w:rPr>
+                    <m:t>2</m:t>
+                  </m:r>
+                </m:sub>
+              </m:sSub>
+            </m:oMath>
+            <w:r>
+              <w:rPr>
+                <w:rFonts w:eastAsiaTheme="minorEastAsia" w:cs="Times New Roman"/>
+                <w:lang w:val="en-CA"/>
+              </w:rPr>
+              <w:t>: 14.6698</w:t>
             </w:r>
             <w:r>
               <w:rPr>
@@ -11049,7 +12035,52 @@
                 <w:rFonts w:eastAsiaTheme="minorEastAsia" w:cs="Times New Roman"/>
                 <w:lang w:val="en-CA"/>
               </w:rPr>
-              <w:t>Final x1: 2.93512</w:t>
+              <w:t>Final</w:t>
+            </w:r>
+            <w:r>
+              <w:rPr>
+                <w:rFonts w:eastAsiaTheme="minorEastAsia" w:cs="Times New Roman"/>
+                <w:lang w:val="en-CA"/>
+              </w:rPr>
+              <w:t xml:space="preserve"> </w:t>
+            </w:r>
+            <m:oMath>
+              <m:sSub>
+                <m:sSubPr>
+                  <m:ctrlPr>
+                    <w:rPr>
+                      <w:rFonts w:ascii="Cambria Math" w:eastAsiaTheme="minorEastAsia" w:hAnsi="Cambria Math" w:cs="Times New Roman"/>
+                      <w:i/>
+                      <w:lang w:val="en-CA"/>
+                    </w:rPr>
+                  </m:ctrlPr>
+                </m:sSubPr>
+                <m:e>
+                  <m:r>
+                    <w:rPr>
+                      <w:rFonts w:ascii="Cambria Math" w:eastAsiaTheme="minorEastAsia" w:hAnsi="Cambria Math" w:cs="Times New Roman"/>
+                      <w:lang w:val="en-CA"/>
+                    </w:rPr>
+                    <m:t>x</m:t>
+                  </m:r>
+                </m:e>
+                <m:sub>
+                  <m:r>
+                    <w:rPr>
+                      <w:rFonts w:ascii="Cambria Math" w:eastAsiaTheme="minorEastAsia" w:hAnsi="Cambria Math" w:cs="Times New Roman"/>
+                      <w:lang w:val="en-CA"/>
+                    </w:rPr>
+                    <m:t>1</m:t>
+                  </m:r>
+                </m:sub>
+              </m:sSub>
+            </m:oMath>
+            <w:r>
+              <w:rPr>
+                <w:rFonts w:eastAsiaTheme="minorEastAsia" w:cs="Times New Roman"/>
+                <w:lang w:val="en-CA"/>
+              </w:rPr>
+              <w:t>: 2.93512</w:t>
             </w:r>
             <w:r>
               <w:rPr>
@@ -11063,7 +12094,45 @@
                 <w:rFonts w:eastAsiaTheme="minorEastAsia" w:cs="Times New Roman"/>
                 <w:lang w:val="en-CA"/>
               </w:rPr>
-              <w:t>Final x2: 2.76133</w:t>
+              <w:t xml:space="preserve">Final </w:t>
+            </w:r>
+            <m:oMath>
+              <m:sSub>
+                <m:sSubPr>
+                  <m:ctrlPr>
+                    <w:rPr>
+                      <w:rFonts w:ascii="Cambria Math" w:eastAsiaTheme="minorEastAsia" w:hAnsi="Cambria Math" w:cs="Times New Roman"/>
+                      <w:i/>
+                      <w:lang w:val="en-CA"/>
+                    </w:rPr>
+                  </m:ctrlPr>
+                </m:sSubPr>
+                <m:e>
+                  <m:r>
+                    <w:rPr>
+                      <w:rFonts w:ascii="Cambria Math" w:eastAsiaTheme="minorEastAsia" w:hAnsi="Cambria Math" w:cs="Times New Roman"/>
+                      <w:lang w:val="en-CA"/>
+                    </w:rPr>
+                    <m:t>x</m:t>
+                  </m:r>
+                </m:e>
+                <m:sub>
+                  <m:r>
+                    <w:rPr>
+                      <w:rFonts w:ascii="Cambria Math" w:eastAsiaTheme="minorEastAsia" w:hAnsi="Cambria Math" w:cs="Times New Roman"/>
+                      <w:lang w:val="en-CA"/>
+                    </w:rPr>
+                    <m:t>2</m:t>
+                  </m:r>
+                </m:sub>
+              </m:sSub>
+            </m:oMath>
+            <w:r>
+              <w:rPr>
+                <w:rFonts w:eastAsiaTheme="minorEastAsia" w:cs="Times New Roman"/>
+                <w:lang w:val="en-CA"/>
+              </w:rPr>
+              <w:t>: 2.76133</w:t>
             </w:r>
             <w:r>
               <w:rPr>
@@ -11072,21 +12141,93 @@
               </w:rPr>
               <w:t xml:space="preserve">, </w:t>
             </w:r>
-            <w:proofErr w:type="gramStart"/>
-            <w:r>
-              <w:rPr>
-                <w:rFonts w:eastAsiaTheme="minorEastAsia" w:cs="Times New Roman"/>
-                <w:lang w:val="en-CA"/>
-              </w:rPr>
-              <w:t>f(</w:t>
-            </w:r>
-            <w:proofErr w:type="gramEnd"/>
-            <w:r>
-              <w:rPr>
-                <w:rFonts w:eastAsiaTheme="minorEastAsia" w:cs="Times New Roman"/>
-                <w:lang w:val="en-CA"/>
-              </w:rPr>
-              <w:t>x1, x2): -0.753661</w:t>
+            <m:oMath>
+              <m:r>
+                <w:rPr>
+                  <w:rFonts w:ascii="Cambria Math" w:eastAsiaTheme="minorEastAsia" w:hAnsi="Cambria Math" w:cs="Times New Roman"/>
+                  <w:lang w:val="en-CA"/>
+                </w:rPr>
+                <m:t>f(</m:t>
+              </m:r>
+              <m:sSub>
+                <m:sSubPr>
+                  <m:ctrlPr>
+                    <w:rPr>
+                      <w:rFonts w:ascii="Cambria Math" w:eastAsiaTheme="minorEastAsia" w:hAnsi="Cambria Math" w:cs="Times New Roman"/>
+                      <w:i/>
+                      <w:lang w:val="en-CA"/>
+                    </w:rPr>
+                  </m:ctrlPr>
+                </m:sSubPr>
+                <m:e>
+                  <m:r>
+                    <w:rPr>
+                      <w:rFonts w:ascii="Cambria Math" w:eastAsiaTheme="minorEastAsia" w:hAnsi="Cambria Math" w:cs="Times New Roman"/>
+                      <w:lang w:val="en-CA"/>
+                    </w:rPr>
+                    <m:t>x</m:t>
+                  </m:r>
+                </m:e>
+                <m:sub>
+                  <m:r>
+                    <w:rPr>
+                      <w:rFonts w:ascii="Cambria Math" w:eastAsiaTheme="minorEastAsia" w:hAnsi="Cambria Math" w:cs="Times New Roman"/>
+                      <w:lang w:val="en-CA"/>
+                    </w:rPr>
+                    <m:t>1</m:t>
+                  </m:r>
+                </m:sub>
+              </m:sSub>
+              <m:r>
+                <w:rPr>
+                  <w:rFonts w:ascii="Cambria Math" w:eastAsiaTheme="minorEastAsia" w:hAnsi="Cambria Math" w:cs="Times New Roman"/>
+                  <w:lang w:val="en-CA"/>
+                </w:rPr>
+                <m:t xml:space="preserve">, </m:t>
+              </m:r>
+              <m:sSub>
+                <m:sSubPr>
+                  <m:ctrlPr>
+                    <w:rPr>
+                      <w:rFonts w:ascii="Cambria Math" w:eastAsiaTheme="minorEastAsia" w:hAnsi="Cambria Math" w:cs="Times New Roman"/>
+                      <w:i/>
+                      <w:lang w:val="en-CA"/>
+                    </w:rPr>
+                  </m:ctrlPr>
+                </m:sSubPr>
+                <m:e>
+                  <m:r>
+                    <w:rPr>
+                      <w:rFonts w:ascii="Cambria Math" w:eastAsiaTheme="minorEastAsia" w:hAnsi="Cambria Math" w:cs="Times New Roman"/>
+                      <w:lang w:val="en-CA"/>
+                    </w:rPr>
+                    <m:t>x</m:t>
+                  </m:r>
+                </m:e>
+                <m:sub>
+                  <m:r>
+                    <w:rPr>
+                      <w:rFonts w:ascii="Cambria Math" w:eastAsiaTheme="minorEastAsia" w:hAnsi="Cambria Math" w:cs="Times New Roman"/>
+                      <w:lang w:val="en-CA"/>
+                    </w:rPr>
+                    <m:t>2</m:t>
+                  </m:r>
+                </m:sub>
+              </m:sSub>
+              <m:r>
+                <w:rPr>
+                  <w:rFonts w:ascii="Cambria Math" w:eastAsiaTheme="minorEastAsia" w:hAnsi="Cambria Math" w:cs="Times New Roman"/>
+                  <w:lang w:val="en-CA"/>
+                </w:rPr>
+                <m:t>)</m:t>
+              </m:r>
+            </m:oMath>
+            <w:r>
+              <w:rPr>
+                <w:rFonts w:eastAsiaTheme="minorEastAsia" w:cs="Times New Roman"/>
+                <w:lang w:val="en-CA"/>
+              </w:rPr>
+              <w:t>: -0.753661</w:t>
             </w:r>
           </w:p>
         </w:tc>
@@ -11110,7 +12251,45 @@
                 <w:rFonts w:eastAsiaTheme="minorEastAsia" w:cs="Times New Roman"/>
                 <w:lang w:val="en-CA"/>
               </w:rPr>
-              <w:t>Initial x1: -87.9205</w:t>
+              <w:t xml:space="preserve">Initial </w:t>
+            </w:r>
+            <m:oMath>
+              <m:sSub>
+                <m:sSubPr>
+                  <m:ctrlPr>
+                    <w:rPr>
+                      <w:rFonts w:ascii="Cambria Math" w:eastAsiaTheme="minorEastAsia" w:hAnsi="Cambria Math" w:cs="Times New Roman"/>
+                      <w:i/>
+                      <w:lang w:val="en-CA"/>
+                    </w:rPr>
+                  </m:ctrlPr>
+                </m:sSubPr>
+                <m:e>
+                  <m:r>
+                    <w:rPr>
+                      <w:rFonts w:ascii="Cambria Math" w:eastAsiaTheme="minorEastAsia" w:hAnsi="Cambria Math" w:cs="Times New Roman"/>
+                      <w:lang w:val="en-CA"/>
+                    </w:rPr>
+                    <m:t>x</m:t>
+                  </m:r>
+                </m:e>
+                <m:sub>
+                  <m:r>
+                    <w:rPr>
+                      <w:rFonts w:ascii="Cambria Math" w:eastAsiaTheme="minorEastAsia" w:hAnsi="Cambria Math" w:cs="Times New Roman"/>
+                      <w:lang w:val="en-CA"/>
+                    </w:rPr>
+                    <m:t>1</m:t>
+                  </m:r>
+                </m:sub>
+              </m:sSub>
+            </m:oMath>
+            <w:r>
+              <w:rPr>
+                <w:rFonts w:eastAsiaTheme="minorEastAsia" w:cs="Times New Roman"/>
+                <w:lang w:val="en-CA"/>
+              </w:rPr>
+              <w:t>: -87.9205</w:t>
             </w:r>
             <w:r>
               <w:rPr>
@@ -11124,7 +12303,52 @@
                 <w:rFonts w:eastAsiaTheme="minorEastAsia" w:cs="Times New Roman"/>
                 <w:lang w:val="en-CA"/>
               </w:rPr>
-              <w:t>Initial x2: -79.9336</w:t>
+              <w:t xml:space="preserve">Initial </w:t>
+            </w:r>
+            <w:r>
+              <w:rPr>
+                <w:rFonts w:eastAsiaTheme="minorEastAsia" w:cs="Times New Roman"/>
+                <w:lang w:val="en-CA"/>
+              </w:rPr>
+              <w:t xml:space="preserve"> </w:t>
+            </w:r>
+            <m:oMath>
+              <m:sSub>
+                <m:sSubPr>
+                  <m:ctrlPr>
+                    <w:rPr>
+                      <w:rFonts w:ascii="Cambria Math" w:eastAsiaTheme="minorEastAsia" w:hAnsi="Cambria Math" w:cs="Times New Roman"/>
+                      <w:i/>
+                      <w:lang w:val="en-CA"/>
+                    </w:rPr>
+                  </m:ctrlPr>
+                </m:sSubPr>
+                <m:e>
+                  <m:r>
+                    <w:rPr>
+                      <w:rFonts w:ascii="Cambria Math" w:eastAsiaTheme="minorEastAsia" w:hAnsi="Cambria Math" w:cs="Times New Roman"/>
+                      <w:lang w:val="en-CA"/>
+                    </w:rPr>
+                    <m:t>x</m:t>
+                  </m:r>
+                </m:e>
+                <m:sub>
+                  <m:r>
+                    <w:rPr>
+                      <w:rFonts w:ascii="Cambria Math" w:eastAsiaTheme="minorEastAsia" w:hAnsi="Cambria Math" w:cs="Times New Roman"/>
+                      <w:lang w:val="en-CA"/>
+                    </w:rPr>
+                    <m:t>2</m:t>
+                  </m:r>
+                </m:sub>
+              </m:sSub>
+            </m:oMath>
+            <w:r>
+              <w:rPr>
+                <w:rFonts w:eastAsiaTheme="minorEastAsia" w:cs="Times New Roman"/>
+                <w:lang w:val="en-CA"/>
+              </w:rPr>
+              <w:t>: -79.9336</w:t>
             </w:r>
             <w:r>
               <w:rPr>
@@ -11183,7 +12407,52 @@
                 <w:rFonts w:eastAsiaTheme="minorEastAsia" w:cs="Times New Roman"/>
                 <w:lang w:val="en-CA"/>
               </w:rPr>
-              <w:t>Final x1: 3.38523</w:t>
+              <w:t>Final</w:t>
+            </w:r>
+            <w:r>
+              <w:rPr>
+                <w:rFonts w:eastAsiaTheme="minorEastAsia" w:cs="Times New Roman"/>
+                <w:lang w:val="en-CA"/>
+              </w:rPr>
+              <w:t xml:space="preserve"> </w:t>
+            </w:r>
+            <m:oMath>
+              <m:sSub>
+                <m:sSubPr>
+                  <m:ctrlPr>
+                    <w:rPr>
+                      <w:rFonts w:ascii="Cambria Math" w:eastAsiaTheme="minorEastAsia" w:hAnsi="Cambria Math" w:cs="Times New Roman"/>
+                      <w:i/>
+                      <w:lang w:val="en-CA"/>
+                    </w:rPr>
+                  </m:ctrlPr>
+                </m:sSubPr>
+                <m:e>
+                  <m:r>
+                    <w:rPr>
+                      <w:rFonts w:ascii="Cambria Math" w:eastAsiaTheme="minorEastAsia" w:hAnsi="Cambria Math" w:cs="Times New Roman"/>
+                      <w:lang w:val="en-CA"/>
+                    </w:rPr>
+                    <m:t>x</m:t>
+                  </m:r>
+                </m:e>
+                <m:sub>
+                  <m:r>
+                    <w:rPr>
+                      <w:rFonts w:ascii="Cambria Math" w:eastAsiaTheme="minorEastAsia" w:hAnsi="Cambria Math" w:cs="Times New Roman"/>
+                      <w:lang w:val="en-CA"/>
+                    </w:rPr>
+                    <m:t>1</m:t>
+                  </m:r>
+                </m:sub>
+              </m:sSub>
+            </m:oMath>
+            <w:r>
+              <w:rPr>
+                <w:rFonts w:eastAsiaTheme="minorEastAsia" w:cs="Times New Roman"/>
+                <w:lang w:val="en-CA"/>
+              </w:rPr>
+              <w:t>: 3.38523</w:t>
             </w:r>
             <w:r>
               <w:rPr>
@@ -11197,7 +12466,45 @@
                 <w:rFonts w:eastAsiaTheme="minorEastAsia" w:cs="Times New Roman"/>
                 <w:lang w:val="en-CA"/>
               </w:rPr>
-              <w:t>Final x2: 3.43785</w:t>
+              <w:t xml:space="preserve">Final </w:t>
+            </w:r>
+            <m:oMath>
+              <m:sSub>
+                <m:sSubPr>
+                  <m:ctrlPr>
+                    <w:rPr>
+                      <w:rFonts w:ascii="Cambria Math" w:eastAsiaTheme="minorEastAsia" w:hAnsi="Cambria Math" w:cs="Times New Roman"/>
+                      <w:i/>
+                      <w:lang w:val="en-CA"/>
+                    </w:rPr>
+                  </m:ctrlPr>
+                </m:sSubPr>
+                <m:e>
+                  <m:r>
+                    <w:rPr>
+                      <w:rFonts w:ascii="Cambria Math" w:eastAsiaTheme="minorEastAsia" w:hAnsi="Cambria Math" w:cs="Times New Roman"/>
+                      <w:lang w:val="en-CA"/>
+                    </w:rPr>
+                    <m:t>x</m:t>
+                  </m:r>
+                </m:e>
+                <m:sub>
+                  <m:r>
+                    <w:rPr>
+                      <w:rFonts w:ascii="Cambria Math" w:eastAsiaTheme="minorEastAsia" w:hAnsi="Cambria Math" w:cs="Times New Roman"/>
+                      <w:lang w:val="en-CA"/>
+                    </w:rPr>
+                    <m:t>2</m:t>
+                  </m:r>
+                </m:sub>
+              </m:sSub>
+            </m:oMath>
+            <w:r>
+              <w:rPr>
+                <w:rFonts w:eastAsiaTheme="minorEastAsia" w:cs="Times New Roman"/>
+                <w:lang w:val="en-CA"/>
+              </w:rPr>
+              <w:t>: 3.43785</w:t>
             </w:r>
             <w:r>
               <w:rPr>
@@ -11206,21 +12513,93 @@
               </w:rPr>
               <w:t xml:space="preserve">, </w:t>
             </w:r>
-            <w:proofErr w:type="gramStart"/>
-            <w:r>
-              <w:rPr>
-                <w:rFonts w:eastAsiaTheme="minorEastAsia" w:cs="Times New Roman"/>
-                <w:lang w:val="en-CA"/>
-              </w:rPr>
-              <w:t>f(</w:t>
-            </w:r>
-            <w:proofErr w:type="gramEnd"/>
-            <w:r>
-              <w:rPr>
-                <w:rFonts w:eastAsiaTheme="minorEastAsia" w:cs="Times New Roman"/>
-                <w:lang w:val="en-CA"/>
-              </w:rPr>
-              <w:t>x1, x2): -0.801202</w:t>
+            <m:oMath>
+              <m:r>
+                <w:rPr>
+                  <w:rFonts w:ascii="Cambria Math" w:eastAsiaTheme="minorEastAsia" w:hAnsi="Cambria Math" w:cs="Times New Roman"/>
+                  <w:lang w:val="en-CA"/>
+                </w:rPr>
+                <m:t>f(</m:t>
+              </m:r>
+              <m:sSub>
+                <m:sSubPr>
+                  <m:ctrlPr>
+                    <w:rPr>
+                      <w:rFonts w:ascii="Cambria Math" w:eastAsiaTheme="minorEastAsia" w:hAnsi="Cambria Math" w:cs="Times New Roman"/>
+                      <w:i/>
+                      <w:lang w:val="en-CA"/>
+                    </w:rPr>
+                  </m:ctrlPr>
+                </m:sSubPr>
+                <m:e>
+                  <m:r>
+                    <w:rPr>
+                      <w:rFonts w:ascii="Cambria Math" w:eastAsiaTheme="minorEastAsia" w:hAnsi="Cambria Math" w:cs="Times New Roman"/>
+                      <w:lang w:val="en-CA"/>
+                    </w:rPr>
+                    <m:t>x</m:t>
+                  </m:r>
+                </m:e>
+                <m:sub>
+                  <m:r>
+                    <w:rPr>
+                      <w:rFonts w:ascii="Cambria Math" w:eastAsiaTheme="minorEastAsia" w:hAnsi="Cambria Math" w:cs="Times New Roman"/>
+                      <w:lang w:val="en-CA"/>
+                    </w:rPr>
+                    <m:t>1</m:t>
+                  </m:r>
+                </m:sub>
+              </m:sSub>
+              <m:r>
+                <w:rPr>
+                  <w:rFonts w:ascii="Cambria Math" w:eastAsiaTheme="minorEastAsia" w:hAnsi="Cambria Math" w:cs="Times New Roman"/>
+                  <w:lang w:val="en-CA"/>
+                </w:rPr>
+                <m:t xml:space="preserve">, </m:t>
+              </m:r>
+              <m:sSub>
+                <m:sSubPr>
+                  <m:ctrlPr>
+                    <w:rPr>
+                      <w:rFonts w:ascii="Cambria Math" w:eastAsiaTheme="minorEastAsia" w:hAnsi="Cambria Math" w:cs="Times New Roman"/>
+                      <w:i/>
+                      <w:lang w:val="en-CA"/>
+                    </w:rPr>
+                  </m:ctrlPr>
+                </m:sSubPr>
+                <m:e>
+                  <m:r>
+                    <w:rPr>
+                      <w:rFonts w:ascii="Cambria Math" w:eastAsiaTheme="minorEastAsia" w:hAnsi="Cambria Math" w:cs="Times New Roman"/>
+                      <w:lang w:val="en-CA"/>
+                    </w:rPr>
+                    <m:t>x</m:t>
+                  </m:r>
+                </m:e>
+                <m:sub>
+                  <m:r>
+                    <w:rPr>
+                      <w:rFonts w:ascii="Cambria Math" w:eastAsiaTheme="minorEastAsia" w:hAnsi="Cambria Math" w:cs="Times New Roman"/>
+                      <w:lang w:val="en-CA"/>
+                    </w:rPr>
+                    <m:t>2</m:t>
+                  </m:r>
+                </m:sub>
+              </m:sSub>
+              <m:r>
+                <w:rPr>
+                  <w:rFonts w:ascii="Cambria Math" w:eastAsiaTheme="minorEastAsia" w:hAnsi="Cambria Math" w:cs="Times New Roman"/>
+                  <w:lang w:val="en-CA"/>
+                </w:rPr>
+                <m:t>)</m:t>
+              </m:r>
+            </m:oMath>
+            <w:r>
+              <w:rPr>
+                <w:rFonts w:eastAsiaTheme="minorEastAsia" w:cs="Times New Roman"/>
+                <w:lang w:val="en-CA"/>
+              </w:rPr>
+              <w:t>: -0.801202</w:t>
             </w:r>
           </w:p>
         </w:tc>
@@ -11244,7 +12623,45 @@
                 <w:rFonts w:eastAsiaTheme="minorEastAsia" w:cs="Times New Roman"/>
                 <w:lang w:val="en-CA"/>
               </w:rPr>
-              <w:t>Initial x1: 47.2179</w:t>
+              <w:t xml:space="preserve">Initial </w:t>
+            </w:r>
+            <m:oMath>
+              <m:sSub>
+                <m:sSubPr>
+                  <m:ctrlPr>
+                    <w:rPr>
+                      <w:rFonts w:ascii="Cambria Math" w:eastAsiaTheme="minorEastAsia" w:hAnsi="Cambria Math" w:cs="Times New Roman"/>
+                      <w:i/>
+                      <w:lang w:val="en-CA"/>
+                    </w:rPr>
+                  </m:ctrlPr>
+                </m:sSubPr>
+                <m:e>
+                  <m:r>
+                    <w:rPr>
+                      <w:rFonts w:ascii="Cambria Math" w:eastAsiaTheme="minorEastAsia" w:hAnsi="Cambria Math" w:cs="Times New Roman"/>
+                      <w:lang w:val="en-CA"/>
+                    </w:rPr>
+                    <m:t>x</m:t>
+                  </m:r>
+                </m:e>
+                <m:sub>
+                  <m:r>
+                    <w:rPr>
+                      <w:rFonts w:ascii="Cambria Math" w:eastAsiaTheme="minorEastAsia" w:hAnsi="Cambria Math" w:cs="Times New Roman"/>
+                      <w:lang w:val="en-CA"/>
+                    </w:rPr>
+                    <m:t>1</m:t>
+                  </m:r>
+                </m:sub>
+              </m:sSub>
+            </m:oMath>
+            <w:r>
+              <w:rPr>
+                <w:rFonts w:eastAsiaTheme="minorEastAsia" w:cs="Times New Roman"/>
+                <w:lang w:val="en-CA"/>
+              </w:rPr>
+              <w:t>: 47.2179</w:t>
             </w:r>
             <w:r>
               <w:rPr>
@@ -11258,7 +12675,52 @@
                 <w:rFonts w:eastAsiaTheme="minorEastAsia" w:cs="Times New Roman"/>
                 <w:lang w:val="en-CA"/>
               </w:rPr>
-              <w:t>Initial x2: -9.19138</w:t>
+              <w:t xml:space="preserve">Initial </w:t>
+            </w:r>
+            <w:r>
+              <w:rPr>
+                <w:rFonts w:eastAsiaTheme="minorEastAsia" w:cs="Times New Roman"/>
+                <w:lang w:val="en-CA"/>
+              </w:rPr>
+              <w:t xml:space="preserve"> </w:t>
+            </w:r>
+            <m:oMath>
+              <m:sSub>
+                <m:sSubPr>
+                  <m:ctrlPr>
+                    <w:rPr>
+                      <w:rFonts w:ascii="Cambria Math" w:eastAsiaTheme="minorEastAsia" w:hAnsi="Cambria Math" w:cs="Times New Roman"/>
+                      <w:i/>
+                      <w:lang w:val="en-CA"/>
+                    </w:rPr>
+                  </m:ctrlPr>
+                </m:sSubPr>
+                <m:e>
+                  <m:r>
+                    <w:rPr>
+                      <w:rFonts w:ascii="Cambria Math" w:eastAsiaTheme="minorEastAsia" w:hAnsi="Cambria Math" w:cs="Times New Roman"/>
+                      <w:lang w:val="en-CA"/>
+                    </w:rPr>
+                    <m:t>x</m:t>
+                  </m:r>
+                </m:e>
+                <m:sub>
+                  <m:r>
+                    <w:rPr>
+                      <w:rFonts w:ascii="Cambria Math" w:eastAsiaTheme="minorEastAsia" w:hAnsi="Cambria Math" w:cs="Times New Roman"/>
+                      <w:lang w:val="en-CA"/>
+                    </w:rPr>
+                    <m:t>2</m:t>
+                  </m:r>
+                </m:sub>
+              </m:sSub>
+            </m:oMath>
+            <w:r>
+              <w:rPr>
+                <w:rFonts w:eastAsiaTheme="minorEastAsia" w:cs="Times New Roman"/>
+                <w:lang w:val="en-CA"/>
+              </w:rPr>
+              <w:t>: -9.19138</w:t>
             </w:r>
             <w:r>
               <w:rPr>
@@ -11317,7 +12779,52 @@
                 <w:rFonts w:eastAsiaTheme="minorEastAsia" w:cs="Times New Roman"/>
                 <w:lang w:val="en-CA"/>
               </w:rPr>
-              <w:t>Final x1: 3.31081</w:t>
+              <w:t>Final</w:t>
+            </w:r>
+            <w:r>
+              <w:rPr>
+                <w:rFonts w:eastAsiaTheme="minorEastAsia" w:cs="Times New Roman"/>
+                <w:lang w:val="en-CA"/>
+              </w:rPr>
+              <w:t xml:space="preserve"> </w:t>
+            </w:r>
+            <m:oMath>
+              <m:sSub>
+                <m:sSubPr>
+                  <m:ctrlPr>
+                    <w:rPr>
+                      <w:rFonts w:ascii="Cambria Math" w:eastAsiaTheme="minorEastAsia" w:hAnsi="Cambria Math" w:cs="Times New Roman"/>
+                      <w:i/>
+                      <w:lang w:val="en-CA"/>
+                    </w:rPr>
+                  </m:ctrlPr>
+                </m:sSubPr>
+                <m:e>
+                  <m:r>
+                    <w:rPr>
+                      <w:rFonts w:ascii="Cambria Math" w:eastAsiaTheme="minorEastAsia" w:hAnsi="Cambria Math" w:cs="Times New Roman"/>
+                      <w:lang w:val="en-CA"/>
+                    </w:rPr>
+                    <m:t>x</m:t>
+                  </m:r>
+                </m:e>
+                <m:sub>
+                  <m:r>
+                    <w:rPr>
+                      <w:rFonts w:ascii="Cambria Math" w:eastAsiaTheme="minorEastAsia" w:hAnsi="Cambria Math" w:cs="Times New Roman"/>
+                      <w:lang w:val="en-CA"/>
+                    </w:rPr>
+                    <m:t>1</m:t>
+                  </m:r>
+                </m:sub>
+              </m:sSub>
+            </m:oMath>
+            <w:r>
+              <w:rPr>
+                <w:rFonts w:eastAsiaTheme="minorEastAsia" w:cs="Times New Roman"/>
+                <w:lang w:val="en-CA"/>
+              </w:rPr>
+              <w:t>: 3.31081</w:t>
             </w:r>
             <w:r>
               <w:rPr>
@@ -11331,7 +12838,45 @@
                 <w:rFonts w:eastAsiaTheme="minorEastAsia" w:cs="Times New Roman"/>
                 <w:lang w:val="en-CA"/>
               </w:rPr>
-              <w:t>Final x2: 3.18791</w:t>
+              <w:t xml:space="preserve">Final </w:t>
+            </w:r>
+            <m:oMath>
+              <m:sSub>
+                <m:sSubPr>
+                  <m:ctrlPr>
+                    <w:rPr>
+                      <w:rFonts w:ascii="Cambria Math" w:eastAsiaTheme="minorEastAsia" w:hAnsi="Cambria Math" w:cs="Times New Roman"/>
+                      <w:i/>
+                      <w:lang w:val="en-CA"/>
+                    </w:rPr>
+                  </m:ctrlPr>
+                </m:sSubPr>
+                <m:e>
+                  <m:r>
+                    <w:rPr>
+                      <w:rFonts w:ascii="Cambria Math" w:eastAsiaTheme="minorEastAsia" w:hAnsi="Cambria Math" w:cs="Times New Roman"/>
+                      <w:lang w:val="en-CA"/>
+                    </w:rPr>
+                    <m:t>x</m:t>
+                  </m:r>
+                </m:e>
+                <m:sub>
+                  <m:r>
+                    <w:rPr>
+                      <w:rFonts w:ascii="Cambria Math" w:eastAsiaTheme="minorEastAsia" w:hAnsi="Cambria Math" w:cs="Times New Roman"/>
+                      <w:lang w:val="en-CA"/>
+                    </w:rPr>
+                    <m:t>2</m:t>
+                  </m:r>
+                </m:sub>
+              </m:sSub>
+            </m:oMath>
+            <w:r>
+              <w:rPr>
+                <w:rFonts w:eastAsiaTheme="minorEastAsia" w:cs="Times New Roman"/>
+                <w:lang w:val="en-CA"/>
+              </w:rPr>
+              <w:t>: 3.18791</w:t>
             </w:r>
             <w:r>
               <w:rPr>
@@ -11340,21 +12885,93 @@
               </w:rPr>
               <w:t xml:space="preserve">, </w:t>
             </w:r>
-            <w:proofErr w:type="gramStart"/>
-            <w:r>
-              <w:rPr>
-                <w:rFonts w:eastAsiaTheme="minorEastAsia" w:cs="Times New Roman"/>
-                <w:lang w:val="en-CA"/>
-              </w:rPr>
-              <w:t>f(</w:t>
-            </w:r>
-            <w:proofErr w:type="gramEnd"/>
-            <w:r>
-              <w:rPr>
-                <w:rFonts w:eastAsiaTheme="minorEastAsia" w:cs="Times New Roman"/>
-                <w:lang w:val="en-CA"/>
-              </w:rPr>
-              <w:t>x1, x2): -0.954815</w:t>
+            <m:oMath>
+              <m:r>
+                <w:rPr>
+                  <w:rFonts w:ascii="Cambria Math" w:eastAsiaTheme="minorEastAsia" w:hAnsi="Cambria Math" w:cs="Times New Roman"/>
+                  <w:lang w:val="en-CA"/>
+                </w:rPr>
+                <m:t>f(</m:t>
+              </m:r>
+              <m:sSub>
+                <m:sSubPr>
+                  <m:ctrlPr>
+                    <w:rPr>
+                      <w:rFonts w:ascii="Cambria Math" w:eastAsiaTheme="minorEastAsia" w:hAnsi="Cambria Math" w:cs="Times New Roman"/>
+                      <w:i/>
+                      <w:lang w:val="en-CA"/>
+                    </w:rPr>
+                  </m:ctrlPr>
+                </m:sSubPr>
+                <m:e>
+                  <m:r>
+                    <w:rPr>
+                      <w:rFonts w:ascii="Cambria Math" w:eastAsiaTheme="minorEastAsia" w:hAnsi="Cambria Math" w:cs="Times New Roman"/>
+                      <w:lang w:val="en-CA"/>
+                    </w:rPr>
+                    <m:t>x</m:t>
+                  </m:r>
+                </m:e>
+                <m:sub>
+                  <m:r>
+                    <w:rPr>
+                      <w:rFonts w:ascii="Cambria Math" w:eastAsiaTheme="minorEastAsia" w:hAnsi="Cambria Math" w:cs="Times New Roman"/>
+                      <w:lang w:val="en-CA"/>
+                    </w:rPr>
+                    <m:t>1</m:t>
+                  </m:r>
+                </m:sub>
+              </m:sSub>
+              <m:r>
+                <w:rPr>
+                  <w:rFonts w:ascii="Cambria Math" w:eastAsiaTheme="minorEastAsia" w:hAnsi="Cambria Math" w:cs="Times New Roman"/>
+                  <w:lang w:val="en-CA"/>
+                </w:rPr>
+                <m:t xml:space="preserve">, </m:t>
+              </m:r>
+              <m:sSub>
+                <m:sSubPr>
+                  <m:ctrlPr>
+                    <w:rPr>
+                      <w:rFonts w:ascii="Cambria Math" w:eastAsiaTheme="minorEastAsia" w:hAnsi="Cambria Math" w:cs="Times New Roman"/>
+                      <w:i/>
+                      <w:lang w:val="en-CA"/>
+                    </w:rPr>
+                  </m:ctrlPr>
+                </m:sSubPr>
+                <m:e>
+                  <m:r>
+                    <w:rPr>
+                      <w:rFonts w:ascii="Cambria Math" w:eastAsiaTheme="minorEastAsia" w:hAnsi="Cambria Math" w:cs="Times New Roman"/>
+                      <w:lang w:val="en-CA"/>
+                    </w:rPr>
+                    <m:t>x</m:t>
+                  </m:r>
+                </m:e>
+                <m:sub>
+                  <m:r>
+                    <w:rPr>
+                      <w:rFonts w:ascii="Cambria Math" w:eastAsiaTheme="minorEastAsia" w:hAnsi="Cambria Math" w:cs="Times New Roman"/>
+                      <w:lang w:val="en-CA"/>
+                    </w:rPr>
+                    <m:t>2</m:t>
+                  </m:r>
+                </m:sub>
+              </m:sSub>
+              <m:r>
+                <w:rPr>
+                  <w:rFonts w:ascii="Cambria Math" w:eastAsiaTheme="minorEastAsia" w:hAnsi="Cambria Math" w:cs="Times New Roman"/>
+                  <w:lang w:val="en-CA"/>
+                </w:rPr>
+                <m:t>)</m:t>
+              </m:r>
+            </m:oMath>
+            <w:r>
+              <w:rPr>
+                <w:rFonts w:eastAsiaTheme="minorEastAsia" w:cs="Times New Roman"/>
+                <w:lang w:val="en-CA"/>
+              </w:rPr>
+              <w:t>: -0.954815</w:t>
             </w:r>
           </w:p>
         </w:tc>
@@ -11378,7 +12995,45 @@
                 <w:rFonts w:eastAsiaTheme="minorEastAsia" w:cs="Times New Roman"/>
                 <w:lang w:val="en-CA"/>
               </w:rPr>
-              <w:t>Initial x1: 29.526</w:t>
+              <w:t xml:space="preserve">Initial </w:t>
+            </w:r>
+            <m:oMath>
+              <m:sSub>
+                <m:sSubPr>
+                  <m:ctrlPr>
+                    <w:rPr>
+                      <w:rFonts w:ascii="Cambria Math" w:eastAsiaTheme="minorEastAsia" w:hAnsi="Cambria Math" w:cs="Times New Roman"/>
+                      <w:i/>
+                      <w:lang w:val="en-CA"/>
+                    </w:rPr>
+                  </m:ctrlPr>
+                </m:sSubPr>
+                <m:e>
+                  <m:r>
+                    <w:rPr>
+                      <w:rFonts w:ascii="Cambria Math" w:eastAsiaTheme="minorEastAsia" w:hAnsi="Cambria Math" w:cs="Times New Roman"/>
+                      <w:lang w:val="en-CA"/>
+                    </w:rPr>
+                    <m:t>x</m:t>
+                  </m:r>
+                </m:e>
+                <m:sub>
+                  <m:r>
+                    <w:rPr>
+                      <w:rFonts w:ascii="Cambria Math" w:eastAsiaTheme="minorEastAsia" w:hAnsi="Cambria Math" w:cs="Times New Roman"/>
+                      <w:lang w:val="en-CA"/>
+                    </w:rPr>
+                    <m:t>1</m:t>
+                  </m:r>
+                </m:sub>
+              </m:sSub>
+            </m:oMath>
+            <w:r>
+              <w:rPr>
+                <w:rFonts w:eastAsiaTheme="minorEastAsia" w:cs="Times New Roman"/>
+                <w:lang w:val="en-CA"/>
+              </w:rPr>
+              <w:t>: 29.526</w:t>
             </w:r>
             <w:r>
               <w:rPr>
@@ -11392,7 +13047,52 @@
                 <w:rFonts w:eastAsiaTheme="minorEastAsia" w:cs="Times New Roman"/>
                 <w:lang w:val="en-CA"/>
               </w:rPr>
-              <w:t>Initial x2: 43.4346</w:t>
+              <w:t xml:space="preserve">Initial </w:t>
+            </w:r>
+            <w:r>
+              <w:rPr>
+                <w:rFonts w:eastAsiaTheme="minorEastAsia" w:cs="Times New Roman"/>
+                <w:lang w:val="en-CA"/>
+              </w:rPr>
+              <w:t xml:space="preserve"> </w:t>
+            </w:r>
+            <m:oMath>
+              <m:sSub>
+                <m:sSubPr>
+                  <m:ctrlPr>
+                    <w:rPr>
+                      <w:rFonts w:ascii="Cambria Math" w:eastAsiaTheme="minorEastAsia" w:hAnsi="Cambria Math" w:cs="Times New Roman"/>
+                      <w:i/>
+                      <w:lang w:val="en-CA"/>
+                    </w:rPr>
+                  </m:ctrlPr>
+                </m:sSubPr>
+                <m:e>
+                  <m:r>
+                    <w:rPr>
+                      <w:rFonts w:ascii="Cambria Math" w:eastAsiaTheme="minorEastAsia" w:hAnsi="Cambria Math" w:cs="Times New Roman"/>
+                      <w:lang w:val="en-CA"/>
+                    </w:rPr>
+                    <m:t>x</m:t>
+                  </m:r>
+                </m:e>
+                <m:sub>
+                  <m:r>
+                    <w:rPr>
+                      <w:rFonts w:ascii="Cambria Math" w:eastAsiaTheme="minorEastAsia" w:hAnsi="Cambria Math" w:cs="Times New Roman"/>
+                      <w:lang w:val="en-CA"/>
+                    </w:rPr>
+                    <m:t>2</m:t>
+                  </m:r>
+                </m:sub>
+              </m:sSub>
+            </m:oMath>
+            <w:r>
+              <w:rPr>
+                <w:rFonts w:eastAsiaTheme="minorEastAsia" w:cs="Times New Roman"/>
+                <w:lang w:val="en-CA"/>
+              </w:rPr>
+              <w:t>: 43.4346</w:t>
             </w:r>
             <w:r>
               <w:rPr>
@@ -11452,7 +13152,52 @@
                 <w:lang w:val="en-CA"/>
               </w:rPr>
               <w:lastRenderedPageBreak/>
-              <w:t>Final x1: 3.04701</w:t>
+              <w:t>Final</w:t>
+            </w:r>
+            <w:r>
+              <w:rPr>
+                <w:rFonts w:eastAsiaTheme="minorEastAsia" w:cs="Times New Roman"/>
+                <w:lang w:val="en-CA"/>
+              </w:rPr>
+              <w:t xml:space="preserve"> </w:t>
+            </w:r>
+            <m:oMath>
+              <m:sSub>
+                <m:sSubPr>
+                  <m:ctrlPr>
+                    <w:rPr>
+                      <w:rFonts w:ascii="Cambria Math" w:eastAsiaTheme="minorEastAsia" w:hAnsi="Cambria Math" w:cs="Times New Roman"/>
+                      <w:i/>
+                      <w:lang w:val="en-CA"/>
+                    </w:rPr>
+                  </m:ctrlPr>
+                </m:sSubPr>
+                <m:e>
+                  <m:r>
+                    <w:rPr>
+                      <w:rFonts w:ascii="Cambria Math" w:eastAsiaTheme="minorEastAsia" w:hAnsi="Cambria Math" w:cs="Times New Roman"/>
+                      <w:lang w:val="en-CA"/>
+                    </w:rPr>
+                    <m:t>x</m:t>
+                  </m:r>
+                </m:e>
+                <m:sub>
+                  <m:r>
+                    <w:rPr>
+                      <w:rFonts w:ascii="Cambria Math" w:eastAsiaTheme="minorEastAsia" w:hAnsi="Cambria Math" w:cs="Times New Roman"/>
+                      <w:lang w:val="en-CA"/>
+                    </w:rPr>
+                    <m:t>1</m:t>
+                  </m:r>
+                </m:sub>
+              </m:sSub>
+            </m:oMath>
+            <w:r>
+              <w:rPr>
+                <w:rFonts w:eastAsiaTheme="minorEastAsia" w:cs="Times New Roman"/>
+                <w:lang w:val="en-CA"/>
+              </w:rPr>
+              <w:t>: 3.04701</w:t>
             </w:r>
             <w:r>
               <w:rPr>
@@ -11466,7 +13211,52 @@
                 <w:rFonts w:eastAsiaTheme="minorEastAsia" w:cs="Times New Roman"/>
                 <w:lang w:val="en-CA"/>
               </w:rPr>
-              <w:t>Final x2: 3.10042</w:t>
+              <w:t xml:space="preserve">Final </w:t>
+            </w:r>
+            <w:r>
+              <w:rPr>
+                <w:rFonts w:eastAsiaTheme="minorEastAsia" w:cs="Times New Roman"/>
+                <w:lang w:val="en-CA"/>
+              </w:rPr>
+              <w:t xml:space="preserve"> </w:t>
+            </w:r>
+            <m:oMath>
+              <m:sSub>
+                <m:sSubPr>
+                  <m:ctrlPr>
+                    <w:rPr>
+                      <w:rFonts w:ascii="Cambria Math" w:eastAsiaTheme="minorEastAsia" w:hAnsi="Cambria Math" w:cs="Times New Roman"/>
+                      <w:i/>
+                      <w:lang w:val="en-CA"/>
+                    </w:rPr>
+                  </m:ctrlPr>
+                </m:sSubPr>
+                <m:e>
+                  <m:r>
+                    <w:rPr>
+                      <w:rFonts w:ascii="Cambria Math" w:eastAsiaTheme="minorEastAsia" w:hAnsi="Cambria Math" w:cs="Times New Roman"/>
+                      <w:lang w:val="en-CA"/>
+                    </w:rPr>
+                    <m:t>x</m:t>
+                  </m:r>
+                </m:e>
+                <m:sub>
+                  <m:r>
+                    <w:rPr>
+                      <w:rFonts w:ascii="Cambria Math" w:eastAsiaTheme="minorEastAsia" w:hAnsi="Cambria Math" w:cs="Times New Roman"/>
+                      <w:lang w:val="en-CA"/>
+                    </w:rPr>
+                    <m:t>2</m:t>
+                  </m:r>
+                </m:sub>
+              </m:sSub>
+            </m:oMath>
+            <w:r>
+              <w:rPr>
+                <w:rFonts w:eastAsiaTheme="minorEastAsia" w:cs="Times New Roman"/>
+                <w:lang w:val="en-CA"/>
+              </w:rPr>
+              <w:t>: 3.10042</w:t>
             </w:r>
             <w:r>
               <w:rPr>
@@ -11475,21 +13265,93 @@
               </w:rPr>
               <w:t xml:space="preserve">, </w:t>
             </w:r>
-            <w:proofErr w:type="gramStart"/>
-            <w:r>
-              <w:rPr>
-                <w:rFonts w:eastAsiaTheme="minorEastAsia" w:cs="Times New Roman"/>
-                <w:lang w:val="en-CA"/>
-              </w:rPr>
-              <w:t>f(</w:t>
-            </w:r>
-            <w:proofErr w:type="gramEnd"/>
-            <w:r>
-              <w:rPr>
-                <w:rFonts w:eastAsiaTheme="minorEastAsia" w:cs="Times New Roman"/>
-                <w:lang w:val="en-CA"/>
-              </w:rPr>
-              <w:t>x1, x2): -0.984157</w:t>
+            <m:oMath>
+              <m:r>
+                <w:rPr>
+                  <w:rFonts w:ascii="Cambria Math" w:eastAsiaTheme="minorEastAsia" w:hAnsi="Cambria Math" w:cs="Times New Roman"/>
+                  <w:lang w:val="en-CA"/>
+                </w:rPr>
+                <m:t>f(</m:t>
+              </m:r>
+              <m:sSub>
+                <m:sSubPr>
+                  <m:ctrlPr>
+                    <w:rPr>
+                      <w:rFonts w:ascii="Cambria Math" w:eastAsiaTheme="minorEastAsia" w:hAnsi="Cambria Math" w:cs="Times New Roman"/>
+                      <w:i/>
+                      <w:lang w:val="en-CA"/>
+                    </w:rPr>
+                  </m:ctrlPr>
+                </m:sSubPr>
+                <m:e>
+                  <m:r>
+                    <w:rPr>
+                      <w:rFonts w:ascii="Cambria Math" w:eastAsiaTheme="minorEastAsia" w:hAnsi="Cambria Math" w:cs="Times New Roman"/>
+                      <w:lang w:val="en-CA"/>
+                    </w:rPr>
+                    <m:t>x</m:t>
+                  </m:r>
+                </m:e>
+                <m:sub>
+                  <m:r>
+                    <w:rPr>
+                      <w:rFonts w:ascii="Cambria Math" w:eastAsiaTheme="minorEastAsia" w:hAnsi="Cambria Math" w:cs="Times New Roman"/>
+                      <w:lang w:val="en-CA"/>
+                    </w:rPr>
+                    <m:t>1</m:t>
+                  </m:r>
+                </m:sub>
+              </m:sSub>
+              <m:r>
+                <w:rPr>
+                  <w:rFonts w:ascii="Cambria Math" w:eastAsiaTheme="minorEastAsia" w:hAnsi="Cambria Math" w:cs="Times New Roman"/>
+                  <w:lang w:val="en-CA"/>
+                </w:rPr>
+                <m:t xml:space="preserve">, </m:t>
+              </m:r>
+              <m:sSub>
+                <m:sSubPr>
+                  <m:ctrlPr>
+                    <w:rPr>
+                      <w:rFonts w:ascii="Cambria Math" w:eastAsiaTheme="minorEastAsia" w:hAnsi="Cambria Math" w:cs="Times New Roman"/>
+                      <w:i/>
+                      <w:lang w:val="en-CA"/>
+                    </w:rPr>
+                  </m:ctrlPr>
+                </m:sSubPr>
+                <m:e>
+                  <m:r>
+                    <w:rPr>
+                      <w:rFonts w:ascii="Cambria Math" w:eastAsiaTheme="minorEastAsia" w:hAnsi="Cambria Math" w:cs="Times New Roman"/>
+                      <w:lang w:val="en-CA"/>
+                    </w:rPr>
+                    <m:t>x</m:t>
+                  </m:r>
+                </m:e>
+                <m:sub>
+                  <m:r>
+                    <w:rPr>
+                      <w:rFonts w:ascii="Cambria Math" w:eastAsiaTheme="minorEastAsia" w:hAnsi="Cambria Math" w:cs="Times New Roman"/>
+                      <w:lang w:val="en-CA"/>
+                    </w:rPr>
+                    <m:t>2</m:t>
+                  </m:r>
+                </m:sub>
+              </m:sSub>
+              <m:r>
+                <w:rPr>
+                  <w:rFonts w:ascii="Cambria Math" w:eastAsiaTheme="minorEastAsia" w:hAnsi="Cambria Math" w:cs="Times New Roman"/>
+                  <w:lang w:val="en-CA"/>
+                </w:rPr>
+                <m:t>)</m:t>
+              </m:r>
+            </m:oMath>
+            <w:r>
+              <w:rPr>
+                <w:rFonts w:eastAsiaTheme="minorEastAsia" w:cs="Times New Roman"/>
+                <w:lang w:val="en-CA"/>
+              </w:rPr>
+              <w:t>: -0.984157</w:t>
             </w:r>
           </w:p>
         </w:tc>
@@ -11514,7 +13376,45 @@
                 <w:lang w:val="en-CA"/>
               </w:rPr>
               <w:lastRenderedPageBreak/>
-              <w:t>Initial x1: -84.3189</w:t>
+              <w:t xml:space="preserve">Initial </w:t>
+            </w:r>
+            <m:oMath>
+              <m:sSub>
+                <m:sSubPr>
+                  <m:ctrlPr>
+                    <w:rPr>
+                      <w:rFonts w:ascii="Cambria Math" w:eastAsiaTheme="minorEastAsia" w:hAnsi="Cambria Math" w:cs="Times New Roman"/>
+                      <w:i/>
+                      <w:lang w:val="en-CA"/>
+                    </w:rPr>
+                  </m:ctrlPr>
+                </m:sSubPr>
+                <m:e>
+                  <m:r>
+                    <w:rPr>
+                      <w:rFonts w:ascii="Cambria Math" w:eastAsiaTheme="minorEastAsia" w:hAnsi="Cambria Math" w:cs="Times New Roman"/>
+                      <w:lang w:val="en-CA"/>
+                    </w:rPr>
+                    <m:t>x</m:t>
+                  </m:r>
+                </m:e>
+                <m:sub>
+                  <m:r>
+                    <w:rPr>
+                      <w:rFonts w:ascii="Cambria Math" w:eastAsiaTheme="minorEastAsia" w:hAnsi="Cambria Math" w:cs="Times New Roman"/>
+                      <w:lang w:val="en-CA"/>
+                    </w:rPr>
+                    <m:t>1</m:t>
+                  </m:r>
+                </m:sub>
+              </m:sSub>
+            </m:oMath>
+            <w:r>
+              <w:rPr>
+                <w:rFonts w:eastAsiaTheme="minorEastAsia" w:cs="Times New Roman"/>
+                <w:lang w:val="en-CA"/>
+              </w:rPr>
+              <w:t>: -84.3189</w:t>
             </w:r>
             <w:r>
               <w:rPr>
@@ -11587,7 +13487,52 @@
                 <w:rFonts w:eastAsiaTheme="minorEastAsia" w:cs="Times New Roman"/>
                 <w:lang w:val="en-CA"/>
               </w:rPr>
-              <w:t>Final x1: 2.62725</w:t>
+              <w:t>Final</w:t>
+            </w:r>
+            <w:r>
+              <w:rPr>
+                <w:rFonts w:eastAsiaTheme="minorEastAsia" w:cs="Times New Roman"/>
+                <w:lang w:val="en-CA"/>
+              </w:rPr>
+              <w:t xml:space="preserve"> </w:t>
+            </w:r>
+            <m:oMath>
+              <m:sSub>
+                <m:sSubPr>
+                  <m:ctrlPr>
+                    <w:rPr>
+                      <w:rFonts w:ascii="Cambria Math" w:eastAsiaTheme="minorEastAsia" w:hAnsi="Cambria Math" w:cs="Times New Roman"/>
+                      <w:i/>
+                      <w:lang w:val="en-CA"/>
+                    </w:rPr>
+                  </m:ctrlPr>
+                </m:sSubPr>
+                <m:e>
+                  <m:r>
+                    <w:rPr>
+                      <w:rFonts w:ascii="Cambria Math" w:eastAsiaTheme="minorEastAsia" w:hAnsi="Cambria Math" w:cs="Times New Roman"/>
+                      <w:lang w:val="en-CA"/>
+                    </w:rPr>
+                    <m:t>x</m:t>
+                  </m:r>
+                </m:e>
+                <m:sub>
+                  <m:r>
+                    <w:rPr>
+                      <w:rFonts w:ascii="Cambria Math" w:eastAsiaTheme="minorEastAsia" w:hAnsi="Cambria Math" w:cs="Times New Roman"/>
+                      <w:lang w:val="en-CA"/>
+                    </w:rPr>
+                    <m:t>1</m:t>
+                  </m:r>
+                </m:sub>
+              </m:sSub>
+            </m:oMath>
+            <w:r>
+              <w:rPr>
+                <w:rFonts w:eastAsiaTheme="minorEastAsia" w:cs="Times New Roman"/>
+                <w:lang w:val="en-CA"/>
+              </w:rPr>
+              <w:t>: 2.62725</w:t>
             </w:r>
             <w:r>
               <w:rPr>
@@ -11601,7 +13546,52 @@
                 <w:rFonts w:eastAsiaTheme="minorEastAsia" w:cs="Times New Roman"/>
                 <w:lang w:val="en-CA"/>
               </w:rPr>
-              <w:t>Final x2: 3.54392</w:t>
+              <w:t xml:space="preserve">Final </w:t>
+            </w:r>
+            <w:r>
+              <w:rPr>
+                <w:rFonts w:eastAsiaTheme="minorEastAsia" w:cs="Times New Roman"/>
+                <w:lang w:val="en-CA"/>
+              </w:rPr>
+              <w:t xml:space="preserve"> </w:t>
+            </w:r>
+            <m:oMath>
+              <m:sSub>
+                <m:sSubPr>
+                  <m:ctrlPr>
+                    <w:rPr>
+                      <w:rFonts w:ascii="Cambria Math" w:eastAsiaTheme="minorEastAsia" w:hAnsi="Cambria Math" w:cs="Times New Roman"/>
+                      <w:i/>
+                      <w:lang w:val="en-CA"/>
+                    </w:rPr>
+                  </m:ctrlPr>
+                </m:sSubPr>
+                <m:e>
+                  <m:r>
+                    <w:rPr>
+                      <w:rFonts w:ascii="Cambria Math" w:eastAsiaTheme="minorEastAsia" w:hAnsi="Cambria Math" w:cs="Times New Roman"/>
+                      <w:lang w:val="en-CA"/>
+                    </w:rPr>
+                    <m:t>x</m:t>
+                  </m:r>
+                </m:e>
+                <m:sub>
+                  <m:r>
+                    <w:rPr>
+                      <w:rFonts w:ascii="Cambria Math" w:eastAsiaTheme="minorEastAsia" w:hAnsi="Cambria Math" w:cs="Times New Roman"/>
+                      <w:lang w:val="en-CA"/>
+                    </w:rPr>
+                    <m:t>2</m:t>
+                  </m:r>
+                </m:sub>
+              </m:sSub>
+            </m:oMath>
+            <w:r>
+              <w:rPr>
+                <w:rFonts w:eastAsiaTheme="minorEastAsia" w:cs="Times New Roman"/>
+                <w:lang w:val="en-CA"/>
+              </w:rPr>
+              <w:t>: 3.54392</w:t>
             </w:r>
             <w:r>
               <w:rPr>
@@ -11610,21 +13600,93 @@
               </w:rPr>
               <w:t xml:space="preserve">, </w:t>
             </w:r>
-            <w:proofErr w:type="gramStart"/>
-            <w:r>
-              <w:rPr>
-                <w:rFonts w:eastAsiaTheme="minorEastAsia" w:cs="Times New Roman"/>
-                <w:lang w:val="en-CA"/>
-              </w:rPr>
-              <w:t>f(</w:t>
-            </w:r>
-            <w:proofErr w:type="gramEnd"/>
-            <w:r>
-              <w:rPr>
-                <w:rFonts w:eastAsiaTheme="minorEastAsia" w:cs="Times New Roman"/>
-                <w:lang w:val="en-CA"/>
-              </w:rPr>
-              <w:t>x1, x2): -0.522993</w:t>
+            <m:oMath>
+              <m:r>
+                <w:rPr>
+                  <w:rFonts w:ascii="Cambria Math" w:eastAsiaTheme="minorEastAsia" w:hAnsi="Cambria Math" w:cs="Times New Roman"/>
+                  <w:lang w:val="en-CA"/>
+                </w:rPr>
+                <m:t>f(</m:t>
+              </m:r>
+              <m:sSub>
+                <m:sSubPr>
+                  <m:ctrlPr>
+                    <w:rPr>
+                      <w:rFonts w:ascii="Cambria Math" w:eastAsiaTheme="minorEastAsia" w:hAnsi="Cambria Math" w:cs="Times New Roman"/>
+                      <w:i/>
+                      <w:lang w:val="en-CA"/>
+                    </w:rPr>
+                  </m:ctrlPr>
+                </m:sSubPr>
+                <m:e>
+                  <m:r>
+                    <w:rPr>
+                      <w:rFonts w:ascii="Cambria Math" w:eastAsiaTheme="minorEastAsia" w:hAnsi="Cambria Math" w:cs="Times New Roman"/>
+                      <w:lang w:val="en-CA"/>
+                    </w:rPr>
+                    <m:t>x</m:t>
+                  </m:r>
+                </m:e>
+                <m:sub>
+                  <m:r>
+                    <w:rPr>
+                      <w:rFonts w:ascii="Cambria Math" w:eastAsiaTheme="minorEastAsia" w:hAnsi="Cambria Math" w:cs="Times New Roman"/>
+                      <w:lang w:val="en-CA"/>
+                    </w:rPr>
+                    <m:t>1</m:t>
+                  </m:r>
+                </m:sub>
+              </m:sSub>
+              <m:r>
+                <w:rPr>
+                  <w:rFonts w:ascii="Cambria Math" w:eastAsiaTheme="minorEastAsia" w:hAnsi="Cambria Math" w:cs="Times New Roman"/>
+                  <w:lang w:val="en-CA"/>
+                </w:rPr>
+                <m:t xml:space="preserve">, </m:t>
+              </m:r>
+              <m:sSub>
+                <m:sSubPr>
+                  <m:ctrlPr>
+                    <w:rPr>
+                      <w:rFonts w:ascii="Cambria Math" w:eastAsiaTheme="minorEastAsia" w:hAnsi="Cambria Math" w:cs="Times New Roman"/>
+                      <w:i/>
+                      <w:lang w:val="en-CA"/>
+                    </w:rPr>
+                  </m:ctrlPr>
+                </m:sSubPr>
+                <m:e>
+                  <m:r>
+                    <w:rPr>
+                      <w:rFonts w:ascii="Cambria Math" w:eastAsiaTheme="minorEastAsia" w:hAnsi="Cambria Math" w:cs="Times New Roman"/>
+                      <w:lang w:val="en-CA"/>
+                    </w:rPr>
+                    <m:t>x</m:t>
+                  </m:r>
+                </m:e>
+                <m:sub>
+                  <m:r>
+                    <w:rPr>
+                      <w:rFonts w:ascii="Cambria Math" w:eastAsiaTheme="minorEastAsia" w:hAnsi="Cambria Math" w:cs="Times New Roman"/>
+                      <w:lang w:val="en-CA"/>
+                    </w:rPr>
+                    <m:t>2</m:t>
+                  </m:r>
+                </m:sub>
+              </m:sSub>
+              <m:r>
+                <w:rPr>
+                  <w:rFonts w:ascii="Cambria Math" w:eastAsiaTheme="minorEastAsia" w:hAnsi="Cambria Math" w:cs="Times New Roman"/>
+                  <w:lang w:val="en-CA"/>
+                </w:rPr>
+                <m:t>)</m:t>
+              </m:r>
+            </m:oMath>
+            <w:r>
+              <w:rPr>
+                <w:rFonts w:eastAsiaTheme="minorEastAsia" w:cs="Times New Roman"/>
+                <w:lang w:val="en-CA"/>
+              </w:rPr>
+              <w:t>: -0.522993</w:t>
             </w:r>
           </w:p>
         </w:tc>
@@ -11648,7 +13710,45 @@
                 <w:rFonts w:eastAsiaTheme="minorEastAsia" w:cs="Times New Roman"/>
                 <w:lang w:val="en-CA"/>
               </w:rPr>
-              <w:t>Initial x1: 38.3917</w:t>
+              <w:t xml:space="preserve">Initial </w:t>
+            </w:r>
+            <m:oMath>
+              <m:sSub>
+                <m:sSubPr>
+                  <m:ctrlPr>
+                    <w:rPr>
+                      <w:rFonts w:ascii="Cambria Math" w:eastAsiaTheme="minorEastAsia" w:hAnsi="Cambria Math" w:cs="Times New Roman"/>
+                      <w:i/>
+                      <w:lang w:val="en-CA"/>
+                    </w:rPr>
+                  </m:ctrlPr>
+                </m:sSubPr>
+                <m:e>
+                  <m:r>
+                    <w:rPr>
+                      <w:rFonts w:ascii="Cambria Math" w:eastAsiaTheme="minorEastAsia" w:hAnsi="Cambria Math" w:cs="Times New Roman"/>
+                      <w:lang w:val="en-CA"/>
+                    </w:rPr>
+                    <m:t>x</m:t>
+                  </m:r>
+                </m:e>
+                <m:sub>
+                  <m:r>
+                    <w:rPr>
+                      <w:rFonts w:ascii="Cambria Math" w:eastAsiaTheme="minorEastAsia" w:hAnsi="Cambria Math" w:cs="Times New Roman"/>
+                      <w:lang w:val="en-CA"/>
+                    </w:rPr>
+                    <m:t>1</m:t>
+                  </m:r>
+                </m:sub>
+              </m:sSub>
+            </m:oMath>
+            <w:r>
+              <w:rPr>
+                <w:rFonts w:eastAsiaTheme="minorEastAsia" w:cs="Times New Roman"/>
+                <w:lang w:val="en-CA"/>
+              </w:rPr>
+              <w:t>: 38.3917</w:t>
             </w:r>
             <w:r>
               <w:rPr>
@@ -11721,7 +13821,52 @@
                 <w:rFonts w:eastAsiaTheme="minorEastAsia" w:cs="Times New Roman"/>
                 <w:lang w:val="en-CA"/>
               </w:rPr>
-              <w:t>Final x1: 3.39002</w:t>
+              <w:t>Final</w:t>
+            </w:r>
+            <w:r>
+              <w:rPr>
+                <w:rFonts w:eastAsiaTheme="minorEastAsia" w:cs="Times New Roman"/>
+                <w:lang w:val="en-CA"/>
+              </w:rPr>
+              <w:t xml:space="preserve"> </w:t>
+            </w:r>
+            <m:oMath>
+              <m:sSub>
+                <m:sSubPr>
+                  <m:ctrlPr>
+                    <w:rPr>
+                      <w:rFonts w:ascii="Cambria Math" w:eastAsiaTheme="minorEastAsia" w:hAnsi="Cambria Math" w:cs="Times New Roman"/>
+                      <w:i/>
+                      <w:lang w:val="en-CA"/>
+                    </w:rPr>
+                  </m:ctrlPr>
+                </m:sSubPr>
+                <m:e>
+                  <m:r>
+                    <w:rPr>
+                      <w:rFonts w:ascii="Cambria Math" w:eastAsiaTheme="minorEastAsia" w:hAnsi="Cambria Math" w:cs="Times New Roman"/>
+                      <w:lang w:val="en-CA"/>
+                    </w:rPr>
+                    <m:t>x</m:t>
+                  </m:r>
+                </m:e>
+                <m:sub>
+                  <m:r>
+                    <w:rPr>
+                      <w:rFonts w:ascii="Cambria Math" w:eastAsiaTheme="minorEastAsia" w:hAnsi="Cambria Math" w:cs="Times New Roman"/>
+                      <w:lang w:val="en-CA"/>
+                    </w:rPr>
+                    <m:t>1</m:t>
+                  </m:r>
+                </m:sub>
+              </m:sSub>
+            </m:oMath>
+            <w:r>
+              <w:rPr>
+                <w:rFonts w:eastAsiaTheme="minorEastAsia" w:cs="Times New Roman"/>
+                <w:lang w:val="en-CA"/>
+              </w:rPr>
+              <w:t>: 3.39002</w:t>
             </w:r>
             <w:r>
               <w:rPr>
@@ -11735,7 +13880,52 @@
                 <w:rFonts w:eastAsiaTheme="minorEastAsia" w:cs="Times New Roman"/>
                 <w:lang w:val="en-CA"/>
               </w:rPr>
-              <w:t>Final x2: 3.38999</w:t>
+              <w:t xml:space="preserve">Final </w:t>
+            </w:r>
+            <w:r>
+              <w:rPr>
+                <w:rFonts w:eastAsiaTheme="minorEastAsia" w:cs="Times New Roman"/>
+                <w:lang w:val="en-CA"/>
+              </w:rPr>
+              <w:t xml:space="preserve"> </w:t>
+            </w:r>
+            <m:oMath>
+              <m:sSub>
+                <m:sSubPr>
+                  <m:ctrlPr>
+                    <w:rPr>
+                      <w:rFonts w:ascii="Cambria Math" w:eastAsiaTheme="minorEastAsia" w:hAnsi="Cambria Math" w:cs="Times New Roman"/>
+                      <w:i/>
+                      <w:lang w:val="en-CA"/>
+                    </w:rPr>
+                  </m:ctrlPr>
+                </m:sSubPr>
+                <m:e>
+                  <m:r>
+                    <w:rPr>
+                      <w:rFonts w:ascii="Cambria Math" w:eastAsiaTheme="minorEastAsia" w:hAnsi="Cambria Math" w:cs="Times New Roman"/>
+                      <w:lang w:val="en-CA"/>
+                    </w:rPr>
+                    <m:t>x</m:t>
+                  </m:r>
+                </m:e>
+                <m:sub>
+                  <m:r>
+                    <w:rPr>
+                      <w:rFonts w:ascii="Cambria Math" w:eastAsiaTheme="minorEastAsia" w:hAnsi="Cambria Math" w:cs="Times New Roman"/>
+                      <w:lang w:val="en-CA"/>
+                    </w:rPr>
+                    <m:t>2</m:t>
+                  </m:r>
+                </m:sub>
+              </m:sSub>
+            </m:oMath>
+            <w:r>
+              <w:rPr>
+                <w:rFonts w:eastAsiaTheme="minorEastAsia" w:cs="Times New Roman"/>
+                <w:lang w:val="en-CA"/>
+              </w:rPr>
+              <w:t>: 3.38999</w:t>
             </w:r>
             <w:r>
               <w:rPr>
@@ -11744,21 +13934,93 @@
               </w:rPr>
               <w:t xml:space="preserve">, </w:t>
             </w:r>
-            <w:proofErr w:type="gramStart"/>
-            <w:r>
-              <w:rPr>
-                <w:rFonts w:eastAsiaTheme="minorEastAsia" w:cs="Times New Roman"/>
-                <w:lang w:val="en-CA"/>
-              </w:rPr>
-              <w:t>f(</w:t>
-            </w:r>
-            <w:proofErr w:type="gramEnd"/>
-            <w:r>
-              <w:rPr>
-                <w:rFonts w:eastAsiaTheme="minorEastAsia" w:cs="Times New Roman"/>
-                <w:lang w:val="en-CA"/>
-              </w:rPr>
-              <w:t>x1, x2): -0.830467</w:t>
+            <m:oMath>
+              <m:r>
+                <w:rPr>
+                  <w:rFonts w:ascii="Cambria Math" w:eastAsiaTheme="minorEastAsia" w:hAnsi="Cambria Math" w:cs="Times New Roman"/>
+                  <w:lang w:val="en-CA"/>
+                </w:rPr>
+                <m:t>f(</m:t>
+              </m:r>
+              <m:sSub>
+                <m:sSubPr>
+                  <m:ctrlPr>
+                    <w:rPr>
+                      <w:rFonts w:ascii="Cambria Math" w:eastAsiaTheme="minorEastAsia" w:hAnsi="Cambria Math" w:cs="Times New Roman"/>
+                      <w:i/>
+                      <w:lang w:val="en-CA"/>
+                    </w:rPr>
+                  </m:ctrlPr>
+                </m:sSubPr>
+                <m:e>
+                  <m:r>
+                    <w:rPr>
+                      <w:rFonts w:ascii="Cambria Math" w:eastAsiaTheme="minorEastAsia" w:hAnsi="Cambria Math" w:cs="Times New Roman"/>
+                      <w:lang w:val="en-CA"/>
+                    </w:rPr>
+                    <m:t>x</m:t>
+                  </m:r>
+                </m:e>
+                <m:sub>
+                  <m:r>
+                    <w:rPr>
+                      <w:rFonts w:ascii="Cambria Math" w:eastAsiaTheme="minorEastAsia" w:hAnsi="Cambria Math" w:cs="Times New Roman"/>
+                      <w:lang w:val="en-CA"/>
+                    </w:rPr>
+                    <m:t>1</m:t>
+                  </m:r>
+                </m:sub>
+              </m:sSub>
+              <m:r>
+                <w:rPr>
+                  <w:rFonts w:ascii="Cambria Math" w:eastAsiaTheme="minorEastAsia" w:hAnsi="Cambria Math" w:cs="Times New Roman"/>
+                  <w:lang w:val="en-CA"/>
+                </w:rPr>
+                <m:t xml:space="preserve">, </m:t>
+              </m:r>
+              <m:sSub>
+                <m:sSubPr>
+                  <m:ctrlPr>
+                    <w:rPr>
+                      <w:rFonts w:ascii="Cambria Math" w:eastAsiaTheme="minorEastAsia" w:hAnsi="Cambria Math" w:cs="Times New Roman"/>
+                      <w:i/>
+                      <w:lang w:val="en-CA"/>
+                    </w:rPr>
+                  </m:ctrlPr>
+                </m:sSubPr>
+                <m:e>
+                  <m:r>
+                    <w:rPr>
+                      <w:rFonts w:ascii="Cambria Math" w:eastAsiaTheme="minorEastAsia" w:hAnsi="Cambria Math" w:cs="Times New Roman"/>
+                      <w:lang w:val="en-CA"/>
+                    </w:rPr>
+                    <m:t>x</m:t>
+                  </m:r>
+                </m:e>
+                <m:sub>
+                  <m:r>
+                    <w:rPr>
+                      <w:rFonts w:ascii="Cambria Math" w:eastAsiaTheme="minorEastAsia" w:hAnsi="Cambria Math" w:cs="Times New Roman"/>
+                      <w:lang w:val="en-CA"/>
+                    </w:rPr>
+                    <m:t>2</m:t>
+                  </m:r>
+                </m:sub>
+              </m:sSub>
+              <m:r>
+                <w:rPr>
+                  <w:rFonts w:ascii="Cambria Math" w:eastAsiaTheme="minorEastAsia" w:hAnsi="Cambria Math" w:cs="Times New Roman"/>
+                  <w:lang w:val="en-CA"/>
+                </w:rPr>
+                <m:t>)</m:t>
+              </m:r>
+            </m:oMath>
+            <w:r>
+              <w:rPr>
+                <w:rFonts w:eastAsiaTheme="minorEastAsia" w:cs="Times New Roman"/>
+                <w:lang w:val="en-CA"/>
+              </w:rPr>
+              <w:t>: -0.830467</w:t>
             </w:r>
           </w:p>
         </w:tc>
